--- a/毕设/翻译.docx
+++ b/毕设/翻译.docx
@@ -2,13 +2,7 @@
 <file path=word/document.xml><?xml version="1.0" encoding="utf-8"?>
 <w:document xmlns:wpc="http://schemas.microsoft.com/office/word/2010/wordprocessingCanvas" xmlns:mc="http://schemas.openxmlformats.org/markup-compatibility/2006" xmlns:o="urn:schemas-microsoft-com:office:office" xmlns:r="http://schemas.openxmlformats.org/officeDocument/2006/relationships" xmlns:m="http://schemas.openxmlformats.org/officeDocument/2006/math" xmlns:v="urn:schemas-microsoft-com:vml" xmlns:wp14="http://schemas.microsoft.com/office/word/2010/wordprocessingDrawing" xmlns:wp="http://schemas.openxmlformats.org/drawingml/2006/wordprocessingDrawing" xmlns:w10="urn:schemas-microsoft-com:office:word" xmlns:w="http://schemas.openxmlformats.org/wordprocessingml/2006/main" xmlns:w14="http://schemas.microsoft.com/office/word/2010/wordml" xmlns:w15="http://schemas.microsoft.com/office/word/2012/wordml" xmlns:wpg="http://schemas.microsoft.com/office/word/2010/wordprocessingGroup" xmlns:wpi="http://schemas.microsoft.com/office/word/2010/wordprocessingInk" xmlns:wne="http://schemas.microsoft.com/office/word/2006/wordml" xmlns:wps="http://schemas.microsoft.com/office/word/2010/wordprocessingShape" mc:Ignorable="w14 w15 wp14">
   <w:body>
-    <w:p>
-      <w:pPr>
-        <w:rPr>
-          <w:rFonts w:hint="eastAsia"/>
-        </w:rPr>
-      </w:pPr>
-    </w:p>
+    <w:p/>
     <w:p>
       <w:pPr>
         <w:jc w:val="center"/>
@@ -325,13 +319,7 @@
     <w:p/>
     <w:p/>
     <w:p/>
-    <w:p>
-      <w:pPr>
-        <w:rPr>
-          <w:rFonts w:hint="eastAsia"/>
-        </w:rPr>
-      </w:pPr>
-    </w:p>
+    <w:p/>
     <w:p/>
     <w:p/>
     <w:p/>
@@ -863,37 +851,7 @@
           <w:sz w:val="28"/>
           <w:szCs w:val="28"/>
         </w:rPr>
-        <w:t xml:space="preserve">Kwok </w:t>
-      </w:r>
-      <w:proofErr w:type="spellStart"/>
-      <w:r>
-        <w:rPr>
-          <w:rFonts w:eastAsia="GulliverRM"/>
-          <w:color w:val="000000"/>
-          <w:sz w:val="28"/>
-          <w:szCs w:val="28"/>
-        </w:rPr>
-        <w:t>Kee</w:t>
-      </w:r>
-      <w:proofErr w:type="spellEnd"/>
-      <w:r>
-        <w:rPr>
-          <w:rFonts w:eastAsia="GulliverRM"/>
-          <w:color w:val="000000"/>
-          <w:sz w:val="28"/>
-          <w:szCs w:val="28"/>
-        </w:rPr>
-        <w:t xml:space="preserve"> </w:t>
-      </w:r>
-      <w:proofErr w:type="spellStart"/>
-      <w:r>
-        <w:rPr>
-          <w:rFonts w:eastAsia="GulliverRM"/>
-          <w:color w:val="000000"/>
-          <w:sz w:val="28"/>
-          <w:szCs w:val="28"/>
-        </w:rPr>
-        <w:t>Wei</w:t>
+        <w:t>Kwok Kee Wei</w:t>
       </w:r>
       <w:r>
         <w:rPr>
@@ -904,7 +862,6 @@
         </w:rPr>
         <w:t>b</w:t>
       </w:r>
-      <w:proofErr w:type="spellEnd"/>
       <w:r>
         <w:rPr>
           <w:rFonts w:ascii="GulliverRM" w:eastAsia="GulliverRM" w:hAnsiTheme="minorHAnsi" w:cs="GulliverRM"/>
@@ -1104,7 +1061,7 @@
     </w:p>
     <w:p>
       <w:pPr>
-        <w:pStyle w:val="a5"/>
+        <w:pStyle w:val="ListParagraph"/>
         <w:numPr>
           <w:ilvl w:val="0"/>
           <w:numId w:val="1"/>
@@ -1126,7 +1083,7 @@
     </w:p>
     <w:p>
       <w:pPr>
-        <w:pStyle w:val="a5"/>
+        <w:pStyle w:val="ListParagraph"/>
         <w:numPr>
           <w:ilvl w:val="0"/>
           <w:numId w:val="1"/>
@@ -1148,12 +1105,9 @@
     </w:p>
     <w:p>
       <w:pPr>
-        <w:pStyle w:val="a5"/>
+        <w:pStyle w:val="ListParagraph"/>
         <w:adjustRightInd w:val="0"/>
         <w:ind w:firstLine="480"/>
-        <w:rPr>
-          <w:rFonts w:hint="eastAsia"/>
-        </w:rPr>
       </w:pPr>
       <w:r>
         <w:rPr>
@@ -1426,39 +1380,58 @@
         <w:rPr>
           <w:rFonts w:hint="eastAsia"/>
         </w:rPr>
-        <w:t>)</w:t>
-      </w:r>
-      <w:r>
-        <w:t>，</w:t>
-      </w:r>
-      <w:r>
-        <w:rPr>
-          <w:rFonts w:hint="eastAsia"/>
-        </w:rPr>
-        <w:t>方便</w:t>
-      </w:r>
-      <w:r>
-        <w:t>的语音视频聊天</w:t>
-      </w:r>
-      <w:r>
-        <w:rPr>
-          <w:rFonts w:hint="eastAsia"/>
-        </w:rPr>
-        <w:t>，</w:t>
-      </w:r>
-      <w:r>
-        <w:rPr>
-          <w:rFonts w:hint="eastAsia"/>
-        </w:rPr>
-        <w:t>而</w:t>
-      </w:r>
-      <w:r>
-        <w:t>短</w:t>
+        <w:t>，例如</w:t>
+      </w:r>
+      <w:r>
+        <w:rPr>
+          <w:rFonts w:ascii="Wingdings" w:hAnsi="Wingdings"/>
+          <w:sz w:val="22"/>
+          <w:szCs w:val="22"/>
+        </w:rPr>
+        <w:t></w:t>
+      </w:r>
+      <w:r>
+        <w:rPr>
+          <w:rFonts w:ascii="Wingdings" w:hAnsi="Wingdings" w:hint="eastAsia"/>
+          <w:sz w:val="22"/>
+          <w:szCs w:val="22"/>
+        </w:rPr>
+        <w:t>代表高兴</w:t>
       </w:r>
       <w:bookmarkStart w:id="0" w:name="_GoBack"/>
       <w:bookmarkEnd w:id="0"/>
       <w:r>
-        <w:t>信服务只提供简单的</w:t>
+        <w:rPr>
+          <w:rFonts w:hint="eastAsia"/>
+        </w:rPr>
+        <w:t>)</w:t>
+      </w:r>
+      <w:r>
+        <w:t>，</w:t>
+      </w:r>
+      <w:r>
+        <w:rPr>
+          <w:rFonts w:hint="eastAsia"/>
+        </w:rPr>
+        <w:t>方便</w:t>
+      </w:r>
+      <w:r>
+        <w:t>的语音视频聊天</w:t>
+      </w:r>
+      <w:r>
+        <w:rPr>
+          <w:rFonts w:hint="eastAsia"/>
+        </w:rPr>
+        <w:t>，</w:t>
+      </w:r>
+      <w:r>
+        <w:rPr>
+          <w:rFonts w:hint="eastAsia"/>
+        </w:rPr>
+        <w:t>而</w:t>
+      </w:r>
+      <w:r>
+        <w:t>短信服务只提供简单的</w:t>
       </w:r>
       <w:r>
         <w:rPr>
@@ -1605,6 +1578,7 @@
         <w:rPr>
           <w:rFonts w:hint="eastAsia"/>
         </w:rPr>
+        <w:lastRenderedPageBreak/>
         <w:t>的</w:t>
       </w:r>
       <w:r>
@@ -1623,139 +1597,521 @@
         <w:t>MIM</w:t>
       </w:r>
       <w:r>
+        <w:t>，而</w:t>
+      </w:r>
+      <w:r>
+        <w:rPr>
+          <w:rFonts w:hint="eastAsia"/>
+        </w:rPr>
+        <w:t>全球</w:t>
+      </w:r>
+      <w:r>
+        <w:rPr>
+          <w:rFonts w:hint="eastAsia"/>
+        </w:rPr>
+        <w:t>手机</w:t>
+      </w:r>
+      <w:r>
+        <w:t>用户的</w:t>
+      </w:r>
+      <w:r>
+        <w:t>55%</w:t>
+      </w:r>
+      <w:r>
+        <w:t>每天都在使用</w:t>
+      </w:r>
+      <w:r>
+        <w:t>SMS</w:t>
+      </w:r>
+      <w:r>
         <w:t>，</w:t>
       </w:r>
       <w:r>
+        <w:rPr>
+          <w:rFonts w:hint="eastAsia"/>
+        </w:rPr>
+        <w:t>61</w:t>
+      </w:r>
+      <w:r>
+        <w:t>%</w:t>
+      </w:r>
+      <w:r>
+        <w:t>每天都在使用</w:t>
+      </w:r>
+      <w:r>
+        <w:rPr>
+          <w:rFonts w:hint="eastAsia"/>
+        </w:rPr>
+        <w:t>61</w:t>
+      </w:r>
+      <w:r>
+        <w:t>%</w:t>
+      </w:r>
+      <w:r>
+        <w:rPr>
+          <w:rFonts w:hint="eastAsia"/>
+        </w:rPr>
+        <w:t>，</w:t>
+      </w:r>
+      <w:r>
+        <w:t>比</w:t>
+      </w:r>
+      <w:r>
+        <w:t>SMS</w:t>
+      </w:r>
+      <w:r>
+        <w:t>更广泛</w:t>
+      </w:r>
+      <w:r>
+        <w:rPr>
+          <w:rFonts w:hint="eastAsia"/>
+        </w:rPr>
+        <w:t>。</w:t>
+      </w:r>
+      <w:r>
+        <w:t>MIM</w:t>
+      </w:r>
+      <w:r>
+        <w:rPr>
+          <w:rFonts w:hint="eastAsia"/>
+        </w:rPr>
+        <w:t>正在</w:t>
+      </w:r>
+      <w:r>
+        <w:t>成为最主要的非语音的</w:t>
+      </w:r>
+      <w:r>
+        <w:rPr>
+          <w:rFonts w:hint="eastAsia"/>
+        </w:rPr>
+        <w:t>交流方式，</w:t>
+      </w:r>
+      <w:r>
+        <w:rPr>
+          <w:rFonts w:hint="eastAsia"/>
+        </w:rPr>
+        <w:t>随之而来</w:t>
+      </w:r>
+      <w:r>
+        <w:t>的</w:t>
+      </w:r>
+      <w:r>
+        <w:rPr>
+          <w:rFonts w:hint="eastAsia"/>
+        </w:rPr>
+        <w:t>是</w:t>
+      </w:r>
+      <w:r>
+        <w:t>服务和网络提供商带来的</w:t>
+      </w:r>
+      <w:r>
+        <w:rPr>
+          <w:rFonts w:hint="eastAsia"/>
+        </w:rPr>
+        <w:t>潜在</w:t>
+      </w:r>
+      <w:r>
+        <w:t>且巨大的</w:t>
+      </w:r>
+      <w:r>
+        <w:rPr>
+          <w:rFonts w:hint="eastAsia"/>
+        </w:rPr>
+        <w:t>税收</w:t>
+      </w:r>
+      <w:r>
+        <w:t>。</w:t>
+      </w:r>
+    </w:p>
+    <w:p>
+      <w:pPr>
+        <w:pStyle w:val="ListParagraph"/>
+        <w:adjustRightInd w:val="0"/>
+        <w:ind w:firstLine="480"/>
+        <w:rPr>
+          <w:rFonts w:hint="eastAsia"/>
+        </w:rPr>
+      </w:pPr>
+      <w:r>
+        <w:rPr>
+          <w:rFonts w:hint="eastAsia"/>
+        </w:rPr>
+        <w:t>随着</w:t>
+      </w:r>
+      <w:r>
+        <w:rPr>
+          <w:rFonts w:hint="eastAsia"/>
+        </w:rPr>
+        <w:t>手机用户</w:t>
+      </w:r>
+      <w:r>
+        <w:rPr>
+          <w:rFonts w:hint="eastAsia"/>
+        </w:rPr>
+        <w:t>的剧增，</w:t>
+      </w:r>
+      <w:r>
+        <w:rPr>
+          <w:rFonts w:hint="eastAsia"/>
+        </w:rPr>
+        <w:t>2008</w:t>
+      </w:r>
+      <w:r>
+        <w:rPr>
+          <w:rFonts w:hint="eastAsia"/>
+        </w:rPr>
+        <w:t>年已经达到</w:t>
+      </w:r>
+      <w:r>
+        <w:rPr>
+          <w:rFonts w:hint="eastAsia"/>
+        </w:rPr>
+        <w:t>6</w:t>
+      </w:r>
+      <w:r>
+        <w:rPr>
+          <w:rFonts w:hint="eastAsia"/>
+        </w:rPr>
+        <w:t>亿</w:t>
+      </w:r>
+      <w:r>
+        <w:rPr>
+          <w:rFonts w:hint="eastAsia"/>
+        </w:rPr>
+        <w:t>2</w:t>
+      </w:r>
+      <w:r>
+        <w:rPr>
+          <w:rFonts w:hint="eastAsia"/>
+        </w:rPr>
+        <w:t>千</w:t>
+      </w:r>
+      <w:r>
+        <w:rPr>
+          <w:rFonts w:hint="eastAsia"/>
+        </w:rPr>
+        <w:t>4</w:t>
+      </w:r>
+      <w:r>
+        <w:rPr>
+          <w:rFonts w:hint="eastAsia"/>
+        </w:rPr>
+        <w:t>百万（工信部的数据），并且桌面用户即时通信应用的普及，中国的移动</w:t>
+      </w:r>
+      <w:r>
+        <w:rPr>
+          <w:rFonts w:hint="eastAsia"/>
+        </w:rPr>
+        <w:t>即时通信面对着前所未有的机遇。根据</w:t>
+      </w:r>
+      <w:r>
+        <w:rPr>
+          <w:rFonts w:hint="eastAsia"/>
+        </w:rPr>
+        <w:t>IResearch2008</w:t>
+      </w:r>
+      <w:r>
+        <w:rPr>
+          <w:rFonts w:hint="eastAsia"/>
+        </w:rPr>
+        <w:t>年的研究，</w:t>
+      </w:r>
+      <w:r>
+        <w:rPr>
+          <w:rFonts w:hint="eastAsia"/>
+        </w:rPr>
+        <w:t>MIM</w:t>
+      </w:r>
+      <w:r>
+        <w:rPr>
+          <w:rFonts w:hint="eastAsia"/>
+        </w:rPr>
+        <w:t>的使用率是手机用户中最大的，达到了</w:t>
+      </w:r>
+      <w:r>
+        <w:rPr>
+          <w:rFonts w:hint="eastAsia"/>
+        </w:rPr>
+        <w:t>72%</w:t>
+      </w:r>
+      <w:r>
+        <w:rPr>
+          <w:rFonts w:hint="eastAsia"/>
+        </w:rPr>
+        <w:t>。在中国有很多</w:t>
+      </w:r>
+      <w:r>
+        <w:rPr>
+          <w:rFonts w:hint="eastAsia"/>
+        </w:rPr>
+        <w:t>MIM</w:t>
+      </w:r>
+      <w:r>
+        <w:rPr>
+          <w:rFonts w:hint="eastAsia"/>
+        </w:rPr>
+        <w:t>产品，最大的即时通信服务提供商腾讯实现了从桌面即时通信到移动即时通信的扩展，提供了手机</w:t>
+      </w:r>
+      <w:r>
+        <w:rPr>
+          <w:rFonts w:hint="eastAsia"/>
+        </w:rPr>
+        <w:t>QQ</w:t>
+      </w:r>
+      <w:r>
+        <w:rPr>
+          <w:rFonts w:hint="eastAsia"/>
+        </w:rPr>
+        <w:t>这一产品。因为忠诚的手机用户群，手机</w:t>
+      </w:r>
+      <w:r>
+        <w:rPr>
+          <w:rFonts w:hint="eastAsia"/>
+        </w:rPr>
+        <w:t>QQ</w:t>
+      </w:r>
+      <w:r>
+        <w:rPr>
+          <w:rFonts w:hint="eastAsia"/>
+        </w:rPr>
+        <w:t>使腾讯成为了最大的即时通信服务提供商。中国移动，</w:t>
+      </w:r>
+      <w:r>
+        <w:rPr>
+          <w:rFonts w:hint="eastAsia"/>
+        </w:rPr>
+        <w:t>中国主要的</w:t>
+      </w:r>
+      <w:r>
+        <w:rPr>
+          <w:rFonts w:hint="eastAsia"/>
+        </w:rPr>
+        <w:t>MNO</w:t>
+      </w:r>
+      <w:r>
+        <w:rPr>
+          <w:rFonts w:hint="eastAsia"/>
+        </w:rPr>
+        <w:t>（移动网络运营</w:t>
+      </w:r>
+      <w:r>
+        <w:rPr>
+          <w:rFonts w:hint="eastAsia"/>
+        </w:rPr>
+        <w:t>商</w:t>
+      </w:r>
+      <w:r>
+        <w:rPr>
+          <w:rFonts w:hint="eastAsia"/>
+        </w:rPr>
+        <w:t>）</w:t>
+      </w:r>
+      <w:r>
+        <w:rPr>
+          <w:rFonts w:hint="eastAsia"/>
+        </w:rPr>
+        <w:t>也通过</w:t>
+      </w:r>
+      <w:r>
+        <w:rPr>
+          <w:rFonts w:hint="eastAsia"/>
+        </w:rPr>
+        <w:t>Fetion</w:t>
+      </w:r>
+      <w:r>
+        <w:rPr>
+          <w:rFonts w:hint="eastAsia"/>
+        </w:rPr>
+        <w:t>进军这个市场。还有</w:t>
+      </w:r>
+      <w:r>
+        <w:rPr>
+          <w:rFonts w:hint="eastAsia"/>
+        </w:rPr>
         <w:lastRenderedPageBreak/>
-        <w:t>而</w:t>
-      </w:r>
-      <w:r>
-        <w:rPr>
-          <w:rFonts w:hint="eastAsia"/>
-        </w:rPr>
-        <w:t>全球</w:t>
-      </w:r>
-      <w:r>
-        <w:rPr>
-          <w:rFonts w:hint="eastAsia"/>
-        </w:rPr>
-        <w:t>手机</w:t>
-      </w:r>
-      <w:r>
-        <w:t>用户的</w:t>
-      </w:r>
-      <w:r>
-        <w:t>55%</w:t>
-      </w:r>
-      <w:r>
-        <w:t>每天都在使用</w:t>
-      </w:r>
-      <w:r>
-        <w:t>SMS</w:t>
-      </w:r>
-      <w:r>
-        <w:t>，</w:t>
-      </w:r>
-      <w:r>
-        <w:rPr>
-          <w:rFonts w:hint="eastAsia"/>
-        </w:rPr>
-        <w:t>61</w:t>
-      </w:r>
-      <w:r>
-        <w:t>%</w:t>
-      </w:r>
-      <w:r>
-        <w:t>每天都在使用</w:t>
-      </w:r>
-      <w:r>
-        <w:rPr>
-          <w:rFonts w:hint="eastAsia"/>
-        </w:rPr>
-        <w:t>61</w:t>
-      </w:r>
-      <w:r>
-        <w:t>%</w:t>
-      </w:r>
-      <w:r>
-        <w:rPr>
-          <w:rFonts w:hint="eastAsia"/>
-        </w:rPr>
-        <w:t>，</w:t>
-      </w:r>
-      <w:r>
-        <w:t>比</w:t>
-      </w:r>
-      <w:r>
-        <w:t>SMS</w:t>
-      </w:r>
-      <w:r>
-        <w:t>更广泛</w:t>
-      </w:r>
-      <w:r>
-        <w:rPr>
-          <w:rFonts w:hint="eastAsia"/>
-        </w:rPr>
-        <w:t>。</w:t>
-      </w:r>
-      <w:r>
+        <w:t>一些其他的</w:t>
+      </w:r>
+      <w:r>
+        <w:rPr>
+          <w:rFonts w:hint="eastAsia"/>
+        </w:rPr>
         <w:t>MIM</w:t>
       </w:r>
       <w:r>
         <w:rPr>
           <w:rFonts w:hint="eastAsia"/>
         </w:rPr>
-        <w:t>正在</w:t>
-      </w:r>
-      <w:r>
-        <w:t>成为最主要的非语音的</w:t>
-      </w:r>
-      <w:r>
-        <w:rPr>
-          <w:rFonts w:hint="eastAsia"/>
-        </w:rPr>
-        <w:t>交流方式，</w:t>
-      </w:r>
-      <w:r>
-        <w:rPr>
-          <w:rFonts w:hint="eastAsia"/>
-        </w:rPr>
-        <w:t>随之而来</w:t>
-      </w:r>
-      <w:r>
-        <w:t>的</w:t>
-      </w:r>
-      <w:r>
-        <w:rPr>
-          <w:rFonts w:hint="eastAsia"/>
-        </w:rPr>
-        <w:t>是</w:t>
-      </w:r>
-      <w:r>
-        <w:t>服务和网络提供商带来的</w:t>
-      </w:r>
-      <w:r>
-        <w:rPr>
-          <w:rFonts w:hint="eastAsia"/>
-        </w:rPr>
-        <w:t>潜在</w:t>
-      </w:r>
-      <w:proofErr w:type="gramStart"/>
-      <w:r>
-        <w:t>且巨大</w:t>
-      </w:r>
-      <w:proofErr w:type="gramEnd"/>
-      <w:r>
-        <w:t>的</w:t>
-      </w:r>
-      <w:r>
-        <w:rPr>
-          <w:rFonts w:hint="eastAsia"/>
-        </w:rPr>
-        <w:t>税收</w:t>
-      </w:r>
-      <w:r>
-        <w:t>。</w:t>
+        <w:t>服务，比如微软的移动终端的</w:t>
+      </w:r>
+      <w:r>
+        <w:rPr>
+          <w:rFonts w:hint="eastAsia"/>
+        </w:rPr>
+        <w:t>Skype</w:t>
+      </w:r>
+      <w:r>
+        <w:rPr>
+          <w:rFonts w:hint="eastAsia"/>
+        </w:rPr>
+        <w:t>、</w:t>
+      </w:r>
+      <w:r>
+        <w:rPr>
+          <w:rFonts w:hint="eastAsia"/>
+        </w:rPr>
+        <w:t>Pica</w:t>
+      </w:r>
+      <w:r>
+        <w:rPr>
+          <w:rFonts w:hint="eastAsia"/>
+        </w:rPr>
+        <w:t>、中国联通的</w:t>
+      </w:r>
+      <w:r>
+        <w:rPr>
+          <w:rFonts w:hint="eastAsia"/>
+        </w:rPr>
+        <w:t>UMS</w:t>
+      </w:r>
+      <w:r>
+        <w:rPr>
+          <w:rFonts w:hint="eastAsia"/>
+        </w:rPr>
+        <w:t>，中国电信的</w:t>
+      </w:r>
+      <w:r>
+        <w:rPr>
+          <w:rFonts w:hint="eastAsia"/>
+        </w:rPr>
+        <w:t>MXIM</w:t>
+      </w:r>
+      <w:r>
+        <w:rPr>
+          <w:rFonts w:hint="eastAsia"/>
+        </w:rPr>
+        <w:t>等等</w:t>
+      </w:r>
+      <w:r>
+        <w:rPr>
+          <w:rFonts w:hint="eastAsia"/>
+        </w:rPr>
+        <w:t>。对于移动网络运营商来说，随着人们平均收入的不断提高，</w:t>
+      </w:r>
+      <w:r>
+        <w:rPr>
+          <w:rFonts w:hint="eastAsia"/>
+        </w:rPr>
+        <w:t>MIM</w:t>
+      </w:r>
+      <w:r>
+        <w:rPr>
+          <w:rFonts w:hint="eastAsia"/>
+        </w:rPr>
+        <w:t>可以巩固他在移动商业链条中所处的位置。对于即时通信服务提供商来说，发展</w:t>
+      </w:r>
+      <w:r>
+        <w:rPr>
+          <w:rFonts w:hint="eastAsia"/>
+        </w:rPr>
+        <w:t>MIM</w:t>
+      </w:r>
+      <w:r>
+        <w:rPr>
+          <w:rFonts w:hint="eastAsia"/>
+        </w:rPr>
+        <w:t>无疑会在桌面即时通信的基础上扩宽渠道。</w:t>
+      </w:r>
+      <w:r>
+        <w:rPr>
+          <w:rFonts w:hint="eastAsia"/>
+        </w:rPr>
+        <w:t>在这样一个竞争激烈的</w:t>
+      </w:r>
+      <w:r>
+        <w:rPr>
+          <w:rFonts w:hint="eastAsia"/>
+        </w:rPr>
+        <w:t>MIM</w:t>
+      </w:r>
+      <w:r>
+        <w:rPr>
+          <w:rFonts w:hint="eastAsia"/>
+        </w:rPr>
+        <w:t>市场上，</w:t>
+      </w:r>
+      <w:r>
+        <w:rPr>
+          <w:rFonts w:hint="eastAsia"/>
+        </w:rPr>
+        <w:t>MIM</w:t>
+      </w:r>
+      <w:r>
+        <w:rPr>
+          <w:rFonts w:hint="eastAsia"/>
+        </w:rPr>
+        <w:t>服务提供商都在努力吸引更多用户，抢占市场份额。因此谁能获得较高的用户满意度，谁就能把自己跟竞争者区分开来，这对于提供商是至关重要的。在竞争日益激烈的市场中，构建良好用户关系</w:t>
+      </w:r>
+      <w:r>
+        <w:rPr>
+          <w:rFonts w:hint="eastAsia"/>
+        </w:rPr>
+        <w:t>，提高用户的忠实度被认为是赢取市场份额和可持续发展的关键因素。是否拥有忠实的用户决定着服务提供商的存亡，因为吸引新用户比保留老用户花费的成本更大。因此，企业通过尽最大努力维系老用户</w:t>
+      </w:r>
+      <w:r>
+        <w:rPr>
+          <w:rFonts w:hint="eastAsia"/>
+        </w:rPr>
+        <w:t>来增加市场份额。通过长期的努力获得的潜在的用户价值是另外一个维系已有用户的关键因素。在信息技术发展的带动下，用户变得越来越注重品牌的选择，因此仅仅关注满意度是不够的，</w:t>
+      </w:r>
+      <w:r>
+        <w:rPr>
+          <w:rFonts w:hint="eastAsia"/>
+        </w:rPr>
+        <w:t>MIM</w:t>
+      </w:r>
+      <w:r>
+        <w:rPr>
+          <w:rFonts w:hint="eastAsia"/>
+        </w:rPr>
+        <w:t>服务提供商必须明白什么因素影响用户满意度和忠实度，然后采取措施来留住用户。</w:t>
+      </w:r>
+    </w:p>
+    <w:p>
+      <w:pPr>
+        <w:pStyle w:val="ListParagraph"/>
+        <w:adjustRightInd w:val="0"/>
+        <w:ind w:firstLine="480"/>
+      </w:pPr>
+      <w:r>
+        <w:rPr>
+          <w:rFonts w:hint="eastAsia"/>
+        </w:rPr>
+        <w:t>一些人进行了一些研究，试图理解移动服务用户的满意度和忠实度。大多数研究结果强调用户忠实度和关于忠实度影响因素的分析对于移动服务公司的成功很关键。而且，他们认为用户满意度是移动服务提供商在寻求商业成功路上的一个主要且重要的间接目标。不过上述研究都不是在中国进行的，</w:t>
+      </w:r>
+      <w:r>
+        <w:rPr>
+          <w:rFonts w:hint="eastAsia"/>
+        </w:rPr>
+        <w:t>并且研究的是移动服务不</w:t>
+      </w:r>
+      <w:r>
+        <w:rPr>
+          <w:rFonts w:hint="eastAsia"/>
+        </w:rPr>
+        <w:lastRenderedPageBreak/>
+        <w:t>是移动即时通信，中国缺少关于</w:t>
+      </w:r>
+      <w:r>
+        <w:rPr>
+          <w:rFonts w:hint="eastAsia"/>
+        </w:rPr>
+        <w:t>MIM</w:t>
+      </w:r>
+      <w:r>
+        <w:rPr>
+          <w:rFonts w:hint="eastAsia"/>
+        </w:rPr>
+        <w:t>所处环境的学术上的研究。国外的市场在不同层次上发展，并且能有效的区分用户的行为，上述研究可能给中国带来的实际价值可能很有限。</w:t>
       </w:r>
     </w:p>
     <w:sectPr>
@@ -1824,7 +2180,7 @@
 <w:hdr xmlns:wpc="http://schemas.microsoft.com/office/word/2010/wordprocessingCanvas" xmlns:mc="http://schemas.openxmlformats.org/markup-compatibility/2006" xmlns:o="urn:schemas-microsoft-com:office:office" xmlns:r="http://schemas.openxmlformats.org/officeDocument/2006/relationships" xmlns:m="http://schemas.openxmlformats.org/officeDocument/2006/math" xmlns:v="urn:schemas-microsoft-com:vml" xmlns:wp14="http://schemas.microsoft.com/office/word/2010/wordprocessingDrawing" xmlns:wp="http://schemas.openxmlformats.org/drawingml/2006/wordprocessingDrawing" xmlns:w10="urn:schemas-microsoft-com:office:word" xmlns:w="http://schemas.openxmlformats.org/wordprocessingml/2006/main" xmlns:w14="http://schemas.microsoft.com/office/word/2010/wordml" xmlns:w15="http://schemas.microsoft.com/office/word/2012/wordml" xmlns:wpg="http://schemas.microsoft.com/office/word/2010/wordprocessingGroup" xmlns:wpi="http://schemas.microsoft.com/office/word/2010/wordprocessingInk" xmlns:wne="http://schemas.microsoft.com/office/word/2006/wordml" xmlns:wps="http://schemas.microsoft.com/office/word/2010/wordprocessingShape" mc:Ignorable="w14 w15 wp14">
   <w:p>
     <w:pPr>
-      <w:pStyle w:val="a3"/>
+      <w:pStyle w:val="Header"/>
       <w:rPr>
         <w:b/>
         <w:sz w:val="21"/>
@@ -2327,7 +2683,7 @@
     <w:lsdException w:name="List Table 6 Colorful Accent 6" w:uiPriority="51"/>
     <w:lsdException w:name="List Table 7 Colorful Accent 6" w:uiPriority="52"/>
   </w:latentStyles>
-  <w:style w:type="paragraph" w:default="1" w:styleId="a">
+  <w:style w:type="paragraph" w:default="1" w:styleId="Normal">
     <w:name w:val="Normal"/>
     <w:qFormat/>
     <w:rsid w:val="0037190B"/>
@@ -2339,13 +2695,13 @@
       <w:jc w:val="both"/>
     </w:pPr>
   </w:style>
-  <w:style w:type="character" w:default="1" w:styleId="a0">
+  <w:style w:type="character" w:default="1" w:styleId="DefaultParagraphFont">
     <w:name w:val="Default Paragraph Font"/>
     <w:uiPriority w:val="1"/>
     <w:semiHidden/>
     <w:unhideWhenUsed/>
   </w:style>
-  <w:style w:type="table" w:default="1" w:styleId="a1">
+  <w:style w:type="table" w:default="1" w:styleId="TableNormal">
     <w:name w:val="Normal Table"/>
     <w:uiPriority w:val="99"/>
     <w:semiHidden/>
@@ -2360,16 +2716,16 @@
       </w:tblCellMar>
     </w:tblPr>
   </w:style>
-  <w:style w:type="numbering" w:default="1" w:styleId="a2">
+  <w:style w:type="numbering" w:default="1" w:styleId="NoList">
     <w:name w:val="No List"/>
     <w:uiPriority w:val="99"/>
     <w:semiHidden/>
     <w:unhideWhenUsed/>
   </w:style>
-  <w:style w:type="paragraph" w:styleId="a3">
+  <w:style w:type="paragraph" w:styleId="Header">
     <w:name w:val="header"/>
-    <w:basedOn w:val="a"/>
-    <w:link w:val="Char"/>
+    <w:basedOn w:val="Normal"/>
+    <w:link w:val="HeaderChar"/>
     <w:uiPriority w:val="99"/>
     <w:unhideWhenUsed/>
     <w:rsid w:val="00E51929"/>
@@ -2391,10 +2747,10 @@
       <w:szCs w:val="18"/>
     </w:rPr>
   </w:style>
-  <w:style w:type="character" w:customStyle="1" w:styleId="Char">
-    <w:name w:val="页眉 Char"/>
-    <w:basedOn w:val="a0"/>
-    <w:link w:val="a3"/>
+  <w:style w:type="character" w:customStyle="1" w:styleId="HeaderChar">
+    <w:name w:val="Header Char"/>
+    <w:basedOn w:val="DefaultParagraphFont"/>
+    <w:link w:val="Header"/>
     <w:uiPriority w:val="99"/>
     <w:rsid w:val="00E51929"/>
     <w:rPr>
@@ -2404,10 +2760,10 @@
       <w:szCs w:val="18"/>
     </w:rPr>
   </w:style>
-  <w:style w:type="paragraph" w:styleId="a4">
+  <w:style w:type="paragraph" w:styleId="Footer">
     <w:name w:val="footer"/>
-    <w:basedOn w:val="a"/>
-    <w:link w:val="Char0"/>
+    <w:basedOn w:val="Normal"/>
+    <w:link w:val="FooterChar"/>
     <w:uiPriority w:val="99"/>
     <w:unhideWhenUsed/>
     <w:rsid w:val="00E51929"/>
@@ -2426,10 +2782,10 @@
       <w:szCs w:val="18"/>
     </w:rPr>
   </w:style>
-  <w:style w:type="character" w:customStyle="1" w:styleId="Char0">
-    <w:name w:val="页脚 Char"/>
-    <w:basedOn w:val="a0"/>
-    <w:link w:val="a4"/>
+  <w:style w:type="character" w:customStyle="1" w:styleId="FooterChar">
+    <w:name w:val="Footer Char"/>
+    <w:basedOn w:val="DefaultParagraphFont"/>
+    <w:link w:val="Footer"/>
     <w:uiPriority w:val="99"/>
     <w:rsid w:val="00E51929"/>
     <w:rPr>
@@ -2439,9 +2795,9 @@
       <w:szCs w:val="18"/>
     </w:rPr>
   </w:style>
-  <w:style w:type="paragraph" w:styleId="a5">
+  <w:style w:type="paragraph" w:styleId="ListParagraph">
     <w:name w:val="List Paragraph"/>
-    <w:basedOn w:val="a"/>
+    <w:basedOn w:val="Normal"/>
     <w:uiPriority w:val="34"/>
     <w:qFormat/>
     <w:rsid w:val="00C62497"/>

--- a/毕设/翻译.docx
+++ b/毕设/翻译.docx
@@ -2,7 +2,13 @@
 <file path=word/document.xml><?xml version="1.0" encoding="utf-8"?>
 <w:document xmlns:wpc="http://schemas.microsoft.com/office/word/2010/wordprocessingCanvas" xmlns:mc="http://schemas.openxmlformats.org/markup-compatibility/2006" xmlns:o="urn:schemas-microsoft-com:office:office" xmlns:r="http://schemas.openxmlformats.org/officeDocument/2006/relationships" xmlns:m="http://schemas.openxmlformats.org/officeDocument/2006/math" xmlns:v="urn:schemas-microsoft-com:vml" xmlns:wp14="http://schemas.microsoft.com/office/word/2010/wordprocessingDrawing" xmlns:wp="http://schemas.openxmlformats.org/drawingml/2006/wordprocessingDrawing" xmlns:w10="urn:schemas-microsoft-com:office:word" xmlns:w="http://schemas.openxmlformats.org/wordprocessingml/2006/main" xmlns:w14="http://schemas.microsoft.com/office/word/2010/wordml" xmlns:w15="http://schemas.microsoft.com/office/word/2012/wordml" xmlns:wpg="http://schemas.microsoft.com/office/word/2010/wordprocessingGroup" xmlns:wpi="http://schemas.microsoft.com/office/word/2010/wordprocessingInk" xmlns:wne="http://schemas.microsoft.com/office/word/2006/wordml" xmlns:wps="http://schemas.microsoft.com/office/word/2010/wordprocessingShape" mc:Ignorable="w14 w15 wp14">
   <w:body>
-    <w:p/>
+    <w:p>
+      <w:pPr>
+        <w:rPr>
+          <w:rFonts w:hint="eastAsia"/>
+        </w:rPr>
+      </w:pPr>
+    </w:p>
     <w:p>
       <w:pPr>
         <w:jc w:val="center"/>
@@ -1061,7 +1067,7 @@
     </w:p>
     <w:p>
       <w:pPr>
-        <w:pStyle w:val="ListParagraph"/>
+        <w:pStyle w:val="a5"/>
         <w:numPr>
           <w:ilvl w:val="0"/>
           <w:numId w:val="1"/>
@@ -1083,7 +1089,7 @@
     </w:p>
     <w:p>
       <w:pPr>
-        <w:pStyle w:val="ListParagraph"/>
+        <w:pStyle w:val="a5"/>
         <w:numPr>
           <w:ilvl w:val="0"/>
           <w:numId w:val="1"/>
@@ -1105,7 +1111,7 @@
     </w:p>
     <w:p>
       <w:pPr>
-        <w:pStyle w:val="ListParagraph"/>
+        <w:pStyle w:val="a5"/>
         <w:adjustRightInd w:val="0"/>
         <w:ind w:firstLine="480"/>
       </w:pPr>
@@ -1398,8 +1404,6 @@
         </w:rPr>
         <w:t>代表高兴</w:t>
       </w:r>
-      <w:bookmarkStart w:id="0" w:name="_GoBack"/>
-      <w:bookmarkEnd w:id="0"/>
       <w:r>
         <w:rPr>
           <w:rFonts w:hint="eastAsia"/>
@@ -1725,12 +1729,9 @@
     </w:p>
     <w:p>
       <w:pPr>
-        <w:pStyle w:val="ListParagraph"/>
+        <w:pStyle w:val="a5"/>
         <w:adjustRightInd w:val="0"/>
         <w:ind w:firstLine="480"/>
-        <w:rPr>
-          <w:rFonts w:hint="eastAsia"/>
-        </w:rPr>
       </w:pPr>
       <w:r>
         <w:rPr>
@@ -2078,7 +2079,7 @@
     </w:p>
     <w:p>
       <w:pPr>
-        <w:pStyle w:val="ListParagraph"/>
+        <w:pStyle w:val="a5"/>
         <w:adjustRightInd w:val="0"/>
         <w:ind w:firstLine="480"/>
       </w:pPr>
@@ -2113,6 +2114,2249 @@
         </w:rPr>
         <w:t>所处环境的学术上的研究。国外的市场在不同层次上发展，并且能有效的区分用户的行为，上述研究可能给中国带来的实际价值可能很有限。</w:t>
       </w:r>
+      <w:r>
+        <w:rPr>
+          <w:rFonts w:hint="eastAsia"/>
+        </w:rPr>
+        <w:t>作为最大</w:t>
+      </w:r>
+      <w:r>
+        <w:t>的发展中国家</w:t>
+      </w:r>
+      <w:r>
+        <w:rPr>
+          <w:rFonts w:hint="eastAsia"/>
+        </w:rPr>
+        <w:t>,</w:t>
+      </w:r>
+      <w:r>
+        <w:rPr>
+          <w:rFonts w:hint="eastAsia"/>
+        </w:rPr>
+        <w:t>中国</w:t>
+      </w:r>
+      <w:r>
+        <w:t>的移动市场有一些独特性</w:t>
+      </w:r>
+      <w:r>
+        <w:rPr>
+          <w:rFonts w:hint="eastAsia"/>
+        </w:rPr>
+        <w:t>.</w:t>
+      </w:r>
+      <w:r>
+        <w:rPr>
+          <w:rFonts w:hint="eastAsia"/>
+        </w:rPr>
+        <w:t>例如</w:t>
+      </w:r>
+      <w:r>
+        <w:rPr>
+          <w:rFonts w:hint="eastAsia"/>
+        </w:rPr>
+        <w:t>,</w:t>
+      </w:r>
+      <w:r>
+        <w:t>MNO</w:t>
+      </w:r>
+      <w:r>
+        <w:rPr>
+          <w:rFonts w:hint="eastAsia"/>
+        </w:rPr>
+        <w:t>在</w:t>
+      </w:r>
+      <w:r>
+        <w:t>移动商务链条中</w:t>
+      </w:r>
+      <w:r>
+        <w:rPr>
+          <w:rFonts w:hint="eastAsia"/>
+        </w:rPr>
+        <w:t>扮演着</w:t>
+      </w:r>
+      <w:r>
+        <w:t>主导性的的角色</w:t>
+      </w:r>
+      <w:r>
+        <w:rPr>
+          <w:rFonts w:hint="eastAsia"/>
+        </w:rPr>
+        <w:t>,</w:t>
+      </w:r>
+      <w:r>
+        <w:rPr>
+          <w:rFonts w:hint="eastAsia"/>
+        </w:rPr>
+        <w:t>手机</w:t>
+      </w:r>
+      <w:r>
+        <w:t>用户对</w:t>
+      </w:r>
+      <w:r>
+        <w:t>MNO</w:t>
+      </w:r>
+      <w:r>
+        <w:t>的依赖性太强</w:t>
+      </w:r>
+      <w:r>
+        <w:rPr>
+          <w:rFonts w:hint="eastAsia"/>
+        </w:rPr>
+        <w:t>。在</w:t>
+      </w:r>
+      <w:r>
+        <w:t>移动</w:t>
+      </w:r>
+      <w:r>
+        <w:rPr>
+          <w:rFonts w:hint="eastAsia"/>
+        </w:rPr>
+        <w:t>商务发展早期</w:t>
+      </w:r>
+      <w:r>
+        <w:t>，</w:t>
+      </w:r>
+      <w:r>
+        <w:rPr>
+          <w:rFonts w:hint="eastAsia"/>
+        </w:rPr>
+        <w:t>针对于</w:t>
+      </w:r>
+      <w:r>
+        <w:t>MNO</w:t>
+      </w:r>
+      <w:r>
+        <w:t>的章程</w:t>
+      </w:r>
+      <w:r>
+        <w:rPr>
+          <w:rFonts w:hint="eastAsia"/>
+        </w:rPr>
+        <w:t>几乎</w:t>
+      </w:r>
+      <w:r>
+        <w:t>没有</w:t>
+      </w:r>
+      <w:r>
+        <w:rPr>
+          <w:rFonts w:hint="eastAsia"/>
+        </w:rPr>
+        <w:t>，</w:t>
+      </w:r>
+      <w:r>
+        <w:t>有时甚至服务质量很差，用户也必须去忍受</w:t>
+      </w:r>
+      <w:r>
+        <w:rPr>
+          <w:rFonts w:hint="eastAsia"/>
+        </w:rPr>
+        <w:t>。而且，</w:t>
+      </w:r>
+      <w:r>
+        <w:t>中国</w:t>
+      </w:r>
+      <w:r>
+        <w:t>MIM</w:t>
+      </w:r>
+      <w:r>
+        <w:t>用户主要是年轻人，尤其是大学生，他们是</w:t>
+      </w:r>
+      <w:r>
+        <w:rPr>
+          <w:rFonts w:hint="eastAsia"/>
+        </w:rPr>
+        <w:t>尝试</w:t>
+      </w:r>
+      <w:r>
+        <w:t>新技术最快的人群。</w:t>
+      </w:r>
+      <w:r>
+        <w:rPr>
+          <w:rFonts w:hint="eastAsia"/>
+        </w:rPr>
+        <w:t>所以在中国</w:t>
+      </w:r>
+      <w:r>
+        <w:t>，用户</w:t>
+      </w:r>
+      <w:r>
+        <w:rPr>
+          <w:rFonts w:hint="eastAsia"/>
+        </w:rPr>
+        <w:t>满意度</w:t>
+      </w:r>
+      <w:r>
+        <w:t>和</w:t>
+      </w:r>
+      <w:r>
+        <w:rPr>
+          <w:rFonts w:hint="eastAsia"/>
+        </w:rPr>
+        <w:t>忠实度</w:t>
+      </w:r>
+      <w:r>
+        <w:rPr>
+          <w:rFonts w:hint="eastAsia"/>
+        </w:rPr>
+        <w:t>与</w:t>
+      </w:r>
+      <w:r>
+        <w:t>研究中的结果有所不同。</w:t>
+      </w:r>
+      <w:r>
+        <w:rPr>
+          <w:rFonts w:hint="eastAsia"/>
+        </w:rPr>
+        <w:t>因此有必要</w:t>
+      </w:r>
+      <w:r>
+        <w:t>去研究在中国，</w:t>
+      </w:r>
+      <w:r>
+        <w:rPr>
+          <w:rFonts w:hint="eastAsia"/>
+        </w:rPr>
+        <w:t>影响</w:t>
+      </w:r>
+      <w:r>
+        <w:t>用户满意度和忠实度的因素是什么。</w:t>
+      </w:r>
+    </w:p>
+    <w:p>
+      <w:pPr>
+        <w:pStyle w:val="a5"/>
+        <w:adjustRightInd w:val="0"/>
+        <w:ind w:firstLine="480"/>
+      </w:pPr>
+      <w:r>
+        <w:rPr>
+          <w:rFonts w:hint="eastAsia"/>
+        </w:rPr>
+        <w:t>感知服务质量</w:t>
+      </w:r>
+      <w:r>
+        <w:t>和</w:t>
+      </w:r>
+      <w:r>
+        <w:rPr>
+          <w:rFonts w:hint="eastAsia"/>
+        </w:rPr>
+        <w:t>感知</w:t>
+      </w:r>
+      <w:r>
+        <w:t>用户价值</w:t>
+      </w:r>
+      <w:r>
+        <w:rPr>
+          <w:rFonts w:hint="eastAsia"/>
+        </w:rPr>
+        <w:t>是</w:t>
+      </w:r>
+      <w:r>
+        <w:t>用户满意度的驱动力</w:t>
+      </w:r>
+      <w:r>
+        <w:rPr>
+          <w:rFonts w:hint="eastAsia"/>
+        </w:rPr>
+        <w:t>，</w:t>
+      </w:r>
+      <w:r>
+        <w:t>我们</w:t>
+      </w:r>
+      <w:r>
+        <w:rPr>
+          <w:rFonts w:hint="eastAsia"/>
+        </w:rPr>
+        <w:t>意识到</w:t>
+      </w:r>
+      <w:r>
+        <w:t>关系在</w:t>
+      </w:r>
+      <w:r>
+        <w:rPr>
+          <w:rFonts w:hint="eastAsia"/>
+        </w:rPr>
+        <w:t>中国</w:t>
+      </w:r>
+      <w:r>
+        <w:t>的</w:t>
+      </w:r>
+      <w:r>
+        <w:t>MIM</w:t>
+      </w:r>
+      <w:r>
+        <w:t>市场</w:t>
+      </w:r>
+      <w:r>
+        <w:rPr>
+          <w:rFonts w:hint="eastAsia"/>
+        </w:rPr>
+        <w:t>中</w:t>
+      </w:r>
+      <w:r>
+        <w:t>也很重要。</w:t>
+      </w:r>
+      <w:r>
+        <w:rPr>
+          <w:rFonts w:hint="eastAsia"/>
+        </w:rPr>
+        <w:t>MIM</w:t>
+      </w:r>
+      <w:r>
+        <w:rPr>
+          <w:rFonts w:hint="eastAsia"/>
+        </w:rPr>
+        <w:t>用户经常</w:t>
+      </w:r>
+      <w:r>
+        <w:t>选择</w:t>
+      </w:r>
+      <w:r>
+        <w:rPr>
+          <w:rFonts w:hint="eastAsia"/>
+        </w:rPr>
+        <w:t>信得过的</w:t>
+      </w:r>
+      <w:r>
+        <w:t>提供商办理业务，这</w:t>
+      </w:r>
+      <w:r>
+        <w:rPr>
+          <w:rFonts w:hint="eastAsia"/>
+        </w:rPr>
+        <w:t>也</w:t>
+      </w:r>
+      <w:r>
+        <w:t>形成了</w:t>
+      </w:r>
+      <w:r>
+        <w:rPr>
+          <w:rFonts w:hint="eastAsia"/>
+        </w:rPr>
+        <w:t>用户</w:t>
+      </w:r>
+      <w:r>
+        <w:t>的满意度。</w:t>
+      </w:r>
+      <w:r>
+        <w:rPr>
+          <w:rFonts w:hint="eastAsia"/>
+        </w:rPr>
+        <w:t>在</w:t>
+      </w:r>
+      <w:r>
+        <w:t>用户</w:t>
+      </w:r>
+      <w:r>
+        <w:rPr>
+          <w:rFonts w:hint="eastAsia"/>
+        </w:rPr>
+        <w:t>和</w:t>
+      </w:r>
+      <w:r>
+        <w:t>提供商建立和</w:t>
+      </w:r>
+      <w:r>
+        <w:rPr>
+          <w:rFonts w:hint="eastAsia"/>
+        </w:rPr>
+        <w:t>维系</w:t>
+      </w:r>
+      <w:r>
+        <w:t>一个好的</w:t>
+      </w:r>
+      <w:r>
+        <w:rPr>
+          <w:rFonts w:hint="eastAsia"/>
+        </w:rPr>
+        <w:t>关系</w:t>
+      </w:r>
+      <w:r>
+        <w:t>的时候，信任也是至关重要的一个因素。满意度</w:t>
+      </w:r>
+      <w:r>
+        <w:rPr>
+          <w:rFonts w:hint="eastAsia"/>
+        </w:rPr>
+        <w:t>通常</w:t>
+      </w:r>
+      <w:r>
+        <w:t>是用户忠实度的主要来源途径。</w:t>
+      </w:r>
+      <w:r>
+        <w:rPr>
+          <w:rFonts w:hint="eastAsia"/>
+        </w:rPr>
+        <w:t>用户</w:t>
+      </w:r>
+      <w:r>
+        <w:t>也可能</w:t>
+      </w:r>
+      <w:r>
+        <w:rPr>
+          <w:rFonts w:hint="eastAsia"/>
+        </w:rPr>
+        <w:t>因为</w:t>
+      </w:r>
+      <w:r>
+        <w:t>比较低的品牌转换成本而转向其他品牌</w:t>
+      </w:r>
+      <w:r>
+        <w:rPr>
+          <w:rFonts w:hint="eastAsia"/>
+        </w:rPr>
+        <w:t>，尽管他们</w:t>
+      </w:r>
+      <w:r>
+        <w:t>对</w:t>
+      </w:r>
+      <w:r>
+        <w:rPr>
+          <w:rFonts w:hint="eastAsia"/>
+        </w:rPr>
+        <w:t>原来</w:t>
+      </w:r>
+      <w:r>
+        <w:t>的品牌很满意</w:t>
+      </w:r>
+      <w:r>
+        <w:rPr>
+          <w:rFonts w:hint="eastAsia"/>
+        </w:rPr>
+        <w:t>，例如更低</w:t>
+      </w:r>
+      <w:r>
+        <w:t>的</w:t>
+      </w:r>
+      <w:r>
+        <w:rPr>
+          <w:rFonts w:hint="eastAsia"/>
+        </w:rPr>
+        <w:t>资费，</w:t>
+      </w:r>
+      <w:r>
+        <w:t>更容易通知其他朋友，采用其他</w:t>
+      </w:r>
+      <w:r>
+        <w:t>MIM</w:t>
+      </w:r>
+      <w:r>
+        <w:t>工具。</w:t>
+      </w:r>
+      <w:r>
+        <w:rPr>
+          <w:rFonts w:hint="eastAsia"/>
+        </w:rPr>
+        <w:t>结果表明</w:t>
+      </w:r>
+      <w:r>
+        <w:t>，用户满意度和品牌转换成本</w:t>
+      </w:r>
+      <w:r>
+        <w:rPr>
+          <w:rFonts w:hint="eastAsia"/>
+        </w:rPr>
+        <w:t>在</w:t>
+      </w:r>
+      <w:r>
+        <w:t>用户</w:t>
+      </w:r>
+      <w:r>
+        <w:rPr>
+          <w:rFonts w:hint="eastAsia"/>
+        </w:rPr>
+        <w:t>对</w:t>
+      </w:r>
+      <w:r>
+        <w:t>MIM</w:t>
+      </w:r>
+      <w:r>
+        <w:t>的满意度的</w:t>
+      </w:r>
+      <w:r>
+        <w:rPr>
+          <w:rFonts w:hint="eastAsia"/>
+        </w:rPr>
+        <w:t>预测上是</w:t>
+      </w:r>
+      <w:r>
+        <w:t>重要的预测因素</w:t>
+      </w:r>
+      <w:r>
+        <w:rPr>
+          <w:rFonts w:hint="eastAsia"/>
+        </w:rPr>
+        <w:t>。其他</w:t>
+      </w:r>
+      <w:r>
+        <w:t>影响因素可能取决于用户</w:t>
+      </w:r>
+      <w:r>
+        <w:rPr>
+          <w:rFonts w:hint="eastAsia"/>
+        </w:rPr>
+        <w:t>特性</w:t>
+      </w:r>
+      <w:r>
+        <w:t>的的一些</w:t>
+      </w:r>
+      <w:r>
+        <w:rPr>
+          <w:rFonts w:hint="eastAsia"/>
+        </w:rPr>
+        <w:t>调节作用</w:t>
+      </w:r>
+      <w:r>
+        <w:t>，比如年龄</w:t>
+      </w:r>
+      <w:r>
+        <w:rPr>
+          <w:rFonts w:hint="eastAsia"/>
+        </w:rPr>
+        <w:t>、</w:t>
+      </w:r>
+      <w:r>
+        <w:t>性别</w:t>
+      </w:r>
+      <w:r>
+        <w:rPr>
+          <w:rFonts w:hint="eastAsia"/>
+        </w:rPr>
+        <w:t>、</w:t>
+      </w:r>
+      <w:r>
+        <w:t>使用时间。</w:t>
+      </w:r>
+      <w:r>
+        <w:rPr>
+          <w:rFonts w:hint="eastAsia"/>
+        </w:rPr>
+        <w:t>为了</w:t>
+      </w:r>
+      <w:r>
+        <w:t>满足用户特性的调节作用，提供商可以量体裁衣，按照用户</w:t>
+      </w:r>
+      <w:r>
+        <w:lastRenderedPageBreak/>
+        <w:t>的喜好定制一些产品</w:t>
+      </w:r>
+      <w:r>
+        <w:rPr>
+          <w:rFonts w:hint="eastAsia"/>
+        </w:rPr>
+        <w:t>，</w:t>
+      </w:r>
+      <w:r>
+        <w:rPr>
+          <w:rFonts w:hint="eastAsia"/>
+        </w:rPr>
+        <w:t>使服务</w:t>
+      </w:r>
+      <w:r>
+        <w:t>更加令人满意，</w:t>
+      </w:r>
+      <w:r>
+        <w:rPr>
+          <w:rFonts w:hint="eastAsia"/>
+        </w:rPr>
+        <w:t>留住</w:t>
+      </w:r>
+      <w:r>
+        <w:t>人们继续使用</w:t>
+      </w:r>
+      <w:r>
+        <w:rPr>
+          <w:rFonts w:hint="eastAsia"/>
+        </w:rPr>
+        <w:t>。因此</w:t>
+      </w:r>
+      <w:r>
+        <w:t>我们也把年龄</w:t>
+      </w:r>
+      <w:r>
+        <w:rPr>
+          <w:rFonts w:hint="eastAsia"/>
+        </w:rPr>
+        <w:t>、</w:t>
+      </w:r>
+      <w:r>
+        <w:t>性别和</w:t>
+      </w:r>
+      <w:r>
+        <w:rPr>
+          <w:rFonts w:hint="eastAsia"/>
+        </w:rPr>
+        <w:t>产品使用经验</w:t>
+      </w:r>
+      <w:r>
+        <w:t>作为调节剂。</w:t>
+      </w:r>
+      <w:r>
+        <w:rPr>
+          <w:rFonts w:hint="eastAsia"/>
+        </w:rPr>
+        <w:t>通过</w:t>
+      </w:r>
+      <w:r>
+        <w:t>这几个影响用户的因素，</w:t>
+      </w:r>
+      <w:r>
+        <w:rPr>
+          <w:rFonts w:hint="eastAsia"/>
+        </w:rPr>
+        <w:t>这些</w:t>
+      </w:r>
+      <w:r>
+        <w:t>研究可以构造出一个用户满意度</w:t>
+      </w:r>
+      <w:r>
+        <w:rPr>
+          <w:rFonts w:hint="eastAsia"/>
+        </w:rPr>
+        <w:t>和</w:t>
+      </w:r>
+      <w:r>
+        <w:t>忠实度的模型。这个</w:t>
+      </w:r>
+      <w:r>
+        <w:rPr>
+          <w:rFonts w:hint="eastAsia"/>
+        </w:rPr>
+        <w:t>模型</w:t>
+      </w:r>
+      <w:r>
+        <w:t>可以</w:t>
+      </w:r>
+      <w:r>
+        <w:rPr>
+          <w:rFonts w:hint="eastAsia"/>
+        </w:rPr>
+        <w:t>应用到</w:t>
+      </w:r>
+      <w:r>
+        <w:t>中国的</w:t>
+      </w:r>
+      <w:r>
+        <w:t>MIM</w:t>
+      </w:r>
+      <w:r>
+        <w:t>用户</w:t>
+      </w:r>
+      <w:r>
+        <w:rPr>
+          <w:rFonts w:hint="eastAsia"/>
+        </w:rPr>
+        <w:t>身上。通过</w:t>
+      </w:r>
+      <w:r>
+        <w:t>使用结构方程式模型</w:t>
+      </w:r>
+      <w:r>
+        <w:rPr>
+          <w:rFonts w:hint="eastAsia"/>
+        </w:rPr>
+        <w:t>（</w:t>
+      </w:r>
+      <w:r>
+        <w:rPr>
+          <w:rFonts w:hint="eastAsia"/>
+        </w:rPr>
+        <w:t>SEM</w:t>
+      </w:r>
+      <w:r>
+        <w:t>）的方法</w:t>
+      </w:r>
+      <w:r>
+        <w:rPr>
+          <w:rFonts w:hint="eastAsia"/>
+        </w:rPr>
+        <w:t>，</w:t>
+      </w:r>
+      <w:r>
+        <w:t>我们得到一些结果</w:t>
+      </w:r>
+      <w:r>
+        <w:rPr>
+          <w:rFonts w:hint="eastAsia"/>
+        </w:rPr>
+        <w:t>。</w:t>
+      </w:r>
+      <w:r>
+        <w:t>这些</w:t>
+      </w:r>
+      <w:r>
+        <w:rPr>
+          <w:rFonts w:hint="eastAsia"/>
+        </w:rPr>
+        <w:t>结果</w:t>
+      </w:r>
+      <w:r>
+        <w:t>可以</w:t>
+      </w:r>
+      <w:r>
+        <w:rPr>
+          <w:rFonts w:hint="eastAsia"/>
+        </w:rPr>
+        <w:t>为</w:t>
+      </w:r>
+      <w:r>
+        <w:t>创业者提供一些</w:t>
+      </w:r>
+      <w:r>
+        <w:rPr>
+          <w:rFonts w:hint="eastAsia"/>
+        </w:rPr>
+        <w:t>关于</w:t>
+      </w:r>
+      <w:r>
+        <w:t>未来移动服务研究的</w:t>
+      </w:r>
+      <w:r>
+        <w:rPr>
+          <w:rFonts w:hint="eastAsia"/>
+        </w:rPr>
+        <w:t>有价值</w:t>
+      </w:r>
+      <w:r>
+        <w:t>的建议。</w:t>
+      </w:r>
+    </w:p>
+    <w:p>
+      <w:pPr>
+        <w:pStyle w:val="a5"/>
+        <w:adjustRightInd w:val="0"/>
+        <w:ind w:firstLine="480"/>
+      </w:pPr>
+      <w:r>
+        <w:rPr>
+          <w:rFonts w:hint="eastAsia"/>
+        </w:rPr>
+        <w:t>第二节提供了</w:t>
+      </w:r>
+      <w:r>
+        <w:t>本次研究的理论背景和</w:t>
+      </w:r>
+      <w:r>
+        <w:rPr>
+          <w:rFonts w:hint="eastAsia"/>
+        </w:rPr>
+        <w:t>科学假设。</w:t>
+      </w:r>
+      <w:r>
+        <w:t>在</w:t>
+      </w:r>
+      <w:r>
+        <w:rPr>
+          <w:rFonts w:hint="eastAsia"/>
+        </w:rPr>
+        <w:t>第三节我们</w:t>
+      </w:r>
+      <w:r>
+        <w:rPr>
+          <w:rFonts w:hint="eastAsia"/>
+        </w:rPr>
+        <w:t>讲述</w:t>
+      </w:r>
+      <w:r>
+        <w:t>研究方法和</w:t>
+      </w:r>
+      <w:r>
+        <w:rPr>
+          <w:rFonts w:hint="eastAsia"/>
+        </w:rPr>
+        <w:t>研究结果</w:t>
+      </w:r>
+      <w:r>
+        <w:t>，</w:t>
+      </w:r>
+      <w:r>
+        <w:rPr>
+          <w:rFonts w:hint="eastAsia"/>
+        </w:rPr>
+        <w:t>解释</w:t>
+      </w:r>
+      <w:r>
+        <w:t>我们的研究模型和</w:t>
+      </w:r>
+      <w:r>
+        <w:rPr>
+          <w:rFonts w:hint="eastAsia"/>
+        </w:rPr>
+        <w:t>科学假设</w:t>
+      </w:r>
+      <w:r>
+        <w:t>。在</w:t>
+      </w:r>
+      <w:r>
+        <w:rPr>
+          <w:rFonts w:hint="eastAsia"/>
+        </w:rPr>
+        <w:t>第四节是</w:t>
+      </w:r>
+      <w:r>
+        <w:t>关于研究的讨论</w:t>
+      </w:r>
+      <w:r>
+        <w:rPr>
+          <w:rFonts w:hint="eastAsia"/>
+        </w:rPr>
+        <w:t>。</w:t>
+      </w:r>
+      <w:r>
+        <w:t>第五届</w:t>
+      </w:r>
+      <w:r>
+        <w:rPr>
+          <w:rFonts w:hint="eastAsia"/>
+        </w:rPr>
+        <w:t>总结这次研究</w:t>
+      </w:r>
+      <w:r>
+        <w:t>对于</w:t>
+      </w:r>
+      <w:r>
+        <w:rPr>
+          <w:rFonts w:hint="eastAsia"/>
+        </w:rPr>
+        <w:t>科研</w:t>
+      </w:r>
+      <w:r>
+        <w:t>和实践的影响和意义</w:t>
+      </w:r>
+      <w:r>
+        <w:rPr>
+          <w:rFonts w:hint="eastAsia"/>
+        </w:rPr>
+        <w:t>，</w:t>
+      </w:r>
+      <w:r>
+        <w:t>最后我们给出研究的结论和应用的限制。</w:t>
+      </w:r>
+    </w:p>
+    <w:p>
+      <w:pPr>
+        <w:pStyle w:val="a5"/>
+        <w:adjustRightInd w:val="0"/>
+        <w:ind w:firstLine="480"/>
+        <w:rPr>
+          <w:rFonts w:hint="eastAsia"/>
+        </w:rPr>
+      </w:pPr>
+    </w:p>
+    <w:p>
+      <w:pPr>
+        <w:pStyle w:val="a5"/>
+        <w:numPr>
+          <w:ilvl w:val="0"/>
+          <w:numId w:val="1"/>
+        </w:numPr>
+        <w:adjustRightInd w:val="0"/>
+        <w:ind w:firstLineChars="0"/>
+        <w:rPr>
+          <w:b/>
+        </w:rPr>
+      </w:pPr>
+      <w:r>
+        <w:rPr>
+          <w:rFonts w:hint="eastAsia"/>
+          <w:b/>
+        </w:rPr>
+        <w:t>理论模型</w:t>
+      </w:r>
+      <w:r>
+        <w:rPr>
+          <w:b/>
+        </w:rPr>
+        <w:t>和科学假设</w:t>
+      </w:r>
+    </w:p>
+    <w:p>
+      <w:pPr>
+        <w:pStyle w:val="a5"/>
+        <w:adjustRightInd w:val="0"/>
+        <w:ind w:left="360" w:firstLineChars="0" w:firstLine="0"/>
+        <w:rPr>
+          <w:b/>
+        </w:rPr>
+      </w:pPr>
+    </w:p>
+    <w:p>
+      <w:pPr>
+        <w:pStyle w:val="a5"/>
+        <w:adjustRightInd w:val="0"/>
+        <w:ind w:firstLine="480"/>
+      </w:pPr>
+      <w:r>
+        <w:rPr>
+          <w:rFonts w:hint="eastAsia"/>
+        </w:rPr>
+        <w:t>在</w:t>
+      </w:r>
+      <w:r>
+        <w:t>本节中，我们首先</w:t>
+      </w:r>
+      <w:r>
+        <w:rPr>
+          <w:rFonts w:hint="eastAsia"/>
+        </w:rPr>
+        <w:t>从字面意义</w:t>
+      </w:r>
+      <w:r>
+        <w:t>上</w:t>
+      </w:r>
+      <w:r>
+        <w:t>讨论</w:t>
+      </w:r>
+      <w:r>
+        <w:rPr>
+          <w:rFonts w:hint="eastAsia"/>
+        </w:rPr>
+        <w:t>三个</w:t>
+      </w:r>
+      <w:r>
+        <w:t>主要的用户满意度的预测因子所扮演的角色</w:t>
+      </w:r>
+      <w:r>
+        <w:rPr>
+          <w:rFonts w:hint="eastAsia"/>
+        </w:rPr>
+        <w:t>，</w:t>
+      </w:r>
+      <w:r>
+        <w:t>然后</w:t>
+      </w:r>
+      <w:r>
+        <w:rPr>
+          <w:rFonts w:hint="eastAsia"/>
+        </w:rPr>
+        <w:t>描述</w:t>
+      </w:r>
+      <w:r>
+        <w:t>用户满意度、信任、品牌转换成品怎</w:t>
+      </w:r>
+      <w:r>
+        <w:rPr>
+          <w:rFonts w:hint="eastAsia"/>
+        </w:rPr>
+        <w:t>样</w:t>
+      </w:r>
+      <w:r>
+        <w:t>影响用户忠实度</w:t>
+      </w:r>
+      <w:r>
+        <w:rPr>
+          <w:rFonts w:hint="eastAsia"/>
+        </w:rPr>
+        <w:t>。</w:t>
+      </w:r>
+    </w:p>
+    <w:p>
+      <w:pPr>
+        <w:pStyle w:val="a5"/>
+        <w:adjustRightInd w:val="0"/>
+        <w:ind w:firstLine="480"/>
+        <w:rPr>
+          <w:rFonts w:hint="eastAsia"/>
+        </w:rPr>
+      </w:pPr>
+    </w:p>
+    <w:p>
+      <w:pPr>
+        <w:pStyle w:val="a5"/>
+        <w:numPr>
+          <w:ilvl w:val="1"/>
+          <w:numId w:val="1"/>
+        </w:numPr>
+        <w:adjustRightInd w:val="0"/>
+        <w:ind w:firstLineChars="0"/>
+        <w:rPr>
+          <w:rFonts w:ascii="宋体" w:hAnsi="宋体"/>
+          <w:b/>
+        </w:rPr>
+      </w:pPr>
+      <w:r>
+        <w:rPr>
+          <w:rFonts w:ascii="宋体" w:hAnsi="宋体" w:hint="eastAsia"/>
+          <w:b/>
+        </w:rPr>
+        <w:t>用户满意度</w:t>
+      </w:r>
+      <w:r>
+        <w:rPr>
+          <w:rFonts w:ascii="宋体" w:hAnsi="宋体"/>
+          <w:b/>
+        </w:rPr>
+        <w:t>和忠实度</w:t>
+      </w:r>
+    </w:p>
+    <w:p>
+      <w:pPr>
+        <w:pStyle w:val="a5"/>
+        <w:adjustRightInd w:val="0"/>
+        <w:ind w:left="420" w:firstLineChars="0" w:firstLine="0"/>
+        <w:rPr>
+          <w:rFonts w:hint="eastAsia"/>
+          <w:b/>
+        </w:rPr>
+      </w:pPr>
+    </w:p>
+    <w:p>
+      <w:pPr>
+        <w:pStyle w:val="a5"/>
+        <w:adjustRightInd w:val="0"/>
+        <w:ind w:firstLine="480"/>
+      </w:pPr>
+      <w:r>
+        <w:rPr>
+          <w:rFonts w:hint="eastAsia"/>
+        </w:rPr>
+        <w:t>用户</w:t>
+      </w:r>
+      <w:r>
+        <w:t>满意度</w:t>
+      </w:r>
+      <w:r>
+        <w:rPr>
+          <w:rFonts w:hint="eastAsia"/>
+        </w:rPr>
+        <w:t>指的是</w:t>
+      </w:r>
+      <w:r>
+        <w:t>：</w:t>
+      </w:r>
+      <w:r>
+        <w:rPr>
+          <w:rFonts w:hint="eastAsia"/>
+        </w:rPr>
+        <w:t>对一个产品可感知的效果与期望值相比较后，顾客形成的愉悦或失望的感觉状态</w:t>
+      </w:r>
+      <w:r>
+        <w:rPr>
+          <w:rFonts w:hint="eastAsia"/>
+        </w:rPr>
+        <w:t>。这个</w:t>
+      </w:r>
+      <w:r>
+        <w:t>因素被看做</w:t>
+      </w:r>
+      <w:r>
+        <w:rPr>
+          <w:rFonts w:hint="eastAsia"/>
+        </w:rPr>
+        <w:t>决定</w:t>
+      </w:r>
+      <w:r>
+        <w:t>重购意向</w:t>
+      </w:r>
+      <w:r>
+        <w:rPr>
+          <w:rFonts w:hint="eastAsia"/>
+        </w:rPr>
+        <w:t>和用户忠实度</w:t>
+      </w:r>
+      <w:r>
+        <w:t>的一个重要的因素</w:t>
+      </w:r>
+      <w:r>
+        <w:rPr>
+          <w:rFonts w:hint="eastAsia"/>
+        </w:rPr>
+        <w:t>。</w:t>
+      </w:r>
+      <w:r>
+        <w:t>这个</w:t>
+      </w:r>
+      <w:r>
+        <w:rPr>
+          <w:rFonts w:hint="eastAsia"/>
+        </w:rPr>
+        <w:t>是在</w:t>
+      </w:r>
+      <w:r>
+        <w:t>信息</w:t>
+      </w:r>
+      <w:r>
+        <w:rPr>
+          <w:rFonts w:hint="eastAsia"/>
+        </w:rPr>
+        <w:t>系统</w:t>
+      </w:r>
+      <w:r>
+        <w:t>领域最重要的</w:t>
+      </w:r>
+      <w:r>
+        <w:rPr>
+          <w:rFonts w:hint="eastAsia"/>
+        </w:rPr>
+        <w:t>研究课题</w:t>
+      </w:r>
+      <w:r>
+        <w:t>。</w:t>
+      </w:r>
+      <w:r>
+        <w:rPr>
+          <w:rFonts w:hint="eastAsia"/>
+        </w:rPr>
+        <w:t>随着</w:t>
+      </w:r>
+      <w:r>
+        <w:t>时间的</w:t>
+      </w:r>
+      <w:r>
+        <w:rPr>
+          <w:rFonts w:hint="eastAsia"/>
+        </w:rPr>
+        <w:t>推移</w:t>
+      </w:r>
+      <w:r>
+        <w:t>，如果用户</w:t>
+      </w:r>
+      <w:r>
+        <w:rPr>
+          <w:rFonts w:hint="eastAsia"/>
+        </w:rPr>
+        <w:t>对</w:t>
+      </w:r>
+      <w:r>
+        <w:lastRenderedPageBreak/>
+        <w:t>MIM</w:t>
+      </w:r>
+      <w:r>
+        <w:t>有一个好的使用体验</w:t>
+      </w:r>
+      <w:r>
+        <w:rPr>
+          <w:rFonts w:hint="eastAsia"/>
+        </w:rPr>
+        <w:t>，</w:t>
+      </w:r>
+      <w:r>
+        <w:t>那么他就会有一个</w:t>
+      </w:r>
+      <w:r>
+        <w:rPr>
+          <w:rFonts w:hint="eastAsia"/>
+        </w:rPr>
+        <w:t>累积</w:t>
+      </w:r>
+      <w:r>
+        <w:t>的用户满意度。</w:t>
+      </w:r>
+      <w:r>
+        <w:rPr>
+          <w:rFonts w:hint="eastAsia"/>
+        </w:rPr>
+        <w:t>用户满意度</w:t>
+      </w:r>
+      <w:r>
+        <w:t>的字面解释</w:t>
+      </w:r>
+      <w:r>
+        <w:rPr>
+          <w:rFonts w:hint="eastAsia"/>
+        </w:rPr>
+        <w:t>可以</w:t>
+      </w:r>
+      <w:r>
+        <w:t>分为</w:t>
+      </w:r>
+      <w:r>
+        <w:rPr>
+          <w:rFonts w:hint="eastAsia"/>
+        </w:rPr>
+        <w:t>两种类型</w:t>
+      </w:r>
+      <w:r>
+        <w:t>：</w:t>
+      </w:r>
+      <w:r>
+        <w:rPr>
+          <w:rFonts w:hint="eastAsia"/>
+        </w:rPr>
+        <w:t>特定交易满意度</w:t>
+      </w:r>
+      <w:r>
+        <w:t>和</w:t>
+      </w:r>
+      <w:r>
+        <w:rPr>
+          <w:rFonts w:hint="eastAsia"/>
+        </w:rPr>
+        <w:t>总体满意度</w:t>
+      </w:r>
+      <w:r>
+        <w:rPr>
+          <w:rFonts w:hint="eastAsia"/>
+        </w:rPr>
+        <w:t>。</w:t>
+      </w:r>
+      <w:r>
+        <w:t>特定</w:t>
+      </w:r>
+      <w:r>
+        <w:rPr>
+          <w:rFonts w:hint="eastAsia"/>
+        </w:rPr>
+        <w:t>交易</w:t>
+      </w:r>
+      <w:r>
+        <w:t>满意度指的是</w:t>
+      </w:r>
+      <w:r>
+        <w:rPr>
+          <w:rFonts w:hint="eastAsia"/>
+        </w:rPr>
+        <w:t>对于</w:t>
+      </w:r>
+      <w:r>
+        <w:t>购买某个产品</w:t>
+      </w:r>
+      <w:r>
+        <w:rPr>
+          <w:rFonts w:hint="eastAsia"/>
+        </w:rPr>
+        <w:t>或者</w:t>
+      </w:r>
+      <w:r>
+        <w:t>使用某个</w:t>
+      </w:r>
+      <w:r>
+        <w:rPr>
+          <w:rFonts w:hint="eastAsia"/>
+        </w:rPr>
+        <w:t>服务</w:t>
+      </w:r>
+      <w:r>
+        <w:t>后的评估</w:t>
+      </w:r>
+      <w:r>
+        <w:rPr>
+          <w:rFonts w:hint="eastAsia"/>
+        </w:rPr>
+        <w:t>。总体满意度</w:t>
+      </w:r>
+      <w:r>
+        <w:t>是</w:t>
+      </w:r>
+      <w:r>
+        <w:rPr>
+          <w:rFonts w:hint="eastAsia"/>
+        </w:rPr>
+        <w:t>用户基于购买</w:t>
+      </w:r>
+      <w:r>
+        <w:t>使用经验对品牌的整体评估</w:t>
+      </w:r>
+      <w:r>
+        <w:rPr>
+          <w:rFonts w:hint="eastAsia"/>
+        </w:rPr>
+        <w:t>。</w:t>
+      </w:r>
+      <w:r>
+        <w:t>从</w:t>
+      </w:r>
+      <w:r>
+        <w:rPr>
+          <w:rFonts w:hint="eastAsia"/>
+        </w:rPr>
+        <w:t>这些</w:t>
+      </w:r>
+      <w:r>
+        <w:t>描述可以</w:t>
+      </w:r>
+      <w:r>
+        <w:rPr>
+          <w:rFonts w:hint="eastAsia"/>
+        </w:rPr>
+        <w:t>看出</w:t>
+      </w:r>
+      <w:r>
+        <w:t>满意度是上述所</w:t>
+      </w:r>
+      <w:r>
+        <w:rPr>
+          <w:rFonts w:hint="eastAsia"/>
+        </w:rPr>
+        <w:t>提</w:t>
+      </w:r>
+      <w:r>
+        <w:t>到的</w:t>
+      </w:r>
+      <w:r>
+        <w:rPr>
+          <w:rFonts w:hint="eastAsia"/>
+        </w:rPr>
+        <w:t>一个</w:t>
+      </w:r>
+      <w:r>
+        <w:t>结合。</w:t>
+      </w:r>
+      <w:r>
+        <w:rPr>
+          <w:rFonts w:hint="eastAsia"/>
+        </w:rPr>
+        <w:t>移动即时通信</w:t>
+      </w:r>
+      <w:r>
+        <w:t>作为一个交流工具</w:t>
+      </w:r>
+      <w:r>
+        <w:rPr>
+          <w:rFonts w:hint="eastAsia"/>
+        </w:rPr>
+        <w:t>涉及到</w:t>
+      </w:r>
+      <w:r>
+        <w:t>一些非交易性的满意度。</w:t>
+      </w:r>
+      <w:r>
+        <w:t xml:space="preserve">Fournier and Mick </w:t>
+      </w:r>
+      <w:r>
+        <w:rPr>
+          <w:rFonts w:hint="eastAsia"/>
+        </w:rPr>
+        <w:t>只</w:t>
+      </w:r>
+      <w:r>
+        <w:t>就特定交易满意度进行了研究，</w:t>
+      </w:r>
+      <w:r>
+        <w:rPr>
+          <w:rFonts w:hint="eastAsia"/>
+        </w:rPr>
+        <w:t>狭义理解了</w:t>
+      </w:r>
+      <w:r>
+        <w:t>这个概念</w:t>
+      </w:r>
+      <w:r>
+        <w:rPr>
+          <w:rFonts w:hint="eastAsia"/>
+        </w:rPr>
+        <w:t>，</w:t>
+      </w:r>
+      <w:r>
+        <w:t>他们</w:t>
+      </w:r>
+      <w:r>
+        <w:rPr>
+          <w:rFonts w:hint="eastAsia"/>
+        </w:rPr>
+        <w:t>管</w:t>
+      </w:r>
+      <w:r>
+        <w:t>这项研究叫做非交易性满意度，</w:t>
+      </w:r>
+      <w:r>
+        <w:rPr>
+          <w:rFonts w:hint="eastAsia"/>
+        </w:rPr>
+        <w:t>这和</w:t>
+      </w:r>
+      <w:r>
+        <w:t>其他的</w:t>
+      </w:r>
+      <w:r>
+        <w:rPr>
+          <w:rFonts w:hint="eastAsia"/>
+        </w:rPr>
+        <w:t>几项</w:t>
+      </w:r>
+      <w:r>
+        <w:t>研究</w:t>
+      </w:r>
+      <w:r>
+        <w:rPr>
+          <w:rFonts w:hint="eastAsia"/>
+        </w:rPr>
+        <w:t>类似</w:t>
+      </w:r>
+      <w:r>
+        <w:t>。由于</w:t>
+      </w:r>
+      <w:r>
+        <w:rPr>
+          <w:rFonts w:hint="eastAsia"/>
+        </w:rPr>
+        <w:t>用户满意度</w:t>
+      </w:r>
+      <w:r>
+        <w:t>反应了用户对</w:t>
+      </w:r>
+      <w:r>
+        <w:rPr>
+          <w:rFonts w:hint="eastAsia"/>
+        </w:rPr>
+        <w:t>移动服务提供商</w:t>
+      </w:r>
+      <w:r>
+        <w:t>的正面的好感度，</w:t>
+      </w:r>
+      <w:r>
+        <w:rPr>
+          <w:rFonts w:hint="eastAsia"/>
+        </w:rPr>
+        <w:t>服务提供商理解</w:t>
+      </w:r>
+      <w:r>
+        <w:t>用户对服务的看法很重要。</w:t>
+      </w:r>
+      <w:r>
+        <w:rPr>
+          <w:rFonts w:hint="eastAsia"/>
+        </w:rPr>
+        <w:t>另一方面，较高</w:t>
+      </w:r>
+      <w:r>
+        <w:t>的用户满意度对于用户忠实度有一个正面的影响。</w:t>
+      </w:r>
+    </w:p>
+    <w:p>
+      <w:pPr>
+        <w:pStyle w:val="a5"/>
+        <w:adjustRightInd w:val="0"/>
+        <w:ind w:firstLine="480"/>
+      </w:pPr>
+      <w:r>
+        <w:rPr>
+          <w:rFonts w:hint="eastAsia"/>
+        </w:rPr>
+        <w:t>品牌忠实度定义为</w:t>
+      </w:r>
+      <w:r>
+        <w:rPr>
+          <w:rFonts w:hint="eastAsia"/>
+        </w:rPr>
+        <w:t>品牌忠诚度是指消费者在购买决策中，多次表现出来对某个品牌有偏向性的（而非随意的）行为反应</w:t>
+      </w:r>
+      <w:r>
+        <w:rPr>
+          <w:rFonts w:hint="eastAsia"/>
+        </w:rPr>
+        <w:t>，</w:t>
+      </w:r>
+      <w:r>
+        <w:t>尽管</w:t>
+      </w:r>
+      <w:r>
+        <w:rPr>
+          <w:rFonts w:hint="eastAsia"/>
+        </w:rPr>
+        <w:t>形势变化</w:t>
+      </w:r>
+      <w:r>
+        <w:t>和市场效应</w:t>
+      </w:r>
+      <w:r>
+        <w:rPr>
+          <w:rFonts w:hint="eastAsia"/>
+        </w:rPr>
+        <w:t>可能</w:t>
+      </w:r>
+      <w:r>
+        <w:t>会引起品牌转换行为</w:t>
+      </w:r>
+      <w:r>
+        <w:rPr>
+          <w:rFonts w:hint="eastAsia"/>
+        </w:rPr>
+        <w:t>。根据</w:t>
+      </w:r>
+      <w:r>
+        <w:t>Sivadass</w:t>
+      </w:r>
+      <w:r>
+        <w:rPr>
+          <w:rFonts w:hint="eastAsia"/>
+        </w:rPr>
+        <w:t>和</w:t>
+      </w:r>
+      <w:r>
+        <w:t>Baker-Prewitt</w:t>
+      </w:r>
+      <w:r>
+        <w:rPr>
+          <w:rFonts w:hint="eastAsia"/>
+        </w:rPr>
+        <w:t>的</w:t>
+      </w:r>
+      <w:r>
+        <w:t>研究</w:t>
+      </w:r>
+      <w:r>
+        <w:rPr>
+          <w:rFonts w:hint="eastAsia"/>
+        </w:rPr>
+        <w:t>，</w:t>
+      </w:r>
+      <w:r>
+        <w:t>用户忠实度</w:t>
+      </w:r>
+      <w:r>
+        <w:rPr>
+          <w:rFonts w:hint="eastAsia"/>
+        </w:rPr>
+        <w:t>是衡量</w:t>
+      </w:r>
+      <w:r>
+        <w:t>用户满意度</w:t>
+      </w:r>
+      <w:r>
+        <w:rPr>
+          <w:rFonts w:hint="eastAsia"/>
+        </w:rPr>
+        <w:t>的</w:t>
+      </w:r>
+      <w:r>
+        <w:t>最总</w:t>
+      </w:r>
+      <w:r>
+        <w:rPr>
+          <w:rFonts w:hint="eastAsia"/>
+        </w:rPr>
+        <w:t>目标</w:t>
+      </w:r>
+      <w:r>
+        <w:t>。它</w:t>
+      </w:r>
+      <w:r>
+        <w:rPr>
+          <w:rFonts w:hint="eastAsia"/>
+        </w:rPr>
+        <w:t>是</w:t>
+      </w:r>
+      <w:r>
+        <w:t>一个品牌经久不衰的关键因素</w:t>
+      </w:r>
+      <w:r>
+        <w:rPr>
+          <w:rFonts w:hint="eastAsia"/>
+        </w:rPr>
+        <w:t>。与</w:t>
+      </w:r>
+      <w:r>
+        <w:t>忠实用户相比，那些</w:t>
+      </w:r>
+      <w:r>
+        <w:rPr>
+          <w:rFonts w:hint="eastAsia"/>
+        </w:rPr>
+        <w:t>非</w:t>
+      </w:r>
+      <w:r>
+        <w:t>忠实用户</w:t>
+      </w:r>
+      <w:r>
+        <w:rPr>
+          <w:rFonts w:hint="eastAsia"/>
+        </w:rPr>
+        <w:t>更加</w:t>
+      </w:r>
+      <w:r>
+        <w:t>关注</w:t>
+      </w:r>
+      <w:r>
+        <w:rPr>
+          <w:rFonts w:hint="eastAsia"/>
+        </w:rPr>
+        <w:t>产品</w:t>
+      </w:r>
+      <w:r>
+        <w:t>和服务负面的新闻</w:t>
+      </w:r>
+      <w:r>
+        <w:rPr>
+          <w:rFonts w:hint="eastAsia"/>
+        </w:rPr>
+        <w:t>。因此</w:t>
+      </w:r>
+      <w:r>
+        <w:t>，</w:t>
+      </w:r>
+      <w:r>
+        <w:rPr>
+          <w:rFonts w:hint="eastAsia"/>
+        </w:rPr>
+        <w:t>留住</w:t>
+      </w:r>
+      <w:r>
+        <w:t>现有用户并加强用户忠实度对于移动服务提供商来获取竞争优势至关重要</w:t>
+      </w:r>
+      <w:r>
+        <w:rPr>
+          <w:rFonts w:hint="eastAsia"/>
+        </w:rPr>
+        <w:t>。</w:t>
+      </w:r>
+      <w:r>
+        <w:t>在</w:t>
+      </w:r>
+      <w:r>
+        <w:rPr>
+          <w:rFonts w:hint="eastAsia"/>
+        </w:rPr>
+        <w:t>此次研究中，</w:t>
+      </w:r>
+      <w:r>
+        <w:t>我们</w:t>
+      </w:r>
+      <w:r>
+        <w:rPr>
+          <w:rFonts w:hint="eastAsia"/>
+        </w:rPr>
+        <w:t>用</w:t>
+      </w:r>
+      <w:r>
+        <w:t>用户使用提供撒很难过即时通信服务的连续性来当</w:t>
+      </w:r>
+      <w:r>
+        <w:rPr>
+          <w:rFonts w:hint="eastAsia"/>
+        </w:rPr>
+        <w:t>衡量</w:t>
+      </w:r>
+      <w:r>
+        <w:t>忠实度</w:t>
+      </w:r>
+      <w:r>
+        <w:rPr>
+          <w:rFonts w:hint="eastAsia"/>
+        </w:rPr>
+        <w:t>，</w:t>
+      </w:r>
+      <w:r>
+        <w:t>还有他们</w:t>
+      </w:r>
+      <w:r>
+        <w:rPr>
+          <w:rFonts w:hint="eastAsia"/>
+        </w:rPr>
+        <w:t>向</w:t>
+      </w:r>
+      <w:r>
+        <w:rPr>
+          <w:rFonts w:hint="eastAsia"/>
+        </w:rPr>
+        <w:t>其他人</w:t>
+      </w:r>
+      <w:r>
+        <w:t>推荐</w:t>
+      </w:r>
+      <w:r>
+        <w:t>MIM</w:t>
+      </w:r>
+      <w:r>
+        <w:t>工具的倾向性。</w:t>
+      </w:r>
+    </w:p>
+    <w:p>
+      <w:pPr>
+        <w:pStyle w:val="a5"/>
+        <w:adjustRightInd w:val="0"/>
+        <w:ind w:firstLine="480"/>
+      </w:pPr>
+      <w:r>
+        <w:rPr>
+          <w:rFonts w:hint="eastAsia"/>
+        </w:rPr>
+        <w:lastRenderedPageBreak/>
+        <w:t>满意的</w:t>
+      </w:r>
+      <w:r>
+        <w:t>用户会</w:t>
+      </w:r>
+      <w:r>
+        <w:rPr>
+          <w:rFonts w:hint="eastAsia"/>
+        </w:rPr>
+        <w:t>比</w:t>
+      </w:r>
+      <w:r>
+        <w:t>不满意的</w:t>
+      </w:r>
+      <w:r>
+        <w:rPr>
+          <w:rFonts w:hint="eastAsia"/>
+        </w:rPr>
+        <w:t>用户拥</w:t>
+      </w:r>
+      <w:r>
+        <w:t>有一个更高层次的</w:t>
+      </w:r>
+      <w:r>
+        <w:t>MIM</w:t>
+      </w:r>
+      <w:r>
+        <w:t>服务</w:t>
+      </w:r>
+      <w:r>
+        <w:rPr>
+          <w:rFonts w:hint="eastAsia"/>
+        </w:rPr>
+        <w:t>，</w:t>
+      </w:r>
+      <w:r>
+        <w:t>他们</w:t>
+      </w:r>
+      <w:r>
+        <w:rPr>
+          <w:rFonts w:hint="eastAsia"/>
+        </w:rPr>
+        <w:t>会有</w:t>
+      </w:r>
+      <w:r>
+        <w:t>一个强的服务使用连续性，并且会向朋友和亲戚推荐</w:t>
+      </w:r>
+      <w:r>
+        <w:t>MIM</w:t>
+      </w:r>
+      <w:r>
+        <w:t>工具。如果</w:t>
+      </w:r>
+      <w:r>
+        <w:rPr>
+          <w:rFonts w:hint="eastAsia"/>
+        </w:rPr>
+        <w:t>服务</w:t>
+      </w:r>
+      <w:r>
+        <w:t>提供商</w:t>
+      </w:r>
+      <w:r>
+        <w:rPr>
+          <w:rFonts w:hint="eastAsia"/>
+        </w:rPr>
+        <w:t>提供的</w:t>
+      </w:r>
+      <w:r>
+        <w:t>服务比竞争者更好</w:t>
+      </w:r>
+      <w:r>
+        <w:rPr>
+          <w:rFonts w:hint="eastAsia"/>
+        </w:rPr>
+        <w:t>的</w:t>
+      </w:r>
+      <w:r>
+        <w:t>满足用户的需求，</w:t>
+      </w:r>
+      <w:r>
+        <w:rPr>
+          <w:rFonts w:hint="eastAsia"/>
+        </w:rPr>
+        <w:t>则</w:t>
+      </w:r>
+      <w:r>
+        <w:t>很容易</w:t>
+      </w:r>
+      <w:r>
+        <w:rPr>
+          <w:rFonts w:hint="eastAsia"/>
+        </w:rPr>
+        <w:t>获得</w:t>
+      </w:r>
+      <w:r>
+        <w:t>忠实的用户。</w:t>
+      </w:r>
+      <w:r>
+        <w:t>Fornell</w:t>
+      </w:r>
+      <w:r>
+        <w:rPr>
+          <w:rFonts w:hint="eastAsia"/>
+        </w:rPr>
+        <w:t>曾经</w:t>
+      </w:r>
+      <w:r>
+        <w:t>阐</w:t>
+      </w:r>
+      <w:r>
+        <w:rPr>
+          <w:rFonts w:hint="eastAsia"/>
+        </w:rPr>
+        <w:t>述</w:t>
+      </w:r>
+      <w:r>
+        <w:t>高用户忠实度主要是因为高用户满意度，</w:t>
+      </w:r>
+      <w:r>
+        <w:t>Clarke</w:t>
+      </w:r>
+      <w:r>
+        <w:rPr>
+          <w:rFonts w:hint="eastAsia"/>
+        </w:rPr>
+        <w:t>强调有效</w:t>
+      </w:r>
+      <w:r>
+        <w:t>的用户满意度必须能</w:t>
+      </w:r>
+      <w:r>
+        <w:rPr>
+          <w:rFonts w:hint="eastAsia"/>
+        </w:rPr>
+        <w:t>在</w:t>
+      </w:r>
+      <w:r>
+        <w:t>用户中创造忠实度。之前</w:t>
+      </w:r>
+      <w:r>
+        <w:rPr>
+          <w:rFonts w:hint="eastAsia"/>
+        </w:rPr>
+        <w:t>的</w:t>
+      </w:r>
+      <w:r>
+        <w:t>研究证明了用户满意度对用户忠实度有正面作用，</w:t>
+      </w:r>
+      <w:r>
+        <w:rPr>
+          <w:rFonts w:hint="eastAsia"/>
+        </w:rPr>
+        <w:t>或者说会减少</w:t>
+      </w:r>
+      <w:r>
+        <w:t>用户转换品牌的可能</w:t>
+      </w:r>
+      <w:r>
+        <w:rPr>
+          <w:rFonts w:hint="eastAsia"/>
+        </w:rPr>
+        <w:t>性。正如</w:t>
+      </w:r>
+      <w:r>
+        <w:t>在之前提到的</w:t>
+      </w:r>
+      <w:r>
+        <w:rPr>
+          <w:rFonts w:hint="eastAsia"/>
+        </w:rPr>
+        <w:t>，</w:t>
+      </w:r>
+      <w:r>
+        <w:t>在</w:t>
+      </w:r>
+      <w:r>
+        <w:rPr>
+          <w:rFonts w:hint="eastAsia"/>
+        </w:rPr>
+        <w:t>中国</w:t>
+      </w:r>
+      <w:r>
+        <w:t>有几个</w:t>
+      </w:r>
+      <w:r>
+        <w:t>MIM</w:t>
+      </w:r>
+      <w:r>
+        <w:t>服务提供商，一旦用户</w:t>
+      </w:r>
+      <w:r>
+        <w:rPr>
+          <w:rFonts w:hint="eastAsia"/>
+        </w:rPr>
+        <w:t>因为</w:t>
+      </w:r>
+      <w:r>
+        <w:t>服务质量</w:t>
+      </w:r>
+      <w:r>
+        <w:rPr>
+          <w:rFonts w:hint="eastAsia"/>
+        </w:rPr>
+        <w:t>低下或者</w:t>
+      </w:r>
+      <w:r>
+        <w:t>其他因素对服务提供商</w:t>
+      </w:r>
+      <w:r>
+        <w:rPr>
+          <w:rFonts w:hint="eastAsia"/>
+        </w:rPr>
+        <w:t>失望</w:t>
+      </w:r>
+      <w:r>
+        <w:t>，那么他</w:t>
+      </w:r>
+      <w:r>
+        <w:rPr>
+          <w:rFonts w:hint="eastAsia"/>
+        </w:rPr>
+        <w:t>可能</w:t>
+      </w:r>
+      <w:r>
+        <w:t>会转向</w:t>
+      </w:r>
+      <w:r>
+        <w:rPr>
+          <w:rFonts w:hint="eastAsia"/>
+        </w:rPr>
+        <w:t>另外</w:t>
+      </w:r>
+      <w:r>
+        <w:t>一个</w:t>
+      </w:r>
+      <w:r>
+        <w:rPr>
+          <w:rFonts w:hint="eastAsia"/>
+        </w:rPr>
+        <w:t>提供商</w:t>
+      </w:r>
+      <w:r>
+        <w:t>。有些</w:t>
+      </w:r>
+      <w:r>
+        <w:rPr>
+          <w:rFonts w:hint="eastAsia"/>
+        </w:rPr>
+        <w:t>人</w:t>
+      </w:r>
+      <w:r>
+        <w:t>在遇到服务质量不好的情况</w:t>
+      </w:r>
+      <w:r>
+        <w:rPr>
+          <w:rFonts w:hint="eastAsia"/>
+        </w:rPr>
+        <w:t>在</w:t>
+      </w:r>
+      <w:r>
+        <w:t>抱怨过后，</w:t>
+      </w:r>
+      <w:r>
+        <w:rPr>
+          <w:rFonts w:hint="eastAsia"/>
+        </w:rPr>
+        <w:t>可能</w:t>
+      </w:r>
+      <w:r>
+        <w:t>不会</w:t>
+      </w:r>
+      <w:r>
+        <w:rPr>
+          <w:rFonts w:hint="eastAsia"/>
+        </w:rPr>
+        <w:t>改变</w:t>
+      </w:r>
+      <w:r>
+        <w:t>提供商。但</w:t>
+      </w:r>
+      <w:r>
+        <w:rPr>
+          <w:rFonts w:hint="eastAsia"/>
+        </w:rPr>
+        <w:t>很多</w:t>
+      </w:r>
+      <w:r>
+        <w:t>人</w:t>
+      </w:r>
+      <w:r>
+        <w:rPr>
+          <w:rFonts w:hint="eastAsia"/>
+        </w:rPr>
+        <w:t>不会</w:t>
+      </w:r>
+      <w:r>
+        <w:t>抱怨而直接更换</w:t>
+      </w:r>
+      <w:r>
+        <w:rPr>
+          <w:rFonts w:hint="eastAsia"/>
+        </w:rPr>
+        <w:t>提供商并且给</w:t>
+      </w:r>
+      <w:r>
+        <w:t>这个公司</w:t>
+      </w:r>
+      <w:r>
+        <w:rPr>
+          <w:rFonts w:hint="eastAsia"/>
+        </w:rPr>
+        <w:t>带来</w:t>
+      </w:r>
+      <w:r>
+        <w:t>负面</w:t>
+      </w:r>
+      <w:r>
+        <w:rPr>
+          <w:rFonts w:hint="eastAsia"/>
+        </w:rPr>
+        <w:t>的</w:t>
+      </w:r>
+      <w:r>
+        <w:t>舆论</w:t>
+      </w:r>
+      <w:r>
+        <w:rPr>
+          <w:rFonts w:hint="eastAsia"/>
+        </w:rPr>
+        <w:t>。</w:t>
+      </w:r>
+      <w:r>
+        <w:t>我</w:t>
+      </w:r>
+      <w:r>
+        <w:rPr>
+          <w:rFonts w:hint="eastAsia"/>
+        </w:rPr>
+        <w:t>们</w:t>
+      </w:r>
+      <w:r>
+        <w:t>假设用户满意度和用户忠实度的关系可以应用到</w:t>
+      </w:r>
+      <w:r>
+        <w:t>MIM</w:t>
+      </w:r>
+      <w:r>
+        <w:t>上面，</w:t>
+      </w:r>
+      <w:r>
+        <w:rPr>
+          <w:rFonts w:hint="eastAsia"/>
+        </w:rPr>
+        <w:t>提出以下几条假设</w:t>
+      </w:r>
+      <w:r>
+        <w:t>：</w:t>
+      </w:r>
+    </w:p>
+    <w:p>
+      <w:pPr>
+        <w:adjustRightInd w:val="0"/>
+      </w:pPr>
+    </w:p>
+    <w:p>
+      <w:pPr>
+        <w:adjustRightInd w:val="0"/>
+      </w:pPr>
+      <w:r>
+        <w:rPr>
+          <w:rFonts w:hint="eastAsia"/>
+          <w:b/>
+        </w:rPr>
+        <w:t>假设</w:t>
+      </w:r>
+      <w:r>
+        <w:rPr>
+          <w:b/>
+        </w:rPr>
+        <w:t>1</w:t>
+      </w:r>
+      <w:r>
+        <w:rPr>
+          <w:b/>
+        </w:rPr>
+        <w:t xml:space="preserve">. </w:t>
+      </w:r>
+      <w:r>
+        <w:rPr>
+          <w:rFonts w:hint="eastAsia"/>
+        </w:rPr>
+        <w:t>用户满意度</w:t>
+      </w:r>
+      <w:r>
+        <w:t>对用户忠实度有一个</w:t>
+      </w:r>
+      <w:r>
+        <w:rPr>
+          <w:rFonts w:hint="eastAsia"/>
+        </w:rPr>
+        <w:t>积极的作用。</w:t>
+      </w:r>
+    </w:p>
+    <w:p>
+      <w:pPr>
+        <w:adjustRightInd w:val="0"/>
+      </w:pPr>
+    </w:p>
+    <w:p>
+      <w:pPr>
+        <w:pStyle w:val="a5"/>
+        <w:numPr>
+          <w:ilvl w:val="1"/>
+          <w:numId w:val="1"/>
+        </w:numPr>
+        <w:adjustRightInd w:val="0"/>
+        <w:ind w:firstLineChars="0"/>
+        <w:rPr>
+          <w:b/>
+        </w:rPr>
+      </w:pPr>
+      <w:r>
+        <w:rPr>
+          <w:rFonts w:hint="eastAsia"/>
+          <w:b/>
+        </w:rPr>
+        <w:t>信任重要性</w:t>
+      </w:r>
+    </w:p>
+    <w:p>
+      <w:pPr>
+        <w:pStyle w:val="a5"/>
+        <w:adjustRightInd w:val="0"/>
+        <w:ind w:firstLine="480"/>
+        <w:rPr>
+          <w:rFonts w:hint="eastAsia"/>
+        </w:rPr>
+      </w:pPr>
+      <w:r>
+        <w:rPr>
+          <w:rFonts w:hint="eastAsia"/>
+        </w:rPr>
+        <w:t>电子商务</w:t>
+      </w:r>
+      <w:r>
+        <w:t>中经常研究信任的课题</w:t>
+      </w:r>
+      <w:r>
+        <w:rPr>
+          <w:rFonts w:hint="eastAsia"/>
+        </w:rPr>
+        <w:t>。</w:t>
+      </w:r>
+      <w:r>
+        <w:t>根据</w:t>
+      </w:r>
+      <w:r>
+        <w:t>McKnight</w:t>
+      </w:r>
+      <w:r>
+        <w:rPr>
+          <w:rFonts w:hint="eastAsia"/>
+        </w:rPr>
+        <w:t>和</w:t>
+      </w:r>
+      <w:r>
+        <w:t>Chervany</w:t>
+      </w:r>
+      <w:r>
+        <w:rPr>
+          <w:rFonts w:hint="eastAsia"/>
+        </w:rPr>
+        <w:t>的</w:t>
+      </w:r>
+      <w:r>
+        <w:t>研究，信任</w:t>
+      </w:r>
+      <w:r>
+        <w:rPr>
+          <w:rFonts w:hint="eastAsia"/>
+        </w:rPr>
+        <w:t>可以</w:t>
+      </w:r>
+      <w:r>
+        <w:t>分为信任的</w:t>
+      </w:r>
+      <w:r>
+        <w:rPr>
+          <w:rFonts w:hint="eastAsia"/>
+        </w:rPr>
+        <w:t>信念</w:t>
+      </w:r>
+      <w:r>
+        <w:t>和信任的趋向。信任的</w:t>
+      </w:r>
+      <w:r>
+        <w:rPr>
+          <w:rFonts w:hint="eastAsia"/>
+        </w:rPr>
+        <w:t>信念</w:t>
+      </w:r>
+      <w:r>
+        <w:t>指的是用户</w:t>
+      </w:r>
+      <w:r>
+        <w:rPr>
+          <w:rFonts w:hint="eastAsia"/>
+        </w:rPr>
+        <w:t>感知</w:t>
+      </w:r>
+      <w:r>
+        <w:t>的服务提供商的属性，包括</w:t>
+      </w:r>
+      <w:r>
+        <w:rPr>
+          <w:rFonts w:hint="eastAsia"/>
+        </w:rPr>
+        <w:t>提供商</w:t>
+      </w:r>
+      <w:r>
+        <w:t>的能力，</w:t>
+      </w:r>
+      <w:r>
+        <w:rPr>
+          <w:rFonts w:hint="eastAsia"/>
+        </w:rPr>
+        <w:t>正直</w:t>
+      </w:r>
+      <w:r>
+        <w:t>，</w:t>
+      </w:r>
+      <w:r>
+        <w:rPr>
+          <w:rFonts w:hint="eastAsia"/>
+        </w:rPr>
+        <w:t>善行；</w:t>
+      </w:r>
+      <w:r>
+        <w:t>信任</w:t>
+      </w:r>
+      <w:r>
+        <w:rPr>
+          <w:rFonts w:hint="eastAsia"/>
+        </w:rPr>
+        <w:t>趋向</w:t>
+      </w:r>
+      <w:r>
+        <w:t>是</w:t>
+      </w:r>
+      <w:r>
+        <w:rPr>
+          <w:rFonts w:hint="eastAsia"/>
+        </w:rPr>
+        <w:t>信任者信任</w:t>
+      </w:r>
+      <w:r>
+        <w:t>被信任者的的</w:t>
+      </w:r>
+      <w:r>
+        <w:rPr>
+          <w:rFonts w:hint="eastAsia"/>
+        </w:rPr>
+        <w:t>意愿或者</w:t>
+      </w:r>
+      <w:r>
+        <w:t>意图</w:t>
+      </w:r>
+      <w:r>
+        <w:rPr>
+          <w:rFonts w:hint="eastAsia"/>
+        </w:rPr>
+        <w:t>，</w:t>
+      </w:r>
+      <w:r>
+        <w:t>因此信任趋向包括</w:t>
+      </w:r>
+      <w:r>
+        <w:rPr>
+          <w:rFonts w:hint="eastAsia"/>
+        </w:rPr>
+        <w:t>一次性</w:t>
+      </w:r>
+      <w:r>
+        <w:t>或者连续性的</w:t>
+      </w:r>
+      <w:r>
+        <w:t>MIM</w:t>
+      </w:r>
+      <w:r>
+        <w:t>服务使用。</w:t>
+      </w:r>
+      <w:bookmarkStart w:id="0" w:name="_GoBack"/>
+      <w:bookmarkEnd w:id="0"/>
     </w:p>
     <w:sectPr>
       <w:type w:val="continuous"/>
@@ -2180,7 +4424,7 @@
 <w:hdr xmlns:wpc="http://schemas.microsoft.com/office/word/2010/wordprocessingCanvas" xmlns:mc="http://schemas.openxmlformats.org/markup-compatibility/2006" xmlns:o="urn:schemas-microsoft-com:office:office" xmlns:r="http://schemas.openxmlformats.org/officeDocument/2006/relationships" xmlns:m="http://schemas.openxmlformats.org/officeDocument/2006/math" xmlns:v="urn:schemas-microsoft-com:vml" xmlns:wp14="http://schemas.microsoft.com/office/word/2010/wordprocessingDrawing" xmlns:wp="http://schemas.openxmlformats.org/drawingml/2006/wordprocessingDrawing" xmlns:w10="urn:schemas-microsoft-com:office:word" xmlns:w="http://schemas.openxmlformats.org/wordprocessingml/2006/main" xmlns:w14="http://schemas.microsoft.com/office/word/2010/wordml" xmlns:w15="http://schemas.microsoft.com/office/word/2012/wordml" xmlns:wpg="http://schemas.microsoft.com/office/word/2010/wordprocessingGroup" xmlns:wpi="http://schemas.microsoft.com/office/word/2010/wordprocessingInk" xmlns:wne="http://schemas.microsoft.com/office/word/2006/wordml" xmlns:wps="http://schemas.microsoft.com/office/word/2010/wordprocessingShape" mc:Ignorable="w14 w15 wp14">
   <w:p>
     <w:pPr>
-      <w:pStyle w:val="Header"/>
+      <w:pStyle w:val="a3"/>
       <w:rPr>
         <w:b/>
         <w:sz w:val="21"/>
@@ -2204,9 +4448,9 @@
 <w:numbering xmlns:wpc="http://schemas.microsoft.com/office/word/2010/wordprocessingCanvas" xmlns:mc="http://schemas.openxmlformats.org/markup-compatibility/2006" xmlns:o="urn:schemas-microsoft-com:office:office" xmlns:r="http://schemas.openxmlformats.org/officeDocument/2006/relationships" xmlns:m="http://schemas.openxmlformats.org/officeDocument/2006/math" xmlns:v="urn:schemas-microsoft-com:vml" xmlns:wp14="http://schemas.microsoft.com/office/word/2010/wordprocessingDrawing" xmlns:wp="http://schemas.openxmlformats.org/drawingml/2006/wordprocessingDrawing" xmlns:w10="urn:schemas-microsoft-com:office:word" xmlns:w="http://schemas.openxmlformats.org/wordprocessingml/2006/main" xmlns:w14="http://schemas.microsoft.com/office/word/2010/wordml" xmlns:w15="http://schemas.microsoft.com/office/word/2012/wordml" xmlns:wpg="http://schemas.microsoft.com/office/word/2010/wordprocessingGroup" xmlns:wpi="http://schemas.microsoft.com/office/word/2010/wordprocessingInk" xmlns:wne="http://schemas.microsoft.com/office/word/2006/wordml" xmlns:wps="http://schemas.microsoft.com/office/word/2010/wordprocessingShape" mc:Ignorable="w14 w15 wp14">
   <w:abstractNum w:abstractNumId="0">
     <w:nsid w:val="732E6B23"/>
-    <w:multiLevelType w:val="hybridMultilevel"/>
-    <w:tmpl w:val="5A04DF56"/>
-    <w:lvl w:ilvl="0" w:tplc="3FD4F1CA">
+    <w:multiLevelType w:val="multilevel"/>
+    <w:tmpl w:val="02CCC0BA"/>
+    <w:lvl w:ilvl="0">
       <w:start w:val="1"/>
       <w:numFmt w:val="decimal"/>
       <w:lvlText w:val="%1."/>
@@ -2218,77 +4462,109 @@
         <w:rFonts w:hint="default"/>
       </w:rPr>
     </w:lvl>
-    <w:lvl w:ilvl="1" w:tplc="04090019" w:tentative="1">
+    <w:lvl w:ilvl="1">
       <w:start w:val="1"/>
-      <w:numFmt w:val="lowerLetter"/>
-      <w:lvlText w:val="%2)"/>
+      <w:numFmt w:val="decimal"/>
+      <w:isLgl/>
+      <w:lvlText w:val="%1.%2"/>
       <w:lvlJc w:val="left"/>
       <w:pPr>
-        <w:ind w:left="840" w:hanging="420"/>
+        <w:ind w:left="420" w:hanging="420"/>
       </w:pPr>
+      <w:rPr>
+        <w:rFonts w:hint="default"/>
+      </w:rPr>
     </w:lvl>
-    <w:lvl w:ilvl="2" w:tplc="0409001B" w:tentative="1">
-      <w:start w:val="1"/>
-      <w:numFmt w:val="lowerRoman"/>
-      <w:lvlText w:val="%3."/>
-      <w:lvlJc w:val="right"/>
-      <w:pPr>
-        <w:ind w:left="1260" w:hanging="420"/>
-      </w:pPr>
-    </w:lvl>
-    <w:lvl w:ilvl="3" w:tplc="0409000F" w:tentative="1">
+    <w:lvl w:ilvl="2">
       <w:start w:val="1"/>
       <w:numFmt w:val="decimal"/>
-      <w:lvlText w:val="%4."/>
+      <w:isLgl/>
+      <w:lvlText w:val="%1.%2.%3"/>
       <w:lvlJc w:val="left"/>
       <w:pPr>
-        <w:ind w:left="1680" w:hanging="420"/>
+        <w:ind w:left="720" w:hanging="720"/>
       </w:pPr>
+      <w:rPr>
+        <w:rFonts w:hint="default"/>
+      </w:rPr>
     </w:lvl>
-    <w:lvl w:ilvl="4" w:tplc="04090019" w:tentative="1">
+    <w:lvl w:ilvl="3">
       <w:start w:val="1"/>
-      <w:numFmt w:val="lowerLetter"/>
-      <w:lvlText w:val="%5)"/>
+      <w:numFmt w:val="decimal"/>
+      <w:isLgl/>
+      <w:lvlText w:val="%1.%2.%3.%4"/>
       <w:lvlJc w:val="left"/>
       <w:pPr>
-        <w:ind w:left="2100" w:hanging="420"/>
+        <w:ind w:left="720" w:hanging="720"/>
       </w:pPr>
+      <w:rPr>
+        <w:rFonts w:hint="default"/>
+      </w:rPr>
     </w:lvl>
-    <w:lvl w:ilvl="5" w:tplc="0409001B" w:tentative="1">
-      <w:start w:val="1"/>
-      <w:numFmt w:val="lowerRoman"/>
-      <w:lvlText w:val="%6."/>
-      <w:lvlJc w:val="right"/>
-      <w:pPr>
-        <w:ind w:left="2520" w:hanging="420"/>
-      </w:pPr>
-    </w:lvl>
-    <w:lvl w:ilvl="6" w:tplc="0409000F" w:tentative="1">
+    <w:lvl w:ilvl="4">
       <w:start w:val="1"/>
       <w:numFmt w:val="decimal"/>
-      <w:lvlText w:val="%7."/>
+      <w:isLgl/>
+      <w:lvlText w:val="%1.%2.%3.%4.%5"/>
       <w:lvlJc w:val="left"/>
       <w:pPr>
-        <w:ind w:left="2940" w:hanging="420"/>
+        <w:ind w:left="1080" w:hanging="1080"/>
       </w:pPr>
+      <w:rPr>
+        <w:rFonts w:hint="default"/>
+      </w:rPr>
     </w:lvl>
-    <w:lvl w:ilvl="7" w:tplc="04090019" w:tentative="1">
+    <w:lvl w:ilvl="5">
       <w:start w:val="1"/>
-      <w:numFmt w:val="lowerLetter"/>
-      <w:lvlText w:val="%8)"/>
+      <w:numFmt w:val="decimal"/>
+      <w:isLgl/>
+      <w:lvlText w:val="%1.%2.%3.%4.%5.%6"/>
       <w:lvlJc w:val="left"/>
       <w:pPr>
-        <w:ind w:left="3360" w:hanging="420"/>
+        <w:ind w:left="1080" w:hanging="1080"/>
       </w:pPr>
+      <w:rPr>
+        <w:rFonts w:hint="default"/>
+      </w:rPr>
     </w:lvl>
-    <w:lvl w:ilvl="8" w:tplc="0409001B" w:tentative="1">
+    <w:lvl w:ilvl="6">
       <w:start w:val="1"/>
-      <w:numFmt w:val="lowerRoman"/>
-      <w:lvlText w:val="%9."/>
-      <w:lvlJc w:val="right"/>
+      <w:numFmt w:val="decimal"/>
+      <w:isLgl/>
+      <w:lvlText w:val="%1.%2.%3.%4.%5.%6.%7"/>
+      <w:lvlJc w:val="left"/>
       <w:pPr>
-        <w:ind w:left="3780" w:hanging="420"/>
+        <w:ind w:left="1440" w:hanging="1440"/>
       </w:pPr>
+      <w:rPr>
+        <w:rFonts w:hint="default"/>
+      </w:rPr>
+    </w:lvl>
+    <w:lvl w:ilvl="7">
+      <w:start w:val="1"/>
+      <w:numFmt w:val="decimal"/>
+      <w:isLgl/>
+      <w:lvlText w:val="%1.%2.%3.%4.%5.%6.%7.%8"/>
+      <w:lvlJc w:val="left"/>
+      <w:pPr>
+        <w:ind w:left="1440" w:hanging="1440"/>
+      </w:pPr>
+      <w:rPr>
+        <w:rFonts w:hint="default"/>
+      </w:rPr>
+    </w:lvl>
+    <w:lvl w:ilvl="8">
+      <w:start w:val="1"/>
+      <w:numFmt w:val="decimal"/>
+      <w:isLgl/>
+      <w:lvlText w:val="%1.%2.%3.%4.%5.%6.%7.%8.%9"/>
+      <w:lvlJc w:val="left"/>
+      <w:pPr>
+        <w:ind w:left="1800" w:hanging="1800"/>
+      </w:pPr>
+      <w:rPr>
+        <w:rFonts w:hint="default"/>
+      </w:rPr>
     </w:lvl>
   </w:abstractNum>
   <w:num w:numId="1">
@@ -2683,7 +4959,7 @@
     <w:lsdException w:name="List Table 6 Colorful Accent 6" w:uiPriority="51"/>
     <w:lsdException w:name="List Table 7 Colorful Accent 6" w:uiPriority="52"/>
   </w:latentStyles>
-  <w:style w:type="paragraph" w:default="1" w:styleId="Normal">
+  <w:style w:type="paragraph" w:default="1" w:styleId="a">
     <w:name w:val="Normal"/>
     <w:qFormat/>
     <w:rsid w:val="0037190B"/>
@@ -2695,13 +4971,13 @@
       <w:jc w:val="both"/>
     </w:pPr>
   </w:style>
-  <w:style w:type="character" w:default="1" w:styleId="DefaultParagraphFont">
+  <w:style w:type="character" w:default="1" w:styleId="a0">
     <w:name w:val="Default Paragraph Font"/>
     <w:uiPriority w:val="1"/>
     <w:semiHidden/>
     <w:unhideWhenUsed/>
   </w:style>
-  <w:style w:type="table" w:default="1" w:styleId="TableNormal">
+  <w:style w:type="table" w:default="1" w:styleId="a1">
     <w:name w:val="Normal Table"/>
     <w:uiPriority w:val="99"/>
     <w:semiHidden/>
@@ -2716,16 +4992,16 @@
       </w:tblCellMar>
     </w:tblPr>
   </w:style>
-  <w:style w:type="numbering" w:default="1" w:styleId="NoList">
+  <w:style w:type="numbering" w:default="1" w:styleId="a2">
     <w:name w:val="No List"/>
     <w:uiPriority w:val="99"/>
     <w:semiHidden/>
     <w:unhideWhenUsed/>
   </w:style>
-  <w:style w:type="paragraph" w:styleId="Header">
+  <w:style w:type="paragraph" w:styleId="a3">
     <w:name w:val="header"/>
-    <w:basedOn w:val="Normal"/>
-    <w:link w:val="HeaderChar"/>
+    <w:basedOn w:val="a"/>
+    <w:link w:val="Char"/>
     <w:uiPriority w:val="99"/>
     <w:unhideWhenUsed/>
     <w:rsid w:val="00E51929"/>
@@ -2747,10 +5023,10 @@
       <w:szCs w:val="18"/>
     </w:rPr>
   </w:style>
-  <w:style w:type="character" w:customStyle="1" w:styleId="HeaderChar">
-    <w:name w:val="Header Char"/>
-    <w:basedOn w:val="DefaultParagraphFont"/>
-    <w:link w:val="Header"/>
+  <w:style w:type="character" w:customStyle="1" w:styleId="Char">
+    <w:name w:val="页眉 Char"/>
+    <w:basedOn w:val="a0"/>
+    <w:link w:val="a3"/>
     <w:uiPriority w:val="99"/>
     <w:rsid w:val="00E51929"/>
     <w:rPr>
@@ -2760,10 +5036,10 @@
       <w:szCs w:val="18"/>
     </w:rPr>
   </w:style>
-  <w:style w:type="paragraph" w:styleId="Footer">
+  <w:style w:type="paragraph" w:styleId="a4">
     <w:name w:val="footer"/>
-    <w:basedOn w:val="Normal"/>
-    <w:link w:val="FooterChar"/>
+    <w:basedOn w:val="a"/>
+    <w:link w:val="Char0"/>
     <w:uiPriority w:val="99"/>
     <w:unhideWhenUsed/>
     <w:rsid w:val="00E51929"/>
@@ -2782,10 +5058,10 @@
       <w:szCs w:val="18"/>
     </w:rPr>
   </w:style>
-  <w:style w:type="character" w:customStyle="1" w:styleId="FooterChar">
-    <w:name w:val="Footer Char"/>
-    <w:basedOn w:val="DefaultParagraphFont"/>
-    <w:link w:val="Footer"/>
+  <w:style w:type="character" w:customStyle="1" w:styleId="Char0">
+    <w:name w:val="页脚 Char"/>
+    <w:basedOn w:val="a0"/>
+    <w:link w:val="a4"/>
     <w:uiPriority w:val="99"/>
     <w:rsid w:val="00E51929"/>
     <w:rPr>
@@ -2795,9 +5071,9 @@
       <w:szCs w:val="18"/>
     </w:rPr>
   </w:style>
-  <w:style w:type="paragraph" w:styleId="ListParagraph">
+  <w:style w:type="paragraph" w:styleId="a5">
     <w:name w:val="List Paragraph"/>
-    <w:basedOn w:val="Normal"/>
+    <w:basedOn w:val="a"/>
     <w:uiPriority w:val="34"/>
     <w:qFormat/>
     <w:rsid w:val="00C62497"/>

--- a/毕设/翻译.docx
+++ b/毕设/翻译.docx
@@ -2,13 +2,7 @@
 <file path=word/document.xml><?xml version="1.0" encoding="utf-8"?>
 <w:document xmlns:wpc="http://schemas.microsoft.com/office/word/2010/wordprocessingCanvas" xmlns:mc="http://schemas.openxmlformats.org/markup-compatibility/2006" xmlns:o="urn:schemas-microsoft-com:office:office" xmlns:r="http://schemas.openxmlformats.org/officeDocument/2006/relationships" xmlns:m="http://schemas.openxmlformats.org/officeDocument/2006/math" xmlns:v="urn:schemas-microsoft-com:vml" xmlns:wp14="http://schemas.microsoft.com/office/word/2010/wordprocessingDrawing" xmlns:wp="http://schemas.openxmlformats.org/drawingml/2006/wordprocessingDrawing" xmlns:w10="urn:schemas-microsoft-com:office:word" xmlns:w="http://schemas.openxmlformats.org/wordprocessingml/2006/main" xmlns:w14="http://schemas.microsoft.com/office/word/2010/wordml" xmlns:w15="http://schemas.microsoft.com/office/word/2012/wordml" xmlns:wpg="http://schemas.microsoft.com/office/word/2010/wordprocessingGroup" xmlns:wpi="http://schemas.microsoft.com/office/word/2010/wordprocessingInk" xmlns:wne="http://schemas.microsoft.com/office/word/2006/wordml" xmlns:wps="http://schemas.microsoft.com/office/word/2010/wordprocessingShape" mc:Ignorable="w14 w15 wp14">
   <w:body>
-    <w:p>
-      <w:pPr>
-        <w:rPr>
-          <w:rFonts w:hint="eastAsia"/>
-        </w:rPr>
-      </w:pPr>
-    </w:p>
+    <w:p/>
     <w:p>
       <w:pPr>
         <w:jc w:val="center"/>
@@ -1067,7 +1061,7 @@
     </w:p>
     <w:p>
       <w:pPr>
-        <w:pStyle w:val="a5"/>
+        <w:pStyle w:val="ListParagraph"/>
         <w:numPr>
           <w:ilvl w:val="0"/>
           <w:numId w:val="1"/>
@@ -1089,7 +1083,7 @@
     </w:p>
     <w:p>
       <w:pPr>
-        <w:pStyle w:val="a5"/>
+        <w:pStyle w:val="ListParagraph"/>
         <w:numPr>
           <w:ilvl w:val="0"/>
           <w:numId w:val="1"/>
@@ -1111,7 +1105,7 @@
     </w:p>
     <w:p>
       <w:pPr>
-        <w:pStyle w:val="a5"/>
+        <w:pStyle w:val="ListParagraph"/>
         <w:adjustRightInd w:val="0"/>
         <w:ind w:firstLine="480"/>
       </w:pPr>
@@ -1729,7 +1723,7 @@
     </w:p>
     <w:p>
       <w:pPr>
-        <w:pStyle w:val="a5"/>
+        <w:pStyle w:val="ListParagraph"/>
         <w:adjustRightInd w:val="0"/>
         <w:ind w:firstLine="480"/>
       </w:pPr>
@@ -2079,7 +2073,7 @@
     </w:p>
     <w:p>
       <w:pPr>
-        <w:pStyle w:val="a5"/>
+        <w:pStyle w:val="ListParagraph"/>
         <w:adjustRightInd w:val="0"/>
         <w:ind w:firstLine="480"/>
       </w:pPr>
@@ -2324,7 +2318,7 @@
     </w:p>
     <w:p>
       <w:pPr>
-        <w:pStyle w:val="a5"/>
+        <w:pStyle w:val="ListParagraph"/>
         <w:adjustRightInd w:val="0"/>
         <w:ind w:firstLine="480"/>
       </w:pPr>
@@ -2824,7 +2818,7 @@
     </w:p>
     <w:p>
       <w:pPr>
-        <w:pStyle w:val="a5"/>
+        <w:pStyle w:val="ListParagraph"/>
         <w:adjustRightInd w:val="0"/>
         <w:ind w:firstLine="480"/>
       </w:pPr>
@@ -2936,17 +2930,14 @@
     </w:p>
     <w:p>
       <w:pPr>
-        <w:pStyle w:val="a5"/>
+        <w:pStyle w:val="ListParagraph"/>
         <w:adjustRightInd w:val="0"/>
         <w:ind w:firstLine="480"/>
-        <w:rPr>
-          <w:rFonts w:hint="eastAsia"/>
-        </w:rPr>
-      </w:pPr>
-    </w:p>
-    <w:p>
-      <w:pPr>
-        <w:pStyle w:val="a5"/>
+      </w:pPr>
+    </w:p>
+    <w:p>
+      <w:pPr>
+        <w:pStyle w:val="ListParagraph"/>
         <w:numPr>
           <w:ilvl w:val="0"/>
           <w:numId w:val="1"/>
@@ -2973,7 +2964,7 @@
     </w:p>
     <w:p>
       <w:pPr>
-        <w:pStyle w:val="a5"/>
+        <w:pStyle w:val="ListParagraph"/>
         <w:adjustRightInd w:val="0"/>
         <w:ind w:left="360" w:firstLineChars="0" w:firstLine="0"/>
         <w:rPr>
@@ -2983,7 +2974,7 @@
     </w:p>
     <w:p>
       <w:pPr>
-        <w:pStyle w:val="a5"/>
+        <w:pStyle w:val="ListParagraph"/>
         <w:adjustRightInd w:val="0"/>
         <w:ind w:firstLine="480"/>
       </w:pPr>
@@ -3053,17 +3044,14 @@
     </w:p>
     <w:p>
       <w:pPr>
-        <w:pStyle w:val="a5"/>
+        <w:pStyle w:val="ListParagraph"/>
         <w:adjustRightInd w:val="0"/>
         <w:ind w:firstLine="480"/>
-        <w:rPr>
-          <w:rFonts w:hint="eastAsia"/>
-        </w:rPr>
-      </w:pPr>
-    </w:p>
-    <w:p>
-      <w:pPr>
-        <w:pStyle w:val="a5"/>
+      </w:pPr>
+    </w:p>
+    <w:p>
+      <w:pPr>
+        <w:pStyle w:val="ListParagraph"/>
         <w:numPr>
           <w:ilvl w:val="1"/>
           <w:numId w:val="1"/>
@@ -3092,18 +3080,17 @@
     </w:p>
     <w:p>
       <w:pPr>
-        <w:pStyle w:val="a5"/>
+        <w:pStyle w:val="ListParagraph"/>
         <w:adjustRightInd w:val="0"/>
         <w:ind w:left="420" w:firstLineChars="0" w:firstLine="0"/>
         <w:rPr>
-          <w:rFonts w:hint="eastAsia"/>
-          <w:b/>
-        </w:rPr>
-      </w:pPr>
-    </w:p>
-    <w:p>
-      <w:pPr>
-        <w:pStyle w:val="a5"/>
+          <w:b/>
+        </w:rPr>
+      </w:pPr>
+    </w:p>
+    <w:p>
+      <w:pPr>
+        <w:pStyle w:val="ListParagraph"/>
         <w:adjustRightInd w:val="0"/>
         <w:ind w:firstLine="480"/>
       </w:pPr>
@@ -3516,7 +3503,7 @@
     </w:p>
     <w:p>
       <w:pPr>
-        <w:pStyle w:val="a5"/>
+        <w:pStyle w:val="ListParagraph"/>
         <w:adjustRightInd w:val="0"/>
         <w:ind w:firstLine="480"/>
       </w:pPr>
@@ -3754,7 +3741,7 @@
     </w:p>
     <w:p>
       <w:pPr>
-        <w:pStyle w:val="a5"/>
+        <w:pStyle w:val="ListParagraph"/>
         <w:adjustRightInd w:val="0"/>
         <w:ind w:firstLine="480"/>
       </w:pPr>
@@ -4174,7 +4161,7 @@
     </w:p>
     <w:p>
       <w:pPr>
-        <w:pStyle w:val="a5"/>
+        <w:pStyle w:val="ListParagraph"/>
         <w:numPr>
           <w:ilvl w:val="1"/>
           <w:numId w:val="1"/>
@@ -4195,12 +4182,9 @@
     </w:p>
     <w:p>
       <w:pPr>
-        <w:pStyle w:val="a5"/>
+        <w:pStyle w:val="ListParagraph"/>
         <w:adjustRightInd w:val="0"/>
         <w:ind w:firstLine="480"/>
-        <w:rPr>
-          <w:rFonts w:hint="eastAsia"/>
-        </w:rPr>
       </w:pPr>
       <w:r>
         <w:rPr>
@@ -4354,6 +4338,1712 @@
       </w:r>
       <w:r>
         <w:t>服务使用。</w:t>
+      </w:r>
+      <w:r>
+        <w:rPr>
+          <w:rFonts w:hint="eastAsia"/>
+        </w:rPr>
+        <w:t>在电子商务和移动商</w:t>
+      </w:r>
+      <w:r>
+        <w:rPr>
+          <w:rFonts w:hint="eastAsia"/>
+        </w:rPr>
+        <w:lastRenderedPageBreak/>
+        <w:t>务两个领域中，用户都不能制定和监管商业协议；因此用户有必要依赖那些拒绝不公平和投机取巧商业行为的服务提供商。信任作为一个建立和</w:t>
+      </w:r>
+      <w:r>
+        <w:rPr>
+          <w:rFonts w:hint="eastAsia"/>
+        </w:rPr>
+        <w:t>维系关系非常重要的因素，是电子商务和移动商务成功的主要部分。在</w:t>
+      </w:r>
+      <w:r>
+        <w:rPr>
+          <w:rFonts w:hint="eastAsia"/>
+        </w:rPr>
+        <w:t>MIM</w:t>
+      </w:r>
+      <w:r>
+        <w:rPr>
+          <w:rFonts w:hint="eastAsia"/>
+        </w:rPr>
+        <w:t>领域里，手机用户必须提供个人信息，比如手机号码用来订阅某些信息。他们也会从电脑或者移动终端给朋友们发消息。如果用户在聊天的时候没有感觉到有风险，信任就会建立。</w:t>
+      </w:r>
+    </w:p>
+    <w:p>
+      <w:pPr>
+        <w:pStyle w:val="ListParagraph"/>
+        <w:adjustRightInd w:val="0"/>
+        <w:ind w:firstLine="480"/>
+      </w:pPr>
+      <w:r>
+        <w:rPr>
+          <w:rFonts w:hint="eastAsia"/>
+        </w:rPr>
+        <w:t>当用户信任服务提供商的时候，他或者她希望能对这个提供商更加满意和忠实。</w:t>
+      </w:r>
+      <w:r>
+        <w:rPr>
+          <w:rFonts w:hint="eastAsia"/>
+        </w:rPr>
+        <w:t>总之，如果用户因为以往经验不信任提供商，那么他会对提供</w:t>
+      </w:r>
+      <w:r>
+        <w:rPr>
+          <w:rFonts w:hint="eastAsia"/>
+        </w:rPr>
+        <w:t>商不满意。研究者发</w:t>
+      </w:r>
+      <w:r>
+        <w:rPr>
+          <w:rFonts w:hint="eastAsia"/>
+        </w:rPr>
+        <w:t>现信任会长期的影响满意度。</w:t>
+      </w:r>
+      <w:r>
+        <w:rPr>
+          <w:rFonts w:hint="eastAsia"/>
+        </w:rPr>
+        <w:t>当用户信任提供商的时候，他对提供商的满意度也会随着时间越来越高。另一方面，获得用户信任是用户忠实度获得的主要途径。在联络感情的时候，信任可以降低风险，用户倾向于对可信赖的提供商表现的非常合作，这从他们的行为上可以看出来。也就是说，</w:t>
+      </w:r>
+      <w:r>
+        <w:rPr>
+          <w:rFonts w:hint="eastAsia"/>
+        </w:rPr>
+        <w:t>当用户信任服务提供商的时候，他们会持续使用这项服务甚至推荐给别人。研究者发现在移动商务领域，信任对用户的态度上和行为上都有积极的影响。在</w:t>
+      </w:r>
+      <w:r>
+        <w:rPr>
+          <w:rFonts w:hint="eastAsia"/>
+        </w:rPr>
+        <w:t>MIM</w:t>
+      </w:r>
+      <w:r>
+        <w:rPr>
+          <w:rFonts w:hint="eastAsia"/>
+        </w:rPr>
+        <w:t>服务中，信任可以定义为用户的对</w:t>
+      </w:r>
+      <w:r>
+        <w:rPr>
+          <w:rFonts w:hint="eastAsia"/>
+        </w:rPr>
+        <w:t>MIM</w:t>
+      </w:r>
+      <w:r>
+        <w:rPr>
+          <w:rFonts w:hint="eastAsia"/>
+        </w:rPr>
+        <w:t>服务提供商特定属性的认知或者观念，包括提供商的能力、诚实和供应商的善行。当用户有安全感并且愿意依赖或者想依赖被信任者的时候，信任趋向就建立了。当用户感到服务提供商是可靠的普遍被信任的，用户就会对他们的服务感到满意</w:t>
+      </w:r>
+      <w:r>
+        <w:rPr>
+          <w:rFonts w:hint="eastAsia"/>
+        </w:rPr>
+        <w:t>，并且很可能会持续使用提供商的即时通信服务。</w:t>
+      </w:r>
+      <w:r>
+        <w:rPr>
+          <w:rFonts w:hint="eastAsia"/>
+        </w:rPr>
+        <w:lastRenderedPageBreak/>
+        <w:t>之前的研究可以证明信任信念会直接影响信任趋向。因此我们认为用户的对</w:t>
+      </w:r>
+      <w:r>
+        <w:rPr>
+          <w:rFonts w:hint="eastAsia"/>
+        </w:rPr>
+        <w:t>MIM</w:t>
+      </w:r>
+      <w:r>
+        <w:rPr>
+          <w:rFonts w:hint="eastAsia"/>
+        </w:rPr>
+        <w:t>服务提供商的信任信念会影响满意度，反过来也会让用户持续使用</w:t>
+      </w:r>
+      <w:r>
+        <w:rPr>
+          <w:rFonts w:hint="eastAsia"/>
+        </w:rPr>
+        <w:t>MIM</w:t>
+      </w:r>
+      <w:r>
+        <w:rPr>
+          <w:rFonts w:hint="eastAsia"/>
+        </w:rPr>
+        <w:t>。因为信任会直接积极地影响用户忠实度。我们希望这些关系放到</w:t>
+      </w:r>
+      <w:r>
+        <w:rPr>
+          <w:rFonts w:hint="eastAsia"/>
+        </w:rPr>
+        <w:t>MIM</w:t>
+      </w:r>
+      <w:r>
+        <w:rPr>
+          <w:rFonts w:hint="eastAsia"/>
+        </w:rPr>
+        <w:t>上也会适用。因此我们有以下假设：</w:t>
+      </w:r>
+    </w:p>
+    <w:p>
+      <w:pPr>
+        <w:pStyle w:val="ListParagraph"/>
+        <w:adjustRightInd w:val="0"/>
+        <w:ind w:firstLine="480"/>
+      </w:pPr>
+    </w:p>
+    <w:p>
+      <w:pPr>
+        <w:adjustRightInd w:val="0"/>
+        <w:rPr>
+          <w:b/>
+        </w:rPr>
+      </w:pPr>
+      <w:r>
+        <w:rPr>
+          <w:rFonts w:hint="eastAsia"/>
+          <w:b/>
+        </w:rPr>
+        <w:t>假设</w:t>
+      </w:r>
+      <w:r>
+        <w:rPr>
+          <w:rFonts w:hint="eastAsia"/>
+          <w:b/>
+        </w:rPr>
+        <w:t xml:space="preserve">2. </w:t>
+      </w:r>
+      <w:r>
+        <w:rPr>
+          <w:rFonts w:hint="eastAsia"/>
+          <w:b/>
+        </w:rPr>
+        <w:t>信任对用户忠实度有积极影响</w:t>
+      </w:r>
+    </w:p>
+    <w:p>
+      <w:pPr>
+        <w:adjustRightInd w:val="0"/>
+        <w:rPr>
+          <w:b/>
+        </w:rPr>
+      </w:pPr>
+    </w:p>
+    <w:p>
+      <w:pPr>
+        <w:adjustRightInd w:val="0"/>
+        <w:rPr>
+          <w:b/>
+        </w:rPr>
+      </w:pPr>
+      <w:r>
+        <w:rPr>
+          <w:rFonts w:hint="eastAsia"/>
+          <w:b/>
+        </w:rPr>
+        <w:t>假设</w:t>
+      </w:r>
+      <w:r>
+        <w:rPr>
+          <w:rFonts w:hint="eastAsia"/>
+          <w:b/>
+        </w:rPr>
+        <w:t xml:space="preserve">3. </w:t>
+      </w:r>
+      <w:r>
+        <w:rPr>
+          <w:rFonts w:hint="eastAsia"/>
+          <w:b/>
+        </w:rPr>
+        <w:t>信任对用户满意度有积极影响</w:t>
+      </w:r>
+    </w:p>
+    <w:p>
+      <w:pPr>
+        <w:adjustRightInd w:val="0"/>
+        <w:rPr>
+          <w:b/>
+        </w:rPr>
+      </w:pPr>
+    </w:p>
+    <w:p>
+      <w:pPr>
+        <w:pStyle w:val="ListParagraph"/>
+        <w:numPr>
+          <w:ilvl w:val="1"/>
+          <w:numId w:val="1"/>
+        </w:numPr>
+        <w:adjustRightInd w:val="0"/>
+        <w:ind w:firstLineChars="0"/>
+        <w:rPr>
+          <w:b/>
+        </w:rPr>
+      </w:pPr>
+      <w:r>
+        <w:rPr>
+          <w:rFonts w:hint="eastAsia"/>
+          <w:b/>
+        </w:rPr>
+        <w:t>可感知服务质量</w:t>
+      </w:r>
+    </w:p>
+    <w:p>
+      <w:pPr>
+        <w:pStyle w:val="ListParagraph"/>
+        <w:adjustRightInd w:val="0"/>
+        <w:ind w:firstLine="480"/>
+        <w:rPr>
+          <w:rFonts w:hint="eastAsia"/>
+        </w:rPr>
+      </w:pPr>
+      <w:r>
+        <w:rPr>
+          <w:rFonts w:hint="eastAsia"/>
+        </w:rPr>
+        <w:t>高质量服务对于服务提供商和竞争者竞争很重要</w:t>
+      </w:r>
+      <w:r>
+        <w:rPr>
+          <w:rFonts w:hint="eastAsia"/>
+        </w:rPr>
+        <w:t>。</w:t>
+      </w:r>
+      <w:r>
+        <w:rPr>
+          <w:rFonts w:hint="eastAsia"/>
+        </w:rPr>
+        <w:t xml:space="preserve">Zeithaml et al </w:t>
+      </w:r>
+      <w:r>
+        <w:rPr>
+          <w:rFonts w:hint="eastAsia"/>
+        </w:rPr>
+        <w:t>把服务质量定义为差异和认知的程度。</w:t>
+      </w:r>
+      <w:r>
+        <w:t>Dabholkar</w:t>
+      </w:r>
+      <w:r>
+        <w:rPr>
+          <w:rFonts w:hint="eastAsia"/>
+        </w:rPr>
+        <w:t>，</w:t>
+      </w:r>
+      <w:r>
+        <w:t>Shepherd</w:t>
+      </w:r>
+      <w:r>
+        <w:rPr>
+          <w:rFonts w:hint="eastAsia"/>
+        </w:rPr>
+        <w:t>和</w:t>
+      </w:r>
+      <w:r>
+        <w:t>Thorpe</w:t>
+      </w:r>
+      <w:r>
+        <w:rPr>
+          <w:rFonts w:hint="eastAsia"/>
+        </w:rPr>
+        <w:t>认为由于服务品质的可靠性和响应速度两个方面，这会影响</w:t>
+      </w:r>
+      <w:r>
+        <w:rPr>
+          <w:rFonts w:hint="eastAsia"/>
+        </w:rPr>
+        <w:t>客户满意度。</w:t>
+      </w:r>
+      <w:r>
+        <w:rPr>
+          <w:rFonts w:hint="eastAsia"/>
+        </w:rPr>
+        <w:t>根据</w:t>
+      </w:r>
+      <w:r>
+        <w:t>Parasuraman</w:t>
+      </w:r>
+      <w:r>
+        <w:rPr>
+          <w:rFonts w:hint="eastAsia"/>
+        </w:rPr>
+        <w:t>，</w:t>
+      </w:r>
+      <w:r>
+        <w:t>Zeithaml</w:t>
+      </w:r>
+      <w:r>
+        <w:rPr>
+          <w:rFonts w:hint="eastAsia"/>
+        </w:rPr>
+        <w:t>，和</w:t>
+      </w:r>
+      <w:r>
+        <w:t>Berry</w:t>
+      </w:r>
+      <w:r>
+        <w:rPr>
+          <w:rFonts w:hint="eastAsia"/>
+        </w:rPr>
+        <w:t>的研究，他们认为服务质量包括五个方面：可靠性，有形性，响应性，保险和同情心。他们和其他研究者应对可感知服务质量的每个方面采取了措施，证明有效且可靠。用户满意度和服务质量之间的联系在字面上的意思有些模糊。有三种争论：满</w:t>
+      </w:r>
+      <w:r>
+        <w:rPr>
+          <w:rFonts w:hint="eastAsia"/>
+        </w:rPr>
+        <w:t>意度先行于服务质量；服务质量是满意度的预测因素；两者是可互换的。尽管有争议，但许多研究表明用户在使用服务后会采取措施或者态度要求赔偿。此外，</w:t>
+      </w:r>
+      <w:r>
+        <w:t>Shin</w:t>
+      </w:r>
+      <w:r>
+        <w:rPr>
+          <w:rFonts w:hint="eastAsia"/>
+        </w:rPr>
+        <w:t>和</w:t>
+      </w:r>
+      <w:r>
+        <w:t>Kim</w:t>
+      </w:r>
+      <w:r>
+        <w:rPr>
+          <w:rFonts w:hint="eastAsia"/>
+        </w:rPr>
+        <w:t>认为服务质量是用户对服务提供商相对效率的整体印象，他们发现服务质量跟用户满意度密切关联。我们对于两者的关系的观点是基于可感知服务质</w:t>
+      </w:r>
+      <w:r>
+        <w:rPr>
+          <w:rFonts w:hint="eastAsia"/>
+        </w:rPr>
+        <w:lastRenderedPageBreak/>
+        <w:t>量是基于可感知服务和质量是用户满意度的预测因素。</w:t>
+      </w:r>
+    </w:p>
+    <w:p>
+      <w:pPr>
+        <w:pStyle w:val="ListParagraph"/>
+        <w:adjustRightInd w:val="0"/>
+        <w:ind w:firstLine="480"/>
+        <w:rPr>
+          <w:rFonts w:hint="eastAsia"/>
+        </w:rPr>
+      </w:pPr>
+      <w:r>
+        <w:rPr>
+          <w:rFonts w:hint="eastAsia"/>
+        </w:rPr>
+        <w:t>研究者认为可感知服务质量是可感知的，会影响满意度。几个基于经验的研究表明更高层次的服务质量会带来更高层次的用户满意度。</w:t>
+      </w:r>
+      <w:r>
+        <w:rPr>
+          <w:rFonts w:hint="eastAsia"/>
+        </w:rPr>
+        <w:t xml:space="preserve">Zeithaml et al </w:t>
+      </w:r>
+      <w:r>
+        <w:rPr>
+          <w:rFonts w:hint="eastAsia"/>
+        </w:rPr>
+        <w:t>也陈述用户对服务质量的认知是预测用户满意度的主要因素。高服务质量会吸引新的用户，留住老用户，并且能使用户自动远离那些服务质量差的竞争对手。在</w:t>
+      </w:r>
+      <w:r>
+        <w:rPr>
+          <w:rFonts w:hint="eastAsia"/>
+        </w:rPr>
+        <w:t>MIM</w:t>
+      </w:r>
+      <w:r>
+        <w:rPr>
+          <w:rFonts w:hint="eastAsia"/>
+        </w:rPr>
+        <w:t>领域里，当用户认为</w:t>
+      </w:r>
+      <w:r>
+        <w:rPr>
+          <w:rFonts w:hint="eastAsia"/>
+        </w:rPr>
+        <w:t>MIM</w:t>
+      </w:r>
+      <w:r>
+        <w:rPr>
+          <w:rFonts w:hint="eastAsia"/>
+        </w:rPr>
+        <w:t>服务质量</w:t>
+      </w:r>
+      <w:r>
+        <w:rPr>
+          <w:rFonts w:hint="eastAsia"/>
+        </w:rPr>
+        <w:t>高的时候，他们的满意度也会提高，同样也会提升用户忠实度，因此本</w:t>
+      </w:r>
+      <w:r>
+        <w:rPr>
+          <w:rFonts w:hint="eastAsia"/>
+        </w:rPr>
+        <w:t>项研究</w:t>
+      </w:r>
+      <w:r>
+        <w:rPr>
+          <w:rFonts w:hint="eastAsia"/>
+        </w:rPr>
+        <w:t>提出：</w:t>
+      </w:r>
+    </w:p>
+    <w:p>
+      <w:pPr>
+        <w:adjustRightInd w:val="0"/>
+        <w:rPr>
+          <w:rFonts w:hint="eastAsia"/>
+        </w:rPr>
+      </w:pPr>
+    </w:p>
+    <w:p>
+      <w:pPr>
+        <w:adjustRightInd w:val="0"/>
+        <w:rPr>
+          <w:rFonts w:hint="eastAsia"/>
+          <w:b/>
+        </w:rPr>
+      </w:pPr>
+      <w:r>
+        <w:rPr>
+          <w:rFonts w:hint="eastAsia"/>
+          <w:b/>
+        </w:rPr>
+        <w:t>假设</w:t>
+      </w:r>
+      <w:r>
+        <w:rPr>
+          <w:rFonts w:hint="eastAsia"/>
+          <w:b/>
+        </w:rPr>
+        <w:t>4</w:t>
+      </w:r>
+      <w:r>
+        <w:rPr>
+          <w:rFonts w:hint="eastAsia"/>
+          <w:b/>
+        </w:rPr>
+        <w:t>：可感知服务质量对用户满意度有积极的影响</w:t>
+      </w:r>
+    </w:p>
+    <w:p>
+      <w:pPr>
+        <w:adjustRightInd w:val="0"/>
+        <w:rPr>
+          <w:rFonts w:hint="eastAsia"/>
+          <w:b/>
+        </w:rPr>
+      </w:pPr>
+    </w:p>
+    <w:p>
+      <w:pPr>
+        <w:pStyle w:val="ListParagraph"/>
+        <w:numPr>
+          <w:ilvl w:val="1"/>
+          <w:numId w:val="1"/>
+        </w:numPr>
+        <w:adjustRightInd w:val="0"/>
+        <w:ind w:firstLineChars="0"/>
+        <w:rPr>
+          <w:rFonts w:hint="eastAsia"/>
+          <w:b/>
+        </w:rPr>
+      </w:pPr>
+      <w:r>
+        <w:rPr>
+          <w:rFonts w:hint="eastAsia"/>
+          <w:b/>
+        </w:rPr>
+        <w:t>顾客价值</w:t>
+      </w:r>
+    </w:p>
+    <w:p>
+      <w:pPr>
+        <w:pStyle w:val="ListParagraph"/>
+        <w:adjustRightInd w:val="0"/>
+        <w:ind w:left="420" w:firstLineChars="0" w:firstLine="0"/>
+        <w:rPr>
+          <w:b/>
+        </w:rPr>
+      </w:pPr>
+    </w:p>
+    <w:p>
+      <w:pPr>
+        <w:pStyle w:val="ListParagraph"/>
+        <w:adjustRightInd w:val="0"/>
+        <w:ind w:firstLine="480"/>
+        <w:rPr>
+          <w:rFonts w:hint="eastAsia"/>
+        </w:rPr>
+      </w:pPr>
+      <w:r>
+        <w:rPr>
+          <w:rFonts w:hint="eastAsia"/>
+        </w:rPr>
+        <w:t>顾客价值是一个包含很多组成成分的概念。</w:t>
+      </w:r>
+      <w:r>
+        <w:rPr>
+          <w:rFonts w:hint="eastAsia"/>
+        </w:rPr>
+        <w:t>Sheth</w:t>
+      </w:r>
+      <w:r>
+        <w:rPr>
+          <w:rFonts w:hint="eastAsia"/>
+        </w:rPr>
+        <w:t>，</w:t>
+      </w:r>
+      <w:r>
+        <w:rPr>
+          <w:rFonts w:hint="eastAsia"/>
+        </w:rPr>
+        <w:t>Newman</w:t>
+      </w:r>
+      <w:r>
+        <w:rPr>
+          <w:rFonts w:hint="eastAsia"/>
+        </w:rPr>
+        <w:t>和</w:t>
+      </w:r>
+      <w:r>
+        <w:rPr>
+          <w:rFonts w:hint="eastAsia"/>
+        </w:rPr>
+        <w:t>Gross</w:t>
+      </w:r>
+      <w:r>
+        <w:rPr>
+          <w:rFonts w:hint="eastAsia"/>
+        </w:rPr>
+        <w:t>曾经就顾客的购买选择会被多消费价值维度所影响的话题争论过，他们发展出一个五维价值的框架：功能价值，条件价值，社会价值，情感价值，知识价值。不同方面在用户选择时起着不同的作用。例如功能价值和社会价值决定用户是否使用这个服务，情感价值是使用这个已选择的服务的关键</w:t>
+      </w:r>
+      <w:r>
+        <w:rPr>
+          <w:rFonts w:hint="eastAsia"/>
+        </w:rPr>
+        <w:t>。可感知的价值贯穿于用户的整个购买过程，一次性购买或者连续性购买。可感知价值跟用户满意度不同，但是跟他有关。</w:t>
+      </w:r>
+    </w:p>
+    <w:p>
+      <w:pPr>
+        <w:pStyle w:val="ListParagraph"/>
+        <w:adjustRightInd w:val="0"/>
+        <w:ind w:firstLine="480"/>
+        <w:rPr>
+          <w:rFonts w:hint="eastAsia"/>
+        </w:rPr>
+      </w:pPr>
+      <w:r>
+        <w:rPr>
+          <w:rFonts w:hint="eastAsia"/>
+        </w:rPr>
+        <w:t>我们通过四个方面来评价手机即时通信服务，包括功能价值，情感价值，社会</w:t>
+      </w:r>
+      <w:r>
+        <w:rPr>
+          <w:rFonts w:hint="eastAsia"/>
+        </w:rPr>
+        <w:lastRenderedPageBreak/>
+        <w:t>价值，和货币价值。功能价值指的是用户从</w:t>
+      </w:r>
+      <w:r>
+        <w:rPr>
+          <w:rFonts w:hint="eastAsia"/>
+        </w:rPr>
+        <w:t>MIM</w:t>
+      </w:r>
+      <w:r>
+        <w:rPr>
+          <w:rFonts w:hint="eastAsia"/>
+        </w:rPr>
+        <w:t>服务中获得的实用的或者技术上的价值。因为</w:t>
+      </w:r>
+      <w:r>
+        <w:rPr>
+          <w:rFonts w:hint="eastAsia"/>
+        </w:rPr>
+        <w:t>MIM</w:t>
+      </w:r>
+      <w:r>
+        <w:rPr>
+          <w:rFonts w:hint="eastAsia"/>
+        </w:rPr>
+        <w:t>功能的多样性，比如发信息、语音聊天、浏览新闻，人们使用它的频率很高，当用户能随时随地的能和朋友交流的时候，他会</w:t>
+      </w:r>
+      <w:r>
+        <w:rPr>
+          <w:rFonts w:hint="eastAsia"/>
+        </w:rPr>
+        <w:t>MIM</w:t>
+      </w:r>
+      <w:r>
+        <w:rPr>
+          <w:rFonts w:hint="eastAsia"/>
+        </w:rPr>
+        <w:t>的功能价值感到满意，情感价值意思是用户对即时通信精神上或者心理上的需要。通过</w:t>
+      </w:r>
+      <w:r>
+        <w:rPr>
+          <w:rFonts w:hint="eastAsia"/>
+        </w:rPr>
+        <w:t>MIM</w:t>
+      </w:r>
+      <w:r>
+        <w:rPr>
+          <w:rFonts w:hint="eastAsia"/>
+        </w:rPr>
+        <w:t>，用户可以发送有趣的图片和笑话从而产生喜悦的心情。因此，</w:t>
+      </w:r>
+      <w:r>
+        <w:rPr>
+          <w:rFonts w:hint="eastAsia"/>
+        </w:rPr>
+        <w:t>MIM</w:t>
+      </w:r>
+      <w:r>
+        <w:rPr>
+          <w:rFonts w:hint="eastAsia"/>
+        </w:rPr>
+        <w:t>可以满足用户的情感价值。社会价值的定义是用户在通过</w:t>
+      </w:r>
+      <w:r>
+        <w:rPr>
+          <w:rFonts w:hint="eastAsia"/>
+        </w:rPr>
+        <w:t>MIM</w:t>
+      </w:r>
+      <w:r>
+        <w:rPr>
+          <w:rFonts w:hint="eastAsia"/>
+        </w:rPr>
+        <w:t>与他人联系时</w:t>
+      </w:r>
+      <w:r>
+        <w:rPr>
+          <w:rFonts w:hint="eastAsia"/>
+        </w:rPr>
+        <w:t>可以感觉到的好处。由于</w:t>
+      </w:r>
+      <w:r>
+        <w:rPr>
+          <w:rFonts w:hint="eastAsia"/>
+        </w:rPr>
+        <w:t>MIM</w:t>
+      </w:r>
+      <w:r>
+        <w:rPr>
+          <w:rFonts w:hint="eastAsia"/>
+        </w:rPr>
+        <w:t>主要用于交流，用户对一个特定群体的归属感增强了可感知的价值。货币价值是用户在使用</w:t>
+      </w:r>
+      <w:r>
+        <w:rPr>
+          <w:rFonts w:hint="eastAsia"/>
+        </w:rPr>
+        <w:t>MIM</w:t>
+      </w:r>
+      <w:r>
+        <w:rPr>
+          <w:rFonts w:hint="eastAsia"/>
+        </w:rPr>
+        <w:t>时耗费的金钱时间和精力。这个因素不能忽视因为经济因素经常是用户使用信息系统的重要方面。在中国，为了扩大市场份额，</w:t>
+      </w:r>
+      <w:r>
+        <w:rPr>
+          <w:rFonts w:hint="eastAsia"/>
+        </w:rPr>
+        <w:t>MIM</w:t>
+      </w:r>
+      <w:r>
+        <w:rPr>
+          <w:rFonts w:hint="eastAsia"/>
+        </w:rPr>
+        <w:t>服务提供商采用有竞争优势的价格策略。比如中国飞信只收取</w:t>
+      </w:r>
+      <w:r>
+        <w:rPr>
+          <w:rFonts w:hint="eastAsia"/>
+        </w:rPr>
+        <w:t>GPRS</w:t>
+      </w:r>
+      <w:r>
+        <w:rPr>
+          <w:rFonts w:hint="eastAsia"/>
+        </w:rPr>
+        <w:t>的网络通信费，手机</w:t>
+      </w:r>
+      <w:r>
+        <w:rPr>
+          <w:rFonts w:hint="eastAsia"/>
+        </w:rPr>
+        <w:t>qq</w:t>
+      </w:r>
+      <w:r>
+        <w:rPr>
+          <w:rFonts w:hint="eastAsia"/>
+        </w:rPr>
+        <w:t>每个月只收取</w:t>
+      </w:r>
+      <w:r>
+        <w:rPr>
+          <w:rFonts w:hint="eastAsia"/>
+        </w:rPr>
+        <w:t>5</w:t>
+      </w:r>
+      <w:r>
+        <w:rPr>
+          <w:rFonts w:hint="eastAsia"/>
+        </w:rPr>
+        <w:t>到</w:t>
+      </w:r>
+      <w:r>
+        <w:rPr>
+          <w:rFonts w:hint="eastAsia"/>
+        </w:rPr>
+        <w:t>10</w:t>
+      </w:r>
+      <w:r>
+        <w:rPr>
+          <w:rFonts w:hint="eastAsia"/>
+        </w:rPr>
+        <w:t>元多的费用。如果用户认为这些价格是合理的可接受的，他们会对货币价值很满意。最终他们很有可能对这个服务很满意。用户满意度可以从用户价值中推测出来，假设用户价值的四个方面对用户满意度有积极影响。我们有以下假设</w:t>
+      </w:r>
+      <w:r>
+        <w:rPr>
+          <w:rFonts w:hint="eastAsia"/>
+        </w:rPr>
+        <w:t>：</w:t>
+      </w:r>
+    </w:p>
+    <w:p>
+      <w:pPr>
+        <w:adjustRightInd w:val="0"/>
+        <w:rPr>
+          <w:rFonts w:hint="eastAsia"/>
+        </w:rPr>
+      </w:pPr>
+    </w:p>
+    <w:p>
+      <w:pPr>
+        <w:adjustRightInd w:val="0"/>
+        <w:rPr>
+          <w:rFonts w:hint="eastAsia"/>
+          <w:b/>
+        </w:rPr>
+      </w:pPr>
+      <w:r>
+        <w:rPr>
+          <w:rFonts w:hint="eastAsia"/>
+          <w:b/>
+        </w:rPr>
+        <w:t>假设</w:t>
+      </w:r>
+      <w:r>
+        <w:rPr>
+          <w:rFonts w:hint="eastAsia"/>
+          <w:b/>
+        </w:rPr>
+        <w:t>5a:</w:t>
+      </w:r>
+      <w:r>
+        <w:rPr>
+          <w:rFonts w:hint="eastAsia"/>
+          <w:b/>
+        </w:rPr>
+        <w:t>功能价值对用户满意度有积极作用</w:t>
+      </w:r>
+    </w:p>
+    <w:p>
+      <w:pPr>
+        <w:adjustRightInd w:val="0"/>
+        <w:rPr>
+          <w:rFonts w:hint="eastAsia"/>
+          <w:b/>
+        </w:rPr>
+      </w:pPr>
+      <w:r>
+        <w:rPr>
+          <w:rFonts w:hint="eastAsia"/>
+          <w:b/>
+        </w:rPr>
+        <w:t>假设</w:t>
+      </w:r>
+      <w:r>
+        <w:rPr>
+          <w:rFonts w:hint="eastAsia"/>
+          <w:b/>
+        </w:rPr>
+        <w:t>5b:</w:t>
+      </w:r>
+      <w:r>
+        <w:rPr>
+          <w:rFonts w:hint="eastAsia"/>
+          <w:b/>
+        </w:rPr>
+        <w:t>情感价值对用户满意度有积极作用</w:t>
+      </w:r>
+    </w:p>
+    <w:p>
+      <w:pPr>
+        <w:adjustRightInd w:val="0"/>
+        <w:rPr>
+          <w:rFonts w:hint="eastAsia"/>
+          <w:b/>
+        </w:rPr>
+      </w:pPr>
+      <w:r>
+        <w:rPr>
+          <w:rFonts w:hint="eastAsia"/>
+          <w:b/>
+        </w:rPr>
+        <w:lastRenderedPageBreak/>
+        <w:t>假设</w:t>
+      </w:r>
+      <w:r>
+        <w:rPr>
+          <w:rFonts w:hint="eastAsia"/>
+          <w:b/>
+        </w:rPr>
+        <w:t>5c</w:t>
+      </w:r>
+      <w:r>
+        <w:rPr>
+          <w:rFonts w:hint="eastAsia"/>
+          <w:b/>
+        </w:rPr>
+        <w:t>：社会价值对用户满意度有积极作用</w:t>
+      </w:r>
+    </w:p>
+    <w:p>
+      <w:pPr>
+        <w:adjustRightInd w:val="0"/>
+        <w:rPr>
+          <w:rFonts w:hint="eastAsia"/>
+          <w:b/>
+        </w:rPr>
+      </w:pPr>
+      <w:r>
+        <w:rPr>
+          <w:rFonts w:hint="eastAsia"/>
+          <w:b/>
+        </w:rPr>
+        <w:t>假设</w:t>
+      </w:r>
+      <w:r>
+        <w:rPr>
+          <w:rFonts w:hint="eastAsia"/>
+          <w:b/>
+        </w:rPr>
+        <w:t>5d</w:t>
+      </w:r>
+      <w:r>
+        <w:rPr>
+          <w:rFonts w:hint="eastAsia"/>
+          <w:b/>
+        </w:rPr>
+        <w:t>：货币价值对用户满意度有积极作用</w:t>
+      </w:r>
+    </w:p>
+    <w:p>
+      <w:pPr>
+        <w:adjustRightInd w:val="0"/>
+        <w:rPr>
+          <w:rFonts w:hint="eastAsia"/>
+          <w:b/>
+        </w:rPr>
+      </w:pPr>
+    </w:p>
+    <w:p>
+      <w:pPr>
+        <w:pStyle w:val="ListParagraph"/>
+        <w:numPr>
+          <w:ilvl w:val="1"/>
+          <w:numId w:val="1"/>
+        </w:numPr>
+        <w:adjustRightInd w:val="0"/>
+        <w:ind w:firstLineChars="0"/>
+        <w:rPr>
+          <w:rFonts w:hint="eastAsia"/>
+          <w:b/>
+        </w:rPr>
+      </w:pPr>
+      <w:r>
+        <w:rPr>
+          <w:rFonts w:hint="eastAsia"/>
+          <w:b/>
+        </w:rPr>
+        <w:t>用户忠实度和品牌转换成本</w:t>
+      </w:r>
+    </w:p>
+    <w:p>
+      <w:pPr>
+        <w:pStyle w:val="ListParagraph"/>
+        <w:adjustRightInd w:val="0"/>
+        <w:ind w:left="420" w:firstLineChars="0" w:firstLine="0"/>
+        <w:rPr>
+          <w:rFonts w:hint="eastAsia"/>
+          <w:b/>
+        </w:rPr>
+      </w:pPr>
+    </w:p>
+    <w:p>
+      <w:pPr>
+        <w:pStyle w:val="ListParagraph"/>
+        <w:adjustRightInd w:val="0"/>
+        <w:ind w:firstLine="480"/>
+        <w:rPr>
+          <w:rFonts w:hint="eastAsia"/>
+        </w:rPr>
+      </w:pPr>
+      <w:r>
+        <w:rPr>
+          <w:rFonts w:hint="eastAsia"/>
+        </w:rPr>
+        <w:t>品牌转换成本</w:t>
+      </w:r>
+      <w:r>
+        <w:rPr>
+          <w:rFonts w:hint="eastAsia"/>
+        </w:rPr>
+        <w:t>是用户从一个运营商转向另外一个运营商的带来的成本，包括可以衡量的经济方面的，面对一个新的公司所产生心理方面的影响，以及使用新产品或服务所耗费的时间和精力。</w:t>
+      </w:r>
+      <w:r>
+        <w:rPr>
+          <w:rFonts w:hint="eastAsia"/>
+        </w:rPr>
+        <w:t>由于在面对新的服务提供商涉及到时间和心理方面的作用，品牌转换成本成为转换品牌的一个障碍，因此这是一个提升忠实度的一个机制。根据</w:t>
+      </w:r>
+      <w:r>
+        <w:rPr>
+          <w:rFonts w:hint="eastAsia"/>
+        </w:rPr>
+        <w:t>Burnham</w:t>
+      </w:r>
+      <w:r>
+        <w:rPr>
+          <w:rFonts w:hint="eastAsia"/>
+        </w:rPr>
+        <w:t>，</w:t>
+      </w:r>
+      <w:r>
+        <w:rPr>
+          <w:rFonts w:hint="eastAsia"/>
+        </w:rPr>
+        <w:t>Frels</w:t>
+      </w:r>
+      <w:r>
+        <w:rPr>
+          <w:rFonts w:hint="eastAsia"/>
+        </w:rPr>
+        <w:t>和</w:t>
+      </w:r>
+      <w:r>
+        <w:rPr>
+          <w:rFonts w:hint="eastAsia"/>
+        </w:rPr>
+        <w:t>Mahajan</w:t>
+      </w:r>
+      <w:r>
+        <w:rPr>
+          <w:rFonts w:hint="eastAsia"/>
+        </w:rPr>
+        <w:t>的研究，品牌转换的成本可以被简单分成以下三种类型：程序上的，经济上的和关系上的。程序上的品牌转换主要包括经济成本，评估成本，</w:t>
+      </w:r>
+      <w:r>
+        <w:rPr>
+          <w:rFonts w:hint="eastAsia"/>
+        </w:rPr>
+        <w:t>准备成本和学习成本。经济上的涉及到利益的损失和财政损失；关系上的转换成本包含个人关系的损失和品牌关系的损失。品牌转换成本直接对用户忠实度产生影响，给服务提供商带来许多好处。例如，它弱化了用户对价格和品牌满意度的敏感度，他们会把有类似功能的品牌看做为不同的品牌。尤其是让用户意识到改变提供商带来的风险，重新建立关系圈的繁琐以及使用一个不一样服务的困难，这些都会让用户更加依赖当前的服务提供商。</w:t>
+      </w:r>
+    </w:p>
+    <w:p>
+      <w:pPr>
+        <w:pStyle w:val="ListParagraph"/>
+        <w:adjustRightInd w:val="0"/>
+        <w:ind w:firstLine="480"/>
+        <w:rPr>
+          <w:rFonts w:hint="eastAsia"/>
+        </w:rPr>
+      </w:pPr>
+      <w:r>
+        <w:rPr>
+          <w:rFonts w:hint="eastAsia"/>
+        </w:rPr>
+        <w:t>之前的研究是测试了品牌转换成本与用户忠实度之间的关系，结果表明品牌转换成本是用户忠实度的一个重要因素。当</w:t>
+      </w:r>
+      <w:r>
+        <w:rPr>
+          <w:rFonts w:hint="eastAsia"/>
+        </w:rPr>
+        <w:lastRenderedPageBreak/>
+        <w:t>人们</w:t>
+      </w:r>
+      <w:r>
+        <w:rPr>
+          <w:rFonts w:hint="eastAsia"/>
+        </w:rPr>
+        <w:t>使用有一个特定供应商提供的服务并且认识到改变品牌的成本很高的时候，他们就会有很高的用户忠实度，因此我们有以下假设：</w:t>
+      </w:r>
+    </w:p>
+    <w:p>
+      <w:pPr>
+        <w:adjustRightInd w:val="0"/>
+        <w:rPr>
+          <w:rFonts w:hint="eastAsia"/>
+          <w:b/>
+        </w:rPr>
+      </w:pPr>
+      <w:r>
+        <w:rPr>
+          <w:rFonts w:hint="eastAsia"/>
+          <w:b/>
+        </w:rPr>
+        <w:t>假设</w:t>
+      </w:r>
+      <w:r>
+        <w:rPr>
+          <w:rFonts w:hint="eastAsia"/>
+          <w:b/>
+        </w:rPr>
+        <w:t>6</w:t>
+      </w:r>
+      <w:r>
+        <w:rPr>
+          <w:rFonts w:hint="eastAsia"/>
+          <w:b/>
+        </w:rPr>
+        <w:t>：可感知的品牌转换成本对用户忠实度有积极影响</w:t>
+      </w:r>
+    </w:p>
+    <w:p>
+      <w:pPr>
+        <w:adjustRightInd w:val="0"/>
+        <w:rPr>
+          <w:rFonts w:hint="eastAsia"/>
+          <w:b/>
+        </w:rPr>
+      </w:pPr>
+    </w:p>
+    <w:p>
+      <w:pPr>
+        <w:pStyle w:val="ListParagraph"/>
+        <w:numPr>
+          <w:ilvl w:val="1"/>
+          <w:numId w:val="1"/>
+        </w:numPr>
+        <w:adjustRightInd w:val="0"/>
+        <w:ind w:firstLineChars="0"/>
+        <w:rPr>
+          <w:rFonts w:hint="eastAsia"/>
+          <w:b/>
+        </w:rPr>
+      </w:pPr>
+      <w:r>
+        <w:rPr>
+          <w:rFonts w:hint="eastAsia"/>
+          <w:b/>
+        </w:rPr>
+        <w:t>缓冲效应</w:t>
+      </w:r>
+    </w:p>
+    <w:p>
+      <w:pPr>
+        <w:adjustRightInd w:val="0"/>
+        <w:rPr>
+          <w:rFonts w:hint="eastAsia"/>
+          <w:b/>
+        </w:rPr>
+      </w:pPr>
+    </w:p>
+    <w:p>
+      <w:pPr>
+        <w:pStyle w:val="ListParagraph"/>
+        <w:adjustRightInd w:val="0"/>
+        <w:ind w:firstLine="480"/>
+        <w:rPr>
+          <w:rFonts w:hint="eastAsia"/>
+        </w:rPr>
+      </w:pPr>
+      <w:r>
+        <w:rPr>
+          <w:rFonts w:hint="eastAsia"/>
+        </w:rPr>
+        <w:t>独立变量和因变量的联系上的</w:t>
+      </w:r>
+      <w:r>
+        <w:rPr>
+          <w:rFonts w:hint="eastAsia"/>
+        </w:rPr>
+        <w:t>缓冲效应</w:t>
+      </w:r>
+      <w:r>
+        <w:rPr>
+          <w:rFonts w:hint="eastAsia"/>
+        </w:rPr>
+        <w:t>吸引了很多研究者。</w:t>
+      </w:r>
+      <w:r>
+        <w:rPr>
+          <w:rFonts w:hint="eastAsia"/>
+        </w:rPr>
+        <w:t>研究人员认为</w:t>
+      </w:r>
+      <w:r>
+        <w:rPr>
+          <w:rFonts w:hint="eastAsia"/>
+        </w:rPr>
+        <w:t>如果</w:t>
+      </w:r>
+      <w:r>
+        <w:rPr>
+          <w:rFonts w:hint="eastAsia"/>
+        </w:rPr>
+        <w:t>把调节变量加入到研究模型中，</w:t>
+      </w:r>
+      <w:r>
+        <w:rPr>
+          <w:rFonts w:hint="eastAsia"/>
+        </w:rPr>
+        <w:t>市场营销理论的贡献</w:t>
+      </w:r>
+      <w:r>
+        <w:rPr>
+          <w:rFonts w:hint="eastAsia"/>
+        </w:rPr>
+        <w:t>将会</w:t>
+      </w:r>
+      <w:r>
+        <w:rPr>
+          <w:rFonts w:hint="eastAsia"/>
+        </w:rPr>
+        <w:t>更大</w:t>
+      </w:r>
+      <w:r>
+        <w:rPr>
+          <w:rFonts w:hint="eastAsia"/>
+        </w:rPr>
+        <w:t>。年龄、性别、使用经验是一个人认知和活动差异的关键因素，几项研究也证明了这种结果。因为使用时间长的用户对操作更有经验，他们比新用户能更有效率的使用</w:t>
+      </w:r>
+      <w:r>
+        <w:rPr>
+          <w:rFonts w:hint="eastAsia"/>
+        </w:rPr>
+        <w:t>MIM</w:t>
+      </w:r>
+      <w:r>
+        <w:rPr>
+          <w:rFonts w:hint="eastAsia"/>
+        </w:rPr>
+        <w:t>。为了理解不同年人群对</w:t>
+      </w:r>
+      <w:r>
+        <w:rPr>
+          <w:rFonts w:hint="eastAsia"/>
+        </w:rPr>
+        <w:t>MIM</w:t>
+      </w:r>
+      <w:r>
+        <w:rPr>
+          <w:rFonts w:hint="eastAsia"/>
+        </w:rPr>
+        <w:t>的满意度和忠实度，我们把年龄、性别、使用时长作为缓和变量，做出以下假设：</w:t>
+      </w:r>
+    </w:p>
+    <w:p>
+      <w:pPr>
+        <w:adjustRightInd w:val="0"/>
+        <w:rPr>
+          <w:rFonts w:hint="eastAsia"/>
+          <w:b/>
+        </w:rPr>
+      </w:pPr>
+      <w:r>
+        <w:rPr>
+          <w:rFonts w:hint="eastAsia"/>
+          <w:b/>
+        </w:rPr>
+        <w:t>假设</w:t>
+      </w:r>
+      <w:r>
+        <w:rPr>
+          <w:rFonts w:hint="eastAsia"/>
+          <w:b/>
+        </w:rPr>
+        <w:t>7-i</w:t>
+      </w:r>
+      <w:r>
+        <w:rPr>
+          <w:rFonts w:hint="eastAsia"/>
+          <w:b/>
+        </w:rPr>
+        <w:t>：性别对用户满意度和它的因变量，用户忠实度和它的因变量之间的关系有缓冲效应</w:t>
+      </w:r>
+    </w:p>
+    <w:p>
+      <w:pPr>
+        <w:adjustRightInd w:val="0"/>
+        <w:rPr>
+          <w:rFonts w:hint="eastAsia"/>
+          <w:b/>
+        </w:rPr>
+      </w:pPr>
+    </w:p>
+    <w:p>
+      <w:pPr>
+        <w:adjustRightInd w:val="0"/>
+        <w:rPr>
+          <w:rFonts w:hint="eastAsia"/>
+          <w:b/>
+        </w:rPr>
+      </w:pPr>
+      <w:r>
+        <w:rPr>
+          <w:rFonts w:hint="eastAsia"/>
+          <w:b/>
+        </w:rPr>
+        <w:t>假设</w:t>
+      </w:r>
+      <w:r>
+        <w:rPr>
+          <w:rFonts w:hint="eastAsia"/>
+          <w:b/>
+        </w:rPr>
+        <w:t>8</w:t>
+      </w:r>
+      <w:r>
+        <w:rPr>
+          <w:rFonts w:hint="eastAsia"/>
+          <w:b/>
+        </w:rPr>
+        <w:t>-i</w:t>
+      </w:r>
+      <w:r>
+        <w:rPr>
+          <w:rFonts w:hint="eastAsia"/>
+          <w:b/>
+        </w:rPr>
+        <w:t>：年龄</w:t>
+      </w:r>
+      <w:r>
+        <w:rPr>
+          <w:rFonts w:hint="eastAsia"/>
+          <w:b/>
+        </w:rPr>
+        <w:t>对用户满意度和它的因变量，用户忠实度和它的因变量之间的关系有缓冲效应</w:t>
+      </w:r>
+    </w:p>
+    <w:p>
+      <w:pPr>
+        <w:adjustRightInd w:val="0"/>
+        <w:rPr>
+          <w:rFonts w:hint="eastAsia"/>
+          <w:b/>
+        </w:rPr>
+      </w:pPr>
+    </w:p>
+    <w:p>
+      <w:pPr>
+        <w:adjustRightInd w:val="0"/>
+        <w:rPr>
+          <w:rFonts w:hint="eastAsia"/>
+          <w:b/>
+        </w:rPr>
+      </w:pPr>
+      <w:r>
+        <w:rPr>
+          <w:rFonts w:hint="eastAsia"/>
+          <w:b/>
+        </w:rPr>
+        <w:t>假设</w:t>
+      </w:r>
+      <w:r>
+        <w:rPr>
+          <w:rFonts w:hint="eastAsia"/>
+          <w:b/>
+        </w:rPr>
+        <w:t>9</w:t>
+      </w:r>
+      <w:r>
+        <w:rPr>
+          <w:rFonts w:hint="eastAsia"/>
+          <w:b/>
+        </w:rPr>
+        <w:t>-i</w:t>
+      </w:r>
+      <w:r>
+        <w:rPr>
+          <w:rFonts w:hint="eastAsia"/>
+          <w:b/>
+        </w:rPr>
+        <w:t>：使用时长</w:t>
+      </w:r>
+      <w:r>
+        <w:rPr>
+          <w:rFonts w:hint="eastAsia"/>
+          <w:b/>
+        </w:rPr>
+        <w:t>对用户满意度和它的因变量，用户忠实度和它的因变量之间的关系有缓冲效应</w:t>
+      </w:r>
+    </w:p>
+    <w:p>
+      <w:pPr>
+        <w:adjustRightInd w:val="0"/>
+        <w:rPr>
+          <w:rFonts w:hint="eastAsia"/>
+          <w:b/>
+        </w:rPr>
+      </w:pPr>
+    </w:p>
+    <w:p>
+      <w:pPr>
+        <w:pStyle w:val="ListParagraph"/>
+        <w:numPr>
+          <w:ilvl w:val="1"/>
+          <w:numId w:val="1"/>
+        </w:numPr>
+        <w:adjustRightInd w:val="0"/>
+        <w:ind w:firstLineChars="0"/>
+        <w:rPr>
+          <w:rFonts w:hint="eastAsia"/>
+          <w:b/>
+        </w:rPr>
+      </w:pPr>
+      <w:r>
+        <w:rPr>
+          <w:rFonts w:hint="eastAsia"/>
+          <w:b/>
+        </w:rPr>
+        <w:t>研究模型</w:t>
+      </w:r>
+    </w:p>
+    <w:p>
+      <w:pPr>
+        <w:pStyle w:val="ListParagraph"/>
+        <w:adjustRightInd w:val="0"/>
+        <w:ind w:firstLine="480"/>
+        <w:rPr>
+          <w:rFonts w:hint="eastAsia"/>
+        </w:rPr>
+      </w:pPr>
+      <w:r>
+        <w:rPr>
+          <w:rFonts w:hint="eastAsia"/>
+        </w:rPr>
+        <w:lastRenderedPageBreak/>
+        <w:t>基于以上理论背景，此项研究</w:t>
+      </w:r>
+      <w:r>
+        <w:rPr>
+          <w:rFonts w:hint="eastAsia"/>
+        </w:rPr>
+        <w:t>建立了一个研究模型，模型展示了在</w:t>
+      </w:r>
+      <w:r>
+        <w:rPr>
+          <w:rFonts w:hint="eastAsia"/>
+        </w:rPr>
+        <w:t>MIM</w:t>
+      </w:r>
+      <w:r>
+        <w:rPr>
+          <w:rFonts w:hint="eastAsia"/>
+        </w:rPr>
+        <w:t>关于用户满意度和忠实度</w:t>
+      </w:r>
+      <w:r>
+        <w:rPr>
+          <w:rFonts w:hint="eastAsia"/>
+        </w:rPr>
+        <w:t>结构中涉及到的</w:t>
+      </w:r>
+      <w:r>
+        <w:rPr>
+          <w:rFonts w:hint="eastAsia"/>
+        </w:rPr>
+        <w:t>10</w:t>
+      </w:r>
+      <w:r>
+        <w:rPr>
+          <w:rFonts w:hint="eastAsia"/>
+        </w:rPr>
+        <w:t>个基本连接</w:t>
+      </w:r>
+      <w:r>
+        <w:rPr>
+          <w:rFonts w:hint="eastAsia"/>
+        </w:rPr>
+        <w:t>和</w:t>
+      </w:r>
+      <w:r>
+        <w:rPr>
+          <w:rFonts w:hint="eastAsia"/>
+        </w:rPr>
+        <w:t>3</w:t>
+      </w:r>
+      <w:r>
+        <w:rPr>
+          <w:rFonts w:hint="eastAsia"/>
+        </w:rPr>
+        <w:t>对</w:t>
+      </w:r>
+      <w:r>
+        <w:rPr>
+          <w:rFonts w:hint="eastAsia"/>
+        </w:rPr>
+        <w:t>缓冲的连接，如图</w:t>
+      </w:r>
+      <w:r>
+        <w:rPr>
+          <w:rFonts w:hint="eastAsia"/>
+        </w:rPr>
+        <w:t>1</w:t>
+      </w:r>
+      <w:r>
+        <w:rPr>
+          <w:rFonts w:hint="eastAsia"/>
+        </w:rPr>
+        <w:t>。</w:t>
+      </w:r>
+    </w:p>
+    <w:p>
+      <w:pPr>
+        <w:pStyle w:val="ListParagraph"/>
+        <w:adjustRightInd w:val="0"/>
+        <w:ind w:firstLine="480"/>
+        <w:rPr>
+          <w:rFonts w:hint="eastAsia"/>
+        </w:rPr>
+      </w:pPr>
+    </w:p>
+    <w:p>
+      <w:pPr>
+        <w:pStyle w:val="ListParagraph"/>
+        <w:adjustRightInd w:val="0"/>
+        <w:ind w:firstLine="480"/>
+        <w:rPr>
+          <w:rFonts w:hint="eastAsia"/>
+        </w:rPr>
+      </w:pPr>
+      <w:r>
+        <w:rPr>
+          <w:noProof/>
+        </w:rPr>
+        <w:drawing>
+          <wp:anchor distT="0" distB="0" distL="114300" distR="114300" simplePos="0" relativeHeight="251659264" behindDoc="0" locked="0" layoutInCell="1" allowOverlap="1" wp14:anchorId="4CE77189" wp14:editId="65FB6E3B">
+            <wp:simplePos x="0" y="0"/>
+            <wp:positionH relativeFrom="column">
+              <wp:posOffset>-56614</wp:posOffset>
+            </wp:positionH>
+            <wp:positionV relativeFrom="paragraph">
+              <wp:posOffset>247551</wp:posOffset>
+            </wp:positionV>
+            <wp:extent cx="3422015" cy="2030095"/>
+            <wp:effectExtent l="0" t="0" r="6985" b="8255"/>
+            <wp:wrapTopAndBottom/>
+            <wp:docPr id="2" name="Picture 2"/>
+            <wp:cNvGraphicFramePr>
+              <a:graphicFrameLocks xmlns:a="http://schemas.openxmlformats.org/drawingml/2006/main" noChangeAspect="1"/>
+            </wp:cNvGraphicFramePr>
+            <a:graphic xmlns:a="http://schemas.openxmlformats.org/drawingml/2006/main">
+              <a:graphicData uri="http://schemas.openxmlformats.org/drawingml/2006/picture">
+                <pic:pic xmlns:pic="http://schemas.openxmlformats.org/drawingml/2006/picture">
+                  <pic:nvPicPr>
+                    <pic:cNvPr id="0" name="Picture 3"/>
+                    <pic:cNvPicPr>
+                      <a:picLocks noChangeAspect="1" noChangeArrowheads="1"/>
+                    </pic:cNvPicPr>
+                  </pic:nvPicPr>
+                  <pic:blipFill>
+                    <a:blip r:embed="rId8">
+                      <a:extLst>
+                        <a:ext uri="{28A0092B-C50C-407E-A947-70E740481C1C}">
+                          <a14:useLocalDpi xmlns:a14="http://schemas.microsoft.com/office/drawing/2010/main" val="0"/>
+                        </a:ext>
+                      </a:extLst>
+                    </a:blip>
+                    <a:srcRect/>
+                    <a:stretch>
+                      <a:fillRect/>
+                    </a:stretch>
+                  </pic:blipFill>
+                  <pic:spPr bwMode="auto">
+                    <a:xfrm>
+                      <a:off x="0" y="0"/>
+                      <a:ext cx="3422015" cy="2030095"/>
+                    </a:xfrm>
+                    <a:prstGeom prst="rect">
+                      <a:avLst/>
+                    </a:prstGeom>
+                    <a:noFill/>
+                    <a:ln>
+                      <a:noFill/>
+                    </a:ln>
+                  </pic:spPr>
+                </pic:pic>
+              </a:graphicData>
+            </a:graphic>
+            <wp14:sizeRelH relativeFrom="page">
+              <wp14:pctWidth>0</wp14:pctWidth>
+            </wp14:sizeRelH>
+            <wp14:sizeRelV relativeFrom="page">
+              <wp14:pctHeight>0</wp14:pctHeight>
+            </wp14:sizeRelV>
+          </wp:anchor>
+        </w:drawing>
+      </w:r>
+    </w:p>
+    <w:p>
+      <w:pPr>
+        <w:pStyle w:val="ListParagraph"/>
+        <w:adjustRightInd w:val="0"/>
+        <w:ind w:firstLine="480"/>
+        <w:jc w:val="center"/>
+        <w:rPr>
+          <w:rFonts w:hint="eastAsia"/>
+        </w:rPr>
+      </w:pPr>
+      <w:r>
+        <w:rPr>
+          <w:rFonts w:hint="eastAsia"/>
+        </w:rPr>
+        <w:t>图</w:t>
+      </w:r>
+      <w:r>
+        <w:rPr>
+          <w:rFonts w:hint="eastAsia"/>
+        </w:rPr>
+        <w:t>1</w:t>
+      </w:r>
+    </w:p>
+    <w:p>
+      <w:pPr>
+        <w:pStyle w:val="ListParagraph"/>
+        <w:adjustRightInd w:val="0"/>
+        <w:ind w:firstLine="480"/>
+        <w:rPr>
+          <w:rFonts w:hint="eastAsia"/>
+        </w:rPr>
+      </w:pPr>
+    </w:p>
+    <w:p>
+      <w:pPr>
+        <w:pStyle w:val="ListParagraph"/>
+        <w:adjustRightInd w:val="0"/>
+        <w:ind w:firstLine="480"/>
+        <w:rPr>
+          <w:rFonts w:hint="eastAsia"/>
+        </w:rPr>
+      </w:pPr>
+      <w:r>
+        <w:rPr>
+          <w:rFonts w:hint="eastAsia"/>
+        </w:rPr>
+        <w:t>第一个连接（</w:t>
+      </w:r>
+      <w:r>
+        <w:rPr>
+          <w:rFonts w:hint="eastAsia"/>
+        </w:rPr>
+        <w:t>H1</w:t>
+      </w:r>
+      <w:r>
+        <w:rPr>
+          <w:rFonts w:hint="eastAsia"/>
+        </w:rPr>
+        <w:t>）表明用户满意度对忠实度的影响，</w:t>
+      </w:r>
+      <w:r>
+        <w:rPr>
+          <w:rFonts w:hint="eastAsia"/>
+        </w:rPr>
+        <w:t>H2</w:t>
+      </w:r>
+      <w:r>
+        <w:rPr>
+          <w:rFonts w:hint="eastAsia"/>
+        </w:rPr>
+        <w:t>和</w:t>
+      </w:r>
+      <w:r>
+        <w:rPr>
+          <w:rFonts w:hint="eastAsia"/>
+        </w:rPr>
+        <w:t>H3</w:t>
+      </w:r>
+      <w:r>
+        <w:rPr>
+          <w:rFonts w:hint="eastAsia"/>
+        </w:rPr>
+        <w:t>连接是信任对满意度和忠实度的双重影响。</w:t>
+      </w:r>
+      <w:r>
+        <w:rPr>
+          <w:rFonts w:hint="eastAsia"/>
+        </w:rPr>
+        <w:t>H4</w:t>
+      </w:r>
+      <w:r>
+        <w:rPr>
+          <w:rFonts w:hint="eastAsia"/>
+        </w:rPr>
+        <w:t>代表服务质量是用户满意度的预测因子。</w:t>
+      </w:r>
+      <w:r>
+        <w:rPr>
+          <w:rFonts w:hint="eastAsia"/>
+        </w:rPr>
+        <w:t>H5a</w:t>
+      </w:r>
+      <w:r>
+        <w:rPr>
+          <w:rFonts w:hint="eastAsia"/>
+        </w:rPr>
+        <w:t>到</w:t>
+      </w:r>
+      <w:r>
+        <w:rPr>
+          <w:rFonts w:hint="eastAsia"/>
+        </w:rPr>
+        <w:t>H5d</w:t>
+      </w:r>
+      <w:r>
+        <w:rPr>
+          <w:rFonts w:hint="eastAsia"/>
+        </w:rPr>
+        <w:t>代表着用户价值的四个方面与满意度的关系。</w:t>
+      </w:r>
+      <w:r>
+        <w:rPr>
+          <w:rFonts w:hint="eastAsia"/>
+        </w:rPr>
+        <w:t>H6</w:t>
+      </w:r>
+      <w:r>
+        <w:rPr>
+          <w:rFonts w:hint="eastAsia"/>
+        </w:rPr>
+        <w:t>假设</w:t>
+      </w:r>
+      <w:r>
+        <w:rPr>
+          <w:rFonts w:hint="eastAsia"/>
+        </w:rPr>
+        <w:t>品牌转换成本是用户忠实度的先行条件。最后三个（</w:t>
+      </w:r>
+      <w:r>
+        <w:rPr>
+          <w:rFonts w:hint="eastAsia"/>
+        </w:rPr>
+        <w:t>H7-H9</w:t>
+      </w:r>
+      <w:r>
+        <w:rPr>
+          <w:rFonts w:hint="eastAsia"/>
+        </w:rPr>
+        <w:t>）假设缓冲效应。</w:t>
       </w:r>
       <w:bookmarkStart w:id="0" w:name="_GoBack"/>
       <w:bookmarkEnd w:id="0"/>
@@ -4424,7 +6114,7 @@
 <w:hdr xmlns:wpc="http://schemas.microsoft.com/office/word/2010/wordprocessingCanvas" xmlns:mc="http://schemas.openxmlformats.org/markup-compatibility/2006" xmlns:o="urn:schemas-microsoft-com:office:office" xmlns:r="http://schemas.openxmlformats.org/officeDocument/2006/relationships" xmlns:m="http://schemas.openxmlformats.org/officeDocument/2006/math" xmlns:v="urn:schemas-microsoft-com:vml" xmlns:wp14="http://schemas.microsoft.com/office/word/2010/wordprocessingDrawing" xmlns:wp="http://schemas.openxmlformats.org/drawingml/2006/wordprocessingDrawing" xmlns:w10="urn:schemas-microsoft-com:office:word" xmlns:w="http://schemas.openxmlformats.org/wordprocessingml/2006/main" xmlns:w14="http://schemas.microsoft.com/office/word/2010/wordml" xmlns:w15="http://schemas.microsoft.com/office/word/2012/wordml" xmlns:wpg="http://schemas.microsoft.com/office/word/2010/wordprocessingGroup" xmlns:wpi="http://schemas.microsoft.com/office/word/2010/wordprocessingInk" xmlns:wne="http://schemas.microsoft.com/office/word/2006/wordml" xmlns:wps="http://schemas.microsoft.com/office/word/2010/wordprocessingShape" mc:Ignorable="w14 w15 wp14">
   <w:p>
     <w:pPr>
-      <w:pStyle w:val="a3"/>
+      <w:pStyle w:val="Header"/>
       <w:rPr>
         <w:b/>
         <w:sz w:val="21"/>
@@ -4959,7 +6649,7 @@
     <w:lsdException w:name="List Table 6 Colorful Accent 6" w:uiPriority="51"/>
     <w:lsdException w:name="List Table 7 Colorful Accent 6" w:uiPriority="52"/>
   </w:latentStyles>
-  <w:style w:type="paragraph" w:default="1" w:styleId="a">
+  <w:style w:type="paragraph" w:default="1" w:styleId="Normal">
     <w:name w:val="Normal"/>
     <w:qFormat/>
     <w:rsid w:val="0037190B"/>
@@ -4971,13 +6661,13 @@
       <w:jc w:val="both"/>
     </w:pPr>
   </w:style>
-  <w:style w:type="character" w:default="1" w:styleId="a0">
+  <w:style w:type="character" w:default="1" w:styleId="DefaultParagraphFont">
     <w:name w:val="Default Paragraph Font"/>
     <w:uiPriority w:val="1"/>
     <w:semiHidden/>
     <w:unhideWhenUsed/>
   </w:style>
-  <w:style w:type="table" w:default="1" w:styleId="a1">
+  <w:style w:type="table" w:default="1" w:styleId="TableNormal">
     <w:name w:val="Normal Table"/>
     <w:uiPriority w:val="99"/>
     <w:semiHidden/>
@@ -4992,16 +6682,16 @@
       </w:tblCellMar>
     </w:tblPr>
   </w:style>
-  <w:style w:type="numbering" w:default="1" w:styleId="a2">
+  <w:style w:type="numbering" w:default="1" w:styleId="NoList">
     <w:name w:val="No List"/>
     <w:uiPriority w:val="99"/>
     <w:semiHidden/>
     <w:unhideWhenUsed/>
   </w:style>
-  <w:style w:type="paragraph" w:styleId="a3">
+  <w:style w:type="paragraph" w:styleId="Header">
     <w:name w:val="header"/>
-    <w:basedOn w:val="a"/>
-    <w:link w:val="Char"/>
+    <w:basedOn w:val="Normal"/>
+    <w:link w:val="HeaderChar"/>
     <w:uiPriority w:val="99"/>
     <w:unhideWhenUsed/>
     <w:rsid w:val="00E51929"/>
@@ -5023,10 +6713,10 @@
       <w:szCs w:val="18"/>
     </w:rPr>
   </w:style>
-  <w:style w:type="character" w:customStyle="1" w:styleId="Char">
-    <w:name w:val="页眉 Char"/>
-    <w:basedOn w:val="a0"/>
-    <w:link w:val="a3"/>
+  <w:style w:type="character" w:customStyle="1" w:styleId="HeaderChar">
+    <w:name w:val="Header Char"/>
+    <w:basedOn w:val="DefaultParagraphFont"/>
+    <w:link w:val="Header"/>
     <w:uiPriority w:val="99"/>
     <w:rsid w:val="00E51929"/>
     <w:rPr>
@@ -5036,10 +6726,10 @@
       <w:szCs w:val="18"/>
     </w:rPr>
   </w:style>
-  <w:style w:type="paragraph" w:styleId="a4">
+  <w:style w:type="paragraph" w:styleId="Footer">
     <w:name w:val="footer"/>
-    <w:basedOn w:val="a"/>
-    <w:link w:val="Char0"/>
+    <w:basedOn w:val="Normal"/>
+    <w:link w:val="FooterChar"/>
     <w:uiPriority w:val="99"/>
     <w:unhideWhenUsed/>
     <w:rsid w:val="00E51929"/>
@@ -5058,10 +6748,10 @@
       <w:szCs w:val="18"/>
     </w:rPr>
   </w:style>
-  <w:style w:type="character" w:customStyle="1" w:styleId="Char0">
-    <w:name w:val="页脚 Char"/>
-    <w:basedOn w:val="a0"/>
-    <w:link w:val="a4"/>
+  <w:style w:type="character" w:customStyle="1" w:styleId="FooterChar">
+    <w:name w:val="Footer Char"/>
+    <w:basedOn w:val="DefaultParagraphFont"/>
+    <w:link w:val="Footer"/>
     <w:uiPriority w:val="99"/>
     <w:rsid w:val="00E51929"/>
     <w:rPr>
@@ -5071,9 +6761,9 @@
       <w:szCs w:val="18"/>
     </w:rPr>
   </w:style>
-  <w:style w:type="paragraph" w:styleId="a5">
+  <w:style w:type="paragraph" w:styleId="ListParagraph">
     <w:name w:val="List Paragraph"/>
-    <w:basedOn w:val="a"/>
+    <w:basedOn w:val="Normal"/>
     <w:uiPriority w:val="34"/>
     <w:qFormat/>
     <w:rsid w:val="00C62497"/>

--- a/毕设/翻译.docx
+++ b/毕设/翻译.docx
@@ -4594,9 +4594,6 @@
         <w:pStyle w:val="ListParagraph"/>
         <w:adjustRightInd w:val="0"/>
         <w:ind w:firstLine="480"/>
-        <w:rPr>
-          <w:rFonts w:hint="eastAsia"/>
-        </w:rPr>
       </w:pPr>
       <w:r>
         <w:rPr>
@@ -4725,9 +4722,6 @@
         <w:pStyle w:val="ListParagraph"/>
         <w:adjustRightInd w:val="0"/>
         <w:ind w:firstLine="480"/>
-        <w:rPr>
-          <w:rFonts w:hint="eastAsia"/>
-        </w:rPr>
       </w:pPr>
       <w:r>
         <w:rPr>
@@ -4793,16 +4787,12 @@
     <w:p>
       <w:pPr>
         <w:adjustRightInd w:val="0"/>
-        <w:rPr>
-          <w:rFonts w:hint="eastAsia"/>
-        </w:rPr>
       </w:pPr>
     </w:p>
     <w:p>
       <w:pPr>
         <w:adjustRightInd w:val="0"/>
         <w:rPr>
-          <w:rFonts w:hint="eastAsia"/>
           <w:b/>
         </w:rPr>
       </w:pPr>
@@ -4832,7 +4822,6 @@
       <w:pPr>
         <w:adjustRightInd w:val="0"/>
         <w:rPr>
-          <w:rFonts w:hint="eastAsia"/>
           <w:b/>
         </w:rPr>
       </w:pPr>
@@ -4847,7 +4836,6 @@
         <w:adjustRightInd w:val="0"/>
         <w:ind w:firstLineChars="0"/>
         <w:rPr>
-          <w:rFonts w:hint="eastAsia"/>
           <w:b/>
         </w:rPr>
       </w:pPr>
@@ -4874,9 +4862,6 @@
         <w:pStyle w:val="ListParagraph"/>
         <w:adjustRightInd w:val="0"/>
         <w:ind w:firstLine="480"/>
-        <w:rPr>
-          <w:rFonts w:hint="eastAsia"/>
-        </w:rPr>
       </w:pPr>
       <w:r>
         <w:rPr>
@@ -4932,9 +4917,6 @@
         <w:pStyle w:val="ListParagraph"/>
         <w:adjustRightInd w:val="0"/>
         <w:ind w:firstLine="480"/>
-        <w:rPr>
-          <w:rFonts w:hint="eastAsia"/>
-        </w:rPr>
       </w:pPr>
       <w:r>
         <w:rPr>
@@ -5121,16 +5103,12 @@
     <w:p>
       <w:pPr>
         <w:adjustRightInd w:val="0"/>
-        <w:rPr>
-          <w:rFonts w:hint="eastAsia"/>
-        </w:rPr>
       </w:pPr>
     </w:p>
     <w:p>
       <w:pPr>
         <w:adjustRightInd w:val="0"/>
         <w:rPr>
-          <w:rFonts w:hint="eastAsia"/>
           <w:b/>
         </w:rPr>
       </w:pPr>
@@ -5160,7 +5138,6 @@
       <w:pPr>
         <w:adjustRightInd w:val="0"/>
         <w:rPr>
-          <w:rFonts w:hint="eastAsia"/>
           <w:b/>
         </w:rPr>
       </w:pPr>
@@ -5190,7 +5167,6 @@
       <w:pPr>
         <w:adjustRightInd w:val="0"/>
         <w:rPr>
-          <w:rFonts w:hint="eastAsia"/>
           <w:b/>
         </w:rPr>
       </w:pPr>
@@ -5221,7 +5197,6 @@
       <w:pPr>
         <w:adjustRightInd w:val="0"/>
         <w:rPr>
-          <w:rFonts w:hint="eastAsia"/>
           <w:b/>
         </w:rPr>
       </w:pPr>
@@ -5251,7 +5226,6 @@
       <w:pPr>
         <w:adjustRightInd w:val="0"/>
         <w:rPr>
-          <w:rFonts w:hint="eastAsia"/>
           <w:b/>
         </w:rPr>
       </w:pPr>
@@ -5266,7 +5240,6 @@
         <w:adjustRightInd w:val="0"/>
         <w:ind w:firstLineChars="0"/>
         <w:rPr>
-          <w:rFonts w:hint="eastAsia"/>
           <w:b/>
         </w:rPr>
       </w:pPr>
@@ -5284,7 +5257,6 @@
         <w:adjustRightInd w:val="0"/>
         <w:ind w:left="420" w:firstLineChars="0" w:firstLine="0"/>
         <w:rPr>
-          <w:rFonts w:hint="eastAsia"/>
           <w:b/>
         </w:rPr>
       </w:pPr>
@@ -5294,9 +5266,6 @@
         <w:pStyle w:val="ListParagraph"/>
         <w:adjustRightInd w:val="0"/>
         <w:ind w:firstLine="480"/>
-        <w:rPr>
-          <w:rFonts w:hint="eastAsia"/>
-        </w:rPr>
       </w:pPr>
       <w:r>
         <w:rPr>
@@ -5364,9 +5333,6 @@
         <w:pStyle w:val="ListParagraph"/>
         <w:adjustRightInd w:val="0"/>
         <w:ind w:firstLine="480"/>
-        <w:rPr>
-          <w:rFonts w:hint="eastAsia"/>
-        </w:rPr>
       </w:pPr>
       <w:r>
         <w:rPr>
@@ -5392,7 +5358,6 @@
       <w:pPr>
         <w:adjustRightInd w:val="0"/>
         <w:rPr>
-          <w:rFonts w:hint="eastAsia"/>
           <w:b/>
         </w:rPr>
       </w:pPr>
@@ -5422,7 +5387,6 @@
       <w:pPr>
         <w:adjustRightInd w:val="0"/>
         <w:rPr>
-          <w:rFonts w:hint="eastAsia"/>
           <w:b/>
         </w:rPr>
       </w:pPr>
@@ -5437,7 +5401,6 @@
         <w:adjustRightInd w:val="0"/>
         <w:ind w:firstLineChars="0"/>
         <w:rPr>
-          <w:rFonts w:hint="eastAsia"/>
           <w:b/>
         </w:rPr>
       </w:pPr>
@@ -5453,7 +5416,6 @@
       <w:pPr>
         <w:adjustRightInd w:val="0"/>
         <w:rPr>
-          <w:rFonts w:hint="eastAsia"/>
           <w:b/>
         </w:rPr>
       </w:pPr>
@@ -5463,9 +5425,6 @@
         <w:pStyle w:val="ListParagraph"/>
         <w:adjustRightInd w:val="0"/>
         <w:ind w:firstLine="480"/>
-        <w:rPr>
-          <w:rFonts w:hint="eastAsia"/>
-        </w:rPr>
       </w:pPr>
       <w:r>
         <w:rPr>
@@ -5501,19 +5460,7 @@
         <w:rPr>
           <w:rFonts w:hint="eastAsia"/>
         </w:rPr>
-        <w:t>把调节变量加入到研究模型中，</w:t>
-      </w:r>
-      <w:r>
-        <w:rPr>
-          <w:rFonts w:hint="eastAsia"/>
-        </w:rPr>
-        <w:t>市场营销理论的贡献</w:t>
-      </w:r>
-      <w:r>
-        <w:rPr>
-          <w:rFonts w:hint="eastAsia"/>
-        </w:rPr>
-        <w:t>将会</w:t>
+        <w:t>把调节变量加入到研究模型中，市场营销理论的贡献将会</w:t>
       </w:r>
       <w:r>
         <w:rPr>
@@ -5556,7 +5503,6 @@
       <w:pPr>
         <w:adjustRightInd w:val="0"/>
         <w:rPr>
-          <w:rFonts w:hint="eastAsia"/>
           <w:b/>
         </w:rPr>
       </w:pPr>
@@ -5586,7 +5532,6 @@
       <w:pPr>
         <w:adjustRightInd w:val="0"/>
         <w:rPr>
-          <w:rFonts w:hint="eastAsia"/>
           <w:b/>
         </w:rPr>
       </w:pPr>
@@ -5595,7 +5540,6 @@
       <w:pPr>
         <w:adjustRightInd w:val="0"/>
         <w:rPr>
-          <w:rFonts w:hint="eastAsia"/>
           <w:b/>
         </w:rPr>
       </w:pPr>
@@ -5639,7 +5583,6 @@
       <w:pPr>
         <w:adjustRightInd w:val="0"/>
         <w:rPr>
-          <w:rFonts w:hint="eastAsia"/>
           <w:b/>
         </w:rPr>
       </w:pPr>
@@ -5648,7 +5591,6 @@
       <w:pPr>
         <w:adjustRightInd w:val="0"/>
         <w:rPr>
-          <w:rFonts w:hint="eastAsia"/>
           <w:b/>
         </w:rPr>
       </w:pPr>
@@ -5692,7 +5634,6 @@
       <w:pPr>
         <w:adjustRightInd w:val="0"/>
         <w:rPr>
-          <w:rFonts w:hint="eastAsia"/>
           <w:b/>
         </w:rPr>
       </w:pPr>
@@ -5707,7 +5648,6 @@
         <w:adjustRightInd w:val="0"/>
         <w:ind w:firstLineChars="0"/>
         <w:rPr>
-          <w:rFonts w:hint="eastAsia"/>
           <w:b/>
         </w:rPr>
       </w:pPr>
@@ -5724,9 +5664,6 @@
         <w:pStyle w:val="ListParagraph"/>
         <w:adjustRightInd w:val="0"/>
         <w:ind w:firstLine="480"/>
-        <w:rPr>
-          <w:rFonts w:hint="eastAsia"/>
-        </w:rPr>
       </w:pPr>
       <w:r>
         <w:rPr>
@@ -5813,9 +5750,6 @@
         <w:pStyle w:val="ListParagraph"/>
         <w:adjustRightInd w:val="0"/>
         <w:ind w:firstLine="480"/>
-        <w:rPr>
-          <w:rFonts w:hint="eastAsia"/>
-        </w:rPr>
       </w:pPr>
     </w:p>
     <w:p>
@@ -5823,9 +5757,6 @@
         <w:pStyle w:val="ListParagraph"/>
         <w:adjustRightInd w:val="0"/>
         <w:ind w:firstLine="480"/>
-        <w:rPr>
-          <w:rFonts w:hint="eastAsia"/>
-        </w:rPr>
       </w:pPr>
       <w:r>
         <w:rPr>
@@ -5901,9 +5832,6 @@
         <w:adjustRightInd w:val="0"/>
         <w:ind w:firstLine="480"/>
         <w:jc w:val="center"/>
-        <w:rPr>
-          <w:rFonts w:hint="eastAsia"/>
-        </w:rPr>
       </w:pPr>
       <w:r>
         <w:rPr>
@@ -5923,9 +5851,6 @@
         <w:pStyle w:val="ListParagraph"/>
         <w:adjustRightInd w:val="0"/>
         <w:ind w:firstLine="480"/>
-        <w:rPr>
-          <w:rFonts w:hint="eastAsia"/>
-        </w:rPr>
       </w:pPr>
     </w:p>
     <w:p>
@@ -6044,6 +5969,766 @@
           <w:rFonts w:hint="eastAsia"/>
         </w:rPr>
         <w:t>）假设缓冲效应。</w:t>
+      </w:r>
+    </w:p>
+    <w:p>
+      <w:pPr>
+        <w:pStyle w:val="ListParagraph"/>
+        <w:numPr>
+          <w:ilvl w:val="0"/>
+          <w:numId w:val="1"/>
+        </w:numPr>
+        <w:adjustRightInd w:val="0"/>
+        <w:ind w:firstLineChars="0"/>
+        <w:rPr>
+          <w:rFonts w:hint="eastAsia"/>
+          <w:b/>
+        </w:rPr>
+      </w:pPr>
+      <w:r>
+        <w:rPr>
+          <w:rFonts w:hint="eastAsia"/>
+          <w:b/>
+        </w:rPr>
+        <w:t>方法论</w:t>
+      </w:r>
+    </w:p>
+    <w:p>
+      <w:pPr>
+        <w:adjustRightInd w:val="0"/>
+        <w:rPr>
+          <w:rFonts w:hint="eastAsia"/>
+        </w:rPr>
+      </w:pPr>
+    </w:p>
+    <w:p>
+      <w:pPr>
+        <w:pStyle w:val="ListParagraph"/>
+        <w:numPr>
+          <w:ilvl w:val="1"/>
+          <w:numId w:val="1"/>
+        </w:numPr>
+        <w:adjustRightInd w:val="0"/>
+        <w:ind w:firstLineChars="0"/>
+        <w:rPr>
+          <w:rFonts w:hint="eastAsia"/>
+          <w:b/>
+        </w:rPr>
+      </w:pPr>
+      <w:r>
+        <w:rPr>
+          <w:rFonts w:hint="eastAsia"/>
+          <w:b/>
+        </w:rPr>
+        <w:t>衡量发展</w:t>
+      </w:r>
+    </w:p>
+    <w:p>
+      <w:pPr>
+        <w:adjustRightInd w:val="0"/>
+        <w:rPr>
+          <w:rFonts w:hint="eastAsia"/>
+          <w:b/>
+        </w:rPr>
+      </w:pPr>
+    </w:p>
+    <w:p>
+      <w:pPr>
+        <w:pStyle w:val="ListParagraph"/>
+        <w:adjustRightInd w:val="0"/>
+        <w:ind w:firstLine="480"/>
+        <w:rPr>
+          <w:rFonts w:hint="eastAsia"/>
+        </w:rPr>
+      </w:pPr>
+      <w:r>
+        <w:rPr>
+          <w:rFonts w:hint="eastAsia"/>
+        </w:rPr>
+        <w:t>一项问卷调查收集了手机用户对移动即时通信理解的一些数据。调查用到的仪器都是采用之前调查用的仪器，确保结果的有效性。衡量</w:t>
+      </w:r>
+      <w:r>
+        <w:rPr>
+          <w:rFonts w:hint="eastAsia"/>
+        </w:rPr>
+        <w:t>顾客价值</w:t>
+      </w:r>
+      <w:r>
+        <w:rPr>
+          <w:rFonts w:hint="eastAsia"/>
+        </w:rPr>
+        <w:t>采用的是</w:t>
+      </w:r>
+      <w:r>
+        <w:rPr>
+          <w:rFonts w:hint="eastAsia"/>
+        </w:rPr>
+        <w:t>Sweeny</w:t>
+      </w:r>
+      <w:r>
+        <w:rPr>
+          <w:rFonts w:hint="eastAsia"/>
+        </w:rPr>
+        <w:t>和</w:t>
+      </w:r>
+      <w:r>
+        <w:rPr>
+          <w:rFonts w:hint="eastAsia"/>
+        </w:rPr>
+        <w:t>Soutar</w:t>
+      </w:r>
+      <w:r>
+        <w:rPr>
+          <w:rFonts w:hint="eastAsia"/>
+        </w:rPr>
+        <w:t>在</w:t>
+      </w:r>
+      <w:r>
+        <w:rPr>
+          <w:rFonts w:hint="eastAsia"/>
+        </w:rPr>
+        <w:t>2001</w:t>
+      </w:r>
+      <w:r>
+        <w:rPr>
+          <w:rFonts w:hint="eastAsia"/>
+        </w:rPr>
+        <w:t>年调查所采用的方法，</w:t>
+      </w:r>
+      <w:r>
+        <w:rPr>
+          <w:rFonts w:hint="eastAsia"/>
+        </w:rPr>
+        <w:lastRenderedPageBreak/>
+        <w:t>顾客价值的</w:t>
+      </w:r>
+      <w:r>
+        <w:rPr>
+          <w:rFonts w:hint="eastAsia"/>
+        </w:rPr>
+        <w:t>几个方面包括功能</w:t>
+      </w:r>
+      <w:r>
+        <w:rPr>
+          <w:rFonts w:hint="eastAsia"/>
+        </w:rPr>
+        <w:t>价值，情感价值，社会价值和货币价值。</w:t>
+      </w:r>
+      <w:r>
+        <w:rPr>
+          <w:rFonts w:hint="eastAsia"/>
+        </w:rPr>
+        <w:t>可感知服务质量的衡量方法是根据</w:t>
+      </w:r>
+      <w:r>
+        <w:rPr>
+          <w:rFonts w:hint="eastAsia"/>
+        </w:rPr>
+        <w:t xml:space="preserve">Shin </w:t>
+      </w:r>
+      <w:r>
+        <w:rPr>
+          <w:rFonts w:hint="eastAsia"/>
+        </w:rPr>
+        <w:t>和</w:t>
+      </w:r>
+      <w:r>
+        <w:rPr>
+          <w:rFonts w:hint="eastAsia"/>
+        </w:rPr>
+        <w:t>Kim</w:t>
+      </w:r>
+      <w:r>
+        <w:rPr>
+          <w:rFonts w:hint="eastAsia"/>
+        </w:rPr>
+        <w:t>的方法。衡量信任的方法是从</w:t>
+      </w:r>
+      <w:r>
+        <w:rPr>
+          <w:rFonts w:hint="eastAsia"/>
+        </w:rPr>
+        <w:t>Gefen</w:t>
+      </w:r>
+      <w:r>
+        <w:rPr>
+          <w:rFonts w:hint="eastAsia"/>
+        </w:rPr>
+        <w:t>，</w:t>
+      </w:r>
+      <w:r>
+        <w:rPr>
+          <w:rFonts w:hint="eastAsia"/>
+        </w:rPr>
+        <w:t>Karahanna</w:t>
+      </w:r>
+      <w:r>
+        <w:rPr>
+          <w:rFonts w:hint="eastAsia"/>
+        </w:rPr>
+        <w:t>和</w:t>
+      </w:r>
+      <w:r>
+        <w:rPr>
+          <w:rFonts w:hint="eastAsia"/>
+        </w:rPr>
+        <w:t>Straub</w:t>
+      </w:r>
+      <w:r>
+        <w:rPr>
+          <w:rFonts w:hint="eastAsia"/>
+        </w:rPr>
+        <w:t>那借鉴过来的。衡量品牌转换成本是根据</w:t>
+      </w:r>
+      <w:r>
+        <w:rPr>
+          <w:rFonts w:hint="eastAsia"/>
+        </w:rPr>
+        <w:t>Gefen</w:t>
+      </w:r>
+      <w:r>
+        <w:rPr>
+          <w:rFonts w:hint="eastAsia"/>
+        </w:rPr>
+        <w:t>的方法。用户满意度的衡量采用三中方法，根据的是</w:t>
+      </w:r>
+      <w:r>
+        <w:rPr>
+          <w:rFonts w:hint="eastAsia"/>
+        </w:rPr>
+        <w:t>Lin</w:t>
+      </w:r>
+      <w:r>
+        <w:rPr>
+          <w:rFonts w:hint="eastAsia"/>
+        </w:rPr>
+        <w:t>和</w:t>
+      </w:r>
+      <w:r>
+        <w:rPr>
+          <w:rFonts w:hint="eastAsia"/>
+        </w:rPr>
+        <w:t>Wang</w:t>
+      </w:r>
+      <w:r>
+        <w:rPr>
+          <w:rFonts w:hint="eastAsia"/>
+        </w:rPr>
+        <w:t>的方法。在做完准备工作之后，我们又做了两个预备测试，对象是</w:t>
+      </w:r>
+      <w:r>
+        <w:rPr>
+          <w:rFonts w:hint="eastAsia"/>
+        </w:rPr>
+        <w:t>MIM</w:t>
+      </w:r>
+      <w:r>
+        <w:rPr>
+          <w:rFonts w:hint="eastAsia"/>
+        </w:rPr>
+        <w:t>用户和电子商务研究者和创业者。</w:t>
+      </w:r>
+      <w:r>
+        <w:rPr>
+          <w:rFonts w:hint="eastAsia"/>
+        </w:rPr>
+        <w:t>在第一个测试中，我们让</w:t>
+      </w:r>
+      <w:r>
+        <w:rPr>
+          <w:rFonts w:hint="eastAsia"/>
+        </w:rPr>
+        <w:t>MIM</w:t>
+      </w:r>
+      <w:r>
+        <w:rPr>
+          <w:rFonts w:hint="eastAsia"/>
+        </w:rPr>
+        <w:t>用户提供一些调查问卷的反馈并让他们把一些他们认为模糊不清的的问题加以改正。</w:t>
+      </w:r>
+      <w:r>
+        <w:rPr>
+          <w:rFonts w:hint="eastAsia"/>
+        </w:rPr>
+        <w:t>接下来，我们</w:t>
+      </w:r>
+      <w:r>
+        <w:rPr>
+          <w:rFonts w:hint="eastAsia"/>
+        </w:rPr>
+        <w:t>面谈了两个学术上的电子商务研究者和两个移动商务的创业者。我们让他们对我们的调查给予一些反馈，并让他们基于他们的理解给我们的调查一些建议</w:t>
+      </w:r>
+      <w:r>
+        <w:rPr>
+          <w:rFonts w:hint="eastAsia"/>
+        </w:rPr>
+        <w:t>。</w:t>
+      </w:r>
+      <w:r>
+        <w:rPr>
+          <w:rFonts w:hint="eastAsia"/>
+        </w:rPr>
+        <w:t>具体信息在</w:t>
+      </w:r>
+      <w:r>
+        <w:rPr>
+          <w:rFonts w:hint="eastAsia"/>
+        </w:rPr>
+        <w:t>Table1</w:t>
+      </w:r>
+      <w:r>
+        <w:rPr>
+          <w:rFonts w:hint="eastAsia"/>
+        </w:rPr>
+        <w:t>中。所有的条目都是根据利</w:t>
+      </w:r>
+      <w:r>
+        <w:rPr>
+          <w:rFonts w:hint="eastAsia"/>
+        </w:rPr>
+        <w:t>开特氏量表来衡量，从非常不满意到非常满意七个选项。</w:t>
+      </w:r>
+    </w:p>
+    <w:p>
+      <w:pPr>
+        <w:pStyle w:val="ListParagraph"/>
+        <w:adjustRightInd w:val="0"/>
+        <w:ind w:firstLine="480"/>
+        <w:rPr>
+          <w:rFonts w:hint="eastAsia"/>
+        </w:rPr>
+      </w:pPr>
+    </w:p>
+    <w:p>
+      <w:pPr>
+        <w:pStyle w:val="ListParagraph"/>
+        <w:adjustRightInd w:val="0"/>
+        <w:ind w:firstLine="480"/>
+        <w:jc w:val="center"/>
+        <w:rPr>
+          <w:rFonts w:hint="eastAsia"/>
+        </w:rPr>
+      </w:pPr>
+      <w:r>
+        <w:rPr>
+          <w:rFonts w:hint="eastAsia"/>
+        </w:rPr>
+        <w:t>Table1</w:t>
+      </w:r>
+    </w:p>
+    <w:p>
+      <w:pPr>
+        <w:adjustRightInd w:val="0"/>
+        <w:rPr>
+          <w:rFonts w:hint="eastAsia"/>
+        </w:rPr>
+      </w:pPr>
+    </w:p>
+    <w:p>
+      <w:pPr>
+        <w:pStyle w:val="ListParagraph"/>
+        <w:numPr>
+          <w:ilvl w:val="1"/>
+          <w:numId w:val="1"/>
+        </w:numPr>
+        <w:adjustRightInd w:val="0"/>
+        <w:ind w:firstLineChars="0"/>
+        <w:rPr>
+          <w:rFonts w:hint="eastAsia"/>
+          <w:b/>
+        </w:rPr>
+      </w:pPr>
+      <w:r>
+        <w:rPr>
+          <w:rFonts w:hint="eastAsia"/>
+          <w:b/>
+        </w:rPr>
+        <w:t>数据收集程序</w:t>
+      </w:r>
+    </w:p>
+    <w:p>
+      <w:pPr>
+        <w:pStyle w:val="ListParagraph"/>
+        <w:adjustRightInd w:val="0"/>
+        <w:ind w:left="420" w:firstLineChars="0" w:firstLine="0"/>
+        <w:rPr>
+          <w:rFonts w:hint="eastAsia"/>
+          <w:b/>
+        </w:rPr>
+      </w:pPr>
+    </w:p>
+    <w:p>
+      <w:pPr>
+        <w:pStyle w:val="ListParagraph"/>
+        <w:adjustRightInd w:val="0"/>
+        <w:ind w:firstLine="480"/>
+        <w:rPr>
+          <w:rFonts w:hint="eastAsia"/>
+        </w:rPr>
+      </w:pPr>
+      <w:r>
+        <w:rPr>
+          <w:rFonts w:hint="eastAsia"/>
+        </w:rPr>
+        <w:t>2008</w:t>
+      </w:r>
+      <w:r>
+        <w:rPr>
+          <w:rFonts w:hint="eastAsia"/>
+        </w:rPr>
+        <w:t>年夏天</w:t>
+      </w:r>
+      <w:r>
+        <w:rPr>
+          <w:rFonts w:hint="eastAsia"/>
+        </w:rPr>
+        <w:t>，我们把研究目标的信息放到校园</w:t>
+      </w:r>
+      <w:r>
+        <w:rPr>
+          <w:rFonts w:hint="eastAsia"/>
+        </w:rPr>
+        <w:t>BBS</w:t>
+      </w:r>
+      <w:r>
+        <w:rPr>
+          <w:rFonts w:hint="eastAsia"/>
+        </w:rPr>
+        <w:t>上，希望有调查对象参与。我们把最后的调查问卷发到许多人的电子邮箱里。在邮件里我们</w:t>
+      </w:r>
+      <w:r>
+        <w:rPr>
+          <w:rFonts w:hint="eastAsia"/>
+        </w:rPr>
+        <w:t>告诉受访者如果参与调查将有可能赢取抽奖。两个星期之后，我们收集到了</w:t>
+      </w:r>
+      <w:r>
+        <w:rPr>
+          <w:rFonts w:hint="eastAsia"/>
+        </w:rPr>
+        <w:t>350</w:t>
+      </w:r>
+      <w:r>
+        <w:rPr>
+          <w:rFonts w:hint="eastAsia"/>
+        </w:rPr>
+        <w:t>份回应，我们也调查了一些网络运营商的通讯站和做手机生意的人。</w:t>
+      </w:r>
+      <w:r>
+        <w:rPr>
+          <w:rFonts w:hint="eastAsia"/>
+        </w:rPr>
+        <w:t>那些没有用过手机</w:t>
+      </w:r>
+      <w:r>
+        <w:rPr>
+          <w:rFonts w:hint="eastAsia"/>
+        </w:rPr>
+        <w:t>MIM</w:t>
+      </w:r>
+      <w:r>
+        <w:rPr>
+          <w:rFonts w:hint="eastAsia"/>
+        </w:rPr>
+        <w:t>的人的调查问卷被排除在外。一个星期之后，一共收</w:t>
+      </w:r>
+      <w:r>
+        <w:rPr>
+          <w:rFonts w:hint="eastAsia"/>
+        </w:rPr>
+        <w:lastRenderedPageBreak/>
+        <w:t>集了</w:t>
+      </w:r>
+      <w:r>
+        <w:rPr>
+          <w:rFonts w:hint="eastAsia"/>
+        </w:rPr>
+        <w:t>622</w:t>
+      </w:r>
+      <w:r>
+        <w:rPr>
+          <w:rFonts w:hint="eastAsia"/>
+        </w:rPr>
+        <w:t>份调查问卷。在通过数据过滤过滤掉不诚实的和不完全的问卷之后，一共有</w:t>
+      </w:r>
+      <w:r>
+        <w:rPr>
+          <w:rFonts w:hint="eastAsia"/>
+        </w:rPr>
+        <w:t>541</w:t>
+      </w:r>
+      <w:r>
+        <w:rPr>
+          <w:rFonts w:hint="eastAsia"/>
+        </w:rPr>
+        <w:t>可用的问卷。</w:t>
+      </w:r>
+    </w:p>
+    <w:p>
+      <w:pPr>
+        <w:pStyle w:val="ListParagraph"/>
+        <w:adjustRightInd w:val="0"/>
+        <w:ind w:firstLine="480"/>
+        <w:rPr>
+          <w:rFonts w:hint="eastAsia"/>
+        </w:rPr>
+      </w:pPr>
+      <w:r>
+        <w:rPr>
+          <w:rFonts w:hint="eastAsia"/>
+        </w:rPr>
+        <w:t>抽样调查的数据展现在</w:t>
+      </w:r>
+      <w:r>
+        <w:rPr>
+          <w:rFonts w:hint="eastAsia"/>
+        </w:rPr>
+        <w:t>Table2</w:t>
+      </w:r>
+      <w:r>
+        <w:rPr>
+          <w:rFonts w:hint="eastAsia"/>
+        </w:rPr>
+        <w:t>中，</w:t>
+      </w:r>
+      <w:r>
+        <w:rPr>
+          <w:rFonts w:hint="eastAsia"/>
+        </w:rPr>
+        <w:t>541</w:t>
+      </w:r>
+      <w:r>
+        <w:rPr>
+          <w:rFonts w:hint="eastAsia"/>
+        </w:rPr>
+        <w:t>个参与者中</w:t>
+      </w:r>
+      <w:r>
+        <w:rPr>
+          <w:rFonts w:hint="eastAsia"/>
+        </w:rPr>
+        <w:t>47.3%</w:t>
+      </w:r>
+      <w:r>
+        <w:rPr>
+          <w:rFonts w:hint="eastAsia"/>
+        </w:rPr>
+        <w:t>是男性，</w:t>
+      </w:r>
+      <w:r>
+        <w:rPr>
+          <w:rFonts w:hint="eastAsia"/>
+        </w:rPr>
+        <w:t>52.7%</w:t>
+      </w:r>
+      <w:r>
+        <w:rPr>
+          <w:rFonts w:hint="eastAsia"/>
+        </w:rPr>
+        <w:t>是女性，</w:t>
+      </w:r>
+      <w:r>
+        <w:rPr>
+          <w:rFonts w:hint="eastAsia"/>
+        </w:rPr>
+        <w:t>24</w:t>
+      </w:r>
+      <w:r>
+        <w:rPr>
+          <w:rFonts w:hint="eastAsia"/>
+        </w:rPr>
+        <w:t>岁以下的有</w:t>
+      </w:r>
+      <w:r>
+        <w:rPr>
+          <w:rFonts w:hint="eastAsia"/>
+        </w:rPr>
+        <w:t>256</w:t>
+      </w:r>
+      <w:r>
+        <w:rPr>
+          <w:rFonts w:hint="eastAsia"/>
+        </w:rPr>
+        <w:t>个人，大多数都是年轻人，将近</w:t>
+      </w:r>
+      <w:r>
+        <w:rPr>
+          <w:rFonts w:hint="eastAsia"/>
+        </w:rPr>
+        <w:t>80%</w:t>
+      </w:r>
+      <w:r>
+        <w:rPr>
+          <w:rFonts w:hint="eastAsia"/>
+        </w:rPr>
+        <w:t>的人有学士或者更高的学历。</w:t>
+      </w:r>
+      <w:r>
+        <w:rPr>
+          <w:rFonts w:hint="eastAsia"/>
+        </w:rPr>
+        <w:t>541</w:t>
+      </w:r>
+      <w:r>
+        <w:rPr>
+          <w:rFonts w:hint="eastAsia"/>
+        </w:rPr>
+        <w:t>的调查对象中有超过一半的人使用</w:t>
+      </w:r>
+      <w:r>
+        <w:rPr>
+          <w:rFonts w:hint="eastAsia"/>
+        </w:rPr>
+        <w:t>MIM</w:t>
+      </w:r>
+      <w:r>
+        <w:rPr>
+          <w:rFonts w:hint="eastAsia"/>
+        </w:rPr>
+        <w:t>少于一年。</w:t>
+      </w:r>
+    </w:p>
+    <w:p>
+      <w:pPr>
+        <w:pStyle w:val="ListParagraph"/>
+        <w:adjustRightInd w:val="0"/>
+        <w:ind w:firstLine="480"/>
+        <w:rPr>
+          <w:rFonts w:hint="eastAsia"/>
+        </w:rPr>
+      </w:pPr>
+      <w:r>
+        <w:rPr>
+          <w:rFonts w:hint="eastAsia"/>
+        </w:rPr>
+        <w:t>为了调查缓冲效应，我们根据性别年龄和使用时长分开做了取样调查，我们根据年龄是否大于</w:t>
+      </w:r>
+      <w:r>
+        <w:rPr>
+          <w:rFonts w:hint="eastAsia"/>
+        </w:rPr>
+        <w:t>24</w:t>
+      </w:r>
+      <w:r>
+        <w:rPr>
+          <w:rFonts w:hint="eastAsia"/>
+        </w:rPr>
+        <w:t>岁分为了两组</w:t>
+      </w:r>
+      <w:r>
+        <w:rPr>
+          <w:rFonts w:hint="eastAsia"/>
+        </w:rPr>
+        <w:t>。</w:t>
+      </w:r>
+      <w:r>
+        <w:rPr>
+          <w:rFonts w:hint="eastAsia"/>
+        </w:rPr>
+        <w:t>Ha et al</w:t>
+      </w:r>
+      <w:r>
+        <w:rPr>
+          <w:rFonts w:hint="eastAsia"/>
+        </w:rPr>
+        <w:t>认为年长的用户是大于</w:t>
+      </w:r>
+      <w:r>
+        <w:rPr>
+          <w:rFonts w:hint="eastAsia"/>
+        </w:rPr>
+        <w:t>25</w:t>
+      </w:r>
+      <w:r>
+        <w:rPr>
+          <w:rFonts w:hint="eastAsia"/>
+        </w:rPr>
+        <w:t>岁的人，大多数的</w:t>
+      </w:r>
+      <w:r>
+        <w:rPr>
+          <w:rFonts w:hint="eastAsia"/>
+        </w:rPr>
+        <w:t>MIM</w:t>
+      </w:r>
+      <w:r>
+        <w:rPr>
+          <w:rFonts w:hint="eastAsia"/>
+        </w:rPr>
+        <w:t>用户是年轻人。在中国，本科生和研究生的年龄通常小于</w:t>
+      </w:r>
+      <w:r>
+        <w:rPr>
+          <w:rFonts w:hint="eastAsia"/>
+        </w:rPr>
+        <w:t>24</w:t>
+      </w:r>
+      <w:r>
+        <w:rPr>
+          <w:rFonts w:hint="eastAsia"/>
+        </w:rPr>
+        <w:t>岁。</w:t>
+      </w:r>
+      <w:r>
+        <w:rPr>
+          <w:rFonts w:hint="eastAsia"/>
+        </w:rPr>
+        <w:t>我们可以把让阿门当做年轻的用户，不小于</w:t>
+      </w:r>
+      <w:r>
+        <w:rPr>
+          <w:rFonts w:hint="eastAsia"/>
+        </w:rPr>
+        <w:t>24</w:t>
+      </w:r>
+      <w:r>
+        <w:rPr>
+          <w:rFonts w:hint="eastAsia"/>
+        </w:rPr>
+        <w:t>的人有工作经验和社会经验，因此我们把他们当做年长的用户，因为他们对</w:t>
+      </w:r>
+      <w:r>
+        <w:rPr>
+          <w:rFonts w:hint="eastAsia"/>
+        </w:rPr>
+        <w:t>MIM</w:t>
+      </w:r>
+      <w:r>
+        <w:rPr>
+          <w:rFonts w:hint="eastAsia"/>
+        </w:rPr>
+        <w:t>的理解可能和年轻人不同。</w:t>
+      </w:r>
+      <w:r>
+        <w:rPr>
+          <w:rFonts w:hint="eastAsia"/>
+        </w:rPr>
+        <w:t>然后我们把这些人分为新用户和长期使用的用户，对于少于一年使用经验的为新用户。</w:t>
+      </w:r>
+    </w:p>
+    <w:p>
+      <w:pPr>
+        <w:pStyle w:val="ListParagraph"/>
+        <w:adjustRightInd w:val="0"/>
+        <w:ind w:firstLine="480"/>
+      </w:pPr>
+      <w:r>
+        <w:rPr>
+          <w:rFonts w:hint="eastAsia"/>
+        </w:rPr>
+        <w:t>我们进行了独立的取样调查，分别对校园</w:t>
+      </w:r>
+      <w:r>
+        <w:rPr>
+          <w:rFonts w:hint="eastAsia"/>
+        </w:rPr>
+        <w:t>BSS</w:t>
+      </w:r>
+      <w:r>
+        <w:rPr>
+          <w:rFonts w:hint="eastAsia"/>
+        </w:rPr>
+        <w:t>上的和移动网络运营商通讯站的志愿者进行了调查，并比较两种方法。结果表明两种人群并没有差异，因此我们可以把两组数据放到一些分析。</w:t>
       </w:r>
       <w:bookmarkStart w:id="0" w:name="_GoBack"/>
       <w:bookmarkEnd w:id="0"/>

--- a/毕设/翻译.docx
+++ b/毕设/翻译.docx
@@ -851,7 +851,37 @@
           <w:sz w:val="28"/>
           <w:szCs w:val="28"/>
         </w:rPr>
-        <w:t>Kwok Kee Wei</w:t>
+        <w:t xml:space="preserve">Kwok </w:t>
+      </w:r>
+      <w:proofErr w:type="spellStart"/>
+      <w:r>
+        <w:rPr>
+          <w:rFonts w:eastAsia="GulliverRM"/>
+          <w:color w:val="000000"/>
+          <w:sz w:val="28"/>
+          <w:szCs w:val="28"/>
+        </w:rPr>
+        <w:t>Kee</w:t>
+      </w:r>
+      <w:proofErr w:type="spellEnd"/>
+      <w:r>
+        <w:rPr>
+          <w:rFonts w:eastAsia="GulliverRM"/>
+          <w:color w:val="000000"/>
+          <w:sz w:val="28"/>
+          <w:szCs w:val="28"/>
+        </w:rPr>
+        <w:t xml:space="preserve"> </w:t>
+      </w:r>
+      <w:proofErr w:type="spellStart"/>
+      <w:r>
+        <w:rPr>
+          <w:rFonts w:eastAsia="GulliverRM"/>
+          <w:color w:val="000000"/>
+          <w:sz w:val="28"/>
+          <w:szCs w:val="28"/>
+        </w:rPr>
+        <w:t>Wei</w:t>
       </w:r>
       <w:r>
         <w:rPr>
@@ -862,6 +892,7 @@
         </w:rPr>
         <w:t>b</w:t>
       </w:r>
+      <w:proofErr w:type="spellEnd"/>
       <w:r>
         <w:rPr>
           <w:rFonts w:ascii="GulliverRM" w:eastAsia="GulliverRM" w:hAnsiTheme="minorHAnsi" w:cs="GulliverRM"/>
@@ -1907,12 +1938,14 @@
         </w:rPr>
         <w:t>也通过</w:t>
       </w:r>
+      <w:proofErr w:type="spellStart"/>
       <w:r>
         <w:rPr>
           <w:rFonts w:hint="eastAsia"/>
         </w:rPr>
         <w:t>Fetion</w:t>
       </w:r>
+      <w:proofErr w:type="spellEnd"/>
       <w:r>
         <w:rPr>
           <w:rFonts w:hint="eastAsia"/>
@@ -3552,9 +3585,11 @@
         </w:rPr>
         <w:t>。根据</w:t>
       </w:r>
+      <w:proofErr w:type="spellStart"/>
       <w:r>
         <w:t>Sivadass</w:t>
       </w:r>
+      <w:proofErr w:type="spellEnd"/>
       <w:r>
         <w:rPr>
           <w:rFonts w:hint="eastAsia"/>
@@ -3848,9 +3883,11 @@
       <w:r>
         <w:t>忠实的用户。</w:t>
       </w:r>
+      <w:proofErr w:type="spellStart"/>
       <w:r>
         <w:t>Fornell</w:t>
       </w:r>
+      <w:proofErr w:type="spellEnd"/>
       <w:r>
         <w:rPr>
           <w:rFonts w:hint="eastAsia"/>
@@ -4213,9 +4250,11 @@
         </w:rPr>
         <w:t>和</w:t>
       </w:r>
+      <w:proofErr w:type="spellStart"/>
       <w:r>
         <w:t>Chervany</w:t>
       </w:r>
+      <w:proofErr w:type="spellEnd"/>
       <w:r>
         <w:rPr>
           <w:rFonts w:hint="eastAsia"/>
@@ -4607,11 +4646,19 @@
         </w:rPr>
         <w:t>。</w:t>
       </w:r>
-      <w:r>
-        <w:rPr>
-          <w:rFonts w:hint="eastAsia"/>
-        </w:rPr>
-        <w:t xml:space="preserve">Zeithaml et al </w:t>
+      <w:proofErr w:type="spellStart"/>
+      <w:r>
+        <w:rPr>
+          <w:rFonts w:hint="eastAsia"/>
+        </w:rPr>
+        <w:t>Zeithaml</w:t>
+      </w:r>
+      <w:proofErr w:type="spellEnd"/>
+      <w:r>
+        <w:rPr>
+          <w:rFonts w:hint="eastAsia"/>
+        </w:rPr>
+        <w:t xml:space="preserve"> et al </w:t>
       </w:r>
       <w:r>
         <w:rPr>
@@ -4619,9 +4666,11 @@
         </w:rPr>
         <w:t>把服务质量定义为差异和认知的程度。</w:t>
       </w:r>
+      <w:proofErr w:type="spellStart"/>
       <w:r>
         <w:t>Dabholkar</w:t>
       </w:r>
+      <w:proofErr w:type="spellEnd"/>
       <w:r>
         <w:rPr>
           <w:rFonts w:hint="eastAsia"/>
@@ -4658,18 +4707,22 @@
         </w:rPr>
         <w:t>根据</w:t>
       </w:r>
+      <w:proofErr w:type="spellStart"/>
       <w:r>
         <w:t>Parasuraman</w:t>
       </w:r>
+      <w:proofErr w:type="spellEnd"/>
       <w:r>
         <w:rPr>
           <w:rFonts w:hint="eastAsia"/>
         </w:rPr>
         <w:t>，</w:t>
       </w:r>
+      <w:proofErr w:type="spellStart"/>
       <w:r>
         <w:t>Zeithaml</w:t>
       </w:r>
+      <w:proofErr w:type="spellEnd"/>
       <w:r>
         <w:rPr>
           <w:rFonts w:hint="eastAsia"/>
@@ -4729,11 +4782,19 @@
         </w:rPr>
         <w:t>研究者认为可感知服务质量是可感知的，会影响满意度。几个基于经验的研究表明更高层次的服务质量会带来更高层次的用户满意度。</w:t>
       </w:r>
-      <w:r>
-        <w:rPr>
-          <w:rFonts w:hint="eastAsia"/>
-        </w:rPr>
-        <w:t xml:space="preserve">Zeithaml et al </w:t>
+      <w:proofErr w:type="spellStart"/>
+      <w:r>
+        <w:rPr>
+          <w:rFonts w:hint="eastAsia"/>
+        </w:rPr>
+        <w:t>Zeithaml</w:t>
+      </w:r>
+      <w:proofErr w:type="spellEnd"/>
+      <w:r>
+        <w:rPr>
+          <w:rFonts w:hint="eastAsia"/>
+        </w:rPr>
+        <w:t xml:space="preserve"> et al </w:t>
       </w:r>
       <w:r>
         <w:rPr>
@@ -4869,12 +4930,14 @@
         </w:rPr>
         <w:t>顾客价值是一个包含很多组成成分的概念。</w:t>
       </w:r>
+      <w:proofErr w:type="spellStart"/>
       <w:r>
         <w:rPr>
           <w:rFonts w:hint="eastAsia"/>
         </w:rPr>
         <w:t>Sheth</w:t>
       </w:r>
+      <w:proofErr w:type="spellEnd"/>
       <w:r>
         <w:rPr>
           <w:rFonts w:hint="eastAsia"/>
@@ -5057,12 +5120,14 @@
         </w:rPr>
         <w:t>的网络通信费，手机</w:t>
       </w:r>
+      <w:proofErr w:type="spellStart"/>
       <w:r>
         <w:rPr>
           <w:rFonts w:hint="eastAsia"/>
         </w:rPr>
         <w:t>qq</w:t>
       </w:r>
+      <w:proofErr w:type="spellEnd"/>
       <w:r>
         <w:rPr>
           <w:rFonts w:hint="eastAsia"/>
@@ -5297,24 +5362,28 @@
         </w:rPr>
         <w:t>，</w:t>
       </w:r>
+      <w:proofErr w:type="spellStart"/>
       <w:r>
         <w:rPr>
           <w:rFonts w:hint="eastAsia"/>
         </w:rPr>
         <w:t>Frels</w:t>
       </w:r>
+      <w:proofErr w:type="spellEnd"/>
       <w:r>
         <w:rPr>
           <w:rFonts w:hint="eastAsia"/>
         </w:rPr>
         <w:t>和</w:t>
       </w:r>
+      <w:proofErr w:type="spellStart"/>
       <w:r>
         <w:rPr>
           <w:rFonts w:hint="eastAsia"/>
         </w:rPr>
         <w:t>Mahajan</w:t>
       </w:r>
+      <w:proofErr w:type="spellEnd"/>
       <w:r>
         <w:rPr>
           <w:rFonts w:hint="eastAsia"/>
@@ -5858,9 +5927,6 @@
         <w:pStyle w:val="ListParagraph"/>
         <w:adjustRightInd w:val="0"/>
         <w:ind w:firstLine="480"/>
-        <w:rPr>
-          <w:rFonts w:hint="eastAsia"/>
-        </w:rPr>
       </w:pPr>
       <w:r>
         <w:rPr>
@@ -5981,7 +6047,6 @@
         <w:adjustRightInd w:val="0"/>
         <w:ind w:firstLineChars="0"/>
         <w:rPr>
-          <w:rFonts w:hint="eastAsia"/>
           <w:b/>
         </w:rPr>
       </w:pPr>
@@ -5996,9 +6061,6 @@
     <w:p>
       <w:pPr>
         <w:adjustRightInd w:val="0"/>
-        <w:rPr>
-          <w:rFonts w:hint="eastAsia"/>
-        </w:rPr>
       </w:pPr>
     </w:p>
     <w:p>
@@ -6011,7 +6073,6 @@
         <w:adjustRightInd w:val="0"/>
         <w:ind w:firstLineChars="0"/>
         <w:rPr>
-          <w:rFonts w:hint="eastAsia"/>
           <w:b/>
         </w:rPr>
       </w:pPr>
@@ -6027,7 +6088,6 @@
       <w:pPr>
         <w:adjustRightInd w:val="0"/>
         <w:rPr>
-          <w:rFonts w:hint="eastAsia"/>
           <w:b/>
         </w:rPr>
       </w:pPr>
@@ -6037,9 +6097,6 @@
         <w:pStyle w:val="ListParagraph"/>
         <w:adjustRightInd w:val="0"/>
         <w:ind w:firstLine="480"/>
-        <w:rPr>
-          <w:rFonts w:hint="eastAsia"/>
-        </w:rPr>
       </w:pPr>
       <w:r>
         <w:rPr>
@@ -6071,12 +6128,14 @@
         </w:rPr>
         <w:t>和</w:t>
       </w:r>
+      <w:proofErr w:type="spellStart"/>
       <w:r>
         <w:rPr>
           <w:rFonts w:hint="eastAsia"/>
         </w:rPr>
         <w:t>Soutar</w:t>
       </w:r>
+      <w:proofErr w:type="spellEnd"/>
       <w:r>
         <w:rPr>
           <w:rFonts w:hint="eastAsia"/>
@@ -6144,24 +6203,28 @@
         </w:rPr>
         <w:t>的方法。衡量信任的方法是从</w:t>
       </w:r>
+      <w:proofErr w:type="spellStart"/>
       <w:r>
         <w:rPr>
           <w:rFonts w:hint="eastAsia"/>
         </w:rPr>
         <w:t>Gefen</w:t>
       </w:r>
+      <w:proofErr w:type="spellEnd"/>
       <w:r>
         <w:rPr>
           <w:rFonts w:hint="eastAsia"/>
         </w:rPr>
         <w:t>，</w:t>
       </w:r>
+      <w:proofErr w:type="spellStart"/>
       <w:r>
         <w:rPr>
           <w:rFonts w:hint="eastAsia"/>
         </w:rPr>
         <w:t>Karahanna</w:t>
       </w:r>
+      <w:proofErr w:type="spellEnd"/>
       <w:r>
         <w:rPr>
           <w:rFonts w:hint="eastAsia"/>
@@ -6180,12 +6243,14 @@
         </w:rPr>
         <w:t>那借鉴过来的。衡量品牌转换成本是根据</w:t>
       </w:r>
+      <w:proofErr w:type="spellStart"/>
       <w:r>
         <w:rPr>
           <w:rFonts w:hint="eastAsia"/>
         </w:rPr>
         <w:t>Gefen</w:t>
       </w:r>
+      <w:proofErr w:type="spellEnd"/>
       <w:r>
         <w:rPr>
           <w:rFonts w:hint="eastAsia"/>
@@ -6274,7 +6339,13 @@
         <w:rPr>
           <w:rFonts w:hint="eastAsia"/>
         </w:rPr>
-        <w:t>Table1</w:t>
+        <w:t>表</w:t>
+      </w:r>
+      <w:r>
+        <w:rPr>
+          <w:rFonts w:hint="eastAsia"/>
+        </w:rPr>
+        <w:t>1</w:t>
       </w:r>
       <w:r>
         <w:rPr>
@@ -6294,9 +6365,6 @@
         <w:pStyle w:val="ListParagraph"/>
         <w:adjustRightInd w:val="0"/>
         <w:ind w:firstLine="480"/>
-        <w:rPr>
-          <w:rFonts w:hint="eastAsia"/>
-        </w:rPr>
       </w:pPr>
     </w:p>
     <w:p>
@@ -6305,23 +6373,23 @@
         <w:adjustRightInd w:val="0"/>
         <w:ind w:firstLine="480"/>
         <w:jc w:val="center"/>
-        <w:rPr>
-          <w:rFonts w:hint="eastAsia"/>
-        </w:rPr>
-      </w:pPr>
-      <w:r>
-        <w:rPr>
-          <w:rFonts w:hint="eastAsia"/>
-        </w:rPr>
-        <w:t>Table1</w:t>
-      </w:r>
-    </w:p>
-    <w:p>
-      <w:pPr>
-        <w:adjustRightInd w:val="0"/>
-        <w:rPr>
-          <w:rFonts w:hint="eastAsia"/>
-        </w:rPr>
+      </w:pPr>
+      <w:r>
+        <w:rPr>
+          <w:rFonts w:hint="eastAsia"/>
+        </w:rPr>
+        <w:t>表</w:t>
+      </w:r>
+      <w:r>
+        <w:rPr>
+          <w:rFonts w:hint="eastAsia"/>
+        </w:rPr>
+        <w:t>1</w:t>
+      </w:r>
+    </w:p>
+    <w:p>
+      <w:pPr>
+        <w:adjustRightInd w:val="0"/>
       </w:pPr>
     </w:p>
     <w:p>
@@ -6334,7 +6402,6 @@
         <w:adjustRightInd w:val="0"/>
         <w:ind w:firstLineChars="0"/>
         <w:rPr>
-          <w:rFonts w:hint="eastAsia"/>
           <w:b/>
         </w:rPr>
       </w:pPr>
@@ -6352,7 +6419,6 @@
         <w:adjustRightInd w:val="0"/>
         <w:ind w:left="420" w:firstLineChars="0" w:firstLine="0"/>
         <w:rPr>
-          <w:rFonts w:hint="eastAsia"/>
           <w:b/>
         </w:rPr>
       </w:pPr>
@@ -6362,9 +6428,6 @@
         <w:pStyle w:val="ListParagraph"/>
         <w:adjustRightInd w:val="0"/>
         <w:ind w:firstLine="480"/>
-        <w:rPr>
-          <w:rFonts w:hint="eastAsia"/>
-        </w:rPr>
       </w:pPr>
       <w:r>
         <w:rPr>
@@ -6469,9 +6532,6 @@
         <w:pStyle w:val="ListParagraph"/>
         <w:adjustRightInd w:val="0"/>
         <w:ind w:firstLine="480"/>
-        <w:rPr>
-          <w:rFonts w:hint="eastAsia"/>
-        </w:rPr>
       </w:pPr>
       <w:r>
         <w:rPr>
@@ -6483,7 +6543,13 @@
         <w:rPr>
           <w:rFonts w:hint="eastAsia"/>
         </w:rPr>
-        <w:t>Table2</w:t>
+        <w:t>表</w:t>
+      </w:r>
+      <w:r>
+        <w:rPr>
+          <w:rFonts w:hint="eastAsia"/>
+        </w:rPr>
+        <w:t>2</w:t>
       </w:r>
       <w:r>
         <w:rPr>
@@ -6593,9 +6659,6 @@
         <w:pStyle w:val="ListParagraph"/>
         <w:adjustRightInd w:val="0"/>
         <w:ind w:firstLine="480"/>
-        <w:rPr>
-          <w:rFonts w:hint="eastAsia"/>
-        </w:rPr>
       </w:pPr>
       <w:r>
         <w:rPr>
@@ -6711,6 +6774,9 @@
         <w:pStyle w:val="ListParagraph"/>
         <w:adjustRightInd w:val="0"/>
         <w:ind w:firstLine="480"/>
+        <w:rPr>
+          <w:rFonts w:hint="eastAsia"/>
+        </w:rPr>
       </w:pPr>
       <w:r>
         <w:rPr>
@@ -6729,6 +6795,970 @@
           <w:rFonts w:hint="eastAsia"/>
         </w:rPr>
         <w:t>上的和移动网络运营商通讯站的志愿者进行了调查，并比较两种方法。结果表明两种人群并没有差异，因此我们可以把两组数据放到一些分析。</w:t>
+      </w:r>
+    </w:p>
+    <w:p>
+      <w:pPr>
+        <w:adjustRightInd w:val="0"/>
+        <w:rPr>
+          <w:rFonts w:hint="eastAsia"/>
+        </w:rPr>
+      </w:pPr>
+    </w:p>
+    <w:p>
+      <w:pPr>
+        <w:adjustRightInd w:val="0"/>
+        <w:rPr>
+          <w:rFonts w:hint="eastAsia"/>
+          <w:b/>
+        </w:rPr>
+      </w:pPr>
+      <w:r>
+        <w:rPr>
+          <w:rFonts w:hint="eastAsia"/>
+          <w:b/>
+        </w:rPr>
+        <w:t xml:space="preserve">4 </w:t>
+      </w:r>
+      <w:r>
+        <w:rPr>
+          <w:rFonts w:hint="eastAsia"/>
+          <w:b/>
+        </w:rPr>
+        <w:t>结果</w:t>
+      </w:r>
+    </w:p>
+    <w:p>
+      <w:pPr>
+        <w:adjustRightInd w:val="0"/>
+        <w:rPr>
+          <w:rFonts w:hint="eastAsia"/>
+          <w:b/>
+        </w:rPr>
+      </w:pPr>
+    </w:p>
+    <w:p>
+      <w:pPr>
+        <w:pStyle w:val="ListParagraph"/>
+        <w:adjustRightInd w:val="0"/>
+        <w:ind w:firstLine="480"/>
+        <w:rPr>
+          <w:rFonts w:hint="eastAsia"/>
+        </w:rPr>
+      </w:pPr>
+      <w:r>
+        <w:rPr>
+          <w:rFonts w:hint="eastAsia"/>
+        </w:rPr>
+        <w:t>在研究中采用的是结构方程模型的方法</w:t>
+      </w:r>
+      <w:r>
+        <w:rPr>
+          <w:rFonts w:hint="eastAsia"/>
+        </w:rPr>
+        <w:t>，我们进行了炎症性因素分析来测试结构的有效性，包括项目的符合，结构的可靠性和平均变异萃取量</w:t>
+      </w:r>
+      <w:r>
+        <w:rPr>
+          <w:rFonts w:hint="eastAsia"/>
+        </w:rPr>
+        <w:t>（</w:t>
+      </w:r>
+      <w:r>
+        <w:rPr>
+          <w:rFonts w:hint="eastAsia"/>
+        </w:rPr>
+        <w:t>AVE</w:t>
+      </w:r>
+      <w:r>
+        <w:rPr>
+          <w:rFonts w:hint="eastAsia"/>
+        </w:rPr>
+        <w:t>）</w:t>
+      </w:r>
+      <w:r>
+        <w:rPr>
+          <w:rFonts w:hint="eastAsia"/>
+        </w:rPr>
+        <w:t>。从</w:t>
+      </w:r>
+      <w:r>
+        <w:rPr>
+          <w:rFonts w:hint="eastAsia"/>
+        </w:rPr>
+        <w:t>表</w:t>
+      </w:r>
+      <w:r>
+        <w:rPr>
+          <w:rFonts w:hint="eastAsia"/>
+        </w:rPr>
+        <w:t>3</w:t>
+      </w:r>
+      <w:r>
+        <w:rPr>
+          <w:rFonts w:hint="eastAsia"/>
+        </w:rPr>
+        <w:lastRenderedPageBreak/>
+        <w:t>中可以看出，所有的项目负载都比期望的因素高</w:t>
+      </w:r>
+      <w:r>
+        <w:rPr>
+          <w:rFonts w:hint="eastAsia"/>
+        </w:rPr>
+        <w:t>0.5</w:t>
+      </w:r>
+      <w:r>
+        <w:rPr>
+          <w:rFonts w:hint="eastAsia"/>
+        </w:rPr>
+        <w:t>比其他因素低</w:t>
+      </w:r>
+      <w:r>
+        <w:rPr>
+          <w:rFonts w:hint="eastAsia"/>
+        </w:rPr>
+        <w:t>0.3</w:t>
+      </w:r>
+      <w:r>
+        <w:rPr>
+          <w:rFonts w:hint="eastAsia"/>
+        </w:rPr>
+        <w:t>。因此</w:t>
+      </w:r>
+      <w:r>
+        <w:rPr>
+          <w:rFonts w:hint="eastAsia"/>
+        </w:rPr>
+        <w:t>结构可靠性是可以接受的。</w:t>
+      </w:r>
+      <w:r>
+        <w:rPr>
+          <w:rFonts w:hint="eastAsia"/>
+        </w:rPr>
+        <w:t>AVE</w:t>
+      </w:r>
+      <w:r>
+        <w:rPr>
+          <w:rFonts w:hint="eastAsia"/>
+        </w:rPr>
+        <w:t>用来衡量被指示器捕获的那些影响衡量因素的错误。所有</w:t>
+      </w:r>
+      <w:r>
+        <w:rPr>
+          <w:rFonts w:hint="eastAsia"/>
+        </w:rPr>
+        <w:t>AVE</w:t>
+      </w:r>
+      <w:r>
+        <w:rPr>
+          <w:rFonts w:hint="eastAsia"/>
+        </w:rPr>
+        <w:t>的值都比分界值</w:t>
+      </w:r>
+      <w:r>
+        <w:rPr>
+          <w:rFonts w:hint="eastAsia"/>
+        </w:rPr>
+        <w:t>0.5</w:t>
+      </w:r>
+      <w:r>
+        <w:rPr>
+          <w:rFonts w:hint="eastAsia"/>
+        </w:rPr>
+        <w:t>大</w:t>
+      </w:r>
+      <w:r>
+        <w:rPr>
+          <w:rFonts w:hint="eastAsia"/>
+        </w:rPr>
+        <w:t>。除此之外，我们还采用了组合信度和</w:t>
+      </w:r>
+      <w:r>
+        <w:rPr>
+          <w:rFonts w:hint="eastAsia"/>
+        </w:rPr>
+        <w:t>克隆巴赫系数</w:t>
+      </w:r>
+      <w:r>
+        <w:rPr>
+          <w:rFonts w:hint="eastAsia"/>
+        </w:rPr>
+        <w:t>来验证每个结构的可靠性，结果表明所有的结构的分数都比可接受的</w:t>
+      </w:r>
+      <w:r>
+        <w:rPr>
+          <w:rFonts w:hint="eastAsia"/>
+        </w:rPr>
+        <w:t>CR</w:t>
+      </w:r>
+      <w:r>
+        <w:rPr>
+          <w:rFonts w:hint="eastAsia"/>
+        </w:rPr>
+        <w:t>和科隆巴赫系数</w:t>
+      </w:r>
+      <w:r>
+        <w:rPr>
+          <w:rFonts w:hint="eastAsia"/>
+        </w:rPr>
+        <w:t>0.7</w:t>
+      </w:r>
+      <w:r>
+        <w:rPr>
+          <w:rFonts w:hint="eastAsia"/>
+        </w:rPr>
+        <w:t>要高。每一个测量项目都在重要的</w:t>
+      </w:r>
+      <w:r>
+        <w:rPr>
+          <w:rFonts w:hint="eastAsia"/>
+        </w:rPr>
+        <w:t>0.05</w:t>
+      </w:r>
+      <w:r>
+        <w:rPr>
+          <w:rFonts w:hint="eastAsia"/>
+        </w:rPr>
+        <w:t>的水平，这在统计学上是非常显著的，因此我们的数据有好的聚合效度。</w:t>
+      </w:r>
+    </w:p>
+    <w:p>
+      <w:pPr>
+        <w:pStyle w:val="ListParagraph"/>
+        <w:adjustRightInd w:val="0"/>
+        <w:ind w:firstLine="480"/>
+        <w:rPr>
+          <w:rFonts w:hint="eastAsia"/>
+        </w:rPr>
+      </w:pPr>
+      <w:r>
+        <w:rPr>
+          <w:rFonts w:hint="eastAsia"/>
+        </w:rPr>
+        <w:t>我们也计算了每个因素的</w:t>
+      </w:r>
+      <w:r>
+        <w:rPr>
+          <w:rFonts w:hint="eastAsia"/>
+        </w:rPr>
+        <w:t>AVE</w:t>
+      </w:r>
+      <w:r>
+        <w:rPr>
+          <w:rFonts w:hint="eastAsia"/>
+        </w:rPr>
+        <w:t>和对应其他系数的平方根，得出的结果在</w:t>
+      </w:r>
+      <w:r>
+        <w:rPr>
+          <w:rFonts w:hint="eastAsia"/>
+        </w:rPr>
+        <w:t>表</w:t>
+      </w:r>
+      <w:r>
+        <w:rPr>
+          <w:rFonts w:hint="eastAsia"/>
+        </w:rPr>
+        <w:t>4</w:t>
+      </w:r>
+      <w:r>
+        <w:rPr>
+          <w:rFonts w:hint="eastAsia"/>
+        </w:rPr>
+        <w:t>中</w:t>
+      </w:r>
+      <w:r>
+        <w:rPr>
+          <w:rFonts w:hint="eastAsia"/>
+        </w:rPr>
+        <w:t>。每个因素的</w:t>
+      </w:r>
+      <w:r>
+        <w:rPr>
+          <w:rFonts w:hint="eastAsia"/>
+        </w:rPr>
+        <w:t>AVE</w:t>
+      </w:r>
+      <w:r>
+        <w:rPr>
+          <w:rFonts w:hint="eastAsia"/>
+        </w:rPr>
+        <w:t>的平方根比他对应其他系数的平方根要大，这显示了较好的区分效度。</w:t>
+      </w:r>
+    </w:p>
+    <w:p>
+      <w:pPr>
+        <w:pStyle w:val="ListParagraph"/>
+        <w:adjustRightInd w:val="0"/>
+        <w:ind w:firstLine="480"/>
+        <w:rPr>
+          <w:rFonts w:hint="eastAsia"/>
+        </w:rPr>
+      </w:pPr>
+    </w:p>
+    <w:p>
+      <w:pPr>
+        <w:pStyle w:val="ListParagraph"/>
+        <w:adjustRightInd w:val="0"/>
+        <w:ind w:firstLine="480"/>
+        <w:jc w:val="center"/>
+        <w:rPr>
+          <w:rFonts w:hint="eastAsia"/>
+        </w:rPr>
+      </w:pPr>
+      <w:r>
+        <w:rPr>
+          <w:rFonts w:hint="eastAsia"/>
+        </w:rPr>
+        <w:t>表</w:t>
+      </w:r>
+      <w:r>
+        <w:rPr>
+          <w:rFonts w:hint="eastAsia"/>
+        </w:rPr>
+        <w:t>4</w:t>
+      </w:r>
+    </w:p>
+    <w:p>
+      <w:pPr>
+        <w:pStyle w:val="ListParagraph"/>
+        <w:adjustRightInd w:val="0"/>
+        <w:ind w:firstLine="480"/>
+        <w:jc w:val="center"/>
+        <w:rPr>
+          <w:rFonts w:hint="eastAsia"/>
+        </w:rPr>
+      </w:pPr>
+    </w:p>
+    <w:p>
+      <w:pPr>
+        <w:pStyle w:val="ListParagraph"/>
+        <w:adjustRightInd w:val="0"/>
+        <w:ind w:firstLine="480"/>
+        <w:rPr>
+          <w:rFonts w:hint="eastAsia"/>
+        </w:rPr>
+      </w:pPr>
+      <w:r>
+        <w:rPr>
+          <w:rFonts w:hint="eastAsia"/>
+        </w:rPr>
+        <w:t>对于</w:t>
+      </w:r>
+      <w:r>
+        <w:rPr>
+          <w:rFonts w:hint="eastAsia"/>
+        </w:rPr>
+        <w:t>SEM</w:t>
+      </w:r>
+      <w:r>
+        <w:rPr>
+          <w:rFonts w:hint="eastAsia"/>
+        </w:rPr>
+        <w:t>模型的假设，我们使用线性结构关系模型</w:t>
+      </w:r>
+      <w:r>
+        <w:rPr>
+          <w:rFonts w:hint="eastAsia"/>
+        </w:rPr>
+        <w:t>8.72</w:t>
+      </w:r>
+      <w:r>
+        <w:rPr>
+          <w:rFonts w:hint="eastAsia"/>
+        </w:rPr>
+        <w:t>来测试</w:t>
+      </w:r>
+      <w:r>
+        <w:rPr>
+          <w:rFonts w:hint="eastAsia"/>
+        </w:rPr>
+        <w:t>数据是否遵循假定模型的规律。模型包括</w:t>
+      </w:r>
+      <w:r>
+        <w:rPr>
+          <w:rFonts w:hint="eastAsia"/>
+        </w:rPr>
+        <w:t>29</w:t>
+      </w:r>
+      <w:r>
+        <w:rPr>
+          <w:rFonts w:hint="eastAsia"/>
+        </w:rPr>
+        <w:t>个条目，描述了</w:t>
+      </w:r>
+      <w:r>
+        <w:rPr>
+          <w:rFonts w:hint="eastAsia"/>
+        </w:rPr>
+        <w:t>9</w:t>
+      </w:r>
+      <w:r>
+        <w:rPr>
+          <w:rFonts w:hint="eastAsia"/>
+        </w:rPr>
+        <w:t>个隐式结构，包括信任，可感知服务质量，功能价值，情感价值，货币价值，社会价值，品牌转换成本，用户满意度和用户忠实度。我们对适合我们的模型进行了验证，如表</w:t>
+      </w:r>
+      <w:r>
+        <w:rPr>
+          <w:rFonts w:hint="eastAsia"/>
+        </w:rPr>
+        <w:t>5</w:t>
+      </w:r>
+      <w:r>
+        <w:rPr>
+          <w:rFonts w:hint="eastAsia"/>
+        </w:rPr>
+        <w:t>。</w:t>
+      </w:r>
+      <w:r>
+        <w:rPr>
+          <w:rFonts w:hint="eastAsia"/>
+        </w:rPr>
+        <w:t>SEM</w:t>
+      </w:r>
+      <w:r>
+        <w:rPr>
+          <w:rFonts w:hint="eastAsia"/>
+        </w:rPr>
+        <w:t>的标准是由之前提到的</w:t>
+      </w:r>
+      <w:r>
+        <w:rPr>
+          <w:rFonts w:hint="eastAsia"/>
+        </w:rPr>
+        <w:t>Hair et al</w:t>
+      </w:r>
+      <w:r>
+        <w:rPr>
+          <w:rFonts w:hint="eastAsia"/>
+        </w:rPr>
+        <w:t>提出来的，尽管</w:t>
+      </w:r>
+      <w:r>
+        <w:rPr>
+          <w:rFonts w:hint="eastAsia"/>
+        </w:rPr>
+        <w:t>GFI</w:t>
+      </w:r>
+      <w:r>
+        <w:rPr>
+          <w:rFonts w:hint="eastAsia"/>
+        </w:rPr>
+        <w:t>（</w:t>
+      </w:r>
+      <w:r>
+        <w:rPr>
+          <w:rFonts w:hint="eastAsia"/>
+        </w:rPr>
+        <w:t>0.87</w:t>
+      </w:r>
+      <w:r>
+        <w:rPr>
+          <w:rFonts w:hint="eastAsia"/>
+        </w:rPr>
+        <w:t>）比推荐值</w:t>
+      </w:r>
+      <w:r>
+        <w:rPr>
+          <w:rFonts w:hint="eastAsia"/>
+        </w:rPr>
+        <w:t>0.9</w:t>
+      </w:r>
+      <w:r>
+        <w:rPr>
+          <w:rFonts w:hint="eastAsia"/>
+        </w:rPr>
+        <w:t>小一点，</w:t>
+      </w:r>
+      <w:r>
+        <w:rPr>
+          <w:rFonts w:hint="eastAsia"/>
+        </w:rPr>
+        <w:t>其他的所有的值都是可接受的，因此结果表明对于我们的研究模型和实验数据，我们的模型很适合。</w:t>
+      </w:r>
+    </w:p>
+    <w:p>
+      <w:pPr>
+        <w:pStyle w:val="ListParagraph"/>
+        <w:adjustRightInd w:val="0"/>
+        <w:ind w:firstLine="480"/>
+        <w:rPr>
+          <w:rFonts w:hint="eastAsia"/>
+        </w:rPr>
+      </w:pPr>
+    </w:p>
+    <w:p>
+      <w:pPr>
+        <w:pStyle w:val="ListParagraph"/>
+        <w:adjustRightInd w:val="0"/>
+        <w:ind w:firstLine="480"/>
+        <w:jc w:val="center"/>
+        <w:rPr>
+          <w:rFonts w:hint="eastAsia"/>
+        </w:rPr>
+      </w:pPr>
+      <w:r>
+        <w:rPr>
+          <w:rFonts w:hint="eastAsia"/>
+        </w:rPr>
+        <w:t>表</w:t>
+      </w:r>
+      <w:r>
+        <w:rPr>
+          <w:rFonts w:hint="eastAsia"/>
+        </w:rPr>
+        <w:t>5</w:t>
+      </w:r>
+    </w:p>
+    <w:p>
+      <w:pPr>
+        <w:pStyle w:val="ListParagraph"/>
+        <w:adjustRightInd w:val="0"/>
+        <w:ind w:firstLine="480"/>
+        <w:rPr>
+          <w:rFonts w:hint="eastAsia"/>
+        </w:rPr>
+      </w:pPr>
+      <w:r>
+        <w:rPr>
+          <w:rFonts w:hint="eastAsia"/>
+        </w:rPr>
+        <w:lastRenderedPageBreak/>
+        <w:t>为了测试研究模型中每个假设路径，</w:t>
+      </w:r>
+      <w:proofErr w:type="spellStart"/>
+      <w:r>
+        <w:rPr>
+          <w:rFonts w:hint="eastAsia"/>
+        </w:rPr>
+        <w:t>Lisrel</w:t>
+      </w:r>
+      <w:proofErr w:type="spellEnd"/>
+      <w:r>
+        <w:rPr>
+          <w:rFonts w:hint="eastAsia"/>
+        </w:rPr>
+        <w:t>对原始数据和每个路径的标准估计做了报告，还有特定路径的错误和测试数据，架构方程式模型的结果记录在图</w:t>
+      </w:r>
+      <w:r>
+        <w:rPr>
+          <w:rFonts w:hint="eastAsia"/>
+        </w:rPr>
+        <w:t>2</w:t>
+      </w:r>
+      <w:r>
+        <w:rPr>
+          <w:rFonts w:hint="eastAsia"/>
+        </w:rPr>
+        <w:t>中，可感知社会价值和货币价值的效果没有支持，但是其他在</w:t>
+      </w:r>
+      <w:r>
+        <w:rPr>
+          <w:rFonts w:hint="eastAsia"/>
+        </w:rPr>
+        <w:t>0.05</w:t>
+      </w:r>
+      <w:r>
+        <w:rPr>
+          <w:rFonts w:hint="eastAsia"/>
+        </w:rPr>
+        <w:t>水平的路径很重要。用户满意度和忠实度的方差分别是</w:t>
+      </w:r>
+      <w:r>
+        <w:rPr>
+          <w:rFonts w:hint="eastAsia"/>
+        </w:rPr>
+        <w:t>54%</w:t>
+      </w:r>
+      <w:r>
+        <w:rPr>
+          <w:rFonts w:hint="eastAsia"/>
+        </w:rPr>
+        <w:t>和</w:t>
+      </w:r>
+      <w:r>
+        <w:rPr>
+          <w:rFonts w:hint="eastAsia"/>
+        </w:rPr>
+        <w:t>64%</w:t>
+      </w:r>
+      <w:r>
+        <w:rPr>
+          <w:rFonts w:hint="eastAsia"/>
+        </w:rPr>
+        <w:t>。</w:t>
+      </w:r>
+    </w:p>
+    <w:p>
+      <w:pPr>
+        <w:pStyle w:val="ListParagraph"/>
+        <w:adjustRightInd w:val="0"/>
+        <w:ind w:firstLine="480"/>
+        <w:rPr>
+          <w:rFonts w:hint="eastAsia"/>
+        </w:rPr>
+      </w:pPr>
+    </w:p>
+    <w:p>
+      <w:pPr>
+        <w:pStyle w:val="ListParagraph"/>
+        <w:adjustRightInd w:val="0"/>
+        <w:ind w:firstLine="480"/>
+        <w:jc w:val="center"/>
+        <w:rPr>
+          <w:rFonts w:hint="eastAsia"/>
+        </w:rPr>
+      </w:pPr>
+      <w:r>
+        <w:rPr>
+          <w:rFonts w:hint="eastAsia"/>
+        </w:rPr>
+        <w:t>图</w:t>
+      </w:r>
+      <w:r>
+        <w:rPr>
+          <w:rFonts w:hint="eastAsia"/>
+        </w:rPr>
+        <w:t>2</w:t>
+      </w:r>
+    </w:p>
+    <w:p>
+      <w:pPr>
+        <w:pStyle w:val="ListParagraph"/>
+        <w:adjustRightInd w:val="0"/>
+        <w:ind w:firstLine="480"/>
+        <w:rPr>
+          <w:rFonts w:hint="eastAsia"/>
+        </w:rPr>
+      </w:pPr>
+    </w:p>
+    <w:p>
+      <w:pPr>
+        <w:pStyle w:val="ListParagraph"/>
+        <w:adjustRightInd w:val="0"/>
+        <w:ind w:firstLine="480"/>
+        <w:rPr>
+          <w:rFonts w:hint="eastAsia"/>
+        </w:rPr>
+      </w:pPr>
+      <w:r>
+        <w:rPr>
+          <w:rFonts w:hint="eastAsia"/>
+        </w:rPr>
+        <w:t>在表</w:t>
+      </w:r>
+      <w:r>
+        <w:rPr>
+          <w:rFonts w:hint="eastAsia"/>
+        </w:rPr>
+        <w:t>6</w:t>
+      </w:r>
+      <w:r>
+        <w:rPr>
+          <w:rFonts w:hint="eastAsia"/>
+        </w:rPr>
+        <w:t>中展示的因素：信任、可感知服务质量、功能价值、情感价值对用户满意度有积极的影响</w:t>
+      </w:r>
+      <w:r>
+        <w:rPr>
+          <w:rFonts w:hint="eastAsia"/>
+        </w:rPr>
+        <w:t>，信任、用户满意度和品牌转换对用户忠实度有很重要的影响。</w:t>
+      </w:r>
+    </w:p>
+    <w:p>
+      <w:pPr>
+        <w:pStyle w:val="ListParagraph"/>
+        <w:adjustRightInd w:val="0"/>
+        <w:ind w:firstLine="480"/>
+        <w:rPr>
+          <w:rFonts w:hint="eastAsia"/>
+        </w:rPr>
+      </w:pPr>
+    </w:p>
+    <w:p>
+      <w:pPr>
+        <w:pStyle w:val="ListParagraph"/>
+        <w:adjustRightInd w:val="0"/>
+        <w:ind w:firstLine="480"/>
+        <w:jc w:val="center"/>
+        <w:rPr>
+          <w:rFonts w:hint="eastAsia"/>
+        </w:rPr>
+      </w:pPr>
+      <w:r>
+        <w:rPr>
+          <w:rFonts w:hint="eastAsia"/>
+        </w:rPr>
+        <w:t>表</w:t>
+      </w:r>
+      <w:r>
+        <w:rPr>
+          <w:rFonts w:hint="eastAsia"/>
+        </w:rPr>
+        <w:t>6</w:t>
+      </w:r>
+    </w:p>
+    <w:p>
+      <w:pPr>
+        <w:pStyle w:val="ListParagraph"/>
+        <w:adjustRightInd w:val="0"/>
+        <w:ind w:firstLine="480"/>
+        <w:rPr>
+          <w:rFonts w:hint="eastAsia"/>
+        </w:rPr>
+      </w:pPr>
+    </w:p>
+    <w:p>
+      <w:pPr>
+        <w:pStyle w:val="ListParagraph"/>
+        <w:adjustRightInd w:val="0"/>
+        <w:ind w:firstLine="480"/>
+        <w:rPr>
+          <w:rFonts w:hint="eastAsia"/>
+        </w:rPr>
+      </w:pPr>
+      <w:r>
+        <w:rPr>
+          <w:rFonts w:hint="eastAsia"/>
+        </w:rPr>
+        <w:t>接下来我们测试了缓冲变量年龄、性别、使用时长的作用。我们把样本分成两组，然后分别比较每组成员的系数。通过对交叉相乘的缓和银子</w:t>
+      </w:r>
+      <w:r>
+        <w:rPr>
+          <w:rFonts w:hint="eastAsia"/>
+        </w:rPr>
+        <w:t>和因变量</w:t>
+      </w:r>
+      <w:r>
+        <w:rPr>
+          <w:rFonts w:hint="eastAsia"/>
+        </w:rPr>
+        <w:t>计算</w:t>
+      </w:r>
+      <w:r>
+        <w:rPr>
+          <w:rFonts w:hint="eastAsia"/>
+        </w:rPr>
+        <w:t>T</w:t>
+      </w:r>
+      <w:r>
+        <w:rPr>
+          <w:rFonts w:hint="eastAsia"/>
+        </w:rPr>
+        <w:t>值，我们</w:t>
+      </w:r>
+      <w:r>
+        <w:rPr>
+          <w:rFonts w:hint="eastAsia"/>
+        </w:rPr>
+        <w:t>可以找到的调节效果的重要意义。</w:t>
+      </w:r>
+      <w:r>
+        <w:rPr>
+          <w:rFonts w:hint="eastAsia"/>
+        </w:rPr>
+        <w:t>每个</w:t>
+      </w:r>
+      <w:r>
+        <w:rPr>
+          <w:rFonts w:hint="eastAsia"/>
+        </w:rPr>
+        <w:t>路径系数的结果</w:t>
+      </w:r>
+      <w:r>
+        <w:rPr>
+          <w:rFonts w:hint="eastAsia"/>
+        </w:rPr>
+        <w:t>比较，见</w:t>
+      </w:r>
+      <w:r>
+        <w:rPr>
+          <w:rFonts w:hint="eastAsia"/>
+        </w:rPr>
+        <w:t>表</w:t>
+      </w:r>
+      <w:r>
+        <w:rPr>
+          <w:rFonts w:hint="eastAsia"/>
+        </w:rPr>
+        <w:t>7</w:t>
+      </w:r>
+      <w:r>
+        <w:rPr>
+          <w:rFonts w:hint="eastAsia"/>
+        </w:rPr>
+        <w:t>。</w:t>
+      </w:r>
+    </w:p>
+    <w:p>
+      <w:pPr>
+        <w:pStyle w:val="ListParagraph"/>
+        <w:adjustRightInd w:val="0"/>
+        <w:ind w:firstLine="480"/>
+        <w:rPr>
+          <w:rFonts w:hint="eastAsia"/>
+        </w:rPr>
+      </w:pPr>
+    </w:p>
+    <w:p>
+      <w:pPr>
+        <w:pStyle w:val="ListParagraph"/>
+        <w:adjustRightInd w:val="0"/>
+        <w:ind w:firstLine="480"/>
+        <w:jc w:val="center"/>
+        <w:rPr>
+          <w:rFonts w:hint="eastAsia"/>
+        </w:rPr>
+      </w:pPr>
+      <w:r>
+        <w:rPr>
+          <w:rFonts w:hint="eastAsia"/>
+        </w:rPr>
+        <w:t>表</w:t>
+      </w:r>
+      <w:r>
+        <w:rPr>
+          <w:rFonts w:hint="eastAsia"/>
+        </w:rPr>
+        <w:t>7</w:t>
+      </w:r>
+    </w:p>
+    <w:p>
+      <w:pPr>
+        <w:pStyle w:val="ListParagraph"/>
+        <w:adjustRightInd w:val="0"/>
+        <w:ind w:firstLine="480"/>
+        <w:rPr>
+          <w:rFonts w:hint="eastAsia"/>
+        </w:rPr>
+      </w:pPr>
+    </w:p>
+    <w:p>
+      <w:pPr>
+        <w:pStyle w:val="ListParagraph"/>
+        <w:adjustRightInd w:val="0"/>
+        <w:ind w:firstLine="480"/>
+        <w:rPr>
+          <w:rFonts w:hint="eastAsia"/>
+        </w:rPr>
+      </w:pPr>
+      <w:r>
+        <w:rPr>
+          <w:rFonts w:hint="eastAsia"/>
+        </w:rPr>
+        <w:t>信任和情感价值对于用户满意度影响的路径因素，女性比男性大很多。然后性别对缓和效应的影响在其他方面不明显，年龄对情感价值与用户满意度之间关系的影响是相反的。在年轻人和年长者之间，信任对用户满意度的影响不同，年龄越大，</w:t>
+      </w:r>
+      <w:r>
+        <w:rPr>
+          <w:rFonts w:hint="eastAsia"/>
+        </w:rPr>
+        <w:lastRenderedPageBreak/>
+        <w:t>信任对</w:t>
+      </w:r>
+      <w:r>
+        <w:rPr>
+          <w:rFonts w:hint="eastAsia"/>
+        </w:rPr>
+        <w:t>MIM</w:t>
+      </w:r>
+      <w:r>
+        <w:rPr>
+          <w:rFonts w:hint="eastAsia"/>
+        </w:rPr>
+        <w:t>可感知满意度的影响越大。使用时长对服务质量和用户忠实度之间的影响的缓冲效应是积极地。换句话说，</w:t>
+      </w:r>
+      <w:r>
+        <w:rPr>
+          <w:rFonts w:hint="eastAsia"/>
+        </w:rPr>
+        <w:t>MIM</w:t>
+      </w:r>
+      <w:r>
+        <w:rPr>
+          <w:rFonts w:hint="eastAsia"/>
+        </w:rPr>
+        <w:t>的使用时间越长，用户满意度对忠实度的影响越强烈。对于新用户和老用户来说没有什么不同。</w:t>
+      </w:r>
+    </w:p>
+    <w:p>
+      <w:pPr>
+        <w:pStyle w:val="ListParagraph"/>
+        <w:adjustRightInd w:val="0"/>
+        <w:ind w:firstLine="480"/>
+      </w:pPr>
+      <w:r>
+        <w:rPr>
+          <w:rFonts w:hint="eastAsia"/>
+        </w:rPr>
+        <w:t>一些研究者认为可感知服务质量和用户价值对用户忠实度也有直接影响，我们已经发现信任对用户忠实度有积极影响，因此</w:t>
+      </w:r>
+      <w:r>
+        <w:rPr>
+          <w:rFonts w:hint="eastAsia"/>
+        </w:rPr>
+        <w:t>我们基于</w:t>
+      </w:r>
+      <w:r>
+        <w:rPr>
+          <w:rFonts w:hint="eastAsia"/>
+        </w:rPr>
+        <w:t>Baron</w:t>
+      </w:r>
+      <w:r>
+        <w:rPr>
+          <w:rFonts w:hint="eastAsia"/>
+        </w:rPr>
+        <w:t>和</w:t>
+      </w:r>
+      <w:r>
+        <w:rPr>
+          <w:rFonts w:hint="eastAsia"/>
+        </w:rPr>
+        <w:t>Kenney</w:t>
+      </w:r>
+      <w:r>
+        <w:rPr>
+          <w:rFonts w:hint="eastAsia"/>
+        </w:rPr>
+        <w:t>提出的三步方法进行了效应的仲裁，包括</w:t>
+      </w:r>
+      <w:r>
+        <w:rPr>
+          <w:rFonts w:hint="eastAsia"/>
+        </w:rPr>
+        <w:t>用户满意度</w:t>
+      </w:r>
+      <w:r>
+        <w:rPr>
+          <w:rFonts w:hint="eastAsia"/>
+        </w:rPr>
+        <w:t>，信任和可感知服务质量，功能价值，情感价值和用户忠实度。</w:t>
+      </w:r>
+      <w:r>
+        <w:rPr>
+          <w:rFonts w:hint="eastAsia"/>
+        </w:rPr>
+        <w:t>如表</w:t>
+      </w:r>
+      <w:r>
+        <w:rPr>
+          <w:rFonts w:hint="eastAsia"/>
+        </w:rPr>
+        <w:t>8</w:t>
+      </w:r>
+      <w:r>
+        <w:rPr>
+          <w:rFonts w:hint="eastAsia"/>
+        </w:rPr>
+        <w:t>所示，自变量和缓冲因子之间的连接很重要，自变量和因变量之间的连接也很重要。因此第一个和第二个条件的仲裁效果达到了。进一步说用户忠实度跟信任和用户忠实度这两个因素之间的连接都很重要，用户忠实度与信任之间的关联比用户满意度和信任之间的关联小</w:t>
+      </w:r>
+      <w:r>
+        <w:rPr>
+          <w:rFonts w:hint="eastAsia"/>
+        </w:rPr>
+        <w:t>，正因为如此，用户满意度缓和了信任对用户忠实度的影响。同理，可感知服务质量也是这样。与此相反，包含两个自变量的回归方程中，功能价值和情感价值的系数就显得不那么重要了，这意味着用户满意度完全缓冲了功能价值和情感价值对用户忠实度的影响。</w:t>
       </w:r>
       <w:bookmarkStart w:id="0" w:name="_GoBack"/>
       <w:bookmarkEnd w:id="0"/>

--- a/毕设/翻译.docx
+++ b/毕设/翻译.docx
@@ -851,37 +851,7 @@
           <w:sz w:val="28"/>
           <w:szCs w:val="28"/>
         </w:rPr>
-        <w:t xml:space="preserve">Kwok </w:t>
-      </w:r>
-      <w:proofErr w:type="spellStart"/>
-      <w:r>
-        <w:rPr>
-          <w:rFonts w:eastAsia="GulliverRM"/>
-          <w:color w:val="000000"/>
-          <w:sz w:val="28"/>
-          <w:szCs w:val="28"/>
-        </w:rPr>
-        <w:t>Kee</w:t>
-      </w:r>
-      <w:proofErr w:type="spellEnd"/>
-      <w:r>
-        <w:rPr>
-          <w:rFonts w:eastAsia="GulliverRM"/>
-          <w:color w:val="000000"/>
-          <w:sz w:val="28"/>
-          <w:szCs w:val="28"/>
-        </w:rPr>
-        <w:t xml:space="preserve"> </w:t>
-      </w:r>
-      <w:proofErr w:type="spellStart"/>
-      <w:r>
-        <w:rPr>
-          <w:rFonts w:eastAsia="GulliverRM"/>
-          <w:color w:val="000000"/>
-          <w:sz w:val="28"/>
-          <w:szCs w:val="28"/>
-        </w:rPr>
-        <w:t>Wei</w:t>
+        <w:t>Kwok Kee Wei</w:t>
       </w:r>
       <w:r>
         <w:rPr>
@@ -892,7 +862,6 @@
         </w:rPr>
         <w:t>b</w:t>
       </w:r>
-      <w:proofErr w:type="spellEnd"/>
       <w:r>
         <w:rPr>
           <w:rFonts w:ascii="GulliverRM" w:eastAsia="GulliverRM" w:hAnsiTheme="minorHAnsi" w:cs="GulliverRM"/>
@@ -1938,14 +1907,12 @@
         </w:rPr>
         <w:t>也通过</w:t>
       </w:r>
-      <w:proofErr w:type="spellStart"/>
       <w:r>
         <w:rPr>
           <w:rFonts w:hint="eastAsia"/>
         </w:rPr>
         <w:t>Fetion</w:t>
       </w:r>
-      <w:proofErr w:type="spellEnd"/>
       <w:r>
         <w:rPr>
           <w:rFonts w:hint="eastAsia"/>
@@ -3585,11 +3552,9 @@
         </w:rPr>
         <w:t>。根据</w:t>
       </w:r>
-      <w:proofErr w:type="spellStart"/>
       <w:r>
         <w:t>Sivadass</w:t>
       </w:r>
-      <w:proofErr w:type="spellEnd"/>
       <w:r>
         <w:rPr>
           <w:rFonts w:hint="eastAsia"/>
@@ -3883,11 +3848,9 @@
       <w:r>
         <w:t>忠实的用户。</w:t>
       </w:r>
-      <w:proofErr w:type="spellStart"/>
       <w:r>
         <w:t>Fornell</w:t>
       </w:r>
-      <w:proofErr w:type="spellEnd"/>
       <w:r>
         <w:rPr>
           <w:rFonts w:hint="eastAsia"/>
@@ -4250,11 +4213,9 @@
         </w:rPr>
         <w:t>和</w:t>
       </w:r>
-      <w:proofErr w:type="spellStart"/>
       <w:r>
         <w:t>Chervany</w:t>
       </w:r>
-      <w:proofErr w:type="spellEnd"/>
       <w:r>
         <w:rPr>
           <w:rFonts w:hint="eastAsia"/>
@@ -4646,83 +4607,69 @@
         </w:rPr>
         <w:t>。</w:t>
       </w:r>
-      <w:proofErr w:type="spellStart"/>
-      <w:r>
-        <w:rPr>
-          <w:rFonts w:hint="eastAsia"/>
-        </w:rPr>
+      <w:r>
+        <w:rPr>
+          <w:rFonts w:hint="eastAsia"/>
+        </w:rPr>
+        <w:t xml:space="preserve">Zeithaml et al </w:t>
+      </w:r>
+      <w:r>
+        <w:rPr>
+          <w:rFonts w:hint="eastAsia"/>
+        </w:rPr>
+        <w:t>把服务质量定义为差异和认知的程度。</w:t>
+      </w:r>
+      <w:r>
+        <w:t>Dabholkar</w:t>
+      </w:r>
+      <w:r>
+        <w:rPr>
+          <w:rFonts w:hint="eastAsia"/>
+        </w:rPr>
+        <w:t>，</w:t>
+      </w:r>
+      <w:r>
+        <w:t>Shepherd</w:t>
+      </w:r>
+      <w:r>
+        <w:rPr>
+          <w:rFonts w:hint="eastAsia"/>
+        </w:rPr>
+        <w:t>和</w:t>
+      </w:r>
+      <w:r>
+        <w:t>Thorpe</w:t>
+      </w:r>
+      <w:r>
+        <w:rPr>
+          <w:rFonts w:hint="eastAsia"/>
+        </w:rPr>
+        <w:t>认为由于服务品质的可靠性和响应速度两个方面，这会影响</w:t>
+      </w:r>
+      <w:r>
+        <w:rPr>
+          <w:rFonts w:hint="eastAsia"/>
+        </w:rPr>
+        <w:t>客户满意度。</w:t>
+      </w:r>
+      <w:r>
+        <w:rPr>
+          <w:rFonts w:hint="eastAsia"/>
+        </w:rPr>
+        <w:t>根据</w:t>
+      </w:r>
+      <w:r>
+        <w:t>Parasuraman</w:t>
+      </w:r>
+      <w:r>
+        <w:rPr>
+          <w:rFonts w:hint="eastAsia"/>
+        </w:rPr>
+        <w:t>，</w:t>
+      </w:r>
+      <w:r>
         <w:t>Zeithaml</w:t>
       </w:r>
-      <w:proofErr w:type="spellEnd"/>
-      <w:r>
-        <w:rPr>
-          <w:rFonts w:hint="eastAsia"/>
-        </w:rPr>
-        <w:t xml:space="preserve"> et al </w:t>
-      </w:r>
-      <w:r>
-        <w:rPr>
-          <w:rFonts w:hint="eastAsia"/>
-        </w:rPr>
-        <w:t>把服务质量定义为差异和认知的程度。</w:t>
-      </w:r>
-      <w:proofErr w:type="spellStart"/>
-      <w:r>
-        <w:t>Dabholkar</w:t>
-      </w:r>
-      <w:proofErr w:type="spellEnd"/>
-      <w:r>
-        <w:rPr>
-          <w:rFonts w:hint="eastAsia"/>
-        </w:rPr>
-        <w:t>，</w:t>
-      </w:r>
-      <w:r>
-        <w:t>Shepherd</w:t>
-      </w:r>
-      <w:r>
-        <w:rPr>
-          <w:rFonts w:hint="eastAsia"/>
-        </w:rPr>
-        <w:t>和</w:t>
-      </w:r>
-      <w:r>
-        <w:t>Thorpe</w:t>
-      </w:r>
-      <w:r>
-        <w:rPr>
-          <w:rFonts w:hint="eastAsia"/>
-        </w:rPr>
-        <w:t>认为由于服务品质的可靠性和响应速度两个方面，这会影响</w:t>
-      </w:r>
-      <w:r>
-        <w:rPr>
-          <w:rFonts w:hint="eastAsia"/>
-        </w:rPr>
-        <w:t>客户满意度。</w:t>
-      </w:r>
-      <w:r>
-        <w:rPr>
-          <w:rFonts w:hint="eastAsia"/>
-        </w:rPr>
-        <w:t>根据</w:t>
-      </w:r>
-      <w:proofErr w:type="spellStart"/>
-      <w:r>
-        <w:t>Parasuraman</w:t>
-      </w:r>
-      <w:proofErr w:type="spellEnd"/>
-      <w:r>
-        <w:rPr>
-          <w:rFonts w:hint="eastAsia"/>
-        </w:rPr>
-        <w:t>，</w:t>
-      </w:r>
-      <w:proofErr w:type="spellStart"/>
-      <w:r>
-        <w:t>Zeithaml</w:t>
-      </w:r>
-      <w:proofErr w:type="spellEnd"/>
       <w:r>
         <w:rPr>
           <w:rFonts w:hint="eastAsia"/>
@@ -4782,19 +4729,11 @@
         </w:rPr>
         <w:t>研究者认为可感知服务质量是可感知的，会影响满意度。几个基于经验的研究表明更高层次的服务质量会带来更高层次的用户满意度。</w:t>
       </w:r>
-      <w:proofErr w:type="spellStart"/>
-      <w:r>
-        <w:rPr>
-          <w:rFonts w:hint="eastAsia"/>
-        </w:rPr>
-        <w:t>Zeithaml</w:t>
-      </w:r>
-      <w:proofErr w:type="spellEnd"/>
-      <w:r>
-        <w:rPr>
-          <w:rFonts w:hint="eastAsia"/>
-        </w:rPr>
-        <w:t xml:space="preserve"> et al </w:t>
+      <w:r>
+        <w:rPr>
+          <w:rFonts w:hint="eastAsia"/>
+        </w:rPr>
+        <w:t xml:space="preserve">Zeithaml et al </w:t>
       </w:r>
       <w:r>
         <w:rPr>
@@ -4930,14 +4869,12 @@
         </w:rPr>
         <w:t>顾客价值是一个包含很多组成成分的概念。</w:t>
       </w:r>
-      <w:proofErr w:type="spellStart"/>
       <w:r>
         <w:rPr>
           <w:rFonts w:hint="eastAsia"/>
         </w:rPr>
         <w:t>Sheth</w:t>
       </w:r>
-      <w:proofErr w:type="spellEnd"/>
       <w:r>
         <w:rPr>
           <w:rFonts w:hint="eastAsia"/>
@@ -5120,14 +5057,12 @@
         </w:rPr>
         <w:t>的网络通信费，手机</w:t>
       </w:r>
-      <w:proofErr w:type="spellStart"/>
       <w:r>
         <w:rPr>
           <w:rFonts w:hint="eastAsia"/>
         </w:rPr>
         <w:t>qq</w:t>
       </w:r>
-      <w:proofErr w:type="spellEnd"/>
       <w:r>
         <w:rPr>
           <w:rFonts w:hint="eastAsia"/>
@@ -5362,28 +5297,24 @@
         </w:rPr>
         <w:t>，</w:t>
       </w:r>
-      <w:proofErr w:type="spellStart"/>
       <w:r>
         <w:rPr>
           <w:rFonts w:hint="eastAsia"/>
         </w:rPr>
         <w:t>Frels</w:t>
       </w:r>
-      <w:proofErr w:type="spellEnd"/>
       <w:r>
         <w:rPr>
           <w:rFonts w:hint="eastAsia"/>
         </w:rPr>
         <w:t>和</w:t>
       </w:r>
-      <w:proofErr w:type="spellStart"/>
       <w:r>
         <w:rPr>
           <w:rFonts w:hint="eastAsia"/>
         </w:rPr>
         <w:t>Mahajan</w:t>
       </w:r>
-      <w:proofErr w:type="spellEnd"/>
       <w:r>
         <w:rPr>
           <w:rFonts w:hint="eastAsia"/>
@@ -6128,14 +6059,12 @@
         </w:rPr>
         <w:t>和</w:t>
       </w:r>
-      <w:proofErr w:type="spellStart"/>
       <w:r>
         <w:rPr>
           <w:rFonts w:hint="eastAsia"/>
         </w:rPr>
         <w:t>Soutar</w:t>
       </w:r>
-      <w:proofErr w:type="spellEnd"/>
       <w:r>
         <w:rPr>
           <w:rFonts w:hint="eastAsia"/>
@@ -6203,28 +6132,24 @@
         </w:rPr>
         <w:t>的方法。衡量信任的方法是从</w:t>
       </w:r>
-      <w:proofErr w:type="spellStart"/>
       <w:r>
         <w:rPr>
           <w:rFonts w:hint="eastAsia"/>
         </w:rPr>
         <w:t>Gefen</w:t>
       </w:r>
-      <w:proofErr w:type="spellEnd"/>
       <w:r>
         <w:rPr>
           <w:rFonts w:hint="eastAsia"/>
         </w:rPr>
         <w:t>，</w:t>
       </w:r>
-      <w:proofErr w:type="spellStart"/>
       <w:r>
         <w:rPr>
           <w:rFonts w:hint="eastAsia"/>
         </w:rPr>
         <w:t>Karahanna</w:t>
       </w:r>
-      <w:proofErr w:type="spellEnd"/>
       <w:r>
         <w:rPr>
           <w:rFonts w:hint="eastAsia"/>
@@ -6243,14 +6168,12 @@
         </w:rPr>
         <w:t>那借鉴过来的。衡量品牌转换成本是根据</w:t>
       </w:r>
-      <w:proofErr w:type="spellStart"/>
       <w:r>
         <w:rPr>
           <w:rFonts w:hint="eastAsia"/>
         </w:rPr>
         <w:t>Gefen</w:t>
       </w:r>
-      <w:proofErr w:type="spellEnd"/>
       <w:r>
         <w:rPr>
           <w:rFonts w:hint="eastAsia"/>
@@ -6774,9 +6697,6 @@
         <w:pStyle w:val="ListParagraph"/>
         <w:adjustRightInd w:val="0"/>
         <w:ind w:firstLine="480"/>
-        <w:rPr>
-          <w:rFonts w:hint="eastAsia"/>
-        </w:rPr>
       </w:pPr>
       <w:r>
         <w:rPr>
@@ -6800,26 +6720,21 @@
     <w:p>
       <w:pPr>
         <w:adjustRightInd w:val="0"/>
-        <w:rPr>
-          <w:rFonts w:hint="eastAsia"/>
-        </w:rPr>
-      </w:pPr>
-    </w:p>
-    <w:p>
-      <w:pPr>
-        <w:adjustRightInd w:val="0"/>
-        <w:rPr>
-          <w:rFonts w:hint="eastAsia"/>
-          <w:b/>
-        </w:rPr>
-      </w:pPr>
-      <w:r>
-        <w:rPr>
-          <w:rFonts w:hint="eastAsia"/>
-          <w:b/>
-        </w:rPr>
-        <w:t xml:space="preserve">4 </w:t>
-      </w:r>
+      </w:pPr>
+    </w:p>
+    <w:p>
+      <w:pPr>
+        <w:pStyle w:val="ListParagraph"/>
+        <w:numPr>
+          <w:ilvl w:val="0"/>
+          <w:numId w:val="1"/>
+        </w:numPr>
+        <w:adjustRightInd w:val="0"/>
+        <w:ind w:firstLineChars="0"/>
+        <w:rPr>
+          <w:b/>
+        </w:rPr>
+      </w:pPr>
       <w:r>
         <w:rPr>
           <w:rFonts w:hint="eastAsia"/>
@@ -6832,7 +6747,6 @@
       <w:pPr>
         <w:adjustRightInd w:val="0"/>
         <w:rPr>
-          <w:rFonts w:hint="eastAsia"/>
           <w:b/>
         </w:rPr>
       </w:pPr>
@@ -6842,9 +6756,6 @@
         <w:pStyle w:val="ListParagraph"/>
         <w:adjustRightInd w:val="0"/>
         <w:ind w:firstLine="480"/>
-        <w:rPr>
-          <w:rFonts w:hint="eastAsia"/>
-        </w:rPr>
       </w:pPr>
       <w:r>
         <w:rPr>
@@ -7027,9 +6938,6 @@
         <w:pStyle w:val="ListParagraph"/>
         <w:adjustRightInd w:val="0"/>
         <w:ind w:firstLine="480"/>
-        <w:rPr>
-          <w:rFonts w:hint="eastAsia"/>
-        </w:rPr>
       </w:pPr>
       <w:r>
         <w:rPr>
@@ -7091,9 +6999,6 @@
         <w:pStyle w:val="ListParagraph"/>
         <w:adjustRightInd w:val="0"/>
         <w:ind w:firstLine="480"/>
-        <w:rPr>
-          <w:rFonts w:hint="eastAsia"/>
-        </w:rPr>
       </w:pPr>
     </w:p>
     <w:p>
@@ -7102,9 +7007,6 @@
         <w:adjustRightInd w:val="0"/>
         <w:ind w:firstLine="480"/>
         <w:jc w:val="center"/>
-        <w:rPr>
-          <w:rFonts w:hint="eastAsia"/>
-        </w:rPr>
       </w:pPr>
       <w:r>
         <w:rPr>
@@ -7125,9 +7027,6 @@
         <w:adjustRightInd w:val="0"/>
         <w:ind w:firstLine="480"/>
         <w:jc w:val="center"/>
-        <w:rPr>
-          <w:rFonts w:hint="eastAsia"/>
-        </w:rPr>
       </w:pPr>
     </w:p>
     <w:p>
@@ -7135,9 +7034,6 @@
         <w:pStyle w:val="ListParagraph"/>
         <w:adjustRightInd w:val="0"/>
         <w:ind w:firstLine="480"/>
-        <w:rPr>
-          <w:rFonts w:hint="eastAsia"/>
-        </w:rPr>
       </w:pPr>
       <w:r>
         <w:rPr>
@@ -7283,9 +7179,6 @@
         <w:pStyle w:val="ListParagraph"/>
         <w:adjustRightInd w:val="0"/>
         <w:ind w:firstLine="480"/>
-        <w:rPr>
-          <w:rFonts w:hint="eastAsia"/>
-        </w:rPr>
       </w:pPr>
     </w:p>
     <w:p>
@@ -7294,9 +7187,6 @@
         <w:adjustRightInd w:val="0"/>
         <w:ind w:firstLine="480"/>
         <w:jc w:val="center"/>
-        <w:rPr>
-          <w:rFonts w:hint="eastAsia"/>
-        </w:rPr>
       </w:pPr>
       <w:r>
         <w:rPr>
@@ -7316,9 +7206,6 @@
         <w:pStyle w:val="ListParagraph"/>
         <w:adjustRightInd w:val="0"/>
         <w:ind w:firstLine="480"/>
-        <w:rPr>
-          <w:rFonts w:hint="eastAsia"/>
-        </w:rPr>
       </w:pPr>
       <w:r>
         <w:rPr>
@@ -7327,14 +7214,12 @@
         <w:lastRenderedPageBreak/>
         <w:t>为了测试研究模型中每个假设路径，</w:t>
       </w:r>
-      <w:proofErr w:type="spellStart"/>
       <w:r>
         <w:rPr>
           <w:rFonts w:hint="eastAsia"/>
         </w:rPr>
         <w:t>Lisrel</w:t>
       </w:r>
-      <w:proofErr w:type="spellEnd"/>
       <w:r>
         <w:rPr>
           <w:rFonts w:hint="eastAsia"/>
@@ -7395,9 +7280,6 @@
         <w:pStyle w:val="ListParagraph"/>
         <w:adjustRightInd w:val="0"/>
         <w:ind w:firstLine="480"/>
-        <w:rPr>
-          <w:rFonts w:hint="eastAsia"/>
-        </w:rPr>
       </w:pPr>
     </w:p>
     <w:p>
@@ -7406,9 +7288,6 @@
         <w:adjustRightInd w:val="0"/>
         <w:ind w:firstLine="480"/>
         <w:jc w:val="center"/>
-        <w:rPr>
-          <w:rFonts w:hint="eastAsia"/>
-        </w:rPr>
       </w:pPr>
       <w:r>
         <w:rPr>
@@ -7428,9 +7307,6 @@
         <w:pStyle w:val="ListParagraph"/>
         <w:adjustRightInd w:val="0"/>
         <w:ind w:firstLine="480"/>
-        <w:rPr>
-          <w:rFonts w:hint="eastAsia"/>
-        </w:rPr>
       </w:pPr>
     </w:p>
     <w:p>
@@ -7438,9 +7314,6 @@
         <w:pStyle w:val="ListParagraph"/>
         <w:adjustRightInd w:val="0"/>
         <w:ind w:firstLine="480"/>
-        <w:rPr>
-          <w:rFonts w:hint="eastAsia"/>
-        </w:rPr>
       </w:pPr>
       <w:r>
         <w:rPr>
@@ -7472,9 +7345,6 @@
         <w:pStyle w:val="ListParagraph"/>
         <w:adjustRightInd w:val="0"/>
         <w:ind w:firstLine="480"/>
-        <w:rPr>
-          <w:rFonts w:hint="eastAsia"/>
-        </w:rPr>
       </w:pPr>
     </w:p>
     <w:p>
@@ -7483,9 +7353,6 @@
         <w:adjustRightInd w:val="0"/>
         <w:ind w:firstLine="480"/>
         <w:jc w:val="center"/>
-        <w:rPr>
-          <w:rFonts w:hint="eastAsia"/>
-        </w:rPr>
       </w:pPr>
       <w:r>
         <w:rPr>
@@ -7505,9 +7372,6 @@
         <w:pStyle w:val="ListParagraph"/>
         <w:adjustRightInd w:val="0"/>
         <w:ind w:firstLine="480"/>
-        <w:rPr>
-          <w:rFonts w:hint="eastAsia"/>
-        </w:rPr>
       </w:pPr>
     </w:p>
     <w:p>
@@ -7515,27 +7379,12 @@
         <w:pStyle w:val="ListParagraph"/>
         <w:adjustRightInd w:val="0"/>
         <w:ind w:firstLine="480"/>
-        <w:rPr>
-          <w:rFonts w:hint="eastAsia"/>
-        </w:rPr>
-      </w:pPr>
-      <w:r>
-        <w:rPr>
-          <w:rFonts w:hint="eastAsia"/>
-        </w:rPr>
-        <w:t>接下来我们测试了缓冲变量年龄、性别、使用时长的作用。我们把样本分成两组，然后分别比较每组成员的系数。通过对交叉相乘的缓和银子</w:t>
-      </w:r>
-      <w:r>
-        <w:rPr>
-          <w:rFonts w:hint="eastAsia"/>
-        </w:rPr>
-        <w:t>和因变量</w:t>
-      </w:r>
-      <w:r>
-        <w:rPr>
-          <w:rFonts w:hint="eastAsia"/>
-        </w:rPr>
-        <w:t>计算</w:t>
+      </w:pPr>
+      <w:r>
+        <w:rPr>
+          <w:rFonts w:hint="eastAsia"/>
+        </w:rPr>
+        <w:t>接下来我们测试了缓冲变量年龄、性别、使用时长的作用。我们把样本分成两组，然后分别比较每组成员的系数。通过对交叉相乘的缓和银子和因变量计算</w:t>
       </w:r>
       <w:r>
         <w:rPr>
@@ -7547,13 +7396,7 @@
         <w:rPr>
           <w:rFonts w:hint="eastAsia"/>
         </w:rPr>
-        <w:t>值，我们</w:t>
-      </w:r>
-      <w:r>
-        <w:rPr>
-          <w:rFonts w:hint="eastAsia"/>
-        </w:rPr>
-        <w:t>可以找到的调节效果的重要意义。</w:t>
+        <w:t>值，我们可以找到的调节效果的重要意义。</w:t>
       </w:r>
       <w:r>
         <w:rPr>
@@ -7565,19 +7408,7 @@
         <w:rPr>
           <w:rFonts w:hint="eastAsia"/>
         </w:rPr>
-        <w:t>路径系数的结果</w:t>
-      </w:r>
-      <w:r>
-        <w:rPr>
-          <w:rFonts w:hint="eastAsia"/>
-        </w:rPr>
-        <w:t>比较，见</w:t>
-      </w:r>
-      <w:r>
-        <w:rPr>
-          <w:rFonts w:hint="eastAsia"/>
-        </w:rPr>
-        <w:t>表</w:t>
+        <w:t>路径系数的结果比较，见表</w:t>
       </w:r>
       <w:r>
         <w:rPr>
@@ -7597,9 +7428,6 @@
         <w:pStyle w:val="ListParagraph"/>
         <w:adjustRightInd w:val="0"/>
         <w:ind w:firstLine="480"/>
-        <w:rPr>
-          <w:rFonts w:hint="eastAsia"/>
-        </w:rPr>
       </w:pPr>
     </w:p>
     <w:p>
@@ -7608,9 +7436,6 @@
         <w:adjustRightInd w:val="0"/>
         <w:ind w:firstLine="480"/>
         <w:jc w:val="center"/>
-        <w:rPr>
-          <w:rFonts w:hint="eastAsia"/>
-        </w:rPr>
       </w:pPr>
       <w:r>
         <w:rPr>
@@ -7630,9 +7455,6 @@
         <w:pStyle w:val="ListParagraph"/>
         <w:adjustRightInd w:val="0"/>
         <w:ind w:firstLine="480"/>
-        <w:rPr>
-          <w:rFonts w:hint="eastAsia"/>
-        </w:rPr>
       </w:pPr>
     </w:p>
     <w:p>
@@ -7640,9 +7462,6 @@
         <w:pStyle w:val="ListParagraph"/>
         <w:adjustRightInd w:val="0"/>
         <w:ind w:firstLine="480"/>
-        <w:rPr>
-          <w:rFonts w:hint="eastAsia"/>
-        </w:rPr>
       </w:pPr>
       <w:r>
         <w:rPr>
@@ -7687,6 +7506,9 @@
         <w:pStyle w:val="ListParagraph"/>
         <w:adjustRightInd w:val="0"/>
         <w:ind w:firstLine="480"/>
+        <w:rPr>
+          <w:rFonts w:hint="eastAsia"/>
+        </w:rPr>
       </w:pPr>
       <w:r>
         <w:rPr>
@@ -7722,19 +7544,7 @@
         <w:rPr>
           <w:rFonts w:hint="eastAsia"/>
         </w:rPr>
-        <w:t>提出的三步方法进行了效应的仲裁，包括</w:t>
-      </w:r>
-      <w:r>
-        <w:rPr>
-          <w:rFonts w:hint="eastAsia"/>
-        </w:rPr>
-        <w:t>用户满意度</w:t>
-      </w:r>
-      <w:r>
-        <w:rPr>
-          <w:rFonts w:hint="eastAsia"/>
-        </w:rPr>
-        <w:t>，信任和可感知服务质量，功能价值，情感价值和用户忠实度。</w:t>
+        <w:t>提出的三步方法进行了效应的仲裁，包括用户满意度，信任和可感知服务质量，功能价值，情感价值和用户忠实度。</w:t>
       </w:r>
       <w:r>
         <w:rPr>
@@ -7759,6 +7569,588 @@
           <w:rFonts w:hint="eastAsia"/>
         </w:rPr>
         <w:t>，正因为如此，用户满意度缓和了信任对用户忠实度的影响。同理，可感知服务质量也是这样。与此相反，包含两个自变量的回归方程中，功能价值和情感价值的系数就显得不那么重要了，这意味着用户满意度完全缓冲了功能价值和情感价值对用户忠实度的影响。</w:t>
+      </w:r>
+    </w:p>
+    <w:p>
+      <w:pPr>
+        <w:adjustRightInd w:val="0"/>
+        <w:rPr>
+          <w:rFonts w:hint="eastAsia"/>
+        </w:rPr>
+      </w:pPr>
+    </w:p>
+    <w:p>
+      <w:pPr>
+        <w:pStyle w:val="ListParagraph"/>
+        <w:numPr>
+          <w:ilvl w:val="0"/>
+          <w:numId w:val="1"/>
+        </w:numPr>
+        <w:adjustRightInd w:val="0"/>
+        <w:ind w:firstLineChars="0"/>
+        <w:rPr>
+          <w:rFonts w:hint="eastAsia"/>
+          <w:b/>
+        </w:rPr>
+      </w:pPr>
+      <w:r>
+        <w:rPr>
+          <w:rFonts w:hint="eastAsia"/>
+          <w:b/>
+        </w:rPr>
+        <w:t>讨论</w:t>
+      </w:r>
+    </w:p>
+    <w:p>
+      <w:pPr>
+        <w:pStyle w:val="ListParagraph"/>
+        <w:adjustRightInd w:val="0"/>
+        <w:ind w:left="360" w:firstLineChars="0" w:firstLine="0"/>
+        <w:rPr>
+          <w:rFonts w:hint="eastAsia"/>
+          <w:b/>
+        </w:rPr>
+      </w:pPr>
+    </w:p>
+    <w:p>
+      <w:pPr>
+        <w:pStyle w:val="ListParagraph"/>
+        <w:adjustRightInd w:val="0"/>
+        <w:ind w:firstLine="480"/>
+        <w:rPr>
+          <w:rFonts w:hint="eastAsia"/>
+        </w:rPr>
+      </w:pPr>
+      <w:r>
+        <w:rPr>
+          <w:rFonts w:hint="eastAsia"/>
+        </w:rPr>
+        <w:t>本次研究</w:t>
+      </w:r>
+      <w:r>
+        <w:rPr>
+          <w:rFonts w:hint="eastAsia"/>
+        </w:rPr>
+        <w:t>调查了中国影响用户对</w:t>
+      </w:r>
+      <w:r>
+        <w:rPr>
+          <w:rFonts w:hint="eastAsia"/>
+        </w:rPr>
+        <w:t>MIM</w:t>
+      </w:r>
+      <w:r>
+        <w:rPr>
+          <w:rFonts w:hint="eastAsia"/>
+        </w:rPr>
+        <w:t>的满意度和忠实度，我们研究了信任、可感知服务质量、用户价值对用户满意度的作用，也研究了信任、用户满意度和品</w:t>
+      </w:r>
+      <w:r>
+        <w:rPr>
+          <w:rFonts w:hint="eastAsia"/>
+        </w:rPr>
+        <w:lastRenderedPageBreak/>
+        <w:t>牌转换成本对用户忠实度的影响</w:t>
+      </w:r>
+      <w:r>
+        <w:rPr>
+          <w:rFonts w:hint="eastAsia"/>
+        </w:rPr>
+        <w:t>。除此之外我们调查了性别和年龄的缓冲效应。我们认为这次研究让我们深刻了解中国移动即时通信服务市场的策略。调查结果如下。</w:t>
+      </w:r>
+    </w:p>
+    <w:p>
+      <w:pPr>
+        <w:pStyle w:val="ListParagraph"/>
+        <w:adjustRightInd w:val="0"/>
+        <w:ind w:firstLine="480"/>
+        <w:rPr>
+          <w:rFonts w:hint="eastAsia"/>
+        </w:rPr>
+      </w:pPr>
+      <w:r>
+        <w:rPr>
+          <w:rFonts w:hint="eastAsia"/>
+        </w:rPr>
+        <w:t>首先正如我们假设的那样，信任</w:t>
+      </w:r>
+      <w:r>
+        <w:rPr>
+          <w:rFonts w:hint="eastAsia"/>
+        </w:rPr>
+        <w:t>、</w:t>
+      </w:r>
+      <w:r>
+        <w:rPr>
+          <w:rFonts w:hint="eastAsia"/>
+        </w:rPr>
+        <w:t>服务质量和可感知价值显著影响</w:t>
+      </w:r>
+      <w:r>
+        <w:rPr>
+          <w:rFonts w:hint="eastAsia"/>
+        </w:rPr>
+        <w:t>MIM</w:t>
+      </w:r>
+      <w:r>
+        <w:rPr>
+          <w:rFonts w:hint="eastAsia"/>
+        </w:rPr>
+        <w:t>的用户满意度，其中可感知服务质量对用户满意度的影响最大，这说明中国</w:t>
+      </w:r>
+      <w:r>
+        <w:rPr>
+          <w:rFonts w:hint="eastAsia"/>
+        </w:rPr>
+        <w:t>MIM</w:t>
+      </w:r>
+      <w:r>
+        <w:rPr>
+          <w:rFonts w:hint="eastAsia"/>
+        </w:rPr>
+        <w:t>用户满意度极大地受提供商的高质量服务影响。当用户发现一个</w:t>
+      </w:r>
+      <w:r>
+        <w:rPr>
+          <w:rFonts w:hint="eastAsia"/>
+        </w:rPr>
+        <w:t>MMIM</w:t>
+      </w:r>
+      <w:r>
+        <w:rPr>
+          <w:rFonts w:hint="eastAsia"/>
+        </w:rPr>
+        <w:t>服务质量很高，他们会对服务有一个高的满意度。信任和可感知价值是用户满意度的重要决定因素。</w:t>
+      </w:r>
+    </w:p>
+    <w:p>
+      <w:pPr>
+        <w:pStyle w:val="ListParagraph"/>
+        <w:adjustRightInd w:val="0"/>
+        <w:ind w:firstLine="480"/>
+        <w:rPr>
+          <w:rFonts w:hint="eastAsia"/>
+        </w:rPr>
+      </w:pPr>
+      <w:r>
+        <w:rPr>
+          <w:rFonts w:hint="eastAsia"/>
+        </w:rPr>
+        <w:t>第二，信任、满意度和品牌转换成本积极影响</w:t>
+      </w:r>
+      <w:r>
+        <w:rPr>
+          <w:rFonts w:hint="eastAsia"/>
+        </w:rPr>
+        <w:t>MIM</w:t>
+      </w:r>
+      <w:r>
+        <w:rPr>
+          <w:rFonts w:hint="eastAsia"/>
+        </w:rPr>
+        <w:t>的用户忠实度。用户满意度的影响作用最大，路径系数是</w:t>
+      </w:r>
+      <w:r>
+        <w:rPr>
+          <w:rFonts w:hint="eastAsia"/>
+        </w:rPr>
+        <w:t>0.57</w:t>
+      </w:r>
+      <w:r>
+        <w:rPr>
+          <w:rFonts w:hint="eastAsia"/>
+        </w:rPr>
+        <w:t>。信任比用户满意度的作用小一些，验证了</w:t>
+      </w:r>
+      <w:r>
+        <w:rPr>
+          <w:rFonts w:hint="eastAsia"/>
+        </w:rPr>
+        <w:t>Ribbink</w:t>
+      </w:r>
+      <w:r>
+        <w:rPr>
+          <w:rFonts w:hint="eastAsia"/>
+        </w:rPr>
+        <w:t>，</w:t>
+      </w:r>
+      <w:r>
+        <w:rPr>
+          <w:rFonts w:hint="eastAsia"/>
+        </w:rPr>
+        <w:t>Van Riel Allard</w:t>
+      </w:r>
+      <w:r>
+        <w:rPr>
+          <w:rFonts w:hint="eastAsia"/>
+        </w:rPr>
+        <w:t>，</w:t>
+      </w:r>
+      <w:r>
+        <w:rPr>
+          <w:rFonts w:hint="eastAsia"/>
+        </w:rPr>
+        <w:t>Liljander</w:t>
+      </w:r>
+      <w:r>
+        <w:rPr>
+          <w:rFonts w:hint="eastAsia"/>
+        </w:rPr>
+        <w:t>和</w:t>
+      </w:r>
+      <w:r>
+        <w:rPr>
+          <w:rFonts w:hint="eastAsia"/>
+        </w:rPr>
+        <w:t>Streukens</w:t>
+      </w:r>
+      <w:r>
+        <w:rPr>
+          <w:rFonts w:hint="eastAsia"/>
+        </w:rPr>
+        <w:t>的言论。品牌转换成本（</w:t>
+      </w:r>
+      <w:r>
+        <w:rPr>
+          <w:rFonts w:hint="eastAsia"/>
+        </w:rPr>
+        <w:t>0.18</w:t>
+      </w:r>
+      <w:r>
+        <w:rPr>
+          <w:rFonts w:hint="eastAsia"/>
+        </w:rPr>
+        <w:t>）的比上述两个都小。结果表明满意度用户满意度跟用户忠实度密切相关，因此，通过改善服</w:t>
+      </w:r>
+      <w:r>
+        <w:rPr>
+          <w:rFonts w:hint="eastAsia"/>
+        </w:rPr>
+        <w:t>务质量和用户价值提高用户满意度进而提高用户忠实度是很有效的方式。研究也表明信任对用户忠实度也有作用，这也证明了其他研究中多观点。品牌转换成本对用户忠实度作用很大，这和之前用户忠实度研究的结果一致。结果也说明品牌转换成本越高，用户对当前提供商的依赖性越强，也刺激了其他用户使用当前提供商的服务。</w:t>
+      </w:r>
+    </w:p>
+    <w:p>
+      <w:pPr>
+        <w:pStyle w:val="ListParagraph"/>
+        <w:adjustRightInd w:val="0"/>
+        <w:ind w:firstLine="480"/>
+        <w:rPr>
+          <w:rFonts w:hint="eastAsia"/>
+        </w:rPr>
+      </w:pPr>
+      <w:r>
+        <w:rPr>
+          <w:rFonts w:hint="eastAsia"/>
+        </w:rPr>
+        <w:t>第三，在可感知用户价值的四个方面，我们的结果表明功能价值和情感价值对用户满意度的作用显著，而社会价值和货币价值对满意度没作用。这意味着</w:t>
+      </w:r>
+      <w:r>
+        <w:rPr>
+          <w:rFonts w:hint="eastAsia"/>
+        </w:rPr>
+        <w:t>功能价值</w:t>
+      </w:r>
+      <w:r>
+        <w:rPr>
+          <w:rFonts w:hint="eastAsia"/>
+        </w:rPr>
+        <w:lastRenderedPageBreak/>
+        <w:t>和情感价值是影响用户满意度的两个重要的用户价值因素，也就是说，当用户的功能价值和情感价值满足了，他们会服务产生更高的满意度。</w:t>
+      </w:r>
+      <w:r>
+        <w:rPr>
+          <w:rFonts w:hint="eastAsia"/>
+        </w:rPr>
+        <w:t>MIM</w:t>
+      </w:r>
+      <w:r>
+        <w:rPr>
+          <w:rFonts w:hint="eastAsia"/>
+        </w:rPr>
+        <w:t>用户感知功能价值比其他价值更高。主要是因为</w:t>
+      </w:r>
+      <w:r>
+        <w:rPr>
+          <w:rFonts w:hint="eastAsia"/>
+        </w:rPr>
+        <w:t>MIM</w:t>
+      </w:r>
+      <w:r>
+        <w:rPr>
+          <w:rFonts w:hint="eastAsia"/>
+        </w:rPr>
+        <w:t>可以随时随地的使用，比</w:t>
+      </w:r>
+      <w:r>
+        <w:rPr>
+          <w:rFonts w:hint="eastAsia"/>
+        </w:rPr>
+        <w:t>IM</w:t>
+      </w:r>
+      <w:r>
+        <w:rPr>
+          <w:rFonts w:hint="eastAsia"/>
+        </w:rPr>
+        <w:t>更方便。社会价值和货币价值对用户满意度有直接作用，但是作用并不明显，可能的原因是</w:t>
+      </w:r>
+      <w:r>
+        <w:rPr>
+          <w:rFonts w:hint="eastAsia"/>
+        </w:rPr>
+        <w:t>MIM</w:t>
+      </w:r>
+      <w:r>
+        <w:rPr>
+          <w:rFonts w:hint="eastAsia"/>
+        </w:rPr>
+        <w:t>用户的大多数都有桌面</w:t>
+      </w:r>
+      <w:r>
+        <w:rPr>
+          <w:rFonts w:hint="eastAsia"/>
+        </w:rPr>
+        <w:t>IM</w:t>
+      </w:r>
+      <w:r>
+        <w:rPr>
+          <w:rFonts w:hint="eastAsia"/>
+        </w:rPr>
+        <w:t>的账户，他们所处的圈子对</w:t>
+      </w:r>
+      <w:r>
+        <w:rPr>
+          <w:rFonts w:hint="eastAsia"/>
+        </w:rPr>
+        <w:t>MIM</w:t>
+      </w:r>
+      <w:r>
+        <w:rPr>
+          <w:rFonts w:hint="eastAsia"/>
+        </w:rPr>
+        <w:t>在某种程度上很熟悉。因此，社会价值的作用并不明显，另一方面，移动即时通信的费用很低，例如：使用飞信只收取网络通信费，许多用户对于这个费用都是可以接受的。这样一来货币价值也不会有太大作用。</w:t>
+      </w:r>
+    </w:p>
+    <w:p>
+      <w:pPr>
+        <w:pStyle w:val="ListParagraph"/>
+        <w:adjustRightInd w:val="0"/>
+        <w:ind w:firstLine="480"/>
+        <w:rPr>
+          <w:rFonts w:hint="eastAsia"/>
+        </w:rPr>
+      </w:pPr>
+      <w:r>
+        <w:rPr>
+          <w:rFonts w:hint="eastAsia"/>
+        </w:rPr>
+        <w:t>第</w:t>
+      </w:r>
+      <w:r>
+        <w:rPr>
+          <w:rFonts w:hint="eastAsia"/>
+        </w:rPr>
+        <w:t>四，我们的结果表明性别和年龄对一下两种关系有缓冲作用，一是信任和用户满意度之间的关系，另外一个是情感价值和用户满意度之间的关系。信任对于</w:t>
+      </w:r>
+      <w:r>
+        <w:rPr>
+          <w:rFonts w:hint="eastAsia"/>
+        </w:rPr>
+        <w:t>MIM</w:t>
+      </w:r>
+      <w:r>
+        <w:rPr>
+          <w:rFonts w:hint="eastAsia"/>
+        </w:rPr>
+        <w:t>女性用户的满意度影响作用更大。早期的研究发现在网上购物的时候，女性比男性更加缺少安全感，</w:t>
+      </w:r>
+      <w:r>
+        <w:rPr>
+          <w:rFonts w:hint="eastAsia"/>
+        </w:rPr>
+        <w:t>MIM</w:t>
+      </w:r>
+      <w:r>
+        <w:rPr>
+          <w:rFonts w:hint="eastAsia"/>
+        </w:rPr>
+        <w:t>女性用户可能比男性有更多的心理障碍，让她们不能简历用户信任感。因此，信任对于用户满意度的影响作用，女性比男性更加明显。用户享受和有趣的体验是男性用户形成满意度强大的动力，这个发现不适合“女性比男性更加容易受情感影响”这个言论。我们可以把这种作用解释为男性用户更加喜欢研究信息技术，</w:t>
+      </w:r>
+      <w:r>
+        <w:rPr>
+          <w:rFonts w:hint="eastAsia"/>
+        </w:rPr>
+        <w:t>他们共容易满足于发现和转发有趣的笑话或者图片。相比之下，女性用</w:t>
+      </w:r>
+      <w:r>
+        <w:rPr>
+          <w:rFonts w:hint="eastAsia"/>
+        </w:rPr>
+        <w:t>MIM</w:t>
+      </w:r>
+      <w:r>
+        <w:rPr>
+          <w:rFonts w:hint="eastAsia"/>
+        </w:rPr>
+        <w:t>只是为了交流。因为用户满意度对</w:t>
+      </w:r>
+      <w:r>
+        <w:rPr>
+          <w:rFonts w:hint="eastAsia"/>
+        </w:rPr>
+        <w:t>信任、用户和满意度之间的关系有</w:t>
+      </w:r>
+      <w:r>
+        <w:rPr>
+          <w:rFonts w:hint="eastAsia"/>
+        </w:rPr>
+        <w:lastRenderedPageBreak/>
+        <w:t>调节作用，，因此性别会直接影响到信任和用户忠实度的关系。性别对其他连接的作用不明显，这表明女性和男性之间对于其他连接上的概念没有什么不同。年龄在信任和情感价值对用户满意度的影响上也有缓冲作用。也就是说信任对用户满意度的影响，对于年长者的影响比年轻人的影响更大。原因可能是年轻人更愿意相信</w:t>
+      </w:r>
+      <w:r>
+        <w:rPr>
+          <w:rFonts w:hint="eastAsia"/>
+        </w:rPr>
+        <w:t>信息和服务是可靠的。他们经常放任自己于</w:t>
+      </w:r>
+      <w:r>
+        <w:rPr>
+          <w:rFonts w:hint="eastAsia"/>
+        </w:rPr>
+        <w:t>MIM</w:t>
+      </w:r>
+      <w:r>
+        <w:rPr>
+          <w:rFonts w:hint="eastAsia"/>
+        </w:rPr>
+        <w:t>中来获得有趣的体验，然而年长者只使用</w:t>
+      </w:r>
+      <w:r>
+        <w:rPr>
+          <w:rFonts w:hint="eastAsia"/>
+        </w:rPr>
+        <w:t>MIM</w:t>
+      </w:r>
+      <w:r>
+        <w:rPr>
+          <w:rFonts w:hint="eastAsia"/>
+        </w:rPr>
+        <w:t>的基本功能来处理生意上的事情，所以说用户的理念是不一样的。除了</w:t>
+      </w:r>
+      <w:r>
+        <w:rPr>
+          <w:rFonts w:hint="eastAsia"/>
+        </w:rPr>
+        <w:t>H8c</w:t>
+      </w:r>
+      <w:r>
+        <w:rPr>
+          <w:rFonts w:hint="eastAsia"/>
+        </w:rPr>
+        <w:t>和</w:t>
+      </w:r>
+      <w:r>
+        <w:rPr>
+          <w:rFonts w:hint="eastAsia"/>
+        </w:rPr>
+        <w:t>H8f</w:t>
+      </w:r>
+      <w:r>
+        <w:rPr>
+          <w:rFonts w:hint="eastAsia"/>
+        </w:rPr>
+        <w:t>，年龄的其他的缓冲效应假设是不成立的。主要的原因是我们的样本年龄都在</w:t>
+      </w:r>
+      <w:r>
+        <w:rPr>
+          <w:rFonts w:hint="eastAsia"/>
+        </w:rPr>
+        <w:t>40</w:t>
+      </w:r>
+      <w:r>
+        <w:rPr>
+          <w:rFonts w:hint="eastAsia"/>
+        </w:rPr>
+        <w:t>岁以下，某种程度上不足够老。因此，信任、满意度和可感知的品牌转换成本对用户忠实度的影响和服务质量、功能价值对用户满意度的影响在他们之间没有什么不同。</w:t>
+      </w:r>
+      <w:r>
+        <w:rPr>
+          <w:rFonts w:hint="eastAsia"/>
+        </w:rPr>
+        <w:t>缓冲效应测试结果也表明品牌转换成本和忠实度之间的影响在长期使用用户中更加明显。</w:t>
+      </w:r>
+      <w:r>
+        <w:rPr>
+          <w:rFonts w:hint="eastAsia"/>
+        </w:rPr>
+        <w:t>这似乎很合理，用户使用</w:t>
+      </w:r>
+      <w:r>
+        <w:rPr>
+          <w:rFonts w:hint="eastAsia"/>
+        </w:rPr>
+        <w:t>MIM</w:t>
+      </w:r>
+      <w:r>
+        <w:rPr>
+          <w:rFonts w:hint="eastAsia"/>
+        </w:rPr>
+        <w:t>的时间越长，他们对当前服务接口和功能就越熟悉，他们的好友列表也越长。因此对于用户来说学习一个新的服务和适应一个新的用户接口的代价会很高，</w:t>
+      </w:r>
+      <w:r>
+        <w:rPr>
+          <w:rFonts w:hint="eastAsia"/>
+        </w:rPr>
+        <w:t>使用时长的其他缓冲效应作用不明显。原因可能是当用户对</w:t>
+      </w:r>
+      <w:r>
+        <w:rPr>
+          <w:rFonts w:hint="eastAsia"/>
+        </w:rPr>
+        <w:t>MIM</w:t>
+      </w:r>
+      <w:r>
+        <w:rPr>
+          <w:rFonts w:hint="eastAsia"/>
+        </w:rPr>
+        <w:t>感到满意并建立忠实度的时候，他们会继续使用</w:t>
+      </w:r>
+      <w:r>
+        <w:rPr>
+          <w:rFonts w:hint="eastAsia"/>
+        </w:rPr>
+        <w:t>MIM</w:t>
+      </w:r>
+      <w:r>
+        <w:rPr>
+          <w:rFonts w:hint="eastAsia"/>
+        </w:rPr>
+        <w:t>。因此他们的使用时长并不会显著改变信任服务质量和用户满意度之间的关系，忠实度和他的决定因素之间的关系也同样不会改变。</w:t>
+      </w:r>
+    </w:p>
+    <w:p>
+      <w:pPr>
+        <w:pStyle w:val="ListParagraph"/>
+        <w:adjustRightInd w:val="0"/>
+        <w:ind w:firstLine="480"/>
+      </w:pPr>
+      <w:r>
+        <w:rPr>
+          <w:rFonts w:hint="eastAsia"/>
+        </w:rPr>
+        <w:lastRenderedPageBreak/>
+        <w:t>第五</w:t>
+      </w:r>
+      <w:r>
+        <w:rPr>
+          <w:rFonts w:hint="eastAsia"/>
+        </w:rPr>
+        <w:t>调节作用测试表明用户满意度对于信任、可感知服务质量、功能价值和情感价值对用户忠实度的影响有明显的调节作用，对于前两个因素使部分调节，后面两个是完全调节。因此，信任和可感知服务质量对用户忠实度都有直接和间接的作用，而</w:t>
+      </w:r>
+      <w:r>
+        <w:rPr>
+          <w:rFonts w:hint="eastAsia"/>
+        </w:rPr>
+        <w:t>功能价值和情感价值对用户忠实度的影响是间接的。我们的研究结果证明了满意度对它的决定因素和用户忠实度之间的关系有很强的调节作用。因为感到很满意的用户可能会过分强调满意度的决定因素对忠实度的影响。这个结果和之前研究的结果是一致的，用户满意度会显著调节其他因素与用户忠实度之间的作用。</w:t>
       </w:r>
       <w:bookmarkStart w:id="0" w:name="_GoBack"/>
       <w:bookmarkEnd w:id="0"/>

--- a/毕设/翻译.docx
+++ b/毕设/翻译.docx
@@ -2,7 +2,13 @@
 <file path=word/document.xml><?xml version="1.0" encoding="utf-8"?>
 <w:document xmlns:wpc="http://schemas.microsoft.com/office/word/2010/wordprocessingCanvas" xmlns:mc="http://schemas.openxmlformats.org/markup-compatibility/2006" xmlns:o="urn:schemas-microsoft-com:office:office" xmlns:r="http://schemas.openxmlformats.org/officeDocument/2006/relationships" xmlns:m="http://schemas.openxmlformats.org/officeDocument/2006/math" xmlns:v="urn:schemas-microsoft-com:vml" xmlns:wp14="http://schemas.microsoft.com/office/word/2010/wordprocessingDrawing" xmlns:wp="http://schemas.openxmlformats.org/drawingml/2006/wordprocessingDrawing" xmlns:w10="urn:schemas-microsoft-com:office:word" xmlns:w="http://schemas.openxmlformats.org/wordprocessingml/2006/main" xmlns:w14="http://schemas.microsoft.com/office/word/2010/wordml" xmlns:w15="http://schemas.microsoft.com/office/word/2012/wordml" xmlns:wpg="http://schemas.microsoft.com/office/word/2010/wordprocessingGroup" xmlns:wpi="http://schemas.microsoft.com/office/word/2010/wordprocessingInk" xmlns:wne="http://schemas.microsoft.com/office/word/2006/wordml" xmlns:wps="http://schemas.microsoft.com/office/word/2010/wordprocessingShape" mc:Ignorable="w14 w15 wp14">
   <w:body>
-    <w:p/>
+    <w:p>
+      <w:pPr>
+        <w:rPr>
+          <w:rFonts w:hint="eastAsia"/>
+        </w:rPr>
+      </w:pPr>
+    </w:p>
     <w:p>
       <w:pPr>
         <w:jc w:val="center"/>
@@ -697,8 +703,23 @@
           <w:rFonts w:hint="eastAsia"/>
           <w:u w:val="single"/>
         </w:rPr>
-        <w:t xml:space="preserve">                       </w:t>
-      </w:r>
+        <w:t xml:space="preserve">    </w:t>
+      </w:r>
+      <w:r>
+        <w:rPr>
+          <w:u w:val="single"/>
+        </w:rPr>
+        <w:t>2013.3.10</w:t>
+      </w:r>
+      <w:r>
+        <w:rPr>
+          <w:rFonts w:hint="eastAsia"/>
+          <w:u w:val="single"/>
+        </w:rPr>
+        <w:t xml:space="preserve">           </w:t>
+      </w:r>
+      <w:bookmarkStart w:id="0" w:name="_GoBack"/>
+      <w:bookmarkEnd w:id="0"/>
     </w:p>
     <w:p>
       <w:pPr>
@@ -1061,7 +1082,7 @@
     </w:p>
     <w:p>
       <w:pPr>
-        <w:pStyle w:val="ListParagraph"/>
+        <w:pStyle w:val="a5"/>
         <w:numPr>
           <w:ilvl w:val="0"/>
           <w:numId w:val="1"/>
@@ -1083,7 +1104,7 @@
     </w:p>
     <w:p>
       <w:pPr>
-        <w:pStyle w:val="ListParagraph"/>
+        <w:pStyle w:val="a5"/>
         <w:numPr>
           <w:ilvl w:val="0"/>
           <w:numId w:val="1"/>
@@ -1105,7 +1126,7 @@
     </w:p>
     <w:p>
       <w:pPr>
-        <w:pStyle w:val="ListParagraph"/>
+        <w:pStyle w:val="a5"/>
         <w:adjustRightInd w:val="0"/>
         <w:ind w:firstLine="480"/>
       </w:pPr>
@@ -1723,7 +1744,7 @@
     </w:p>
     <w:p>
       <w:pPr>
-        <w:pStyle w:val="ListParagraph"/>
+        <w:pStyle w:val="a5"/>
         <w:adjustRightInd w:val="0"/>
         <w:ind w:firstLine="480"/>
       </w:pPr>
@@ -2073,7 +2094,7 @@
     </w:p>
     <w:p>
       <w:pPr>
-        <w:pStyle w:val="ListParagraph"/>
+        <w:pStyle w:val="a5"/>
         <w:adjustRightInd w:val="0"/>
         <w:ind w:firstLine="480"/>
       </w:pPr>
@@ -2318,7 +2339,7 @@
     </w:p>
     <w:p>
       <w:pPr>
-        <w:pStyle w:val="ListParagraph"/>
+        <w:pStyle w:val="a5"/>
         <w:adjustRightInd w:val="0"/>
         <w:ind w:firstLine="480"/>
       </w:pPr>
@@ -2818,7 +2839,7 @@
     </w:p>
     <w:p>
       <w:pPr>
-        <w:pStyle w:val="ListParagraph"/>
+        <w:pStyle w:val="a5"/>
         <w:adjustRightInd w:val="0"/>
         <w:ind w:firstLine="480"/>
       </w:pPr>
@@ -2930,14 +2951,14 @@
     </w:p>
     <w:p>
       <w:pPr>
-        <w:pStyle w:val="ListParagraph"/>
+        <w:pStyle w:val="a5"/>
         <w:adjustRightInd w:val="0"/>
         <w:ind w:firstLine="480"/>
       </w:pPr>
     </w:p>
     <w:p>
       <w:pPr>
-        <w:pStyle w:val="ListParagraph"/>
+        <w:pStyle w:val="a5"/>
         <w:numPr>
           <w:ilvl w:val="0"/>
           <w:numId w:val="1"/>
@@ -2964,7 +2985,7 @@
     </w:p>
     <w:p>
       <w:pPr>
-        <w:pStyle w:val="ListParagraph"/>
+        <w:pStyle w:val="a5"/>
         <w:adjustRightInd w:val="0"/>
         <w:ind w:left="360" w:firstLineChars="0" w:firstLine="0"/>
         <w:rPr>
@@ -2974,7 +2995,7 @@
     </w:p>
     <w:p>
       <w:pPr>
-        <w:pStyle w:val="ListParagraph"/>
+        <w:pStyle w:val="a5"/>
         <w:adjustRightInd w:val="0"/>
         <w:ind w:firstLine="480"/>
       </w:pPr>
@@ -3044,14 +3065,14 @@
     </w:p>
     <w:p>
       <w:pPr>
-        <w:pStyle w:val="ListParagraph"/>
+        <w:pStyle w:val="a5"/>
         <w:adjustRightInd w:val="0"/>
         <w:ind w:firstLine="480"/>
       </w:pPr>
     </w:p>
     <w:p>
       <w:pPr>
-        <w:pStyle w:val="ListParagraph"/>
+        <w:pStyle w:val="a5"/>
         <w:numPr>
           <w:ilvl w:val="1"/>
           <w:numId w:val="1"/>
@@ -3080,7 +3101,7 @@
     </w:p>
     <w:p>
       <w:pPr>
-        <w:pStyle w:val="ListParagraph"/>
+        <w:pStyle w:val="a5"/>
         <w:adjustRightInd w:val="0"/>
         <w:ind w:left="420" w:firstLineChars="0" w:firstLine="0"/>
         <w:rPr>
@@ -3090,7 +3111,7 @@
     </w:p>
     <w:p>
       <w:pPr>
-        <w:pStyle w:val="ListParagraph"/>
+        <w:pStyle w:val="a5"/>
         <w:adjustRightInd w:val="0"/>
         <w:ind w:firstLine="480"/>
       </w:pPr>
@@ -3503,7 +3524,7 @@
     </w:p>
     <w:p>
       <w:pPr>
-        <w:pStyle w:val="ListParagraph"/>
+        <w:pStyle w:val="a5"/>
         <w:adjustRightInd w:val="0"/>
         <w:ind w:firstLine="480"/>
       </w:pPr>
@@ -3741,7 +3762,7 @@
     </w:p>
     <w:p>
       <w:pPr>
-        <w:pStyle w:val="ListParagraph"/>
+        <w:pStyle w:val="a5"/>
         <w:adjustRightInd w:val="0"/>
         <w:ind w:firstLine="480"/>
       </w:pPr>
@@ -4161,7 +4182,7 @@
     </w:p>
     <w:p>
       <w:pPr>
-        <w:pStyle w:val="ListParagraph"/>
+        <w:pStyle w:val="a5"/>
         <w:numPr>
           <w:ilvl w:val="1"/>
           <w:numId w:val="1"/>
@@ -4182,7 +4203,7 @@
     </w:p>
     <w:p>
       <w:pPr>
-        <w:pStyle w:val="ListParagraph"/>
+        <w:pStyle w:val="a5"/>
         <w:adjustRightInd w:val="0"/>
         <w:ind w:firstLine="480"/>
       </w:pPr>
@@ -4373,7 +4394,7 @@
     </w:p>
     <w:p>
       <w:pPr>
-        <w:pStyle w:val="ListParagraph"/>
+        <w:pStyle w:val="a5"/>
         <w:adjustRightInd w:val="0"/>
         <w:ind w:firstLine="480"/>
       </w:pPr>
@@ -4489,7 +4510,7 @@
     </w:p>
     <w:p>
       <w:pPr>
-        <w:pStyle w:val="ListParagraph"/>
+        <w:pStyle w:val="a5"/>
         <w:adjustRightInd w:val="0"/>
         <w:ind w:firstLine="480"/>
       </w:pPr>
@@ -4570,7 +4591,7 @@
     </w:p>
     <w:p>
       <w:pPr>
-        <w:pStyle w:val="ListParagraph"/>
+        <w:pStyle w:val="a5"/>
         <w:numPr>
           <w:ilvl w:val="1"/>
           <w:numId w:val="1"/>
@@ -4591,7 +4612,7 @@
     </w:p>
     <w:p>
       <w:pPr>
-        <w:pStyle w:val="ListParagraph"/>
+        <w:pStyle w:val="a5"/>
         <w:adjustRightInd w:val="0"/>
         <w:ind w:firstLine="480"/>
       </w:pPr>
@@ -4719,7 +4740,7 @@
     </w:p>
     <w:p>
       <w:pPr>
-        <w:pStyle w:val="ListParagraph"/>
+        <w:pStyle w:val="a5"/>
         <w:adjustRightInd w:val="0"/>
         <w:ind w:firstLine="480"/>
       </w:pPr>
@@ -4828,7 +4849,7 @@
     </w:p>
     <w:p>
       <w:pPr>
-        <w:pStyle w:val="ListParagraph"/>
+        <w:pStyle w:val="a5"/>
         <w:numPr>
           <w:ilvl w:val="1"/>
           <w:numId w:val="1"/>
@@ -4849,7 +4870,7 @@
     </w:p>
     <w:p>
       <w:pPr>
-        <w:pStyle w:val="ListParagraph"/>
+        <w:pStyle w:val="a5"/>
         <w:adjustRightInd w:val="0"/>
         <w:ind w:left="420" w:firstLineChars="0" w:firstLine="0"/>
         <w:rPr>
@@ -4859,7 +4880,7 @@
     </w:p>
     <w:p>
       <w:pPr>
-        <w:pStyle w:val="ListParagraph"/>
+        <w:pStyle w:val="a5"/>
         <w:adjustRightInd w:val="0"/>
         <w:ind w:firstLine="480"/>
       </w:pPr>
@@ -4914,7 +4935,7 @@
     </w:p>
     <w:p>
       <w:pPr>
-        <w:pStyle w:val="ListParagraph"/>
+        <w:pStyle w:val="a5"/>
         <w:adjustRightInd w:val="0"/>
         <w:ind w:firstLine="480"/>
       </w:pPr>
@@ -5232,7 +5253,7 @@
     </w:p>
     <w:p>
       <w:pPr>
-        <w:pStyle w:val="ListParagraph"/>
+        <w:pStyle w:val="a5"/>
         <w:numPr>
           <w:ilvl w:val="1"/>
           <w:numId w:val="1"/>
@@ -5253,7 +5274,7 @@
     </w:p>
     <w:p>
       <w:pPr>
-        <w:pStyle w:val="ListParagraph"/>
+        <w:pStyle w:val="a5"/>
         <w:adjustRightInd w:val="0"/>
         <w:ind w:left="420" w:firstLineChars="0" w:firstLine="0"/>
         <w:rPr>
@@ -5263,7 +5284,7 @@
     </w:p>
     <w:p>
       <w:pPr>
-        <w:pStyle w:val="ListParagraph"/>
+        <w:pStyle w:val="a5"/>
         <w:adjustRightInd w:val="0"/>
         <w:ind w:firstLine="480"/>
       </w:pPr>
@@ -5330,7 +5351,7 @@
     </w:p>
     <w:p>
       <w:pPr>
-        <w:pStyle w:val="ListParagraph"/>
+        <w:pStyle w:val="a5"/>
         <w:adjustRightInd w:val="0"/>
         <w:ind w:firstLine="480"/>
       </w:pPr>
@@ -5393,7 +5414,7 @@
     </w:p>
     <w:p>
       <w:pPr>
-        <w:pStyle w:val="ListParagraph"/>
+        <w:pStyle w:val="a5"/>
         <w:numPr>
           <w:ilvl w:val="1"/>
           <w:numId w:val="1"/>
@@ -5422,7 +5443,7 @@
     </w:p>
     <w:p>
       <w:pPr>
-        <w:pStyle w:val="ListParagraph"/>
+        <w:pStyle w:val="a5"/>
         <w:adjustRightInd w:val="0"/>
         <w:ind w:firstLine="480"/>
       </w:pPr>
@@ -5640,7 +5661,7 @@
     </w:p>
     <w:p>
       <w:pPr>
-        <w:pStyle w:val="ListParagraph"/>
+        <w:pStyle w:val="a5"/>
         <w:numPr>
           <w:ilvl w:val="1"/>
           <w:numId w:val="1"/>
@@ -5661,7 +5682,7 @@
     </w:p>
     <w:p>
       <w:pPr>
-        <w:pStyle w:val="ListParagraph"/>
+        <w:pStyle w:val="a5"/>
         <w:adjustRightInd w:val="0"/>
         <w:ind w:firstLine="480"/>
       </w:pPr>
@@ -5747,14 +5768,14 @@
     </w:p>
     <w:p>
       <w:pPr>
-        <w:pStyle w:val="ListParagraph"/>
+        <w:pStyle w:val="a5"/>
         <w:adjustRightInd w:val="0"/>
         <w:ind w:firstLine="480"/>
       </w:pPr>
     </w:p>
     <w:p>
       <w:pPr>
-        <w:pStyle w:val="ListParagraph"/>
+        <w:pStyle w:val="a5"/>
         <w:adjustRightInd w:val="0"/>
         <w:ind w:firstLine="480"/>
       </w:pPr>
@@ -5828,7 +5849,7 @@
     </w:p>
     <w:p>
       <w:pPr>
-        <w:pStyle w:val="ListParagraph"/>
+        <w:pStyle w:val="a5"/>
         <w:adjustRightInd w:val="0"/>
         <w:ind w:firstLine="480"/>
         <w:jc w:val="center"/>
@@ -5848,14 +5869,14 @@
     </w:p>
     <w:p>
       <w:pPr>
-        <w:pStyle w:val="ListParagraph"/>
+        <w:pStyle w:val="a5"/>
         <w:adjustRightInd w:val="0"/>
         <w:ind w:firstLine="480"/>
       </w:pPr>
     </w:p>
     <w:p>
       <w:pPr>
-        <w:pStyle w:val="ListParagraph"/>
+        <w:pStyle w:val="a5"/>
         <w:adjustRightInd w:val="0"/>
         <w:ind w:firstLine="480"/>
       </w:pPr>
@@ -5970,7 +5991,7 @@
     </w:p>
     <w:p>
       <w:pPr>
-        <w:pStyle w:val="ListParagraph"/>
+        <w:pStyle w:val="a5"/>
         <w:numPr>
           <w:ilvl w:val="0"/>
           <w:numId w:val="1"/>
@@ -5996,7 +6017,7 @@
     </w:p>
     <w:p>
       <w:pPr>
-        <w:pStyle w:val="ListParagraph"/>
+        <w:pStyle w:val="a5"/>
         <w:numPr>
           <w:ilvl w:val="1"/>
           <w:numId w:val="1"/>
@@ -6025,7 +6046,7 @@
     </w:p>
     <w:p>
       <w:pPr>
-        <w:pStyle w:val="ListParagraph"/>
+        <w:pStyle w:val="a5"/>
         <w:adjustRightInd w:val="0"/>
         <w:ind w:firstLine="480"/>
       </w:pPr>
@@ -6285,14 +6306,14 @@
     </w:p>
     <w:p>
       <w:pPr>
-        <w:pStyle w:val="ListParagraph"/>
+        <w:pStyle w:val="a5"/>
         <w:adjustRightInd w:val="0"/>
         <w:ind w:firstLine="480"/>
       </w:pPr>
     </w:p>
     <w:p>
       <w:pPr>
-        <w:pStyle w:val="ListParagraph"/>
+        <w:pStyle w:val="a5"/>
         <w:adjustRightInd w:val="0"/>
         <w:ind w:firstLine="480"/>
         <w:jc w:val="center"/>
@@ -6317,7 +6338,7 @@
     </w:p>
     <w:p>
       <w:pPr>
-        <w:pStyle w:val="ListParagraph"/>
+        <w:pStyle w:val="a5"/>
         <w:numPr>
           <w:ilvl w:val="1"/>
           <w:numId w:val="1"/>
@@ -6338,7 +6359,7 @@
     </w:p>
     <w:p>
       <w:pPr>
-        <w:pStyle w:val="ListParagraph"/>
+        <w:pStyle w:val="a5"/>
         <w:adjustRightInd w:val="0"/>
         <w:ind w:left="420" w:firstLineChars="0" w:firstLine="0"/>
         <w:rPr>
@@ -6348,7 +6369,7 @@
     </w:p>
     <w:p>
       <w:pPr>
-        <w:pStyle w:val="ListParagraph"/>
+        <w:pStyle w:val="a5"/>
         <w:adjustRightInd w:val="0"/>
         <w:ind w:firstLine="480"/>
       </w:pPr>
@@ -6452,7 +6473,7 @@
     </w:p>
     <w:p>
       <w:pPr>
-        <w:pStyle w:val="ListParagraph"/>
+        <w:pStyle w:val="a5"/>
         <w:adjustRightInd w:val="0"/>
         <w:ind w:firstLine="480"/>
       </w:pPr>
@@ -6579,9 +6600,40 @@
     </w:p>
     <w:p>
       <w:pPr>
-        <w:pStyle w:val="ListParagraph"/>
+        <w:pStyle w:val="a5"/>
         <w:adjustRightInd w:val="0"/>
         <w:ind w:firstLine="480"/>
+        <w:jc w:val="center"/>
+      </w:pPr>
+      <w:r>
+        <w:rPr>
+          <w:rFonts w:hint="eastAsia"/>
+        </w:rPr>
+        <w:t>表</w:t>
+      </w:r>
+      <w:r>
+        <w:rPr>
+          <w:rFonts w:hint="eastAsia"/>
+        </w:rPr>
+        <w:t>2</w:t>
+      </w:r>
+    </w:p>
+    <w:p>
+      <w:pPr>
+        <w:pStyle w:val="a5"/>
+        <w:adjustRightInd w:val="0"/>
+        <w:ind w:firstLine="480"/>
+        <w:jc w:val="center"/>
+        <w:rPr>
+          <w:rFonts w:hint="eastAsia"/>
+        </w:rPr>
+      </w:pPr>
+    </w:p>
+    <w:p>
+      <w:pPr>
+        <w:pStyle w:val="a5"/>
+        <w:adjustRightInd w:val="0"/>
+        <w:ind w:firstLine="480"/>
       </w:pPr>
       <w:r>
         <w:rPr>
@@ -6694,7 +6746,7 @@
     </w:p>
     <w:p>
       <w:pPr>
-        <w:pStyle w:val="ListParagraph"/>
+        <w:pStyle w:val="a5"/>
         <w:adjustRightInd w:val="0"/>
         <w:ind w:firstLine="480"/>
       </w:pPr>
@@ -6724,7 +6776,7 @@
     </w:p>
     <w:p>
       <w:pPr>
-        <w:pStyle w:val="ListParagraph"/>
+        <w:pStyle w:val="a5"/>
         <w:numPr>
           <w:ilvl w:val="0"/>
           <w:numId w:val="1"/>
@@ -6753,7 +6805,7 @@
     </w:p>
     <w:p>
       <w:pPr>
-        <w:pStyle w:val="ListParagraph"/>
+        <w:pStyle w:val="a5"/>
         <w:adjustRightInd w:val="0"/>
         <w:ind w:firstLine="480"/>
       </w:pPr>
@@ -6767,7 +6819,14 @@
         <w:rPr>
           <w:rFonts w:hint="eastAsia"/>
         </w:rPr>
-        <w:t>，我们进行了炎症性因素分析来测试结构的有效性，包括项目的符合，结构的可靠性和平均变异萃取量</w:t>
+        <w:t>，我们进行了炎症性因素分析来测试结</w:t>
+      </w:r>
+      <w:r>
+        <w:rPr>
+          <w:rFonts w:hint="eastAsia"/>
+        </w:rPr>
+        <w:lastRenderedPageBreak/>
+        <w:t>构的有效性，包括项目的符合，结构的可靠性和平均变异萃取量</w:t>
       </w:r>
       <w:r>
         <w:rPr>
@@ -6809,7 +6868,6 @@
         <w:rPr>
           <w:rFonts w:hint="eastAsia"/>
         </w:rPr>
-        <w:lastRenderedPageBreak/>
         <w:t>中可以看出，所有的项目负载都比期望的因素高</w:t>
       </w:r>
       <w:r>
@@ -6935,75 +6993,17 @@
     </w:p>
     <w:p>
       <w:pPr>
-        <w:pStyle w:val="ListParagraph"/>
+        <w:pStyle w:val="a5"/>
         <w:adjustRightInd w:val="0"/>
         <w:ind w:firstLine="480"/>
-      </w:pPr>
-      <w:r>
-        <w:rPr>
-          <w:rFonts w:hint="eastAsia"/>
-        </w:rPr>
-        <w:t>我们也计算了每个因素的</w:t>
-      </w:r>
-      <w:r>
-        <w:rPr>
-          <w:rFonts w:hint="eastAsia"/>
-        </w:rPr>
-        <w:t>AVE</w:t>
-      </w:r>
-      <w:r>
-        <w:rPr>
-          <w:rFonts w:hint="eastAsia"/>
-        </w:rPr>
-        <w:t>和对应其他系数的平方根，得出的结果在</w:t>
-      </w:r>
-      <w:r>
-        <w:rPr>
-          <w:rFonts w:hint="eastAsia"/>
-        </w:rPr>
-        <w:t>表</w:t>
-      </w:r>
-      <w:r>
-        <w:rPr>
-          <w:rFonts w:hint="eastAsia"/>
-        </w:rPr>
-        <w:t>4</w:t>
-      </w:r>
-      <w:r>
-        <w:rPr>
-          <w:rFonts w:hint="eastAsia"/>
-        </w:rPr>
-        <w:t>中</w:t>
-      </w:r>
-      <w:r>
-        <w:rPr>
-          <w:rFonts w:hint="eastAsia"/>
-        </w:rPr>
-        <w:t>。每个因素的</w:t>
-      </w:r>
-      <w:r>
-        <w:rPr>
-          <w:rFonts w:hint="eastAsia"/>
-        </w:rPr>
-        <w:t>AVE</w:t>
-      </w:r>
-      <w:r>
-        <w:rPr>
-          <w:rFonts w:hint="eastAsia"/>
-        </w:rPr>
-        <w:t>的平方根比他对应其他系数的平方根要大，这显示了较好的区分效度。</w:t>
-      </w:r>
-    </w:p>
-    <w:p>
-      <w:pPr>
-        <w:pStyle w:val="ListParagraph"/>
-        <w:adjustRightInd w:val="0"/>
-        <w:ind w:firstLine="480"/>
-      </w:pPr>
-    </w:p>
-    <w:p>
-      <w:pPr>
-        <w:pStyle w:val="ListParagraph"/>
+        <w:rPr>
+          <w:rFonts w:hint="eastAsia"/>
+        </w:rPr>
+      </w:pPr>
+    </w:p>
+    <w:p>
+      <w:pPr>
+        <w:pStyle w:val="a5"/>
         <w:adjustRightInd w:val="0"/>
         <w:ind w:firstLine="480"/>
         <w:jc w:val="center"/>
@@ -7018,20 +7018,23 @@
         <w:rPr>
           <w:rFonts w:hint="eastAsia"/>
         </w:rPr>
-        <w:t>4</w:t>
-      </w:r>
-    </w:p>
-    <w:p>
-      <w:pPr>
-        <w:pStyle w:val="ListParagraph"/>
+        <w:t>3</w:t>
+      </w:r>
+    </w:p>
+    <w:p>
+      <w:pPr>
+        <w:pStyle w:val="a5"/>
         <w:adjustRightInd w:val="0"/>
         <w:ind w:firstLine="480"/>
         <w:jc w:val="center"/>
-      </w:pPr>
-    </w:p>
-    <w:p>
-      <w:pPr>
-        <w:pStyle w:val="ListParagraph"/>
+        <w:rPr>
+          <w:rFonts w:hint="eastAsia"/>
+        </w:rPr>
+      </w:pPr>
+    </w:p>
+    <w:p>
+      <w:pPr>
+        <w:pStyle w:val="a5"/>
         <w:adjustRightInd w:val="0"/>
         <w:ind w:firstLine="480"/>
       </w:pPr>
@@ -7039,151 +7042,67 @@
         <w:rPr>
           <w:rFonts w:hint="eastAsia"/>
         </w:rPr>
-        <w:t>对于</w:t>
-      </w:r>
-      <w:r>
-        <w:rPr>
-          <w:rFonts w:hint="eastAsia"/>
-        </w:rPr>
-        <w:t>SEM</w:t>
-      </w:r>
-      <w:r>
-        <w:rPr>
-          <w:rFonts w:hint="eastAsia"/>
-        </w:rPr>
-        <w:t>模型的假设，我们使用线性结构关系模型</w:t>
-      </w:r>
-      <w:r>
-        <w:rPr>
-          <w:rFonts w:hint="eastAsia"/>
-        </w:rPr>
-        <w:t>8.72</w:t>
-      </w:r>
-      <w:r>
-        <w:rPr>
-          <w:rFonts w:hint="eastAsia"/>
-        </w:rPr>
-        <w:t>来测试</w:t>
-      </w:r>
-      <w:r>
-        <w:rPr>
-          <w:rFonts w:hint="eastAsia"/>
-        </w:rPr>
-        <w:t>数据是否遵循假定模型的规律。模型包括</w:t>
-      </w:r>
-      <w:r>
-        <w:rPr>
-          <w:rFonts w:hint="eastAsia"/>
-        </w:rPr>
-        <w:t>29</w:t>
-      </w:r>
-      <w:r>
-        <w:rPr>
-          <w:rFonts w:hint="eastAsia"/>
-        </w:rPr>
-        <w:t>个条目，描述了</w:t>
-      </w:r>
-      <w:r>
-        <w:rPr>
-          <w:rFonts w:hint="eastAsia"/>
-        </w:rPr>
-        <w:t>9</w:t>
-      </w:r>
-      <w:r>
-        <w:rPr>
-          <w:rFonts w:hint="eastAsia"/>
-        </w:rPr>
-        <w:t>个隐式结构，包括信任，可感知服务质量，功能价值，情感价值，货币价值，社会价值，品牌转换成本，用户满意度和用户忠实度。我们对适合我们的模型进行了验证，如表</w:t>
-      </w:r>
-      <w:r>
-        <w:rPr>
-          <w:rFonts w:hint="eastAsia"/>
-        </w:rPr>
-        <w:t>5</w:t>
-      </w:r>
-      <w:r>
-        <w:rPr>
-          <w:rFonts w:hint="eastAsia"/>
-        </w:rPr>
-        <w:t>。</w:t>
-      </w:r>
-      <w:r>
-        <w:rPr>
-          <w:rFonts w:hint="eastAsia"/>
-        </w:rPr>
-        <w:t>SEM</w:t>
-      </w:r>
-      <w:r>
-        <w:rPr>
-          <w:rFonts w:hint="eastAsia"/>
-        </w:rPr>
-        <w:t>的标准是由之前提到的</w:t>
-      </w:r>
-      <w:r>
-        <w:rPr>
-          <w:rFonts w:hint="eastAsia"/>
-        </w:rPr>
-        <w:t>Hair et al</w:t>
-      </w:r>
-      <w:r>
-        <w:rPr>
-          <w:rFonts w:hint="eastAsia"/>
-        </w:rPr>
-        <w:t>提出来的，尽管</w:t>
-      </w:r>
-      <w:r>
-        <w:rPr>
-          <w:rFonts w:hint="eastAsia"/>
-        </w:rPr>
-        <w:t>GFI</w:t>
-      </w:r>
-      <w:r>
-        <w:rPr>
-          <w:rFonts w:hint="eastAsia"/>
-        </w:rPr>
-        <w:t>（</w:t>
-      </w:r>
-      <w:r>
-        <w:rPr>
-          <w:rFonts w:hint="eastAsia"/>
-        </w:rPr>
-        <w:t>0.87</w:t>
-      </w:r>
-      <w:r>
-        <w:rPr>
-          <w:rFonts w:hint="eastAsia"/>
-        </w:rPr>
-        <w:t>）比推荐值</w:t>
-      </w:r>
-      <w:r>
-        <w:rPr>
-          <w:rFonts w:hint="eastAsia"/>
-        </w:rPr>
-        <w:t>0.9</w:t>
-      </w:r>
-      <w:r>
-        <w:rPr>
-          <w:rFonts w:hint="eastAsia"/>
-        </w:rPr>
-        <w:t>小一点，</w:t>
-      </w:r>
-      <w:r>
-        <w:rPr>
-          <w:rFonts w:hint="eastAsia"/>
-        </w:rPr>
-        <w:t>其他的所有的值都是可接受的，因此结果表明对于我们的研究模型和实验数据，我们的模型很适合。</w:t>
-      </w:r>
-    </w:p>
-    <w:p>
-      <w:pPr>
-        <w:pStyle w:val="ListParagraph"/>
+        <w:t>我们也计算了每个因素的</w:t>
+      </w:r>
+      <w:r>
+        <w:rPr>
+          <w:rFonts w:hint="eastAsia"/>
+        </w:rPr>
+        <w:t>AVE</w:t>
+      </w:r>
+      <w:r>
+        <w:rPr>
+          <w:rFonts w:hint="eastAsia"/>
+        </w:rPr>
+        <w:t>和对应其他系数的平方根，得出的结果在</w:t>
+      </w:r>
+      <w:r>
+        <w:rPr>
+          <w:rFonts w:hint="eastAsia"/>
+        </w:rPr>
+        <w:t>表</w:t>
+      </w:r>
+      <w:r>
+        <w:rPr>
+          <w:rFonts w:hint="eastAsia"/>
+        </w:rPr>
+        <w:t>4</w:t>
+      </w:r>
+      <w:r>
+        <w:rPr>
+          <w:rFonts w:hint="eastAsia"/>
+        </w:rPr>
+        <w:t>中</w:t>
+      </w:r>
+      <w:r>
+        <w:rPr>
+          <w:rFonts w:hint="eastAsia"/>
+        </w:rPr>
+        <w:t>。每个因素的</w:t>
+      </w:r>
+      <w:r>
+        <w:rPr>
+          <w:rFonts w:hint="eastAsia"/>
+        </w:rPr>
+        <w:t>AVE</w:t>
+      </w:r>
+      <w:r>
+        <w:rPr>
+          <w:rFonts w:hint="eastAsia"/>
+        </w:rPr>
+        <w:t>的平方根比他对应其他系数的平方根要大，这显示了较好的区分效度。</w:t>
+      </w:r>
+    </w:p>
+    <w:p>
+      <w:pPr>
+        <w:pStyle w:val="a5"/>
         <w:adjustRightInd w:val="0"/>
         <w:ind w:firstLine="480"/>
       </w:pPr>
     </w:p>
     <w:p>
       <w:pPr>
-        <w:pStyle w:val="ListParagraph"/>
+        <w:pStyle w:val="a5"/>
         <w:adjustRightInd w:val="0"/>
         <w:ind w:firstLine="480"/>
         <w:jc w:val="center"/>
@@ -7198,158 +7117,179 @@
         <w:rPr>
           <w:rFonts w:hint="eastAsia"/>
         </w:rPr>
-        <w:t>5</w:t>
-      </w:r>
-    </w:p>
-    <w:p>
-      <w:pPr>
-        <w:pStyle w:val="ListParagraph"/>
-        <w:adjustRightInd w:val="0"/>
-        <w:ind w:firstLine="480"/>
-      </w:pPr>
-      <w:r>
-        <w:rPr>
-          <w:rFonts w:hint="eastAsia"/>
-        </w:rPr>
-        <w:lastRenderedPageBreak/>
-        <w:t>为了测试研究模型中每个假设路径，</w:t>
-      </w:r>
-      <w:r>
-        <w:rPr>
-          <w:rFonts w:hint="eastAsia"/>
-        </w:rPr>
-        <w:t>Lisrel</w:t>
-      </w:r>
-      <w:r>
-        <w:rPr>
-          <w:rFonts w:hint="eastAsia"/>
-        </w:rPr>
-        <w:t>对原始数据和每个路径的标准估计做了报告，还有特定路径的错误和测试数据，架构方程式模型的结果记录在图</w:t>
-      </w:r>
-      <w:r>
-        <w:rPr>
-          <w:rFonts w:hint="eastAsia"/>
-        </w:rPr>
-        <w:t>2</w:t>
-      </w:r>
-      <w:r>
-        <w:rPr>
-          <w:rFonts w:hint="eastAsia"/>
-        </w:rPr>
-        <w:t>中，可感知社会价值和货币价值的效果没有支持，但是其他在</w:t>
-      </w:r>
-      <w:r>
-        <w:rPr>
-          <w:rFonts w:hint="eastAsia"/>
-        </w:rPr>
-        <w:t>0.05</w:t>
-      </w:r>
-      <w:r>
-        <w:rPr>
-          <w:rFonts w:hint="eastAsia"/>
-        </w:rPr>
-        <w:t>水平的路径很重要。用户满意度和忠实度的方差分别是</w:t>
-      </w:r>
-      <w:r>
-        <w:rPr>
-          <w:rFonts w:hint="eastAsia"/>
-        </w:rPr>
-        <w:t>54%</w:t>
-      </w:r>
-      <w:r>
-        <w:rPr>
-          <w:rFonts w:hint="eastAsia"/>
-        </w:rPr>
-        <w:t>和</w:t>
-      </w:r>
-      <w:r>
-        <w:rPr>
-          <w:rFonts w:hint="eastAsia"/>
-        </w:rPr>
-        <w:t>64%</w:t>
-      </w:r>
-      <w:r>
-        <w:rPr>
-          <w:rFonts w:hint="eastAsia"/>
-        </w:rPr>
-        <w:t>。</w:t>
-      </w:r>
-    </w:p>
-    <w:p>
-      <w:pPr>
-        <w:pStyle w:val="ListParagraph"/>
-        <w:adjustRightInd w:val="0"/>
-        <w:ind w:firstLine="480"/>
-      </w:pPr>
-    </w:p>
-    <w:p>
-      <w:pPr>
-        <w:pStyle w:val="ListParagraph"/>
+        <w:t>4</w:t>
+      </w:r>
+    </w:p>
+    <w:p>
+      <w:pPr>
+        <w:pStyle w:val="a5"/>
         <w:adjustRightInd w:val="0"/>
         <w:ind w:firstLine="480"/>
         <w:jc w:val="center"/>
       </w:pPr>
-      <w:r>
-        <w:rPr>
-          <w:rFonts w:hint="eastAsia"/>
-        </w:rPr>
-        <w:t>图</w:t>
-      </w:r>
-      <w:r>
-        <w:rPr>
-          <w:rFonts w:hint="eastAsia"/>
-        </w:rPr>
-        <w:t>2</w:t>
-      </w:r>
-    </w:p>
-    <w:p>
-      <w:pPr>
-        <w:pStyle w:val="ListParagraph"/>
+    </w:p>
+    <w:p>
+      <w:pPr>
+        <w:pStyle w:val="a5"/>
         <w:adjustRightInd w:val="0"/>
         <w:ind w:firstLine="480"/>
       </w:pPr>
-    </w:p>
-    <w:p>
-      <w:pPr>
-        <w:pStyle w:val="ListParagraph"/>
+      <w:r>
+        <w:rPr>
+          <w:rFonts w:hint="eastAsia"/>
+        </w:rPr>
+        <w:t>对于</w:t>
+      </w:r>
+      <w:r>
+        <w:rPr>
+          <w:rFonts w:hint="eastAsia"/>
+        </w:rPr>
+        <w:t>SEM</w:t>
+      </w:r>
+      <w:r>
+        <w:rPr>
+          <w:rFonts w:hint="eastAsia"/>
+        </w:rPr>
+        <w:t>模型的假设，我们使用线性结构关系模型</w:t>
+      </w:r>
+      <w:r>
+        <w:rPr>
+          <w:rFonts w:hint="eastAsia"/>
+        </w:rPr>
+        <w:t>8.72</w:t>
+      </w:r>
+      <w:r>
+        <w:rPr>
+          <w:rFonts w:hint="eastAsia"/>
+        </w:rPr>
+        <w:t>来测试</w:t>
+      </w:r>
+      <w:r>
+        <w:rPr>
+          <w:rFonts w:hint="eastAsia"/>
+        </w:rPr>
+        <w:t>数据是否遵循假定模型的规律。模型包括</w:t>
+      </w:r>
+      <w:r>
+        <w:rPr>
+          <w:rFonts w:hint="eastAsia"/>
+        </w:rPr>
+        <w:t>29</w:t>
+      </w:r>
+      <w:r>
+        <w:rPr>
+          <w:rFonts w:hint="eastAsia"/>
+        </w:rPr>
+        <w:t>个条目，描述了</w:t>
+      </w:r>
+      <w:r>
+        <w:rPr>
+          <w:rFonts w:hint="eastAsia"/>
+        </w:rPr>
+        <w:t>9</w:t>
+      </w:r>
+      <w:r>
+        <w:rPr>
+          <w:rFonts w:hint="eastAsia"/>
+        </w:rPr>
+        <w:t>个隐式结构，包括信任，可感知服务质量，功能价值，情感价值，货币价值，社会价值，品牌转换成本，用户满意度和用户忠实度。我们对适合我们的模型进行了验证，如表</w:t>
+      </w:r>
+      <w:r>
+        <w:rPr>
+          <w:rFonts w:hint="eastAsia"/>
+        </w:rPr>
+        <w:t>5</w:t>
+      </w:r>
+      <w:r>
+        <w:rPr>
+          <w:rFonts w:hint="eastAsia"/>
+        </w:rPr>
+        <w:t>。</w:t>
+      </w:r>
+      <w:r>
+        <w:rPr>
+          <w:rFonts w:hint="eastAsia"/>
+        </w:rPr>
+        <w:t>SEM</w:t>
+      </w:r>
+      <w:r>
+        <w:rPr>
+          <w:rFonts w:hint="eastAsia"/>
+        </w:rPr>
+        <w:t>的标准是由之前提到的</w:t>
+      </w:r>
+      <w:r>
+        <w:rPr>
+          <w:rFonts w:hint="eastAsia"/>
+        </w:rPr>
+        <w:t>Hair et al</w:t>
+      </w:r>
+      <w:r>
+        <w:rPr>
+          <w:rFonts w:hint="eastAsia"/>
+        </w:rPr>
+        <w:t>提出来的，尽管</w:t>
+      </w:r>
+      <w:r>
+        <w:rPr>
+          <w:rFonts w:hint="eastAsia"/>
+        </w:rPr>
+        <w:t>GFI</w:t>
+      </w:r>
+      <w:r>
+        <w:rPr>
+          <w:rFonts w:hint="eastAsia"/>
+        </w:rPr>
+        <w:t>（</w:t>
+      </w:r>
+      <w:r>
+        <w:rPr>
+          <w:rFonts w:hint="eastAsia"/>
+        </w:rPr>
+        <w:t>0.87</w:t>
+      </w:r>
+      <w:r>
+        <w:rPr>
+          <w:rFonts w:hint="eastAsia"/>
+        </w:rPr>
+        <w:t>）</w:t>
+      </w:r>
+      <w:r>
+        <w:rPr>
+          <w:rFonts w:hint="eastAsia"/>
+        </w:rPr>
+        <w:lastRenderedPageBreak/>
+        <w:t>比推荐值</w:t>
+      </w:r>
+      <w:r>
+        <w:rPr>
+          <w:rFonts w:hint="eastAsia"/>
+        </w:rPr>
+        <w:t>0.9</w:t>
+      </w:r>
+      <w:r>
+        <w:rPr>
+          <w:rFonts w:hint="eastAsia"/>
+        </w:rPr>
+        <w:t>小一点，</w:t>
+      </w:r>
+      <w:r>
+        <w:rPr>
+          <w:rFonts w:hint="eastAsia"/>
+        </w:rPr>
+        <w:t>其他的所有的值都是可接受的，因此结果表明对于我们的研究模型和实验数据，我们的模型很适合。</w:t>
+      </w:r>
+    </w:p>
+    <w:p>
+      <w:pPr>
+        <w:pStyle w:val="a5"/>
         <w:adjustRightInd w:val="0"/>
         <w:ind w:firstLine="480"/>
       </w:pPr>
-      <w:r>
-        <w:rPr>
-          <w:rFonts w:hint="eastAsia"/>
-        </w:rPr>
-        <w:t>在表</w:t>
-      </w:r>
-      <w:r>
-        <w:rPr>
-          <w:rFonts w:hint="eastAsia"/>
-        </w:rPr>
-        <w:t>6</w:t>
-      </w:r>
-      <w:r>
-        <w:rPr>
-          <w:rFonts w:hint="eastAsia"/>
-        </w:rPr>
-        <w:t>中展示的因素：信任、可感知服务质量、功能价值、情感价值对用户满意度有积极的影响</w:t>
-      </w:r>
-      <w:r>
-        <w:rPr>
-          <w:rFonts w:hint="eastAsia"/>
-        </w:rPr>
-        <w:t>，信任、用户满意度和品牌转换对用户忠实度有很重要的影响。</w:t>
-      </w:r>
-    </w:p>
-    <w:p>
-      <w:pPr>
-        <w:pStyle w:val="ListParagraph"/>
-        <w:adjustRightInd w:val="0"/>
-        <w:ind w:firstLine="480"/>
-      </w:pPr>
-    </w:p>
-    <w:p>
-      <w:pPr>
-        <w:pStyle w:val="ListParagraph"/>
+    </w:p>
+    <w:p>
+      <w:pPr>
+        <w:pStyle w:val="a5"/>
         <w:adjustRightInd w:val="0"/>
         <w:ind w:firstLine="480"/>
         <w:jc w:val="center"/>
@@ -7364,75 +7304,92 @@
         <w:rPr>
           <w:rFonts w:hint="eastAsia"/>
         </w:rPr>
-        <w:t>6</w:t>
-      </w:r>
-    </w:p>
-    <w:p>
-      <w:pPr>
-        <w:pStyle w:val="ListParagraph"/>
+        <w:t>5</w:t>
+      </w:r>
+    </w:p>
+    <w:p>
+      <w:pPr>
+        <w:pStyle w:val="a5"/>
         <w:adjustRightInd w:val="0"/>
         <w:ind w:firstLine="480"/>
       </w:pPr>
-    </w:p>
-    <w:p>
-      <w:pPr>
-        <w:pStyle w:val="ListParagraph"/>
+      <w:r>
+        <w:rPr>
+          <w:rFonts w:hint="eastAsia"/>
+        </w:rPr>
+        <w:t>为了测试研究模型中每个假设路径，</w:t>
+      </w:r>
+      <w:r>
+        <w:rPr>
+          <w:rFonts w:hint="eastAsia"/>
+        </w:rPr>
+        <w:t>Lisrel</w:t>
+      </w:r>
+      <w:r>
+        <w:rPr>
+          <w:rFonts w:hint="eastAsia"/>
+        </w:rPr>
+        <w:t>对原始数据和每个路径的标准估计做了报告，还有特定路径的错误和测试数据，架构方程式模型的结果记录在图</w:t>
+      </w:r>
+      <w:r>
+        <w:rPr>
+          <w:rFonts w:hint="eastAsia"/>
+        </w:rPr>
+        <w:t>2</w:t>
+      </w:r>
+      <w:r>
+        <w:rPr>
+          <w:rFonts w:hint="eastAsia"/>
+        </w:rPr>
+        <w:t>中，可感知社会价值和货币价值的效果没有支持，但是其他在</w:t>
+      </w:r>
+      <w:r>
+        <w:rPr>
+          <w:rFonts w:hint="eastAsia"/>
+        </w:rPr>
+        <w:t>0.05</w:t>
+      </w:r>
+      <w:r>
+        <w:rPr>
+          <w:rFonts w:hint="eastAsia"/>
+        </w:rPr>
+        <w:t>水平的路径很重要。用户满意度和忠实度的方差分别是</w:t>
+      </w:r>
+      <w:r>
+        <w:rPr>
+          <w:rFonts w:hint="eastAsia"/>
+        </w:rPr>
+        <w:t>54%</w:t>
+      </w:r>
+      <w:r>
+        <w:rPr>
+          <w:rFonts w:hint="eastAsia"/>
+        </w:rPr>
+        <w:t>和</w:t>
+      </w:r>
+      <w:r>
+        <w:rPr>
+          <w:rFonts w:hint="eastAsia"/>
+        </w:rPr>
+        <w:t>64%</w:t>
+      </w:r>
+      <w:r>
+        <w:rPr>
+          <w:rFonts w:hint="eastAsia"/>
+        </w:rPr>
+        <w:t>。</w:t>
+      </w:r>
+    </w:p>
+    <w:p>
+      <w:pPr>
+        <w:pStyle w:val="a5"/>
         <w:adjustRightInd w:val="0"/>
         <w:ind w:firstLine="480"/>
       </w:pPr>
-      <w:r>
-        <w:rPr>
-          <w:rFonts w:hint="eastAsia"/>
-        </w:rPr>
-        <w:t>接下来我们测试了缓冲变量年龄、性别、使用时长的作用。我们把样本分成两组，然后分别比较每组成员的系数。通过对交叉相乘的缓和银子和因变量计算</w:t>
-      </w:r>
-      <w:r>
-        <w:rPr>
-          <w:rFonts w:hint="eastAsia"/>
-        </w:rPr>
-        <w:t>T</w:t>
-      </w:r>
-      <w:r>
-        <w:rPr>
-          <w:rFonts w:hint="eastAsia"/>
-        </w:rPr>
-        <w:t>值，我们可以找到的调节效果的重要意义。</w:t>
-      </w:r>
-      <w:r>
-        <w:rPr>
-          <w:rFonts w:hint="eastAsia"/>
-        </w:rPr>
-        <w:t>每个</w:t>
-      </w:r>
-      <w:r>
-        <w:rPr>
-          <w:rFonts w:hint="eastAsia"/>
-        </w:rPr>
-        <w:t>路径系数的结果比较，见表</w:t>
-      </w:r>
-      <w:r>
-        <w:rPr>
-          <w:rFonts w:hint="eastAsia"/>
-        </w:rPr>
-        <w:t>7</w:t>
-      </w:r>
-      <w:r>
-        <w:rPr>
-          <w:rFonts w:hint="eastAsia"/>
-        </w:rPr>
-        <w:t>。</w:t>
-      </w:r>
-    </w:p>
-    <w:p>
-      <w:pPr>
-        <w:pStyle w:val="ListParagraph"/>
-        <w:adjustRightInd w:val="0"/>
-        <w:ind w:firstLine="480"/>
-      </w:pPr>
-    </w:p>
-    <w:p>
-      <w:pPr>
-        <w:pStyle w:val="ListParagraph"/>
+    </w:p>
+    <w:p>
+      <w:pPr>
+        <w:pStyle w:val="a5"/>
         <w:adjustRightInd w:val="0"/>
         <w:ind w:firstLine="480"/>
         <w:jc w:val="center"/>
@@ -7441,40 +7398,182 @@
         <w:rPr>
           <w:rFonts w:hint="eastAsia"/>
         </w:rPr>
+        <w:t>图</w:t>
+      </w:r>
+      <w:r>
+        <w:rPr>
+          <w:rFonts w:hint="eastAsia"/>
+        </w:rPr>
+        <w:t>2</w:t>
+      </w:r>
+    </w:p>
+    <w:p>
+      <w:pPr>
+        <w:pStyle w:val="a5"/>
+        <w:adjustRightInd w:val="0"/>
+        <w:ind w:firstLine="480"/>
+      </w:pPr>
+    </w:p>
+    <w:p>
+      <w:pPr>
+        <w:pStyle w:val="a5"/>
+        <w:adjustRightInd w:val="0"/>
+        <w:ind w:firstLine="480"/>
+      </w:pPr>
+      <w:r>
+        <w:rPr>
+          <w:rFonts w:hint="eastAsia"/>
+        </w:rPr>
+        <w:t>在表</w:t>
+      </w:r>
+      <w:r>
+        <w:rPr>
+          <w:rFonts w:hint="eastAsia"/>
+        </w:rPr>
+        <w:t>6</w:t>
+      </w:r>
+      <w:r>
+        <w:rPr>
+          <w:rFonts w:hint="eastAsia"/>
+        </w:rPr>
+        <w:t>中展示的因素：信任、可感知服务质量、功能价值、情感价值对用户满意度有积极的影响</w:t>
+      </w:r>
+      <w:r>
+        <w:rPr>
+          <w:rFonts w:hint="eastAsia"/>
+        </w:rPr>
+        <w:t>，信任、用户满意度和品牌转换对用户忠实度有很重要的影响。</w:t>
+      </w:r>
+    </w:p>
+    <w:p>
+      <w:pPr>
+        <w:pStyle w:val="a5"/>
+        <w:adjustRightInd w:val="0"/>
+        <w:ind w:firstLine="480"/>
+      </w:pPr>
+    </w:p>
+    <w:p>
+      <w:pPr>
+        <w:pStyle w:val="a5"/>
+        <w:adjustRightInd w:val="0"/>
+        <w:ind w:firstLine="480"/>
+        <w:jc w:val="center"/>
+      </w:pPr>
+      <w:r>
+        <w:rPr>
+          <w:rFonts w:hint="eastAsia"/>
+        </w:rPr>
         <w:t>表</w:t>
       </w:r>
       <w:r>
         <w:rPr>
           <w:rFonts w:hint="eastAsia"/>
         </w:rPr>
+        <w:t>6</w:t>
+      </w:r>
+    </w:p>
+    <w:p>
+      <w:pPr>
+        <w:pStyle w:val="a5"/>
+        <w:adjustRightInd w:val="0"/>
+        <w:ind w:firstLine="480"/>
+      </w:pPr>
+    </w:p>
+    <w:p>
+      <w:pPr>
+        <w:pStyle w:val="a5"/>
+        <w:adjustRightInd w:val="0"/>
+        <w:ind w:firstLine="480"/>
+      </w:pPr>
+      <w:r>
+        <w:rPr>
+          <w:rFonts w:hint="eastAsia"/>
+        </w:rPr>
+        <w:t>接下来我们测试了缓冲变量年龄、性别、使用时长的作用。我们把样本分成两组，然后分别比较每组成员的系数。通过对交叉相乘的缓和银子和因变量计算</w:t>
+      </w:r>
+      <w:r>
+        <w:rPr>
+          <w:rFonts w:hint="eastAsia"/>
+        </w:rPr>
+        <w:t>T</w:t>
+      </w:r>
+      <w:r>
+        <w:rPr>
+          <w:rFonts w:hint="eastAsia"/>
+        </w:rPr>
+        <w:t>值，我们可以找到的调节效果的重要意义。</w:t>
+      </w:r>
+      <w:r>
+        <w:rPr>
+          <w:rFonts w:hint="eastAsia"/>
+        </w:rPr>
+        <w:t>每个</w:t>
+      </w:r>
+      <w:r>
+        <w:rPr>
+          <w:rFonts w:hint="eastAsia"/>
+        </w:rPr>
+        <w:t>路径系数的结果比较，见表</w:t>
+      </w:r>
+      <w:r>
+        <w:rPr>
+          <w:rFonts w:hint="eastAsia"/>
+        </w:rPr>
         <w:t>7</w:t>
       </w:r>
-    </w:p>
-    <w:p>
-      <w:pPr>
-        <w:pStyle w:val="ListParagraph"/>
+      <w:r>
+        <w:rPr>
+          <w:rFonts w:hint="eastAsia"/>
+        </w:rPr>
+        <w:t>。</w:t>
+      </w:r>
+    </w:p>
+    <w:p>
+      <w:pPr>
+        <w:pStyle w:val="a5"/>
         <w:adjustRightInd w:val="0"/>
         <w:ind w:firstLine="480"/>
       </w:pPr>
     </w:p>
     <w:p>
       <w:pPr>
-        <w:pStyle w:val="ListParagraph"/>
+        <w:pStyle w:val="a5"/>
         <w:adjustRightInd w:val="0"/>
         <w:ind w:firstLine="480"/>
-      </w:pPr>
-      <w:r>
-        <w:rPr>
-          <w:rFonts w:hint="eastAsia"/>
-        </w:rPr>
-        <w:t>信任和情感价值对于用户满意度影响的路径因素，女性比男性大很多。然后性别对缓和效应的影响在其他方面不明显，年龄对情感价值与用户满意度之间关系的影响是相反的。在年轻人和年长者之间，信任对用户满意度的影响不同，年龄越大，</w:t>
-      </w:r>
+        <w:jc w:val="center"/>
+      </w:pPr>
+      <w:r>
+        <w:rPr>
+          <w:rFonts w:hint="eastAsia"/>
+        </w:rPr>
+        <w:t>表</w:t>
+      </w:r>
+      <w:r>
+        <w:rPr>
+          <w:rFonts w:hint="eastAsia"/>
+        </w:rPr>
+        <w:t>7</w:t>
+      </w:r>
+    </w:p>
+    <w:p>
+      <w:pPr>
+        <w:pStyle w:val="a5"/>
+        <w:adjustRightInd w:val="0"/>
+        <w:ind w:firstLine="480"/>
+      </w:pPr>
+    </w:p>
+    <w:p>
+      <w:pPr>
+        <w:pStyle w:val="a5"/>
+        <w:adjustRightInd w:val="0"/>
+        <w:ind w:firstLine="480"/>
+      </w:pPr>
       <w:r>
         <w:rPr>
           <w:rFonts w:hint="eastAsia"/>
         </w:rPr>
         <w:lastRenderedPageBreak/>
-        <w:t>信任对</w:t>
+        <w:t>信任和情感价值对于用户满意度影响的路径因素，女性比男性大很多。然后性别对缓和效应的影响在其他方面不明显，年龄对情感价值与用户满意度之间关系的影响是相反的。在年轻人和年长者之间，信任对用户满意度的影响不同，年龄越大，信任对</w:t>
       </w:r>
       <w:r>
         <w:rPr>
@@ -7503,12 +7602,9 @@
     </w:p>
     <w:p>
       <w:pPr>
-        <w:pStyle w:val="ListParagraph"/>
+        <w:pStyle w:val="a5"/>
         <w:adjustRightInd w:val="0"/>
         <w:ind w:firstLine="480"/>
-        <w:rPr>
-          <w:rFonts w:hint="eastAsia"/>
-        </w:rPr>
       </w:pPr>
       <w:r>
         <w:rPr>
@@ -7573,15 +7669,43 @@
     </w:p>
     <w:p>
       <w:pPr>
-        <w:adjustRightInd w:val="0"/>
-        <w:rPr>
-          <w:rFonts w:hint="eastAsia"/>
-        </w:rPr>
-      </w:pPr>
-    </w:p>
-    <w:p>
-      <w:pPr>
-        <w:pStyle w:val="ListParagraph"/>
+        <w:pStyle w:val="a5"/>
+        <w:adjustRightInd w:val="0"/>
+        <w:ind w:firstLine="480"/>
+      </w:pPr>
+    </w:p>
+    <w:p>
+      <w:pPr>
+        <w:pStyle w:val="a5"/>
+        <w:adjustRightInd w:val="0"/>
+        <w:ind w:firstLine="480"/>
+        <w:jc w:val="center"/>
+        <w:rPr>
+          <w:rFonts w:hint="eastAsia"/>
+        </w:rPr>
+      </w:pPr>
+      <w:r>
+        <w:rPr>
+          <w:rFonts w:hint="eastAsia"/>
+        </w:rPr>
+        <w:lastRenderedPageBreak/>
+        <w:t>表</w:t>
+      </w:r>
+      <w:r>
+        <w:rPr>
+          <w:rFonts w:hint="eastAsia"/>
+        </w:rPr>
+        <w:t>8</w:t>
+      </w:r>
+    </w:p>
+    <w:p>
+      <w:pPr>
+        <w:adjustRightInd w:val="0"/>
+      </w:pPr>
+    </w:p>
+    <w:p>
+      <w:pPr>
+        <w:pStyle w:val="a5"/>
         <w:numPr>
           <w:ilvl w:val="0"/>
           <w:numId w:val="1"/>
@@ -7589,7 +7713,6 @@
         <w:adjustRightInd w:val="0"/>
         <w:ind w:firstLineChars="0"/>
         <w:rPr>
-          <w:rFonts w:hint="eastAsia"/>
           <w:b/>
         </w:rPr>
       </w:pPr>
@@ -7603,23 +7726,19 @@
     </w:p>
     <w:p>
       <w:pPr>
-        <w:pStyle w:val="ListParagraph"/>
+        <w:pStyle w:val="a5"/>
         <w:adjustRightInd w:val="0"/>
         <w:ind w:left="360" w:firstLineChars="0" w:firstLine="0"/>
         <w:rPr>
-          <w:rFonts w:hint="eastAsia"/>
-          <w:b/>
-        </w:rPr>
-      </w:pPr>
-    </w:p>
-    <w:p>
-      <w:pPr>
-        <w:pStyle w:val="ListParagraph"/>
+          <w:b/>
+        </w:rPr>
+      </w:pPr>
+    </w:p>
+    <w:p>
+      <w:pPr>
+        <w:pStyle w:val="a5"/>
         <w:adjustRightInd w:val="0"/>
         <w:ind w:firstLine="480"/>
-        <w:rPr>
-          <w:rFonts w:hint="eastAsia"/>
-        </w:rPr>
       </w:pPr>
       <w:r>
         <w:rPr>
@@ -7643,48 +7762,203 @@
         <w:rPr>
           <w:rFonts w:hint="eastAsia"/>
         </w:rPr>
-        <w:t>的满意度和忠实度，我们研究了信任、可感知服务质量、用户价值对用户满意度的作用，也研究了信任、用户满意度和品</w:t>
+        <w:t>的满意度和忠实度，我们研究了信任、可感知服务质量、用户价值对用户满意度的作用，也研究了信任、用户满意度和品牌转换成本对用户忠实度的影响</w:t>
+      </w:r>
+      <w:r>
+        <w:rPr>
+          <w:rFonts w:hint="eastAsia"/>
+        </w:rPr>
+        <w:t>。除此之外我们调查了性别和年龄的缓冲效应。我们认为这次研究让我们深刻了解中国移动即时通信服务市场的策略。调查结果如下。</w:t>
+      </w:r>
+    </w:p>
+    <w:p>
+      <w:pPr>
+        <w:pStyle w:val="a5"/>
+        <w:adjustRightInd w:val="0"/>
+        <w:ind w:firstLine="480"/>
+      </w:pPr>
+      <w:r>
+        <w:rPr>
+          <w:rFonts w:hint="eastAsia"/>
+        </w:rPr>
+        <w:t>首先正如我们假设的那样，信任</w:t>
+      </w:r>
+      <w:r>
+        <w:rPr>
+          <w:rFonts w:hint="eastAsia"/>
+        </w:rPr>
+        <w:t>、</w:t>
+      </w:r>
+      <w:r>
+        <w:rPr>
+          <w:rFonts w:hint="eastAsia"/>
+        </w:rPr>
+        <w:t>服务质量和可感知价值显著影响</w:t>
+      </w:r>
+      <w:r>
+        <w:rPr>
+          <w:rFonts w:hint="eastAsia"/>
+        </w:rPr>
+        <w:t>MIM</w:t>
+      </w:r>
+      <w:r>
+        <w:rPr>
+          <w:rFonts w:hint="eastAsia"/>
+        </w:rPr>
+        <w:t>的用户满意度，其中可感知服务质量对用户满意度的影响最大，这说明中国</w:t>
+      </w:r>
+      <w:r>
+        <w:rPr>
+          <w:rFonts w:hint="eastAsia"/>
+        </w:rPr>
+        <w:t>MIM</w:t>
+      </w:r>
+      <w:r>
+        <w:rPr>
+          <w:rFonts w:hint="eastAsia"/>
+        </w:rPr>
+        <w:t>用户满意度极大地受提供商的高质量服务影响。当用户发现一个</w:t>
+      </w:r>
+      <w:r>
+        <w:rPr>
+          <w:rFonts w:hint="eastAsia"/>
+        </w:rPr>
+        <w:t>MMIM</w:t>
+      </w:r>
+      <w:r>
+        <w:rPr>
+          <w:rFonts w:hint="eastAsia"/>
+        </w:rPr>
+        <w:t>服务质量很高，他们会对服务有一个高的满意度。信任和可感知价值是用户满意度的重要决定因素。</w:t>
+      </w:r>
+    </w:p>
+    <w:p>
+      <w:pPr>
+        <w:pStyle w:val="a5"/>
+        <w:adjustRightInd w:val="0"/>
+        <w:ind w:firstLine="480"/>
+      </w:pPr>
+      <w:r>
+        <w:rPr>
+          <w:rFonts w:hint="eastAsia"/>
+        </w:rPr>
+        <w:t>第二，信任、满意度和品牌转换成本积极影响</w:t>
+      </w:r>
+      <w:r>
+        <w:rPr>
+          <w:rFonts w:hint="eastAsia"/>
+        </w:rPr>
+        <w:t>MIM</w:t>
+      </w:r>
+      <w:r>
+        <w:rPr>
+          <w:rFonts w:hint="eastAsia"/>
+        </w:rPr>
+        <w:t>的用户忠实度。用户满意度的影响作用最大，路径系数是</w:t>
+      </w:r>
+      <w:r>
+        <w:rPr>
+          <w:rFonts w:hint="eastAsia"/>
+        </w:rPr>
+        <w:t>0.57</w:t>
+      </w:r>
+      <w:r>
+        <w:rPr>
+          <w:rFonts w:hint="eastAsia"/>
+        </w:rPr>
+        <w:t>。信任比用户满意度的作用小一些，验证了</w:t>
+      </w:r>
+      <w:r>
+        <w:rPr>
+          <w:rFonts w:hint="eastAsia"/>
+        </w:rPr>
+        <w:t>Ribbink</w:t>
+      </w:r>
+      <w:r>
+        <w:rPr>
+          <w:rFonts w:hint="eastAsia"/>
+        </w:rPr>
+        <w:t>，</w:t>
+      </w:r>
+      <w:r>
+        <w:rPr>
+          <w:rFonts w:hint="eastAsia"/>
+        </w:rPr>
+        <w:t>Van Riel Allard</w:t>
+      </w:r>
+      <w:r>
+        <w:rPr>
+          <w:rFonts w:hint="eastAsia"/>
+        </w:rPr>
+        <w:t>，</w:t>
+      </w:r>
+      <w:r>
+        <w:rPr>
+          <w:rFonts w:hint="eastAsia"/>
+        </w:rPr>
+        <w:t>Liljander</w:t>
+      </w:r>
+      <w:r>
+        <w:rPr>
+          <w:rFonts w:hint="eastAsia"/>
+        </w:rPr>
+        <w:t>和</w:t>
+      </w:r>
+      <w:r>
+        <w:rPr>
+          <w:rFonts w:hint="eastAsia"/>
+        </w:rPr>
+        <w:t>Streukens</w:t>
+      </w:r>
+      <w:r>
+        <w:rPr>
+          <w:rFonts w:hint="eastAsia"/>
+        </w:rPr>
+        <w:t>的言论。品牌转换成本（</w:t>
+      </w:r>
+      <w:r>
+        <w:rPr>
+          <w:rFonts w:hint="eastAsia"/>
+        </w:rPr>
+        <w:t>0.18</w:t>
+      </w:r>
+      <w:r>
+        <w:rPr>
+          <w:rFonts w:hint="eastAsia"/>
+        </w:rPr>
+        <w:t>）的比上述两个都小。结果表明满意度用户满意度跟用户忠实度密切相关，因此，通过改善服</w:t>
+      </w:r>
+      <w:r>
+        <w:rPr>
+          <w:rFonts w:hint="eastAsia"/>
+        </w:rPr>
+        <w:t>务质量和用户价值提高用户满意度进而提高用户忠实度是很有效的方式。研究也表明信任对用户忠实度也有作用，这也证明了其他研究中多观点。品牌转换成本对用户忠实度作用很大，这和之前用</w:t>
       </w:r>
       <w:r>
         <w:rPr>
           <w:rFonts w:hint="eastAsia"/>
         </w:rPr>
         <w:lastRenderedPageBreak/>
-        <w:t>牌转换成本对用户忠实度的影响</w:t>
-      </w:r>
-      <w:r>
-        <w:rPr>
-          <w:rFonts w:hint="eastAsia"/>
-        </w:rPr>
-        <w:t>。除此之外我们调查了性别和年龄的缓冲效应。我们认为这次研究让我们深刻了解中国移动即时通信服务市场的策略。调查结果如下。</w:t>
-      </w:r>
-    </w:p>
-    <w:p>
-      <w:pPr>
-        <w:pStyle w:val="ListParagraph"/>
+        <w:t>户忠实度研究的结果一致。结果也说明品牌转换成本越高，用户对当前提供商的依赖性越强，也刺激了其他用户使用当前提供商的服务。</w:t>
+      </w:r>
+    </w:p>
+    <w:p>
+      <w:pPr>
+        <w:pStyle w:val="a5"/>
         <w:adjustRightInd w:val="0"/>
         <w:ind w:firstLine="480"/>
-        <w:rPr>
-          <w:rFonts w:hint="eastAsia"/>
-        </w:rPr>
-      </w:pPr>
-      <w:r>
-        <w:rPr>
-          <w:rFonts w:hint="eastAsia"/>
-        </w:rPr>
-        <w:t>首先正如我们假设的那样，信任</w:t>
-      </w:r>
-      <w:r>
-        <w:rPr>
-          <w:rFonts w:hint="eastAsia"/>
-        </w:rPr>
-        <w:t>、</w:t>
-      </w:r>
-      <w:r>
-        <w:rPr>
-          <w:rFonts w:hint="eastAsia"/>
-        </w:rPr>
-        <w:t>服务质量和可感知价值显著影响</w:t>
+      </w:pPr>
+      <w:r>
+        <w:rPr>
+          <w:rFonts w:hint="eastAsia"/>
+        </w:rPr>
+        <w:t>第三，在可感知用户价值的四个方面，我们的结果表明功能价值和情感价值对用户满意度的作用显著，而社会价值和货币价值对满意度没作用。这意味着</w:t>
+      </w:r>
+      <w:r>
+        <w:rPr>
+          <w:rFonts w:hint="eastAsia"/>
+        </w:rPr>
+        <w:t>功能价值和情感价值是影响用户满意度的两个重要的用户价值因素，也就是说，当用户的功能价值和情感价值满足了，他们会服务产生更高的满意度。</w:t>
       </w:r>
       <w:r>
         <w:rPr>
@@ -7696,7 +7970,7 @@
         <w:rPr>
           <w:rFonts w:hint="eastAsia"/>
         </w:rPr>
-        <w:t>的用户满意度，其中可感知服务质量对用户满意度的影响最大，这说明中国</w:t>
+        <w:t>用户感知功能价值比其他价值更高。主要是因为</w:t>
       </w:r>
       <w:r>
         <w:rPr>
@@ -7708,35 +7982,74 @@
         <w:rPr>
           <w:rFonts w:hint="eastAsia"/>
         </w:rPr>
-        <w:t>用户满意度极大地受提供商的高质量服务影响。当用户发现一个</w:t>
-      </w:r>
-      <w:r>
-        <w:rPr>
-          <w:rFonts w:hint="eastAsia"/>
-        </w:rPr>
-        <w:t>MMIM</w:t>
-      </w:r>
-      <w:r>
-        <w:rPr>
-          <w:rFonts w:hint="eastAsia"/>
-        </w:rPr>
-        <w:t>服务质量很高，他们会对服务有一个高的满意度。信任和可感知价值是用户满意度的重要决定因素。</w:t>
-      </w:r>
-    </w:p>
-    <w:p>
-      <w:pPr>
-        <w:pStyle w:val="ListParagraph"/>
+        <w:t>可以随时随地的使用，比</w:t>
+      </w:r>
+      <w:r>
+        <w:rPr>
+          <w:rFonts w:hint="eastAsia"/>
+        </w:rPr>
+        <w:t>IM</w:t>
+      </w:r>
+      <w:r>
+        <w:rPr>
+          <w:rFonts w:hint="eastAsia"/>
+        </w:rPr>
+        <w:t>更方便。社会价值和货币价值对用户满意度有直接作用，但是作用并不明显，可能的原因是</w:t>
+      </w:r>
+      <w:r>
+        <w:rPr>
+          <w:rFonts w:hint="eastAsia"/>
+        </w:rPr>
+        <w:t>MIM</w:t>
+      </w:r>
+      <w:r>
+        <w:rPr>
+          <w:rFonts w:hint="eastAsia"/>
+        </w:rPr>
+        <w:t>用户的大多数都有桌面</w:t>
+      </w:r>
+      <w:r>
+        <w:rPr>
+          <w:rFonts w:hint="eastAsia"/>
+        </w:rPr>
+        <w:t>IM</w:t>
+      </w:r>
+      <w:r>
+        <w:rPr>
+          <w:rFonts w:hint="eastAsia"/>
+        </w:rPr>
+        <w:t>的账户，他们所处的圈子对</w:t>
+      </w:r>
+      <w:r>
+        <w:rPr>
+          <w:rFonts w:hint="eastAsia"/>
+        </w:rPr>
+        <w:t>MIM</w:t>
+      </w:r>
+      <w:r>
+        <w:rPr>
+          <w:rFonts w:hint="eastAsia"/>
+        </w:rPr>
+        <w:t>在某种程度上很熟悉。因此，社会价值的作用并不明显，另一方面，移动即时通信的费用很低，例如：使用飞信只收取网络通信费，许多用户对于这个费用都是可以接受的。这样一来货币价值也不会有太大作用。</w:t>
+      </w:r>
+    </w:p>
+    <w:p>
+      <w:pPr>
+        <w:pStyle w:val="a5"/>
         <w:adjustRightInd w:val="0"/>
         <w:ind w:firstLine="480"/>
-        <w:rPr>
-          <w:rFonts w:hint="eastAsia"/>
-        </w:rPr>
-      </w:pPr>
-      <w:r>
-        <w:rPr>
-          <w:rFonts w:hint="eastAsia"/>
-        </w:rPr>
-        <w:t>第二，信任、满意度和品牌转换成本积极影响</w:t>
+      </w:pPr>
+      <w:r>
+        <w:rPr>
+          <w:rFonts w:hint="eastAsia"/>
+        </w:rPr>
+        <w:t>第</w:t>
+      </w:r>
+      <w:r>
+        <w:rPr>
+          <w:rFonts w:hint="eastAsia"/>
+        </w:rPr>
+        <w:t>四，我们的结果表明性别和年龄对一下两种关系有缓冲作用，一是信任和用户满意度之间的关系，另外一个是情感价值和用户满意度之间的关系。信任对于</w:t>
       </w:r>
       <w:r>
         <w:rPr>
@@ -7748,7 +8061,1615 @@
         <w:rPr>
           <w:rFonts w:hint="eastAsia"/>
         </w:rPr>
-        <w:t>的用户忠实度。用户满意度的影响作用最大，路径系数是</w:t>
+        <w:t>女性用户的满意度影响作用更大。早期的研究发现在网上购物的时候，女性比男性更加缺少安全感，</w:t>
+      </w:r>
+      <w:r>
+        <w:rPr>
+          <w:rFonts w:hint="eastAsia"/>
+        </w:rPr>
+        <w:t>MIM</w:t>
+      </w:r>
+      <w:r>
+        <w:rPr>
+          <w:rFonts w:hint="eastAsia"/>
+        </w:rPr>
+        <w:t>女性用户可能比男性有更多的心理障碍，让她们不能简历用户信任感。因此，信任对于用户满意度的影响作用，女性比男性更加明显。用</w:t>
+      </w:r>
+      <w:r>
+        <w:rPr>
+          <w:rFonts w:hint="eastAsia"/>
+        </w:rPr>
+        <w:lastRenderedPageBreak/>
+        <w:t>户享受和有趣的体验是男性用户形成满意度强大的动力，这个发现不适合“女性比男性更加容易受情感影响”这个言论。我们可以把这种作用解释为男性用户更加喜欢研究信息技术，</w:t>
+      </w:r>
+      <w:r>
+        <w:rPr>
+          <w:rFonts w:hint="eastAsia"/>
+        </w:rPr>
+        <w:t>他们共容易满足于发现和转发有趣的笑话或者图片。相比之下，女性用</w:t>
+      </w:r>
+      <w:r>
+        <w:rPr>
+          <w:rFonts w:hint="eastAsia"/>
+        </w:rPr>
+        <w:t>MIM</w:t>
+      </w:r>
+      <w:r>
+        <w:rPr>
+          <w:rFonts w:hint="eastAsia"/>
+        </w:rPr>
+        <w:t>只是为了交流。因为用户满意度对</w:t>
+      </w:r>
+      <w:r>
+        <w:rPr>
+          <w:rFonts w:hint="eastAsia"/>
+        </w:rPr>
+        <w:t>信任、用户和满意度之间的关系有调节作用，，因此性别会直接影响到信任和用户忠实度的关系。性别对其他连接的作用不明显，这表明女性和男性之间对于其他连接上的概念没有什么不同。年龄在信任和情感价值对用户满意度的影响上也有缓冲作用。也就是说信任对用户满意度的影响，对于年长者的影响比年轻人的影响更大。原因可能是年轻人更愿意相信</w:t>
+      </w:r>
+      <w:r>
+        <w:rPr>
+          <w:rFonts w:hint="eastAsia"/>
+        </w:rPr>
+        <w:t>信息和服务是可靠的。他们经常放任自己于</w:t>
+      </w:r>
+      <w:r>
+        <w:rPr>
+          <w:rFonts w:hint="eastAsia"/>
+        </w:rPr>
+        <w:t>MIM</w:t>
+      </w:r>
+      <w:r>
+        <w:rPr>
+          <w:rFonts w:hint="eastAsia"/>
+        </w:rPr>
+        <w:t>中来获得有趣的体验，然而年长者只使用</w:t>
+      </w:r>
+      <w:r>
+        <w:rPr>
+          <w:rFonts w:hint="eastAsia"/>
+        </w:rPr>
+        <w:t>MIM</w:t>
+      </w:r>
+      <w:r>
+        <w:rPr>
+          <w:rFonts w:hint="eastAsia"/>
+        </w:rPr>
+        <w:t>的基本功能来处理生意上的事情，所以说用户的理念是不一样的。除了</w:t>
+      </w:r>
+      <w:r>
+        <w:rPr>
+          <w:rFonts w:hint="eastAsia"/>
+        </w:rPr>
+        <w:t>H8c</w:t>
+      </w:r>
+      <w:r>
+        <w:rPr>
+          <w:rFonts w:hint="eastAsia"/>
+        </w:rPr>
+        <w:t>和</w:t>
+      </w:r>
+      <w:r>
+        <w:rPr>
+          <w:rFonts w:hint="eastAsia"/>
+        </w:rPr>
+        <w:t>H8f</w:t>
+      </w:r>
+      <w:r>
+        <w:rPr>
+          <w:rFonts w:hint="eastAsia"/>
+        </w:rPr>
+        <w:t>，年龄的其他的缓冲效应假设是不成立的。主要的原因是我们的样本年龄都在</w:t>
+      </w:r>
+      <w:r>
+        <w:rPr>
+          <w:rFonts w:hint="eastAsia"/>
+        </w:rPr>
+        <w:t>40</w:t>
+      </w:r>
+      <w:r>
+        <w:rPr>
+          <w:rFonts w:hint="eastAsia"/>
+        </w:rPr>
+        <w:t>岁以下，某种程度上不足够老。因此，信任、满意度和可感知的品牌转换成本对用户忠实度的影响和服务质量、功能价值对用户满意度的影响在他们之间没有什么不同。</w:t>
+      </w:r>
+      <w:r>
+        <w:rPr>
+          <w:rFonts w:hint="eastAsia"/>
+        </w:rPr>
+        <w:t>缓冲效应测试结果也表明品牌转换成本和忠实度之间的影响在长期使用用户中更加明显。</w:t>
+      </w:r>
+      <w:r>
+        <w:rPr>
+          <w:rFonts w:hint="eastAsia"/>
+        </w:rPr>
+        <w:t>这似乎很合理，用户使用</w:t>
+      </w:r>
+      <w:r>
+        <w:rPr>
+          <w:rFonts w:hint="eastAsia"/>
+        </w:rPr>
+        <w:t>MIM</w:t>
+      </w:r>
+      <w:r>
+        <w:rPr>
+          <w:rFonts w:hint="eastAsia"/>
+        </w:rPr>
+        <w:t>的时间越长，他们对当前服务接口和功能就越熟悉，他们的好友列表也越长。因此对于用户来说学习一个新的服务和适应一个新的用户接口的代价会很高，</w:t>
+      </w:r>
+      <w:r>
+        <w:rPr>
+          <w:rFonts w:hint="eastAsia"/>
+        </w:rPr>
+        <w:lastRenderedPageBreak/>
+        <w:t>使用时长的其他缓冲效应作用不明显。原因可能是当用户对</w:t>
+      </w:r>
+      <w:r>
+        <w:rPr>
+          <w:rFonts w:hint="eastAsia"/>
+        </w:rPr>
+        <w:t>MIM</w:t>
+      </w:r>
+      <w:r>
+        <w:rPr>
+          <w:rFonts w:hint="eastAsia"/>
+        </w:rPr>
+        <w:t>感到满意并建立忠实度的时候，他们会继续使用</w:t>
+      </w:r>
+      <w:r>
+        <w:rPr>
+          <w:rFonts w:hint="eastAsia"/>
+        </w:rPr>
+        <w:t>MIM</w:t>
+      </w:r>
+      <w:r>
+        <w:rPr>
+          <w:rFonts w:hint="eastAsia"/>
+        </w:rPr>
+        <w:t>。因此他们的使用时长并不会显著改变信任服务质量和用户满意度之间的关系，忠实度和他的决定因素之间的关系也同样不会改变。</w:t>
+      </w:r>
+    </w:p>
+    <w:p>
+      <w:pPr>
+        <w:pStyle w:val="a5"/>
+        <w:adjustRightInd w:val="0"/>
+        <w:ind w:firstLine="480"/>
+      </w:pPr>
+      <w:r>
+        <w:rPr>
+          <w:rFonts w:hint="eastAsia"/>
+        </w:rPr>
+        <w:t>第五</w:t>
+      </w:r>
+      <w:r>
+        <w:rPr>
+          <w:rFonts w:hint="eastAsia"/>
+        </w:rPr>
+        <w:t>调节作用测试表明用户满意度对于信任、可感知服务质量、功能价值和情感价值对用户忠实度的影响有明显的调节作用，对于前两个因素使部分调节，后面两个是完全调节。因此，信任和可感知服务质量对用户忠实度都有直接和间接的作用，而</w:t>
+      </w:r>
+      <w:r>
+        <w:rPr>
+          <w:rFonts w:hint="eastAsia"/>
+        </w:rPr>
+        <w:t>功能价值和情感价值对用户忠实度的影响是间接的。我们的研究结果证明了满意度对它的决定因素和用户忠实度之间的关系有很强的调节作用。因为感到很满意的用户可能会过分强调满意度的决定因素对忠实度的影响。这个结果和之前研究的结果是一致的，用户满意度会显著调节其他因素与用户忠实度之间的作用。</w:t>
+      </w:r>
+    </w:p>
+    <w:p>
+      <w:pPr>
+        <w:adjustRightInd w:val="0"/>
+      </w:pPr>
+    </w:p>
+    <w:p>
+      <w:pPr>
+        <w:pStyle w:val="a5"/>
+        <w:numPr>
+          <w:ilvl w:val="0"/>
+          <w:numId w:val="1"/>
+        </w:numPr>
+        <w:adjustRightInd w:val="0"/>
+        <w:ind w:firstLineChars="0"/>
+        <w:rPr>
+          <w:b/>
+        </w:rPr>
+      </w:pPr>
+      <w:r>
+        <w:rPr>
+          <w:rFonts w:hint="eastAsia"/>
+          <w:b/>
+        </w:rPr>
+        <w:t>意义</w:t>
+      </w:r>
+      <w:r>
+        <w:rPr>
+          <w:b/>
+        </w:rPr>
+        <w:t>与局限性</w:t>
+      </w:r>
+    </w:p>
+    <w:p>
+      <w:pPr>
+        <w:adjustRightInd w:val="0"/>
+        <w:rPr>
+          <w:rFonts w:hint="eastAsia"/>
+          <w:b/>
+        </w:rPr>
+      </w:pPr>
+    </w:p>
+    <w:p>
+      <w:pPr>
+        <w:pStyle w:val="a5"/>
+        <w:numPr>
+          <w:ilvl w:val="1"/>
+          <w:numId w:val="1"/>
+        </w:numPr>
+        <w:adjustRightInd w:val="0"/>
+        <w:ind w:firstLineChars="0"/>
+        <w:rPr>
+          <w:b/>
+        </w:rPr>
+      </w:pPr>
+      <w:r>
+        <w:rPr>
+          <w:rFonts w:hint="eastAsia"/>
+          <w:b/>
+        </w:rPr>
+        <w:t>研究</w:t>
+      </w:r>
+      <w:r>
+        <w:rPr>
+          <w:b/>
+        </w:rPr>
+        <w:t>的意义</w:t>
+      </w:r>
+    </w:p>
+    <w:p>
+      <w:pPr>
+        <w:pStyle w:val="a5"/>
+        <w:adjustRightInd w:val="0"/>
+        <w:ind w:left="420" w:firstLineChars="0" w:firstLine="0"/>
+        <w:rPr>
+          <w:b/>
+        </w:rPr>
+      </w:pPr>
+    </w:p>
+    <w:p>
+      <w:pPr>
+        <w:pStyle w:val="a5"/>
+        <w:adjustRightInd w:val="0"/>
+        <w:ind w:firstLine="480"/>
+      </w:pPr>
+      <w:r>
+        <w:rPr>
+          <w:rFonts w:hint="eastAsia"/>
+        </w:rPr>
+        <w:t>本论文</w:t>
+      </w:r>
+      <w:r>
+        <w:rPr>
+          <w:rFonts w:hint="eastAsia"/>
+        </w:rPr>
+        <w:t>的</w:t>
+      </w:r>
+      <w:r>
+        <w:t>结果</w:t>
+      </w:r>
+      <w:r>
+        <w:rPr>
+          <w:rFonts w:hint="eastAsia"/>
+        </w:rPr>
+        <w:t>对</w:t>
+      </w:r>
+      <w:r>
+        <w:rPr>
+          <w:rFonts w:hint="eastAsia"/>
+        </w:rPr>
+        <w:t>市场营销</w:t>
+      </w:r>
+      <w:r>
+        <w:t>和移动商务的研究者有重要意义</w:t>
+      </w:r>
+      <w:r>
+        <w:rPr>
+          <w:rFonts w:hint="eastAsia"/>
+        </w:rPr>
+        <w:t>。</w:t>
+      </w:r>
+    </w:p>
+    <w:p>
+      <w:pPr>
+        <w:pStyle w:val="a5"/>
+        <w:adjustRightInd w:val="0"/>
+        <w:ind w:firstLine="480"/>
+      </w:pPr>
+      <w:r>
+        <w:rPr>
+          <w:rFonts w:hint="eastAsia"/>
+        </w:rPr>
+        <w:t>对于</w:t>
+      </w:r>
+      <w:r>
+        <w:t>市场营销研究者来说，</w:t>
+      </w:r>
+      <w:r>
+        <w:rPr>
+          <w:rFonts w:hint="eastAsia"/>
+        </w:rPr>
+        <w:t>论文用</w:t>
+      </w:r>
+      <w:r>
+        <w:t>测试数据</w:t>
+      </w:r>
+      <w:r>
+        <w:rPr>
+          <w:rFonts w:hint="eastAsia"/>
+        </w:rPr>
+        <w:t>展示了</w:t>
+      </w:r>
+      <w:r>
+        <w:t>在</w:t>
+      </w:r>
+      <w:r>
+        <w:t>MIM</w:t>
+      </w:r>
+      <w:r>
+        <w:t>领域里</w:t>
+      </w:r>
+      <w:r>
+        <w:rPr>
+          <w:rFonts w:hint="eastAsia"/>
+        </w:rPr>
+        <w:t>用户满意度</w:t>
+      </w:r>
+      <w:r>
+        <w:t>对用户忠实度的重要作用</w:t>
+      </w:r>
+      <w:r>
+        <w:rPr>
+          <w:rFonts w:hint="eastAsia"/>
+        </w:rPr>
+        <w:t>，丰富了</w:t>
+      </w:r>
+      <w:r>
+        <w:t>满意度和忠实度之间关系的研究。我们</w:t>
+      </w:r>
+      <w:r>
+        <w:rPr>
+          <w:rFonts w:hint="eastAsia"/>
+        </w:rPr>
+        <w:t>也</w:t>
+      </w:r>
+      <w:r>
+        <w:t>研究了满意度和忠实度的</w:t>
+      </w:r>
+      <w:r>
+        <w:rPr>
+          <w:rFonts w:hint="eastAsia"/>
+        </w:rPr>
+        <w:t>影响因素</w:t>
+      </w:r>
+      <w:r>
+        <w:t>，我们</w:t>
+      </w:r>
+      <w:r>
+        <w:rPr>
+          <w:rFonts w:hint="eastAsia"/>
+        </w:rPr>
+        <w:t>采用样</w:t>
+      </w:r>
+      <w:r>
+        <w:rPr>
+          <w:rFonts w:hint="eastAsia"/>
+        </w:rPr>
+        <w:lastRenderedPageBreak/>
+        <w:t>本分组</w:t>
+      </w:r>
+      <w:r>
+        <w:t>来</w:t>
+      </w:r>
+      <w:r>
+        <w:rPr>
+          <w:rFonts w:hint="eastAsia"/>
+        </w:rPr>
+        <w:t>进行</w:t>
+      </w:r>
+      <w:r>
+        <w:t>缓冲效应的</w:t>
+      </w:r>
+      <w:r>
+        <w:rPr>
+          <w:rFonts w:hint="eastAsia"/>
+        </w:rPr>
+        <w:t>测试，</w:t>
+      </w:r>
+      <w:r>
+        <w:t>结果表明年龄、性别和</w:t>
+      </w:r>
+      <w:r>
+        <w:rPr>
+          <w:rFonts w:hint="eastAsia"/>
+        </w:rPr>
+        <w:t>MIM</w:t>
+      </w:r>
+      <w:r>
+        <w:t>的</w:t>
+      </w:r>
+      <w:r>
+        <w:t>使用时长</w:t>
+      </w:r>
+      <w:r>
+        <w:rPr>
+          <w:rFonts w:hint="eastAsia"/>
+        </w:rPr>
+        <w:t>会</w:t>
+      </w:r>
+      <w:r>
+        <w:t>修改几个自变量</w:t>
+      </w:r>
+      <w:r>
+        <w:rPr>
+          <w:rFonts w:hint="eastAsia"/>
+        </w:rPr>
+        <w:t>对</w:t>
+      </w:r>
+      <w:r>
+        <w:t>因变量</w:t>
+      </w:r>
+      <w:r>
+        <w:rPr>
+          <w:rFonts w:hint="eastAsia"/>
+        </w:rPr>
+        <w:t>的</w:t>
+      </w:r>
+      <w:r>
+        <w:t>影响作用</w:t>
+      </w:r>
+      <w:r>
+        <w:rPr>
+          <w:rFonts w:hint="eastAsia"/>
+        </w:rPr>
+        <w:t>，</w:t>
+      </w:r>
+      <w:r>
+        <w:t>这</w:t>
+      </w:r>
+      <w:r>
+        <w:rPr>
+          <w:rFonts w:hint="eastAsia"/>
+        </w:rPr>
+        <w:t>会</w:t>
+      </w:r>
+      <w:r>
+        <w:t>揭示将来</w:t>
+      </w:r>
+      <w:r>
+        <w:rPr>
+          <w:rFonts w:hint="eastAsia"/>
+        </w:rPr>
+        <w:t>MIM</w:t>
+      </w:r>
+      <w:r>
+        <w:t>市场营销策略的</w:t>
+      </w:r>
+      <w:r>
+        <w:rPr>
+          <w:rFonts w:hint="eastAsia"/>
+        </w:rPr>
+        <w:t>研究</w:t>
+      </w:r>
+      <w:r>
+        <w:t>。</w:t>
+      </w:r>
+    </w:p>
+    <w:p>
+      <w:pPr>
+        <w:pStyle w:val="a5"/>
+        <w:adjustRightInd w:val="0"/>
+        <w:ind w:firstLine="480"/>
+      </w:pPr>
+      <w:r>
+        <w:rPr>
+          <w:rFonts w:hint="eastAsia"/>
+        </w:rPr>
+        <w:t>对于</w:t>
+      </w:r>
+      <w:r>
+        <w:t>移动商务研究者来说，这项研究检验了</w:t>
+      </w:r>
+      <w:r>
+        <w:rPr>
+          <w:rFonts w:hint="eastAsia"/>
+        </w:rPr>
+        <w:t>移动即时通信</w:t>
+      </w:r>
+      <w:r>
+        <w:t>的用户满意度和忠实度</w:t>
+      </w:r>
+      <w:r>
+        <w:rPr>
+          <w:rFonts w:hint="eastAsia"/>
+        </w:rPr>
+        <w:t>的影响因素，</w:t>
+      </w:r>
+      <w:r>
+        <w:t>也是</w:t>
+      </w:r>
+      <w:r>
+        <w:rPr>
+          <w:rFonts w:hint="eastAsia"/>
+        </w:rPr>
+        <w:t>中国</w:t>
+      </w:r>
+      <w:r>
+        <w:rPr>
+          <w:rFonts w:hint="eastAsia"/>
+        </w:rPr>
+        <w:t>MIM</w:t>
+      </w:r>
+      <w:r>
+        <w:t>领域里第一次进行这样的</w:t>
+      </w:r>
+      <w:r>
+        <w:rPr>
+          <w:rFonts w:hint="eastAsia"/>
+        </w:rPr>
+        <w:t>实验</w:t>
+      </w:r>
+      <w:r>
+        <w:t>。</w:t>
+      </w:r>
+      <w:r>
+        <w:rPr>
+          <w:rFonts w:hint="eastAsia"/>
+        </w:rPr>
+        <w:t>研究</w:t>
+      </w:r>
+      <w:r>
+        <w:t>结果</w:t>
+      </w:r>
+      <w:r>
+        <w:rPr>
+          <w:rFonts w:hint="eastAsia"/>
+        </w:rPr>
+        <w:t>强调</w:t>
+      </w:r>
+      <w:r>
+        <w:t>了</w:t>
+      </w:r>
+      <w:r>
+        <w:rPr>
+          <w:rFonts w:hint="eastAsia"/>
+        </w:rPr>
+        <w:t>信任</w:t>
+      </w:r>
+      <w:r>
+        <w:t>、服务质量和用户价值对用户满意度的影响</w:t>
+      </w:r>
+      <w:r>
+        <w:rPr>
+          <w:rFonts w:hint="eastAsia"/>
+        </w:rPr>
+        <w:t>，</w:t>
+      </w:r>
+      <w:r>
+        <w:t>这些因素在之前的研究中都被忽略了。</w:t>
+      </w:r>
+      <w:r>
+        <w:rPr>
+          <w:rFonts w:hint="eastAsia"/>
+        </w:rPr>
+        <w:t>我们</w:t>
+      </w:r>
+      <w:r>
+        <w:t>还证实了</w:t>
+      </w:r>
+      <w:r>
+        <w:rPr>
+          <w:rFonts w:hint="eastAsia"/>
+        </w:rPr>
+        <w:t>年轻</w:t>
+      </w:r>
+      <w:r>
+        <w:t>的男性用户的情感价值对</w:t>
+      </w:r>
+      <w:r>
+        <w:rPr>
+          <w:rFonts w:hint="eastAsia"/>
+        </w:rPr>
+        <w:t>用户</w:t>
+      </w:r>
+      <w:r>
+        <w:t>满意度的形成有积极</w:t>
+      </w:r>
+      <w:r>
+        <w:rPr>
+          <w:rFonts w:hint="eastAsia"/>
+        </w:rPr>
+        <w:t>作用</w:t>
+      </w:r>
+      <w:r>
+        <w:t>。</w:t>
+      </w:r>
+      <w:r>
+        <w:rPr>
+          <w:rFonts w:hint="eastAsia"/>
+        </w:rPr>
+        <w:t>这样</w:t>
+      </w:r>
+      <w:r>
+        <w:t>，移动商务研究者</w:t>
+      </w:r>
+      <w:r>
+        <w:rPr>
+          <w:rFonts w:hint="eastAsia"/>
+        </w:rPr>
+        <w:t>就会</w:t>
+      </w:r>
+      <w:r>
+        <w:t>明白年龄和性别会修改某些关联。</w:t>
+      </w:r>
+      <w:r>
+        <w:rPr>
+          <w:rFonts w:hint="eastAsia"/>
+        </w:rPr>
+        <w:t>对于</w:t>
+      </w:r>
+      <w:r>
+        <w:t>电子商务和</w:t>
+      </w:r>
+      <w:r>
+        <w:rPr>
+          <w:rFonts w:hint="eastAsia"/>
+        </w:rPr>
+        <w:t>上述</w:t>
+      </w:r>
+      <w:r>
+        <w:t>提到的其他移动服务来说，信任一直是</w:t>
+      </w:r>
+      <w:r>
+        <w:rPr>
+          <w:rFonts w:hint="eastAsia"/>
+        </w:rPr>
+        <w:t>用户</w:t>
+      </w:r>
+      <w:r>
+        <w:t>行为的重要决定因素。</w:t>
+      </w:r>
+      <w:r>
+        <w:rPr>
+          <w:rFonts w:hint="eastAsia"/>
+        </w:rPr>
+        <w:t>研究还</w:t>
+      </w:r>
+      <w:r>
+        <w:t>表明信任对于满意度和忠实度的重要</w:t>
+      </w:r>
+      <w:r>
+        <w:rPr>
+          <w:rFonts w:hint="eastAsia"/>
+        </w:rPr>
+        <w:t>作用</w:t>
+      </w:r>
+      <w:r>
+        <w:t>。品牌</w:t>
+      </w:r>
+      <w:r>
+        <w:rPr>
+          <w:rFonts w:hint="eastAsia"/>
+        </w:rPr>
+        <w:t>转换成本</w:t>
+      </w:r>
+      <w:r>
+        <w:t>对</w:t>
+      </w:r>
+      <w:r>
+        <w:rPr>
+          <w:rFonts w:hint="eastAsia"/>
+        </w:rPr>
+        <w:t>有</w:t>
+      </w:r>
+      <w:r>
+        <w:t>长时间</w:t>
+      </w:r>
+      <w:r>
+        <w:t>MIM</w:t>
+      </w:r>
+      <w:r>
+        <w:t>经验的</w:t>
+      </w:r>
+      <w:r>
+        <w:t>用户忠实度的形成有重要</w:t>
+      </w:r>
+      <w:r>
+        <w:rPr>
+          <w:rFonts w:hint="eastAsia"/>
+        </w:rPr>
+        <w:t>影响</w:t>
+      </w:r>
+      <w:r>
+        <w:rPr>
+          <w:rFonts w:hint="eastAsia"/>
+        </w:rPr>
+        <w:t>，</w:t>
+      </w:r>
+      <w:r>
+        <w:t>这对用户持续使用</w:t>
+      </w:r>
+      <w:r>
+        <w:rPr>
+          <w:rFonts w:hint="eastAsia"/>
+        </w:rPr>
+        <w:t>MIM</w:t>
+      </w:r>
+      <w:r>
+        <w:rPr>
+          <w:rFonts w:hint="eastAsia"/>
+        </w:rPr>
+        <w:t>的</w:t>
+      </w:r>
+      <w:r>
+        <w:t>影响因子有一个更加全面的了解。</w:t>
+      </w:r>
+    </w:p>
+    <w:p>
+      <w:pPr>
+        <w:adjustRightInd w:val="0"/>
+      </w:pPr>
+    </w:p>
+    <w:p>
+      <w:pPr>
+        <w:pStyle w:val="a5"/>
+        <w:numPr>
+          <w:ilvl w:val="1"/>
+          <w:numId w:val="1"/>
+        </w:numPr>
+        <w:adjustRightInd w:val="0"/>
+        <w:ind w:firstLineChars="0"/>
+        <w:rPr>
+          <w:b/>
+        </w:rPr>
+      </w:pPr>
+      <w:r>
+        <w:rPr>
+          <w:rFonts w:hint="eastAsia"/>
+          <w:b/>
+        </w:rPr>
+        <w:t>实践</w:t>
+      </w:r>
+      <w:r>
+        <w:rPr>
+          <w:b/>
+        </w:rPr>
+        <w:t>意义</w:t>
+      </w:r>
+    </w:p>
+    <w:p>
+      <w:pPr>
+        <w:pStyle w:val="a5"/>
+        <w:adjustRightInd w:val="0"/>
+        <w:ind w:left="420" w:firstLineChars="0" w:firstLine="0"/>
+        <w:rPr>
+          <w:b/>
+        </w:rPr>
+      </w:pPr>
+    </w:p>
+    <w:p>
+      <w:pPr>
+        <w:pStyle w:val="a5"/>
+        <w:adjustRightInd w:val="0"/>
+        <w:ind w:firstLine="480"/>
+      </w:pPr>
+      <w:r>
+        <w:rPr>
+          <w:rFonts w:hint="eastAsia"/>
+        </w:rPr>
+        <w:t>我们</w:t>
+      </w:r>
+      <w:r>
+        <w:t>的研究对</w:t>
+      </w:r>
+      <w:r>
+        <w:rPr>
+          <w:rFonts w:hint="eastAsia"/>
+        </w:rPr>
+        <w:t>实践</w:t>
+      </w:r>
+      <w:r>
+        <w:t>同样有重要意义</w:t>
+      </w:r>
+      <w:r>
+        <w:rPr>
+          <w:rFonts w:hint="eastAsia"/>
+        </w:rPr>
+        <w:t>。</w:t>
+      </w:r>
+      <w:r>
+        <w:t>MIM</w:t>
+      </w:r>
+      <w:r>
+        <w:rPr>
+          <w:rFonts w:hint="eastAsia"/>
+        </w:rPr>
+        <w:t>管理者面临</w:t>
+      </w:r>
+      <w:r>
+        <w:t>的挑战之一是如何</w:t>
+      </w:r>
+      <w:r>
+        <w:rPr>
+          <w:rFonts w:hint="eastAsia"/>
+        </w:rPr>
+        <w:t>加强</w:t>
+      </w:r>
+      <w:r>
+        <w:t>用户满意度和忠实度</w:t>
+      </w:r>
+      <w:r>
+        <w:rPr>
+          <w:rFonts w:hint="eastAsia"/>
+        </w:rPr>
+        <w:t>。</w:t>
+      </w:r>
+      <w:r>
+        <w:t>我们</w:t>
+      </w:r>
+      <w:r>
+        <w:rPr>
+          <w:rFonts w:hint="eastAsia"/>
+        </w:rPr>
+        <w:t>的</w:t>
+      </w:r>
+      <w:r>
+        <w:t>模型表明</w:t>
+      </w:r>
+      <w:r>
+        <w:rPr>
+          <w:rFonts w:hint="eastAsia"/>
+        </w:rPr>
+        <w:t>信任</w:t>
+      </w:r>
+      <w:r>
+        <w:t>、用户满意度和品牌转换成本</w:t>
+      </w:r>
+      <w:r>
+        <w:rPr>
+          <w:rFonts w:hint="eastAsia"/>
+        </w:rPr>
+        <w:t>的</w:t>
+      </w:r>
+      <w:r>
+        <w:t>形成会对用户忠实度</w:t>
+      </w:r>
+      <w:r>
+        <w:rPr>
+          <w:rFonts w:hint="eastAsia"/>
+        </w:rPr>
+        <w:t>形成</w:t>
+      </w:r>
+      <w:r>
+        <w:t>有促进作用</w:t>
+      </w:r>
+      <w:r>
+        <w:rPr>
+          <w:rFonts w:hint="eastAsia"/>
+        </w:rPr>
+        <w:t>。</w:t>
+      </w:r>
+      <w:r>
+        <w:t>MIM</w:t>
+      </w:r>
+      <w:r>
+        <w:rPr>
+          <w:rFonts w:hint="eastAsia"/>
+        </w:rPr>
+        <w:t>服务</w:t>
+      </w:r>
+      <w:r>
+        <w:t>营销策略</w:t>
+      </w:r>
+      <w:r>
+        <w:rPr>
+          <w:rFonts w:hint="eastAsia"/>
+        </w:rPr>
+        <w:t>通过</w:t>
+      </w:r>
+      <w:r>
+        <w:t>关注心理</w:t>
+      </w:r>
+      <w:r>
+        <w:rPr>
+          <w:rFonts w:hint="eastAsia"/>
+        </w:rPr>
+        <w:t>方面</w:t>
+      </w:r>
+      <w:r>
+        <w:t>的因素</w:t>
+      </w:r>
+      <w:r>
+        <w:rPr>
+          <w:rFonts w:hint="eastAsia"/>
+        </w:rPr>
+        <w:t>会</w:t>
+      </w:r>
+      <w:r>
+        <w:t>更富有成效</w:t>
+      </w:r>
+      <w:r>
+        <w:rPr>
+          <w:rFonts w:hint="eastAsia"/>
+        </w:rPr>
+        <w:t>，</w:t>
+      </w:r>
+      <w:r>
+        <w:t>其中用户满意度</w:t>
+      </w:r>
+      <w:r>
+        <w:rPr>
+          <w:rFonts w:hint="eastAsia"/>
+        </w:rPr>
+        <w:t>作用</w:t>
+      </w:r>
+      <w:r>
+        <w:t>最大</w:t>
+      </w:r>
+      <w:r>
+        <w:rPr>
+          <w:rFonts w:hint="eastAsia"/>
+        </w:rPr>
+        <w:t>。</w:t>
+      </w:r>
+      <w:r>
+        <w:t>因此</w:t>
+      </w:r>
+      <w:r>
+        <w:rPr>
+          <w:rFonts w:hint="eastAsia"/>
+        </w:rPr>
+        <w:t>MIM</w:t>
+      </w:r>
+      <w:r>
+        <w:t>服务提供商</w:t>
+      </w:r>
+      <w:r>
+        <w:rPr>
+          <w:rFonts w:hint="eastAsia"/>
+        </w:rPr>
+        <w:t>努力</w:t>
+      </w:r>
+      <w:r>
+        <w:t>成为</w:t>
+      </w:r>
+      <w:r>
+        <w:rPr>
+          <w:rFonts w:hint="eastAsia"/>
+        </w:rPr>
+        <w:t>一个</w:t>
+      </w:r>
+      <w:r>
+        <w:t>令人满意</w:t>
+      </w:r>
+      <w:r>
+        <w:rPr>
+          <w:rFonts w:hint="eastAsia"/>
+        </w:rPr>
+        <w:t>的</w:t>
+      </w:r>
+      <w:r>
+        <w:t>品牌对于提升用户忠实度很重要</w:t>
+      </w:r>
+      <w:r>
+        <w:rPr>
+          <w:rFonts w:hint="eastAsia"/>
+        </w:rPr>
+        <w:t>，</w:t>
+      </w:r>
+      <w:r>
+        <w:t>要求他们必须更加关注服务质量和用户价值的</w:t>
+      </w:r>
+      <w:r>
+        <w:lastRenderedPageBreak/>
+        <w:t>体现</w:t>
+      </w:r>
+      <w:r>
+        <w:rPr>
+          <w:rFonts w:hint="eastAsia"/>
+        </w:rPr>
+        <w:t>，而</w:t>
+      </w:r>
+      <w:r>
+        <w:t>用户价值的体现需要提供好的可靠的</w:t>
+      </w:r>
+      <w:r>
+        <w:rPr>
+          <w:rFonts w:hint="eastAsia"/>
+        </w:rPr>
+        <w:t>功能</w:t>
+      </w:r>
+      <w:r>
+        <w:t>和更加友好的用户界面。</w:t>
+      </w:r>
+    </w:p>
+    <w:p>
+      <w:pPr>
+        <w:pStyle w:val="a5"/>
+        <w:adjustRightInd w:val="0"/>
+        <w:ind w:firstLine="480"/>
+      </w:pPr>
+      <w:r>
+        <w:rPr>
+          <w:rFonts w:hint="eastAsia"/>
+        </w:rPr>
+        <w:t>信任对于</w:t>
+      </w:r>
+      <w:r>
+        <w:t>用户满意度和忠实度都很重要</w:t>
+      </w:r>
+      <w:r>
+        <w:rPr>
+          <w:rFonts w:hint="eastAsia"/>
+        </w:rPr>
+        <w:t>，</w:t>
+      </w:r>
+      <w:r>
+        <w:t>这意味着</w:t>
+      </w:r>
+      <w:r>
+        <w:rPr>
+          <w:rFonts w:hint="eastAsia"/>
+        </w:rPr>
+        <w:t>为了让</w:t>
+      </w:r>
+      <w:r>
+        <w:t>更多现有的用户再次使用</w:t>
+      </w:r>
+      <w:r>
+        <w:t>MIM</w:t>
+      </w:r>
+      <w:r>
+        <w:rPr>
+          <w:rFonts w:hint="eastAsia"/>
+        </w:rPr>
+        <w:t>，</w:t>
+      </w:r>
+      <w:r>
+        <w:t>服务提供商必须努力</w:t>
+      </w:r>
+      <w:r>
+        <w:rPr>
+          <w:rFonts w:hint="eastAsia"/>
+        </w:rPr>
+        <w:t>树立对用户</w:t>
+      </w:r>
+      <w:r>
+        <w:t>诚实</w:t>
+      </w:r>
+      <w:r>
+        <w:rPr>
+          <w:rFonts w:hint="eastAsia"/>
+        </w:rPr>
+        <w:t>关心</w:t>
+      </w:r>
+      <w:r>
+        <w:t>用户需求的形象</w:t>
+      </w:r>
+      <w:r>
+        <w:rPr>
+          <w:rFonts w:hint="eastAsia"/>
+        </w:rPr>
+        <w:t>，</w:t>
+      </w:r>
+      <w:r>
+        <w:t>然后就会</w:t>
+      </w:r>
+      <w:r>
+        <w:rPr>
+          <w:rFonts w:hint="eastAsia"/>
+        </w:rPr>
+        <w:t>增加</w:t>
+      </w:r>
+      <w:r>
+        <w:t>用户的信任度。</w:t>
+      </w:r>
+      <w:r>
+        <w:rPr>
+          <w:rFonts w:hint="eastAsia"/>
+        </w:rPr>
+        <w:t>研究</w:t>
+      </w:r>
+      <w:r>
+        <w:t>结果</w:t>
+      </w:r>
+      <w:r>
+        <w:rPr>
+          <w:rFonts w:hint="eastAsia"/>
+        </w:rPr>
+        <w:t>指出</w:t>
+      </w:r>
+      <w:r>
+        <w:t>可感知的品牌转换成本显著影响用户忠实度</w:t>
+      </w:r>
+      <w:r>
+        <w:rPr>
+          <w:rFonts w:hint="eastAsia"/>
+        </w:rPr>
+        <w:t>，</w:t>
+      </w:r>
+      <w:r>
+        <w:t>所以提升品牌转换成本是</w:t>
+      </w:r>
+      <w:r>
+        <w:rPr>
+          <w:rFonts w:hint="eastAsia"/>
+        </w:rPr>
+        <w:t>留住</w:t>
+      </w:r>
+      <w:r>
+        <w:t>用户很重要</w:t>
+      </w:r>
+      <w:r>
+        <w:rPr>
+          <w:rFonts w:hint="eastAsia"/>
+        </w:rPr>
+        <w:t>的</w:t>
+      </w:r>
+      <w:r>
+        <w:t>市场营销工具</w:t>
+      </w:r>
+      <w:r>
+        <w:rPr>
+          <w:rFonts w:hint="eastAsia"/>
+        </w:rPr>
+        <w:t>。正如前文</w:t>
+      </w:r>
+      <w:r>
+        <w:t>所述，品牌转换成本</w:t>
+      </w:r>
+      <w:r>
+        <w:rPr>
+          <w:rFonts w:hint="eastAsia"/>
+        </w:rPr>
+        <w:t>是</w:t>
+      </w:r>
+      <w:r>
+        <w:t>由用户</w:t>
+      </w:r>
+      <w:r>
+        <w:rPr>
+          <w:rFonts w:hint="eastAsia"/>
+        </w:rPr>
+        <w:t>转换品牌</w:t>
+      </w:r>
+      <w:r>
+        <w:t>带来的成本，包含三种类型的成本</w:t>
+      </w:r>
+      <w:r>
+        <w:rPr>
+          <w:rFonts w:hint="eastAsia"/>
+        </w:rPr>
+        <w:t>。</w:t>
+      </w:r>
+      <w:r>
+        <w:t>因此</w:t>
+      </w:r>
+      <w:r>
+        <w:rPr>
+          <w:rFonts w:hint="eastAsia"/>
+        </w:rPr>
+        <w:t>为了显著</w:t>
+      </w:r>
+      <w:r>
+        <w:t>增加品牌转换成本，服务提供商应该更加关注那些</w:t>
+      </w:r>
+      <w:r>
+        <w:rPr>
+          <w:rFonts w:hint="eastAsia"/>
+        </w:rPr>
+        <w:t>用户</w:t>
+      </w:r>
+      <w:r>
+        <w:t>可感知的成本</w:t>
+      </w:r>
+      <w:r>
+        <w:rPr>
+          <w:rFonts w:hint="eastAsia"/>
+        </w:rPr>
+        <w:t>。</w:t>
+      </w:r>
+      <w:r>
+        <w:rPr>
+          <w:rFonts w:hint="eastAsia"/>
+        </w:rPr>
+        <w:t>除此之外</w:t>
+      </w:r>
+      <w:r>
+        <w:t>，他们</w:t>
+      </w:r>
+      <w:r>
+        <w:rPr>
+          <w:rFonts w:hint="eastAsia"/>
+        </w:rPr>
+        <w:t>还会因为</w:t>
+      </w:r>
+      <w:r>
+        <w:rPr>
+          <w:rFonts w:hint="eastAsia"/>
+        </w:rPr>
+        <w:t>不</w:t>
+      </w:r>
+      <w:r>
+        <w:t>改变运营商减少成本，</w:t>
+      </w:r>
+      <w:r>
+        <w:rPr>
+          <w:rFonts w:hint="eastAsia"/>
+        </w:rPr>
+        <w:t>增加服务质量</w:t>
+      </w:r>
+      <w:r>
+        <w:t>和</w:t>
+      </w:r>
+      <w:r>
+        <w:rPr>
+          <w:rFonts w:hint="eastAsia"/>
+        </w:rPr>
+        <w:t>用户</w:t>
+      </w:r>
+      <w:r>
+        <w:t>对他的</w:t>
+      </w:r>
+      <w:r>
+        <w:rPr>
+          <w:rFonts w:hint="eastAsia"/>
+        </w:rPr>
+        <w:t>依赖</w:t>
+      </w:r>
+      <w:r>
+        <w:t>，提升服务的用户价值。</w:t>
+      </w:r>
+    </w:p>
+    <w:p>
+      <w:pPr>
+        <w:pStyle w:val="a5"/>
+        <w:adjustRightInd w:val="0"/>
+        <w:ind w:firstLine="480"/>
+      </w:pPr>
+      <w:r>
+        <w:rPr>
+          <w:rFonts w:hint="eastAsia"/>
+        </w:rPr>
+        <w:t>年轻</w:t>
+      </w:r>
+      <w:r>
+        <w:t>的男性用户更容易被信任和情感价值所影响</w:t>
+      </w:r>
+      <w:r>
+        <w:rPr>
+          <w:rFonts w:hint="eastAsia"/>
+        </w:rPr>
+        <w:t>，</w:t>
+      </w:r>
+      <w:r>
+        <w:rPr>
+          <w:rFonts w:hint="eastAsia"/>
+        </w:rPr>
+        <w:t>品牌</w:t>
+      </w:r>
+      <w:r>
+        <w:t>转换成本对长期使用的用户影响</w:t>
+      </w:r>
+      <w:r>
+        <w:rPr>
+          <w:rFonts w:hint="eastAsia"/>
+        </w:rPr>
+        <w:t>较大</w:t>
+      </w:r>
+      <w:r>
+        <w:rPr>
+          <w:rFonts w:hint="eastAsia"/>
+        </w:rPr>
+        <w:t>。</w:t>
+      </w:r>
+      <w:r>
+        <w:rPr>
+          <w:rFonts w:hint="eastAsia"/>
+        </w:rPr>
+        <w:t>因此</w:t>
+      </w:r>
+      <w:r>
+        <w:t>，为了迎合不同</w:t>
+      </w:r>
+      <w:r>
+        <w:rPr>
+          <w:rFonts w:hint="eastAsia"/>
+        </w:rPr>
+        <w:t>用户</w:t>
+      </w:r>
+      <w:r>
+        <w:t>群的心理</w:t>
+      </w:r>
+      <w:r>
+        <w:rPr>
+          <w:rFonts w:hint="eastAsia"/>
+        </w:rPr>
+        <w:t>诉求</w:t>
+      </w:r>
+      <w:r>
+        <w:rPr>
+          <w:rFonts w:hint="eastAsia"/>
+        </w:rPr>
+        <w:t>，</w:t>
+      </w:r>
+      <w:r>
+        <w:t>MIM</w:t>
+      </w:r>
+      <w:r>
+        <w:t>服务提供</w:t>
+      </w:r>
+      <w:r>
+        <w:rPr>
+          <w:rFonts w:hint="eastAsia"/>
+        </w:rPr>
+        <w:t>商应该</w:t>
+      </w:r>
+      <w:r>
+        <w:t>对</w:t>
+      </w:r>
+      <w:r>
+        <w:rPr>
+          <w:rFonts w:hint="eastAsia"/>
+        </w:rPr>
+        <w:t>年轻</w:t>
+      </w:r>
+      <w:r>
+        <w:t>的女性采取</w:t>
+      </w:r>
+      <w:r>
+        <w:rPr>
+          <w:rFonts w:hint="eastAsia"/>
+        </w:rPr>
+        <w:t>增加她们</w:t>
+      </w:r>
+      <w:r>
+        <w:t>的</w:t>
+      </w:r>
+      <w:r>
+        <w:rPr>
+          <w:rFonts w:hint="eastAsia"/>
+        </w:rPr>
+        <w:t>满意</w:t>
+      </w:r>
+      <w:r>
+        <w:t>度，而对于有使用</w:t>
+      </w:r>
+      <w:r>
+        <w:rPr>
+          <w:rFonts w:hint="eastAsia"/>
+        </w:rPr>
+        <w:t>经验</w:t>
+      </w:r>
+      <w:r>
+        <w:t>的人</w:t>
+      </w:r>
+      <w:r>
+        <w:rPr>
+          <w:rFonts w:hint="eastAsia"/>
+        </w:rPr>
+        <w:t>要</w:t>
+      </w:r>
+      <w:r>
+        <w:t>增加他们的品牌转换的障碍。</w:t>
+      </w:r>
+    </w:p>
+    <w:p>
+      <w:pPr>
+        <w:adjustRightInd w:val="0"/>
+      </w:pPr>
+    </w:p>
+    <w:p>
+      <w:pPr>
+        <w:pStyle w:val="a5"/>
+        <w:numPr>
+          <w:ilvl w:val="1"/>
+          <w:numId w:val="1"/>
+        </w:numPr>
+        <w:adjustRightInd w:val="0"/>
+        <w:ind w:firstLineChars="0"/>
+        <w:rPr>
+          <w:b/>
+        </w:rPr>
+      </w:pPr>
+      <w:r>
+        <w:rPr>
+          <w:rFonts w:hint="eastAsia"/>
+          <w:b/>
+        </w:rPr>
+        <w:t>局限性</w:t>
+      </w:r>
+    </w:p>
+    <w:p>
+      <w:pPr>
+        <w:adjustRightInd w:val="0"/>
+      </w:pPr>
+    </w:p>
+    <w:p>
+      <w:pPr>
+        <w:pStyle w:val="a5"/>
+        <w:adjustRightInd w:val="0"/>
+        <w:ind w:firstLine="480"/>
+      </w:pPr>
+      <w:r>
+        <w:rPr>
+          <w:rFonts w:hint="eastAsia"/>
+        </w:rPr>
+        <w:t>尽管严格</w:t>
+      </w:r>
+      <w:r>
+        <w:t>的验证步骤能让我们</w:t>
+      </w:r>
+      <w:r>
+        <w:rPr>
+          <w:rFonts w:hint="eastAsia"/>
+        </w:rPr>
+        <w:t>建立</w:t>
+      </w:r>
+      <w:r>
+        <w:t>一个模型来探索</w:t>
+      </w:r>
+      <w:r>
+        <w:rPr>
+          <w:rFonts w:hint="eastAsia"/>
+        </w:rPr>
+        <w:t>MIM</w:t>
+      </w:r>
+      <w:r>
+        <w:t>的用户满意度和忠实度</w:t>
+      </w:r>
+      <w:r>
+        <w:rPr>
+          <w:rFonts w:hint="eastAsia"/>
+        </w:rPr>
+        <w:t>，</w:t>
+      </w:r>
+      <w:r>
+        <w:t>但是还是有一些局限性</w:t>
+      </w:r>
+      <w:r>
+        <w:rPr>
+          <w:rFonts w:hint="eastAsia"/>
+        </w:rPr>
+        <w:t>，</w:t>
+      </w:r>
+      <w:r>
+        <w:t>首先</w:t>
+      </w:r>
+      <w:r>
+        <w:rPr>
+          <w:rFonts w:hint="eastAsia"/>
+        </w:rPr>
+        <w:t>这个</w:t>
+      </w:r>
+      <w:r>
+        <w:t>模型是在</w:t>
+      </w:r>
+      <w:r>
+        <w:rPr>
+          <w:rFonts w:hint="eastAsia"/>
+        </w:rPr>
+        <w:t>中国</w:t>
+      </w:r>
+      <w:r>
+        <w:t>测试的，但是中国和其他国家的情况</w:t>
+      </w:r>
+      <w:r>
+        <w:rPr>
+          <w:rFonts w:hint="eastAsia"/>
+        </w:rPr>
+        <w:t>可能</w:t>
+      </w:r>
+      <w:r>
+        <w:t>不同，研究者</w:t>
+      </w:r>
+      <w:r>
+        <w:rPr>
+          <w:rFonts w:hint="eastAsia"/>
+        </w:rPr>
+        <w:t>引用</w:t>
+      </w:r>
+      <w:r>
+        <w:t>的时候需要</w:t>
+      </w:r>
+      <w:r>
+        <w:rPr>
+          <w:rFonts w:hint="eastAsia"/>
+        </w:rPr>
+        <w:t>需要</w:t>
+      </w:r>
+      <w:r>
+        <w:t>注意。</w:t>
+      </w:r>
+    </w:p>
+    <w:p>
+      <w:pPr>
+        <w:pStyle w:val="a5"/>
+        <w:adjustRightInd w:val="0"/>
+        <w:ind w:firstLine="480"/>
+      </w:pPr>
+      <w:r>
+        <w:rPr>
+          <w:rFonts w:hint="eastAsia"/>
+        </w:rPr>
+        <w:lastRenderedPageBreak/>
+        <w:t>第二</w:t>
+      </w:r>
+      <w:r>
+        <w:t>，调节作用测试结果表明用户满意度部分</w:t>
+      </w:r>
+      <w:r>
+        <w:rPr>
+          <w:rFonts w:hint="eastAsia"/>
+        </w:rPr>
+        <w:t>调节</w:t>
+      </w:r>
+      <w:r>
+        <w:t>可感知服务质量对用户忠实度的影响。</w:t>
+      </w:r>
+      <w:r>
+        <w:rPr>
+          <w:rFonts w:hint="eastAsia"/>
+        </w:rPr>
+        <w:t>但是结构方程模型</w:t>
+      </w:r>
+      <w:r>
+        <w:t>没有</w:t>
+      </w:r>
+      <w:r>
+        <w:rPr>
+          <w:rFonts w:hint="eastAsia"/>
+        </w:rPr>
+        <w:t>直接测试可感知服务质量</w:t>
+      </w:r>
+      <w:r>
+        <w:t>和用户</w:t>
+      </w:r>
+      <w:r>
+        <w:rPr>
+          <w:rFonts w:hint="eastAsia"/>
+        </w:rPr>
+        <w:t>忠实度</w:t>
+      </w:r>
+      <w:r>
+        <w:t>之间的</w:t>
+      </w:r>
+      <w:r>
+        <w:rPr>
+          <w:rFonts w:hint="eastAsia"/>
+        </w:rPr>
+        <w:t>关系</w:t>
+      </w:r>
+      <w:r>
+        <w:rPr>
+          <w:rFonts w:hint="eastAsia"/>
+        </w:rPr>
+        <w:t>，因为</w:t>
+      </w:r>
+      <w:r>
+        <w:t>像上面提到的</w:t>
+      </w:r>
+      <w:r>
+        <w:rPr>
+          <w:rFonts w:hint="eastAsia"/>
+        </w:rPr>
+        <w:t>那样</w:t>
+      </w:r>
+      <w:r>
+        <w:t>，可感知服务质量总是和用户满意度有关</w:t>
+      </w:r>
+      <w:r>
+        <w:rPr>
+          <w:rFonts w:hint="eastAsia"/>
+        </w:rPr>
+        <w:t>，并且</w:t>
+      </w:r>
+      <w:r>
+        <w:t>用户满意度和忠实度之间的协同度高达</w:t>
       </w:r>
       <w:r>
         <w:rPr>
@@ -7760,25 +9681,46 @@
         <w:rPr>
           <w:rFonts w:hint="eastAsia"/>
         </w:rPr>
-        <w:t>。信任比用户满意度的作用小一些，验证了</w:t>
-      </w:r>
-      <w:r>
-        <w:rPr>
-          <w:rFonts w:hint="eastAsia"/>
-        </w:rPr>
-        <w:t>Ribbink</w:t>
-      </w:r>
-      <w:r>
-        <w:rPr>
-          <w:rFonts w:hint="eastAsia"/>
-        </w:rPr>
         <w:t>，</w:t>
       </w:r>
       <w:r>
-        <w:rPr>
-          <w:rFonts w:hint="eastAsia"/>
-        </w:rPr>
-        <w:t>Van Riel Allard</w:t>
+        <w:t>正因为如此我们可以</w:t>
+      </w:r>
+      <w:r>
+        <w:rPr>
+          <w:rFonts w:hint="eastAsia"/>
+        </w:rPr>
+        <w:t>认为</w:t>
+      </w:r>
+      <w:r>
+        <w:t>可感知服务质量对用户忠实度的影响是通过用户满意度实现的。</w:t>
+      </w:r>
+      <w:r>
+        <w:rPr>
+          <w:rFonts w:hint="eastAsia"/>
+        </w:rPr>
+        <w:t>最后</w:t>
+      </w:r>
+      <w:r>
+        <w:t>我们的研究</w:t>
+      </w:r>
+      <w:r>
+        <w:rPr>
+          <w:rFonts w:hint="eastAsia"/>
+        </w:rPr>
+        <w:t>测试了</w:t>
+      </w:r>
+      <w:r>
+        <w:t>几个对用户满意度和忠实度</w:t>
+      </w:r>
+      <w:r>
+        <w:rPr>
+          <w:rFonts w:hint="eastAsia"/>
+        </w:rPr>
+        <w:t>作用</w:t>
+      </w:r>
+      <w:r>
+        <w:t>的因素</w:t>
       </w:r>
       <w:r>
         <w:rPr>
@@ -7787,10 +9729,533 @@
         <w:t>，</w:t>
       </w:r>
       <w:r>
-        <w:rPr>
-          <w:rFonts w:hint="eastAsia"/>
-        </w:rPr>
-        <w:t>Liljander</w:t>
+        <w:t>模型显示的</w:t>
+      </w:r>
+      <w:r>
+        <w:rPr>
+          <w:rFonts w:hint="eastAsia"/>
+        </w:rPr>
+        <w:t>变异数</w:t>
+      </w:r>
+      <w:r>
+        <w:t>是</w:t>
+      </w:r>
+      <w:r>
+        <w:rPr>
+          <w:rFonts w:hint="eastAsia"/>
+        </w:rPr>
+        <w:t>54</w:t>
+      </w:r>
+      <w:r>
+        <w:t>%</w:t>
+      </w:r>
+      <w:r>
+        <w:rPr>
+          <w:rFonts w:hint="eastAsia"/>
+        </w:rPr>
+        <w:t>。</w:t>
+      </w:r>
+      <w:r>
+        <w:rPr>
+          <w:rFonts w:hint="eastAsia"/>
+        </w:rPr>
+        <w:t>因此还有</w:t>
+      </w:r>
+      <w:r>
+        <w:t>其他需要考虑的因素</w:t>
+      </w:r>
+      <w:r>
+        <w:rPr>
+          <w:rFonts w:hint="eastAsia"/>
+        </w:rPr>
+        <w:t>，</w:t>
+      </w:r>
+      <w:r>
+        <w:t>市场参与者应该关注</w:t>
+      </w:r>
+      <w:r>
+        <w:rPr>
+          <w:rFonts w:hint="eastAsia"/>
+        </w:rPr>
+        <w:t>其他</w:t>
+      </w:r>
+      <w:r>
+        <w:t>的因素，而不只是我们提到的几个因素。</w:t>
+      </w:r>
+    </w:p>
+    <w:p>
+      <w:pPr>
+        <w:adjustRightInd w:val="0"/>
+      </w:pPr>
+    </w:p>
+    <w:p>
+      <w:pPr>
+        <w:pStyle w:val="a5"/>
+        <w:numPr>
+          <w:ilvl w:val="0"/>
+          <w:numId w:val="1"/>
+        </w:numPr>
+        <w:adjustRightInd w:val="0"/>
+        <w:ind w:firstLineChars="0"/>
+        <w:rPr>
+          <w:b/>
+        </w:rPr>
+      </w:pPr>
+      <w:r>
+        <w:rPr>
+          <w:rFonts w:hint="eastAsia"/>
+          <w:b/>
+        </w:rPr>
+        <w:t>结论</w:t>
+      </w:r>
+    </w:p>
+    <w:p>
+      <w:pPr>
+        <w:adjustRightInd w:val="0"/>
+        <w:rPr>
+          <w:b/>
+        </w:rPr>
+      </w:pPr>
+    </w:p>
+    <w:p>
+      <w:pPr>
+        <w:pStyle w:val="a5"/>
+        <w:adjustRightInd w:val="0"/>
+        <w:ind w:firstLine="480"/>
+      </w:pPr>
+      <w:r>
+        <w:rPr>
+          <w:rFonts w:hint="eastAsia"/>
+        </w:rPr>
+        <w:t>这篇论文</w:t>
+      </w:r>
+      <w:r>
+        <w:t>研究了</w:t>
+      </w:r>
+      <w:r>
+        <w:rPr>
+          <w:rFonts w:hint="eastAsia"/>
+        </w:rPr>
+        <w:t>中国</w:t>
+      </w:r>
+      <w:r>
+        <w:t>MIM</w:t>
+      </w:r>
+      <w:r>
+        <w:rPr>
+          <w:rFonts w:hint="eastAsia"/>
+        </w:rPr>
+        <w:t>领域</w:t>
+      </w:r>
+      <w:r>
+        <w:t>内</w:t>
+      </w:r>
+      <w:r>
+        <w:rPr>
+          <w:rFonts w:hint="eastAsia"/>
+        </w:rPr>
+        <w:t>影响</w:t>
+      </w:r>
+      <w:r>
+        <w:t>用户满意度和忠实度的</w:t>
+      </w:r>
+      <w:r>
+        <w:rPr>
+          <w:rFonts w:hint="eastAsia"/>
+        </w:rPr>
+        <w:t>因素</w:t>
+      </w:r>
+      <w:r>
+        <w:rPr>
+          <w:rFonts w:hint="eastAsia"/>
+        </w:rPr>
+        <w:t>。</w:t>
+      </w:r>
+      <w:r>
+        <w:rPr>
+          <w:rFonts w:hint="eastAsia"/>
+        </w:rPr>
+        <w:t>我们</w:t>
+      </w:r>
+      <w:r>
+        <w:t>的研究有</w:t>
+      </w:r>
+      <w:r>
+        <w:rPr>
+          <w:rFonts w:hint="eastAsia"/>
+        </w:rPr>
+        <w:t>一下</w:t>
+      </w:r>
+      <w:r>
+        <w:t>几项</w:t>
+      </w:r>
+      <w:r>
+        <w:rPr>
+          <w:rFonts w:hint="eastAsia"/>
+        </w:rPr>
+        <w:t>成果</w:t>
+      </w:r>
+      <w:r>
+        <w:t>。</w:t>
+      </w:r>
+      <w:r>
+        <w:rPr>
+          <w:rFonts w:hint="eastAsia"/>
+        </w:rPr>
+        <w:t>第一，</w:t>
+      </w:r>
+      <w:r>
+        <w:t>我们</w:t>
+      </w:r>
+      <w:r>
+        <w:rPr>
+          <w:rFonts w:hint="eastAsia"/>
+        </w:rPr>
+        <w:t>探索了中国用户</w:t>
+      </w:r>
+      <w:r>
+        <w:t>对</w:t>
+      </w:r>
+      <w:r>
+        <w:t>MIM</w:t>
+      </w:r>
+      <w:r>
+        <w:rPr>
+          <w:rFonts w:hint="eastAsia"/>
+        </w:rPr>
+        <w:t>的</w:t>
+      </w:r>
+      <w:r>
+        <w:t>认知，</w:t>
+      </w:r>
+      <w:r>
+        <w:rPr>
+          <w:rFonts w:hint="eastAsia"/>
+        </w:rPr>
+        <w:t>这</w:t>
+      </w:r>
+      <w:r>
+        <w:t>在中国很少被</w:t>
+      </w:r>
+      <w:r>
+        <w:rPr>
+          <w:rFonts w:hint="eastAsia"/>
+        </w:rPr>
+        <w:t>其他研究者</w:t>
+      </w:r>
+      <w:r>
+        <w:t>关注。</w:t>
+      </w:r>
+      <w:r>
+        <w:rPr>
+          <w:rFonts w:hint="eastAsia"/>
+        </w:rPr>
+        <w:t>我们</w:t>
+      </w:r>
+      <w:r>
+        <w:t>的研究填补了这方面的空白</w:t>
+      </w:r>
+      <w:r>
+        <w:rPr>
+          <w:rFonts w:hint="eastAsia"/>
+        </w:rPr>
+        <w:t>，</w:t>
+      </w:r>
+      <w:r>
+        <w:t>而</w:t>
+      </w:r>
+      <w:r>
+        <w:t>MIM</w:t>
+      </w:r>
+      <w:r>
+        <w:rPr>
+          <w:rFonts w:hint="eastAsia"/>
+        </w:rPr>
+        <w:t>正在快速</w:t>
+      </w:r>
+      <w:r>
+        <w:t>发展。</w:t>
+      </w:r>
+      <w:r>
+        <w:rPr>
+          <w:rFonts w:hint="eastAsia"/>
+        </w:rPr>
+        <w:t>第二</w:t>
+      </w:r>
+      <w:r>
+        <w:t>，我们</w:t>
+      </w:r>
+      <w:r>
+        <w:rPr>
+          <w:rFonts w:hint="eastAsia"/>
+        </w:rPr>
+        <w:t>提出</w:t>
+      </w:r>
+      <w:r>
+        <w:t>并验证了一个</w:t>
+      </w:r>
+      <w:r>
+        <w:rPr>
+          <w:rFonts w:hint="eastAsia"/>
+        </w:rPr>
+        <w:t>比</w:t>
+      </w:r>
+      <w:r>
+        <w:t>之前研究更</w:t>
+      </w:r>
+      <w:r>
+        <w:rPr>
+          <w:rFonts w:hint="eastAsia"/>
+        </w:rPr>
+        <w:t>容易</w:t>
+      </w:r>
+      <w:r>
+        <w:t>理解的</w:t>
+      </w:r>
+      <w:r>
+        <w:rPr>
+          <w:rFonts w:hint="eastAsia"/>
+        </w:rPr>
+        <w:t>中国</w:t>
+      </w:r>
+      <w:r>
+        <w:rPr>
+          <w:rFonts w:hint="eastAsia"/>
+        </w:rPr>
+        <w:t>MIM</w:t>
+      </w:r>
+      <w:r>
+        <w:t>用户满意度和</w:t>
+      </w:r>
+      <w:r>
+        <w:rPr>
+          <w:rFonts w:hint="eastAsia"/>
+        </w:rPr>
+        <w:t>忠实度</w:t>
+      </w:r>
+      <w:r>
+        <w:t>的</w:t>
+      </w:r>
+      <w:r>
+        <w:rPr>
+          <w:rFonts w:hint="eastAsia"/>
+        </w:rPr>
+        <w:t>模型</w:t>
+      </w:r>
+      <w:r>
+        <w:rPr>
+          <w:rFonts w:hint="eastAsia"/>
+        </w:rPr>
+        <w:t>，</w:t>
+      </w:r>
+      <w:r>
+        <w:t>弄清楚</w:t>
+      </w:r>
+      <w:r>
+        <w:rPr>
+          <w:rFonts w:hint="eastAsia"/>
+        </w:rPr>
+        <w:t>了几者</w:t>
+      </w:r>
+      <w:r>
+        <w:t>的法学关系包括可感知价值，可感知服务质量和用户忠实度</w:t>
+      </w:r>
+      <w:r>
+        <w:rPr>
+          <w:rFonts w:hint="eastAsia"/>
+        </w:rPr>
+        <w:t>。</w:t>
+      </w:r>
+      <w:r>
+        <w:rPr>
+          <w:rFonts w:hint="eastAsia"/>
+        </w:rPr>
+        <w:t>第三</w:t>
+      </w:r>
+      <w:r>
+        <w:t>，除了测试</w:t>
+      </w:r>
+      <w:r>
+        <w:rPr>
+          <w:rFonts w:hint="eastAsia"/>
+        </w:rPr>
+        <w:t>研究中</w:t>
+      </w:r>
+      <w:r>
+        <w:t>提出的结构方程模型</w:t>
+      </w:r>
+      <w:r>
+        <w:rPr>
+          <w:rFonts w:hint="eastAsia"/>
+        </w:rPr>
+        <w:t>之外</w:t>
+      </w:r>
+      <w:r>
+        <w:t>，我们还验证了性别年龄和使用时长</w:t>
+      </w:r>
+      <w:r>
+        <w:rPr>
+          <w:rFonts w:hint="eastAsia"/>
+        </w:rPr>
+        <w:t>对</w:t>
+      </w:r>
+      <w:r>
+        <w:t>每</w:t>
+      </w:r>
+      <w:r>
+        <w:rPr>
+          <w:rFonts w:hint="eastAsia"/>
+        </w:rPr>
+        <w:t>个</w:t>
+      </w:r>
+      <w:r>
+        <w:t>连接之间关系</w:t>
+      </w:r>
+      <w:r>
+        <w:rPr>
+          <w:rFonts w:hint="eastAsia"/>
+        </w:rPr>
+        <w:t>的</w:t>
+      </w:r>
+      <w:r>
+        <w:t>缓冲效应</w:t>
+      </w:r>
+      <w:r>
+        <w:rPr>
+          <w:rFonts w:hint="eastAsia"/>
+        </w:rPr>
+        <w:t>，为</w:t>
+      </w:r>
+      <w:r>
+        <w:rPr>
+          <w:rFonts w:hint="eastAsia"/>
+        </w:rPr>
+        <w:t>在</w:t>
+      </w:r>
+      <w:r>
+        <w:t>中国</w:t>
+      </w:r>
+      <w:r>
+        <w:t>MIM</w:t>
+      </w:r>
+      <w:r>
+        <w:rPr>
+          <w:rFonts w:hint="eastAsia"/>
+        </w:rPr>
+        <w:t>领域</w:t>
+      </w:r>
+      <w:r>
+        <w:t>，</w:t>
+      </w:r>
+      <w:r>
+        <w:rPr>
+          <w:rFonts w:hint="eastAsia"/>
+        </w:rPr>
+        <w:t>更好</w:t>
+      </w:r>
+      <w:r>
+        <w:t>的</w:t>
+      </w:r>
+      <w:r>
+        <w:rPr>
+          <w:rFonts w:hint="eastAsia"/>
+        </w:rPr>
+        <w:t>制定</w:t>
+      </w:r>
+      <w:r>
+        <w:t>因地制宜的管理</w:t>
+      </w:r>
+      <w:r>
+        <w:rPr>
+          <w:rFonts w:hint="eastAsia"/>
+        </w:rPr>
+        <w:t>策略</w:t>
+      </w:r>
+      <w:r>
+        <w:t>，</w:t>
+      </w:r>
+      <w:r>
+        <w:rPr>
+          <w:rFonts w:hint="eastAsia"/>
+        </w:rPr>
+        <w:t>改善</w:t>
+      </w:r>
+      <w:r>
+        <w:t>用户满意度和</w:t>
+      </w:r>
+      <w:r>
+        <w:rPr>
+          <w:rFonts w:hint="eastAsia"/>
+        </w:rPr>
+        <w:t>加强</w:t>
+      </w:r>
+      <w:r>
+        <w:t>用户忠实度</w:t>
+      </w:r>
+      <w:r>
+        <w:rPr>
+          <w:rFonts w:hint="eastAsia"/>
+        </w:rPr>
+        <w:t>提供了实用</w:t>
+      </w:r>
+      <w:r>
+        <w:t>的方向。</w:t>
+      </w:r>
+    </w:p>
+    <w:p>
+      <w:pPr>
+        <w:adjustRightInd w:val="0"/>
+      </w:pPr>
+    </w:p>
+    <w:p>
+      <w:pPr>
+        <w:adjustRightInd w:val="0"/>
+        <w:rPr>
+          <w:b/>
+        </w:rPr>
+      </w:pPr>
+      <w:r>
+        <w:rPr>
+          <w:rFonts w:hint="eastAsia"/>
+          <w:b/>
+        </w:rPr>
+        <w:t>感谢</w:t>
+      </w:r>
+    </w:p>
+    <w:p>
+      <w:pPr>
+        <w:adjustRightInd w:val="0"/>
+        <w:rPr>
+          <w:b/>
+        </w:rPr>
+      </w:pPr>
+    </w:p>
+    <w:p>
+      <w:pPr>
+        <w:pStyle w:val="a5"/>
+        <w:adjustRightInd w:val="0"/>
+        <w:ind w:firstLine="480"/>
+        <w:rPr>
+          <w:rFonts w:hint="eastAsia"/>
+        </w:rPr>
+      </w:pPr>
+      <w:r>
+        <w:rPr>
+          <w:rFonts w:hint="eastAsia"/>
+        </w:rPr>
+        <w:t>这篇论文</w:t>
+      </w:r>
+      <w:r>
+        <w:t>得到了</w:t>
+      </w:r>
+      <w:r>
+        <w:rPr>
+          <w:rFonts w:hint="eastAsia"/>
+        </w:rPr>
+        <w:t>博士后科学基金会的、中国国家自然科学基金会的</w:t>
+      </w:r>
+      <w:r>
+        <w:t>资金支持</w:t>
       </w:r>
       <w:r>
         <w:rPr>
@@ -7799,361 +10264,8 @@
         <w:t>和</w:t>
       </w:r>
       <w:r>
-        <w:rPr>
-          <w:rFonts w:hint="eastAsia"/>
-        </w:rPr>
-        <w:t>Streukens</w:t>
-      </w:r>
-      <w:r>
-        <w:rPr>
-          <w:rFonts w:hint="eastAsia"/>
-        </w:rPr>
-        <w:t>的言论。品牌转换成本（</w:t>
-      </w:r>
-      <w:r>
-        <w:rPr>
-          <w:rFonts w:hint="eastAsia"/>
-        </w:rPr>
-        <w:t>0.18</w:t>
-      </w:r>
-      <w:r>
-        <w:rPr>
-          <w:rFonts w:hint="eastAsia"/>
-        </w:rPr>
-        <w:t>）的比上述两个都小。结果表明满意度用户满意度跟用户忠实度密切相关，因此，通过改善服</w:t>
-      </w:r>
-      <w:r>
-        <w:rPr>
-          <w:rFonts w:hint="eastAsia"/>
-        </w:rPr>
-        <w:t>务质量和用户价值提高用户满意度进而提高用户忠实度是很有效的方式。研究也表明信任对用户忠实度也有作用，这也证明了其他研究中多观点。品牌转换成本对用户忠实度作用很大，这和之前用户忠实度研究的结果一致。结果也说明品牌转换成本越高，用户对当前提供商的依赖性越强，也刺激了其他用户使用当前提供商的服务。</w:t>
-      </w:r>
-    </w:p>
-    <w:p>
-      <w:pPr>
-        <w:pStyle w:val="ListParagraph"/>
-        <w:adjustRightInd w:val="0"/>
-        <w:ind w:firstLine="480"/>
-        <w:rPr>
-          <w:rFonts w:hint="eastAsia"/>
-        </w:rPr>
-      </w:pPr>
-      <w:r>
-        <w:rPr>
-          <w:rFonts w:hint="eastAsia"/>
-        </w:rPr>
-        <w:t>第三，在可感知用户价值的四个方面，我们的结果表明功能价值和情感价值对用户满意度的作用显著，而社会价值和货币价值对满意度没作用。这意味着</w:t>
-      </w:r>
-      <w:r>
-        <w:rPr>
-          <w:rFonts w:hint="eastAsia"/>
-        </w:rPr>
-        <w:t>功能价值</w:t>
-      </w:r>
-      <w:r>
-        <w:rPr>
-          <w:rFonts w:hint="eastAsia"/>
-        </w:rPr>
-        <w:lastRenderedPageBreak/>
-        <w:t>和情感价值是影响用户满意度的两个重要的用户价值因素，也就是说，当用户的功能价值和情感价值满足了，他们会服务产生更高的满意度。</w:t>
-      </w:r>
-      <w:r>
-        <w:rPr>
-          <w:rFonts w:hint="eastAsia"/>
-        </w:rPr>
-        <w:t>MIM</w:t>
-      </w:r>
-      <w:r>
-        <w:rPr>
-          <w:rFonts w:hint="eastAsia"/>
-        </w:rPr>
-        <w:t>用户感知功能价值比其他价值更高。主要是因为</w:t>
-      </w:r>
-      <w:r>
-        <w:rPr>
-          <w:rFonts w:hint="eastAsia"/>
-        </w:rPr>
-        <w:t>MIM</w:t>
-      </w:r>
-      <w:r>
-        <w:rPr>
-          <w:rFonts w:hint="eastAsia"/>
-        </w:rPr>
-        <w:t>可以随时随地的使用，比</w:t>
-      </w:r>
-      <w:r>
-        <w:rPr>
-          <w:rFonts w:hint="eastAsia"/>
-        </w:rPr>
-        <w:t>IM</w:t>
-      </w:r>
-      <w:r>
-        <w:rPr>
-          <w:rFonts w:hint="eastAsia"/>
-        </w:rPr>
-        <w:t>更方便。社会价值和货币价值对用户满意度有直接作用，但是作用并不明显，可能的原因是</w:t>
-      </w:r>
-      <w:r>
-        <w:rPr>
-          <w:rFonts w:hint="eastAsia"/>
-        </w:rPr>
-        <w:t>MIM</w:t>
-      </w:r>
-      <w:r>
-        <w:rPr>
-          <w:rFonts w:hint="eastAsia"/>
-        </w:rPr>
-        <w:t>用户的大多数都有桌面</w:t>
-      </w:r>
-      <w:r>
-        <w:rPr>
-          <w:rFonts w:hint="eastAsia"/>
-        </w:rPr>
-        <w:t>IM</w:t>
-      </w:r>
-      <w:r>
-        <w:rPr>
-          <w:rFonts w:hint="eastAsia"/>
-        </w:rPr>
-        <w:t>的账户，他们所处的圈子对</w:t>
-      </w:r>
-      <w:r>
-        <w:rPr>
-          <w:rFonts w:hint="eastAsia"/>
-        </w:rPr>
-        <w:t>MIM</w:t>
-      </w:r>
-      <w:r>
-        <w:rPr>
-          <w:rFonts w:hint="eastAsia"/>
-        </w:rPr>
-        <w:t>在某种程度上很熟悉。因此，社会价值的作用并不明显，另一方面，移动即时通信的费用很低，例如：使用飞信只收取网络通信费，许多用户对于这个费用都是可以接受的。这样一来货币价值也不会有太大作用。</w:t>
-      </w:r>
-    </w:p>
-    <w:p>
-      <w:pPr>
-        <w:pStyle w:val="ListParagraph"/>
-        <w:adjustRightInd w:val="0"/>
-        <w:ind w:firstLine="480"/>
-        <w:rPr>
-          <w:rFonts w:hint="eastAsia"/>
-        </w:rPr>
-      </w:pPr>
-      <w:r>
-        <w:rPr>
-          <w:rFonts w:hint="eastAsia"/>
-        </w:rPr>
-        <w:t>第</w:t>
-      </w:r>
-      <w:r>
-        <w:rPr>
-          <w:rFonts w:hint="eastAsia"/>
-        </w:rPr>
-        <w:t>四，我们的结果表明性别和年龄对一下两种关系有缓冲作用，一是信任和用户满意度之间的关系，另外一个是情感价值和用户满意度之间的关系。信任对于</w:t>
-      </w:r>
-      <w:r>
-        <w:rPr>
-          <w:rFonts w:hint="eastAsia"/>
-        </w:rPr>
-        <w:t>MIM</w:t>
-      </w:r>
-      <w:r>
-        <w:rPr>
-          <w:rFonts w:hint="eastAsia"/>
-        </w:rPr>
-        <w:t>女性用户的满意度影响作用更大。早期的研究发现在网上购物的时候，女性比男性更加缺少安全感，</w:t>
-      </w:r>
-      <w:r>
-        <w:rPr>
-          <w:rFonts w:hint="eastAsia"/>
-        </w:rPr>
-        <w:t>MIM</w:t>
-      </w:r>
-      <w:r>
-        <w:rPr>
-          <w:rFonts w:hint="eastAsia"/>
-        </w:rPr>
-        <w:t>女性用户可能比男性有更多的心理障碍，让她们不能简历用户信任感。因此，信任对于用户满意度的影响作用，女性比男性更加明显。用户享受和有趣的体验是男性用户形成满意度强大的动力，这个发现不适合“女性比男性更加容易受情感影响”这个言论。我们可以把这种作用解释为男性用户更加喜欢研究信息技术，</w:t>
-      </w:r>
-      <w:r>
-        <w:rPr>
-          <w:rFonts w:hint="eastAsia"/>
-        </w:rPr>
-        <w:t>他们共容易满足于发现和转发有趣的笑话或者图片。相比之下，女性用</w:t>
-      </w:r>
-      <w:r>
-        <w:rPr>
-          <w:rFonts w:hint="eastAsia"/>
-        </w:rPr>
-        <w:t>MIM</w:t>
-      </w:r>
-      <w:r>
-        <w:rPr>
-          <w:rFonts w:hint="eastAsia"/>
-        </w:rPr>
-        <w:t>只是为了交流。因为用户满意度对</w:t>
-      </w:r>
-      <w:r>
-        <w:rPr>
-          <w:rFonts w:hint="eastAsia"/>
-        </w:rPr>
-        <w:t>信任、用户和满意度之间的关系有</w:t>
-      </w:r>
-      <w:r>
-        <w:rPr>
-          <w:rFonts w:hint="eastAsia"/>
-        </w:rPr>
-        <w:lastRenderedPageBreak/>
-        <w:t>调节作用，，因此性别会直接影响到信任和用户忠实度的关系。性别对其他连接的作用不明显，这表明女性和男性之间对于其他连接上的概念没有什么不同。年龄在信任和情感价值对用户满意度的影响上也有缓冲作用。也就是说信任对用户满意度的影响，对于年长者的影响比年轻人的影响更大。原因可能是年轻人更愿意相信</w:t>
-      </w:r>
-      <w:r>
-        <w:rPr>
-          <w:rFonts w:hint="eastAsia"/>
-        </w:rPr>
-        <w:t>信息和服务是可靠的。他们经常放任自己于</w:t>
-      </w:r>
-      <w:r>
-        <w:rPr>
-          <w:rFonts w:hint="eastAsia"/>
-        </w:rPr>
-        <w:t>MIM</w:t>
-      </w:r>
-      <w:r>
-        <w:rPr>
-          <w:rFonts w:hint="eastAsia"/>
-        </w:rPr>
-        <w:t>中来获得有趣的体验，然而年长者只使用</w:t>
-      </w:r>
-      <w:r>
-        <w:rPr>
-          <w:rFonts w:hint="eastAsia"/>
-        </w:rPr>
-        <w:t>MIM</w:t>
-      </w:r>
-      <w:r>
-        <w:rPr>
-          <w:rFonts w:hint="eastAsia"/>
-        </w:rPr>
-        <w:t>的基本功能来处理生意上的事情，所以说用户的理念是不一样的。除了</w:t>
-      </w:r>
-      <w:r>
-        <w:rPr>
-          <w:rFonts w:hint="eastAsia"/>
-        </w:rPr>
-        <w:t>H8c</w:t>
-      </w:r>
-      <w:r>
-        <w:rPr>
-          <w:rFonts w:hint="eastAsia"/>
-        </w:rPr>
-        <w:t>和</w:t>
-      </w:r>
-      <w:r>
-        <w:rPr>
-          <w:rFonts w:hint="eastAsia"/>
-        </w:rPr>
-        <w:t>H8f</w:t>
-      </w:r>
-      <w:r>
-        <w:rPr>
-          <w:rFonts w:hint="eastAsia"/>
-        </w:rPr>
-        <w:t>，年龄的其他的缓冲效应假设是不成立的。主要的原因是我们的样本年龄都在</w:t>
-      </w:r>
-      <w:r>
-        <w:rPr>
-          <w:rFonts w:hint="eastAsia"/>
-        </w:rPr>
-        <w:t>40</w:t>
-      </w:r>
-      <w:r>
-        <w:rPr>
-          <w:rFonts w:hint="eastAsia"/>
-        </w:rPr>
-        <w:t>岁以下，某种程度上不足够老。因此，信任、满意度和可感知的品牌转换成本对用户忠实度的影响和服务质量、功能价值对用户满意度的影响在他们之间没有什么不同。</w:t>
-      </w:r>
-      <w:r>
-        <w:rPr>
-          <w:rFonts w:hint="eastAsia"/>
-        </w:rPr>
-        <w:t>缓冲效应测试结果也表明品牌转换成本和忠实度之间的影响在长期使用用户中更加明显。</w:t>
-      </w:r>
-      <w:r>
-        <w:rPr>
-          <w:rFonts w:hint="eastAsia"/>
-        </w:rPr>
-        <w:t>这似乎很合理，用户使用</w:t>
-      </w:r>
-      <w:r>
-        <w:rPr>
-          <w:rFonts w:hint="eastAsia"/>
-        </w:rPr>
-        <w:t>MIM</w:t>
-      </w:r>
-      <w:r>
-        <w:rPr>
-          <w:rFonts w:hint="eastAsia"/>
-        </w:rPr>
-        <w:t>的时间越长，他们对当前服务接口和功能就越熟悉，他们的好友列表也越长。因此对于用户来说学习一个新的服务和适应一个新的用户接口的代价会很高，</w:t>
-      </w:r>
-      <w:r>
-        <w:rPr>
-          <w:rFonts w:hint="eastAsia"/>
-        </w:rPr>
-        <w:t>使用时长的其他缓冲效应作用不明显。原因可能是当用户对</w:t>
-      </w:r>
-      <w:r>
-        <w:rPr>
-          <w:rFonts w:hint="eastAsia"/>
-        </w:rPr>
-        <w:t>MIM</w:t>
-      </w:r>
-      <w:r>
-        <w:rPr>
-          <w:rFonts w:hint="eastAsia"/>
-        </w:rPr>
-        <w:t>感到满意并建立忠实度的时候，他们会继续使用</w:t>
-      </w:r>
-      <w:r>
-        <w:rPr>
-          <w:rFonts w:hint="eastAsia"/>
-        </w:rPr>
-        <w:t>MIM</w:t>
-      </w:r>
-      <w:r>
-        <w:rPr>
-          <w:rFonts w:hint="eastAsia"/>
-        </w:rPr>
-        <w:t>。因此他们的使用时长并不会显著改变信任服务质量和用户满意度之间的关系，忠实度和他的决定因素之间的关系也同样不会改变。</w:t>
-      </w:r>
-    </w:p>
-    <w:p>
-      <w:pPr>
-        <w:pStyle w:val="ListParagraph"/>
-        <w:adjustRightInd w:val="0"/>
-        <w:ind w:firstLine="480"/>
-      </w:pPr>
-      <w:r>
-        <w:rPr>
-          <w:rFonts w:hint="eastAsia"/>
-        </w:rPr>
-        <w:lastRenderedPageBreak/>
-        <w:t>第五</w:t>
-      </w:r>
-      <w:r>
-        <w:rPr>
-          <w:rFonts w:hint="eastAsia"/>
-        </w:rPr>
-        <w:t>调节作用测试表明用户满意度对于信任、可感知服务质量、功能价值和情感价值对用户忠实度的影响有明显的调节作用，对于前两个因素使部分调节，后面两个是完全调节。因此，信任和可感知服务质量对用户忠实度都有直接和间接的作用，而</w:t>
-      </w:r>
-      <w:r>
-        <w:rPr>
-          <w:rFonts w:hint="eastAsia"/>
-        </w:rPr>
-        <w:t>功能价值和情感价值对用户忠实度的影响是间接的。我们的研究结果证明了满意度对它的决定因素和用户忠实度之间的关系有很强的调节作用。因为感到很满意的用户可能会过分强调满意度的决定因素对忠实度的影响。这个结果和之前研究的结果是一致的，用户满意度会显著调节其他因素与用户忠实度之间的作用。</w:t>
-      </w:r>
-      <w:bookmarkStart w:id="0" w:name="_GoBack"/>
-      <w:bookmarkEnd w:id="0"/>
+        <w:t>教育部支持的新世纪人才计划的资金支持。</w:t>
+      </w:r>
     </w:p>
     <w:sectPr>
       <w:type w:val="continuous"/>
@@ -8221,7 +10333,7 @@
 <w:hdr xmlns:wpc="http://schemas.microsoft.com/office/word/2010/wordprocessingCanvas" xmlns:mc="http://schemas.openxmlformats.org/markup-compatibility/2006" xmlns:o="urn:schemas-microsoft-com:office:office" xmlns:r="http://schemas.openxmlformats.org/officeDocument/2006/relationships" xmlns:m="http://schemas.openxmlformats.org/officeDocument/2006/math" xmlns:v="urn:schemas-microsoft-com:vml" xmlns:wp14="http://schemas.microsoft.com/office/word/2010/wordprocessingDrawing" xmlns:wp="http://schemas.openxmlformats.org/drawingml/2006/wordprocessingDrawing" xmlns:w10="urn:schemas-microsoft-com:office:word" xmlns:w="http://schemas.openxmlformats.org/wordprocessingml/2006/main" xmlns:w14="http://schemas.microsoft.com/office/word/2010/wordml" xmlns:w15="http://schemas.microsoft.com/office/word/2012/wordml" xmlns:wpg="http://schemas.microsoft.com/office/word/2010/wordprocessingGroup" xmlns:wpi="http://schemas.microsoft.com/office/word/2010/wordprocessingInk" xmlns:wne="http://schemas.microsoft.com/office/word/2006/wordml" xmlns:wps="http://schemas.microsoft.com/office/word/2010/wordprocessingShape" mc:Ignorable="w14 w15 wp14">
   <w:p>
     <w:pPr>
-      <w:pStyle w:val="Header"/>
+      <w:pStyle w:val="a3"/>
       <w:rPr>
         <w:b/>
         <w:sz w:val="21"/>
@@ -8756,7 +10868,7 @@
     <w:lsdException w:name="List Table 6 Colorful Accent 6" w:uiPriority="51"/>
     <w:lsdException w:name="List Table 7 Colorful Accent 6" w:uiPriority="52"/>
   </w:latentStyles>
-  <w:style w:type="paragraph" w:default="1" w:styleId="Normal">
+  <w:style w:type="paragraph" w:default="1" w:styleId="a">
     <w:name w:val="Normal"/>
     <w:qFormat/>
     <w:rsid w:val="0037190B"/>
@@ -8768,13 +10880,13 @@
       <w:jc w:val="both"/>
     </w:pPr>
   </w:style>
-  <w:style w:type="character" w:default="1" w:styleId="DefaultParagraphFont">
+  <w:style w:type="character" w:default="1" w:styleId="a0">
     <w:name w:val="Default Paragraph Font"/>
     <w:uiPriority w:val="1"/>
     <w:semiHidden/>
     <w:unhideWhenUsed/>
   </w:style>
-  <w:style w:type="table" w:default="1" w:styleId="TableNormal">
+  <w:style w:type="table" w:default="1" w:styleId="a1">
     <w:name w:val="Normal Table"/>
     <w:uiPriority w:val="99"/>
     <w:semiHidden/>
@@ -8789,16 +10901,16 @@
       </w:tblCellMar>
     </w:tblPr>
   </w:style>
-  <w:style w:type="numbering" w:default="1" w:styleId="NoList">
+  <w:style w:type="numbering" w:default="1" w:styleId="a2">
     <w:name w:val="No List"/>
     <w:uiPriority w:val="99"/>
     <w:semiHidden/>
     <w:unhideWhenUsed/>
   </w:style>
-  <w:style w:type="paragraph" w:styleId="Header">
+  <w:style w:type="paragraph" w:styleId="a3">
     <w:name w:val="header"/>
-    <w:basedOn w:val="Normal"/>
-    <w:link w:val="HeaderChar"/>
+    <w:basedOn w:val="a"/>
+    <w:link w:val="Char"/>
     <w:uiPriority w:val="99"/>
     <w:unhideWhenUsed/>
     <w:rsid w:val="00E51929"/>
@@ -8820,10 +10932,10 @@
       <w:szCs w:val="18"/>
     </w:rPr>
   </w:style>
-  <w:style w:type="character" w:customStyle="1" w:styleId="HeaderChar">
-    <w:name w:val="Header Char"/>
-    <w:basedOn w:val="DefaultParagraphFont"/>
-    <w:link w:val="Header"/>
+  <w:style w:type="character" w:customStyle="1" w:styleId="Char">
+    <w:name w:val="页眉 Char"/>
+    <w:basedOn w:val="a0"/>
+    <w:link w:val="a3"/>
     <w:uiPriority w:val="99"/>
     <w:rsid w:val="00E51929"/>
     <w:rPr>
@@ -8833,10 +10945,10 @@
       <w:szCs w:val="18"/>
     </w:rPr>
   </w:style>
-  <w:style w:type="paragraph" w:styleId="Footer">
+  <w:style w:type="paragraph" w:styleId="a4">
     <w:name w:val="footer"/>
-    <w:basedOn w:val="Normal"/>
-    <w:link w:val="FooterChar"/>
+    <w:basedOn w:val="a"/>
+    <w:link w:val="Char0"/>
     <w:uiPriority w:val="99"/>
     <w:unhideWhenUsed/>
     <w:rsid w:val="00E51929"/>
@@ -8855,10 +10967,10 @@
       <w:szCs w:val="18"/>
     </w:rPr>
   </w:style>
-  <w:style w:type="character" w:customStyle="1" w:styleId="FooterChar">
-    <w:name w:val="Footer Char"/>
-    <w:basedOn w:val="DefaultParagraphFont"/>
-    <w:link w:val="Footer"/>
+  <w:style w:type="character" w:customStyle="1" w:styleId="Char0">
+    <w:name w:val="页脚 Char"/>
+    <w:basedOn w:val="a0"/>
+    <w:link w:val="a4"/>
     <w:uiPriority w:val="99"/>
     <w:rsid w:val="00E51929"/>
     <w:rPr>
@@ -8868,9 +10980,9 @@
       <w:szCs w:val="18"/>
     </w:rPr>
   </w:style>
-  <w:style w:type="paragraph" w:styleId="ListParagraph">
+  <w:style w:type="paragraph" w:styleId="a5">
     <w:name w:val="List Paragraph"/>
-    <w:basedOn w:val="Normal"/>
+    <w:basedOn w:val="a"/>
     <w:uiPriority w:val="34"/>
     <w:qFormat/>
     <w:rsid w:val="00C62497"/>

--- a/毕设/翻译.docx
+++ b/毕设/翻译.docx
@@ -2,13 +2,7 @@
 <file path=word/document.xml><?xml version="1.0" encoding="utf-8"?>
 <w:document xmlns:wpc="http://schemas.microsoft.com/office/word/2010/wordprocessingCanvas" xmlns:mc="http://schemas.openxmlformats.org/markup-compatibility/2006" xmlns:o="urn:schemas-microsoft-com:office:office" xmlns:r="http://schemas.openxmlformats.org/officeDocument/2006/relationships" xmlns:m="http://schemas.openxmlformats.org/officeDocument/2006/math" xmlns:v="urn:schemas-microsoft-com:vml" xmlns:wp14="http://schemas.microsoft.com/office/word/2010/wordprocessingDrawing" xmlns:wp="http://schemas.openxmlformats.org/drawingml/2006/wordprocessingDrawing" xmlns:w10="urn:schemas-microsoft-com:office:word" xmlns:w="http://schemas.openxmlformats.org/wordprocessingml/2006/main" xmlns:w14="http://schemas.microsoft.com/office/word/2010/wordml" xmlns:w15="http://schemas.microsoft.com/office/word/2012/wordml" xmlns:wpg="http://schemas.microsoft.com/office/word/2010/wordprocessingGroup" xmlns:wpi="http://schemas.microsoft.com/office/word/2010/wordprocessingInk" xmlns:wne="http://schemas.microsoft.com/office/word/2006/wordml" xmlns:wps="http://schemas.microsoft.com/office/word/2010/wordprocessingShape" mc:Ignorable="w14 w15 wp14">
   <w:body>
-    <w:p>
-      <w:pPr>
-        <w:rPr>
-          <w:rFonts w:hint="eastAsia"/>
-        </w:rPr>
-      </w:pPr>
-    </w:p>
+    <w:p/>
     <w:p>
       <w:pPr>
         <w:jc w:val="center"/>
@@ -718,8 +712,6 @@
         </w:rPr>
         <w:t xml:space="preserve">           </w:t>
       </w:r>
-      <w:bookmarkStart w:id="0" w:name="_GoBack"/>
-      <w:bookmarkEnd w:id="0"/>
     </w:p>
     <w:p>
       <w:pPr>
@@ -931,7 +923,15 @@
         <w:rPr>
           <w:rFonts w:hint="eastAsia"/>
         </w:rPr>
-        <w:t>服务已经在中国广泛的使用。尽管之前关于移动服务使用的研究很广泛，但是很少关注于中国用户对移动即时通信的满意度和忠诚</w:t>
+        <w:t>服务已经在中</w:t>
+      </w:r>
+      <w:bookmarkStart w:id="0" w:name="_GoBack"/>
+      <w:bookmarkEnd w:id="0"/>
+      <w:r>
+        <w:rPr>
+          <w:rFonts w:hint="eastAsia"/>
+        </w:rPr>
+        <w:t>国广泛的使用。尽管之前关于移动服务使用的研究很广泛，但是很少关注于中国用户对移动即时通信的满意度和忠诚</w:t>
       </w:r>
       <w:r>
         <w:rPr>
@@ -1082,7 +1082,7 @@
     </w:p>
     <w:p>
       <w:pPr>
-        <w:pStyle w:val="a5"/>
+        <w:pStyle w:val="ListParagraph"/>
         <w:numPr>
           <w:ilvl w:val="0"/>
           <w:numId w:val="1"/>
@@ -1093,9 +1093,11 @@
           <w:b/>
         </w:rPr>
         <w:sectPr>
-          <w:headerReference w:type="default" r:id="rId7"/>
+          <w:headerReference w:type="default" r:id="rId8"/>
+          <w:footerReference w:type="default" r:id="rId9"/>
           <w:pgSz w:w="11906" w:h="16838"/>
           <w:pgMar w:top="1985" w:right="1418" w:bottom="1418" w:left="1418" w:header="1418" w:footer="1134" w:gutter="0"/>
+          <w:pgNumType w:fmt="numberInDash" w:start="0"/>
           <w:cols w:space="425"/>
           <w:titlePg/>
           <w:docGrid w:type="lines" w:linePitch="326"/>
@@ -1104,7 +1106,7 @@
     </w:p>
     <w:p>
       <w:pPr>
-        <w:pStyle w:val="a5"/>
+        <w:pStyle w:val="ListParagraph"/>
         <w:numPr>
           <w:ilvl w:val="0"/>
           <w:numId w:val="1"/>
@@ -1126,7 +1128,7 @@
     </w:p>
     <w:p>
       <w:pPr>
-        <w:pStyle w:val="a5"/>
+        <w:pStyle w:val="ListParagraph"/>
         <w:adjustRightInd w:val="0"/>
         <w:ind w:firstLine="480"/>
       </w:pPr>
@@ -1661,10 +1663,7 @@
         <w:rPr>
           <w:rFonts w:hint="eastAsia"/>
         </w:rPr>
-        <w:t>61</w:t>
-      </w:r>
-      <w:r>
-        <w:t>%</w:t>
+        <w:t>MIM</w:t>
       </w:r>
       <w:r>
         <w:rPr>
@@ -1744,7 +1743,7 @@
     </w:p>
     <w:p>
       <w:pPr>
-        <w:pStyle w:val="a5"/>
+        <w:pStyle w:val="ListParagraph"/>
         <w:adjustRightInd w:val="0"/>
         <w:ind w:firstLine="480"/>
       </w:pPr>
@@ -2094,7 +2093,7 @@
     </w:p>
     <w:p>
       <w:pPr>
-        <w:pStyle w:val="a5"/>
+        <w:pStyle w:val="ListParagraph"/>
         <w:adjustRightInd w:val="0"/>
         <w:ind w:firstLine="480"/>
       </w:pPr>
@@ -2102,20 +2101,20 @@
         <w:rPr>
           <w:rFonts w:hint="eastAsia"/>
         </w:rPr>
-        <w:t>一些人进行了一些研究，试图理解移动服务用户的满意度和忠实度。大多数研究结果强调用户忠实度和关于忠实度影响因素的分析对于移动服务公司的成功很关键。而且，他们认为用户满意度是移动服务提供商在寻求商业成功路上的一个主要且重要的间接目标。不过上述研究都不是在中国进行的，</w:t>
-      </w:r>
-      <w:r>
-        <w:rPr>
-          <w:rFonts w:hint="eastAsia"/>
-        </w:rPr>
-        <w:t>并且研究的是移动服务不</w:t>
+        <w:t>一些人进行了一些研究，试图理解移动服务用户的满意度和忠实度。大多数研究结果强调用户忠实度和关于忠实度影响因素的分析对于移动服务公司的成功很关键。而且，他们认为用户满意度是移动服务提供商在寻求商业成功路上的一个主要且重要的间接目标。不过上述研究都不是</w:t>
       </w:r>
       <w:r>
         <w:rPr>
           <w:rFonts w:hint="eastAsia"/>
         </w:rPr>
         <w:lastRenderedPageBreak/>
-        <w:t>是移动即时通信，中国缺少关于</w:t>
+        <w:t>在中国进行的，</w:t>
+      </w:r>
+      <w:r>
+        <w:rPr>
+          <w:rFonts w:hint="eastAsia"/>
+        </w:rPr>
+        <w:t>并且研究的是移动服务不是移动即时通信，中国缺少关于</w:t>
       </w:r>
       <w:r>
         <w:rPr>
@@ -2339,7 +2338,7 @@
     </w:p>
     <w:p>
       <w:pPr>
-        <w:pStyle w:val="a5"/>
+        <w:pStyle w:val="ListParagraph"/>
         <w:adjustRightInd w:val="0"/>
         <w:ind w:firstLine="480"/>
       </w:pPr>
@@ -2632,6 +2631,7 @@
         <w:t>、</w:t>
       </w:r>
       <w:r>
+        <w:lastRenderedPageBreak/>
         <w:t>性别</w:t>
       </w:r>
       <w:r>
@@ -2650,11 +2650,7 @@
         <w:t>为了</w:t>
       </w:r>
       <w:r>
-        <w:t>满足用户特性的调节作用，提供商可以量体裁衣，按照用户</w:t>
-      </w:r>
-      <w:r>
-        <w:lastRenderedPageBreak/>
-        <w:t>的喜好定制一些产品</w:t>
+        <w:t>满足用户特性的调节作用，提供商可以量体裁衣，按照用户的喜好定制一些产品</w:t>
       </w:r>
       <w:r>
         <w:rPr>
@@ -2839,7 +2835,7 @@
     </w:p>
     <w:p>
       <w:pPr>
-        <w:pStyle w:val="a5"/>
+        <w:pStyle w:val="ListParagraph"/>
         <w:adjustRightInd w:val="0"/>
         <w:ind w:firstLine="480"/>
       </w:pPr>
@@ -2951,14 +2947,14 @@
     </w:p>
     <w:p>
       <w:pPr>
-        <w:pStyle w:val="a5"/>
+        <w:pStyle w:val="ListParagraph"/>
         <w:adjustRightInd w:val="0"/>
         <w:ind w:firstLine="480"/>
       </w:pPr>
     </w:p>
     <w:p>
       <w:pPr>
-        <w:pStyle w:val="a5"/>
+        <w:pStyle w:val="ListParagraph"/>
         <w:numPr>
           <w:ilvl w:val="0"/>
           <w:numId w:val="1"/>
@@ -2985,7 +2981,7 @@
     </w:p>
     <w:p>
       <w:pPr>
-        <w:pStyle w:val="a5"/>
+        <w:pStyle w:val="ListParagraph"/>
         <w:adjustRightInd w:val="0"/>
         <w:ind w:left="360" w:firstLineChars="0" w:firstLine="0"/>
         <w:rPr>
@@ -2995,7 +2991,7 @@
     </w:p>
     <w:p>
       <w:pPr>
-        <w:pStyle w:val="a5"/>
+        <w:pStyle w:val="ListParagraph"/>
         <w:adjustRightInd w:val="0"/>
         <w:ind w:firstLine="480"/>
       </w:pPr>
@@ -3065,14 +3061,14 @@
     </w:p>
     <w:p>
       <w:pPr>
-        <w:pStyle w:val="a5"/>
+        <w:pStyle w:val="ListParagraph"/>
         <w:adjustRightInd w:val="0"/>
         <w:ind w:firstLine="480"/>
       </w:pPr>
     </w:p>
     <w:p>
       <w:pPr>
-        <w:pStyle w:val="a5"/>
+        <w:pStyle w:val="ListParagraph"/>
         <w:numPr>
           <w:ilvl w:val="1"/>
           <w:numId w:val="1"/>
@@ -3089,6 +3085,13 @@
           <w:rFonts w:ascii="宋体" w:hAnsi="宋体" w:hint="eastAsia"/>
           <w:b/>
         </w:rPr>
+        <w:t xml:space="preserve"> </w:t>
+      </w:r>
+      <w:r>
+        <w:rPr>
+          <w:rFonts w:ascii="宋体" w:hAnsi="宋体" w:hint="eastAsia"/>
+          <w:b/>
+        </w:rPr>
         <w:t>用户满意度</w:t>
       </w:r>
       <w:r>
@@ -3101,7 +3104,7 @@
     </w:p>
     <w:p>
       <w:pPr>
-        <w:pStyle w:val="a5"/>
+        <w:pStyle w:val="ListParagraph"/>
         <w:adjustRightInd w:val="0"/>
         <w:ind w:left="420" w:firstLineChars="0" w:firstLine="0"/>
         <w:rPr>
@@ -3111,7 +3114,7 @@
     </w:p>
     <w:p>
       <w:pPr>
-        <w:pStyle w:val="a5"/>
+        <w:pStyle w:val="ListParagraph"/>
         <w:adjustRightInd w:val="0"/>
         <w:ind w:firstLine="480"/>
       </w:pPr>
@@ -3152,6 +3155,7 @@
         <w:rPr>
           <w:rFonts w:hint="eastAsia"/>
         </w:rPr>
+        <w:lastRenderedPageBreak/>
         <w:t>决定</w:t>
       </w:r>
       <w:r>
@@ -3227,11 +3231,577 @@
         <w:t>对</w:t>
       </w:r>
       <w:r>
+        <w:t>MIM</w:t>
+      </w:r>
+      <w:r>
+        <w:t>有一个好的使用体验</w:t>
+      </w:r>
+      <w:r>
+        <w:rPr>
+          <w:rFonts w:hint="eastAsia"/>
+        </w:rPr>
+        <w:t>，</w:t>
+      </w:r>
+      <w:r>
+        <w:t>那么他就会有一个</w:t>
+      </w:r>
+      <w:r>
+        <w:rPr>
+          <w:rFonts w:hint="eastAsia"/>
+        </w:rPr>
+        <w:t>累积</w:t>
+      </w:r>
+      <w:r>
+        <w:t>的用户满意度。</w:t>
+      </w:r>
+      <w:r>
+        <w:rPr>
+          <w:rFonts w:hint="eastAsia"/>
+        </w:rPr>
+        <w:t>用户满意度</w:t>
+      </w:r>
+      <w:r>
+        <w:t>的字面解释</w:t>
+      </w:r>
+      <w:r>
+        <w:rPr>
+          <w:rFonts w:hint="eastAsia"/>
+        </w:rPr>
+        <w:t>可以</w:t>
+      </w:r>
+      <w:r>
+        <w:t>分为</w:t>
+      </w:r>
+      <w:r>
+        <w:rPr>
+          <w:rFonts w:hint="eastAsia"/>
+        </w:rPr>
+        <w:t>两种类型</w:t>
+      </w:r>
+      <w:r>
+        <w:t>：</w:t>
+      </w:r>
+      <w:r>
+        <w:rPr>
+          <w:rFonts w:hint="eastAsia"/>
+        </w:rPr>
+        <w:t>特定交易满意度</w:t>
+      </w:r>
+      <w:r>
+        <w:t>和</w:t>
+      </w:r>
+      <w:r>
+        <w:rPr>
+          <w:rFonts w:hint="eastAsia"/>
+        </w:rPr>
+        <w:t>总体满意度</w:t>
+      </w:r>
+      <w:r>
+        <w:rPr>
+          <w:rFonts w:hint="eastAsia"/>
+        </w:rPr>
+        <w:t>。</w:t>
+      </w:r>
+      <w:r>
+        <w:t>特定</w:t>
+      </w:r>
+      <w:r>
+        <w:rPr>
+          <w:rFonts w:hint="eastAsia"/>
+        </w:rPr>
+        <w:t>交易</w:t>
+      </w:r>
+      <w:r>
+        <w:t>满意度指的是</w:t>
+      </w:r>
+      <w:r>
+        <w:rPr>
+          <w:rFonts w:hint="eastAsia"/>
+        </w:rPr>
+        <w:t>对于</w:t>
+      </w:r>
+      <w:r>
+        <w:t>购买某个产品</w:t>
+      </w:r>
+      <w:r>
+        <w:rPr>
+          <w:rFonts w:hint="eastAsia"/>
+        </w:rPr>
+        <w:t>或者</w:t>
+      </w:r>
+      <w:r>
+        <w:t>使用某个</w:t>
+      </w:r>
+      <w:r>
+        <w:rPr>
+          <w:rFonts w:hint="eastAsia"/>
+        </w:rPr>
+        <w:t>服务</w:t>
+      </w:r>
+      <w:r>
+        <w:t>后的评估</w:t>
+      </w:r>
+      <w:r>
+        <w:rPr>
+          <w:rFonts w:hint="eastAsia"/>
+        </w:rPr>
+        <w:t>。总体满意度</w:t>
+      </w:r>
+      <w:r>
+        <w:t>是</w:t>
+      </w:r>
+      <w:r>
+        <w:rPr>
+          <w:rFonts w:hint="eastAsia"/>
+        </w:rPr>
+        <w:t>用户基于购买</w:t>
+      </w:r>
+      <w:r>
+        <w:t>使用经验对品牌的整体评估</w:t>
+      </w:r>
+      <w:r>
+        <w:rPr>
+          <w:rFonts w:hint="eastAsia"/>
+        </w:rPr>
+        <w:t>。</w:t>
+      </w:r>
+      <w:r>
+        <w:t>从</w:t>
+      </w:r>
+      <w:r>
+        <w:rPr>
+          <w:rFonts w:hint="eastAsia"/>
+        </w:rPr>
+        <w:t>这些</w:t>
+      </w:r>
+      <w:r>
+        <w:t>描述可以</w:t>
+      </w:r>
+      <w:r>
+        <w:rPr>
+          <w:rFonts w:hint="eastAsia"/>
+        </w:rPr>
+        <w:t>看出</w:t>
+      </w:r>
+      <w:r>
+        <w:t>满意度是上述所</w:t>
+      </w:r>
+      <w:r>
+        <w:rPr>
+          <w:rFonts w:hint="eastAsia"/>
+        </w:rPr>
+        <w:t>提</w:t>
+      </w:r>
+      <w:r>
+        <w:t>到的</w:t>
+      </w:r>
+      <w:r>
+        <w:rPr>
+          <w:rFonts w:hint="eastAsia"/>
+        </w:rPr>
+        <w:t>一个</w:t>
+      </w:r>
+      <w:r>
+        <w:t>结合。</w:t>
+      </w:r>
+      <w:r>
+        <w:rPr>
+          <w:rFonts w:hint="eastAsia"/>
+        </w:rPr>
+        <w:t>移动即时通信</w:t>
+      </w:r>
+      <w:r>
+        <w:t>作为一个交流工具</w:t>
+      </w:r>
+      <w:r>
+        <w:rPr>
+          <w:rFonts w:hint="eastAsia"/>
+        </w:rPr>
+        <w:t>涉及到</w:t>
+      </w:r>
+      <w:r>
+        <w:t>一些非交易性的满意度。</w:t>
+      </w:r>
+      <w:r>
+        <w:t xml:space="preserve">Fournier and Mick </w:t>
+      </w:r>
+      <w:r>
+        <w:rPr>
+          <w:rFonts w:hint="eastAsia"/>
+        </w:rPr>
+        <w:t>只</w:t>
+      </w:r>
+      <w:r>
+        <w:t>就特定交易满意度进行了研究，</w:t>
+      </w:r>
+      <w:r>
+        <w:rPr>
+          <w:rFonts w:hint="eastAsia"/>
+        </w:rPr>
+        <w:t>狭义理解了</w:t>
+      </w:r>
+      <w:r>
+        <w:t>这个概念</w:t>
+      </w:r>
+      <w:r>
+        <w:rPr>
+          <w:rFonts w:hint="eastAsia"/>
+        </w:rPr>
+        <w:t>，</w:t>
+      </w:r>
+      <w:r>
+        <w:t>他们</w:t>
+      </w:r>
+      <w:r>
+        <w:rPr>
+          <w:rFonts w:hint="eastAsia"/>
+        </w:rPr>
+        <w:t>管</w:t>
+      </w:r>
+      <w:r>
+        <w:t>这项研究叫做非交易性满意度，</w:t>
+      </w:r>
+      <w:r>
+        <w:rPr>
+          <w:rFonts w:hint="eastAsia"/>
+        </w:rPr>
+        <w:t>这和</w:t>
+      </w:r>
+      <w:r>
+        <w:t>其他的</w:t>
+      </w:r>
+      <w:r>
+        <w:rPr>
+          <w:rFonts w:hint="eastAsia"/>
+        </w:rPr>
+        <w:t>几项</w:t>
+      </w:r>
+      <w:r>
+        <w:t>研究</w:t>
+      </w:r>
+      <w:r>
+        <w:rPr>
+          <w:rFonts w:hint="eastAsia"/>
+        </w:rPr>
+        <w:t>类似</w:t>
+      </w:r>
+      <w:r>
+        <w:t>。由于</w:t>
+      </w:r>
+      <w:r>
+        <w:rPr>
+          <w:rFonts w:hint="eastAsia"/>
+        </w:rPr>
+        <w:t>用户满意度</w:t>
+      </w:r>
+      <w:r>
+        <w:t>反应了用户对</w:t>
+      </w:r>
+      <w:r>
+        <w:rPr>
+          <w:rFonts w:hint="eastAsia"/>
+        </w:rPr>
+        <w:t>移动服务提供商</w:t>
+      </w:r>
+      <w:r>
+        <w:t>的正面的好感度，</w:t>
+      </w:r>
+      <w:r>
+        <w:rPr>
+          <w:rFonts w:hint="eastAsia"/>
+        </w:rPr>
+        <w:t>服务提供商理解</w:t>
+      </w:r>
+      <w:r>
+        <w:t>用户对服务的看法很重要。</w:t>
+      </w:r>
+      <w:r>
+        <w:rPr>
+          <w:rFonts w:hint="eastAsia"/>
+        </w:rPr>
+        <w:t>另一方面，较高</w:t>
+      </w:r>
+      <w:r>
+        <w:t>的用户满意度对于用户忠实度有一个正面的影响。</w:t>
+      </w:r>
+    </w:p>
+    <w:p>
+      <w:pPr>
+        <w:pStyle w:val="ListParagraph"/>
+        <w:adjustRightInd w:val="0"/>
+        <w:ind w:firstLine="480"/>
+      </w:pPr>
+      <w:r>
+        <w:rPr>
+          <w:rFonts w:hint="eastAsia"/>
+        </w:rPr>
+        <w:t>品牌忠实度定义为</w:t>
+      </w:r>
+      <w:r>
+        <w:rPr>
+          <w:rFonts w:hint="eastAsia"/>
+        </w:rPr>
+        <w:t>品牌忠诚度是指消费者在购买决策中，多次表现出来对某个品牌有偏向性的（而非随意的）行为反应</w:t>
+      </w:r>
+      <w:r>
+        <w:rPr>
+          <w:rFonts w:hint="eastAsia"/>
+        </w:rPr>
+        <w:t>，</w:t>
+      </w:r>
+      <w:r>
+        <w:t>尽管</w:t>
+      </w:r>
+      <w:r>
+        <w:rPr>
+          <w:rFonts w:hint="eastAsia"/>
+        </w:rPr>
+        <w:t>形势变化</w:t>
+      </w:r>
+      <w:r>
+        <w:t>和市场效应</w:t>
+      </w:r>
+      <w:r>
+        <w:rPr>
+          <w:rFonts w:hint="eastAsia"/>
+        </w:rPr>
+        <w:t>可能</w:t>
+      </w:r>
+      <w:r>
+        <w:t>会引起品牌转换行为</w:t>
+      </w:r>
+      <w:r>
+        <w:rPr>
+          <w:rFonts w:hint="eastAsia"/>
+        </w:rPr>
+        <w:t>。根据</w:t>
+      </w:r>
+      <w:r>
+        <w:t>Sivadass</w:t>
+      </w:r>
+      <w:r>
+        <w:rPr>
+          <w:rFonts w:hint="eastAsia"/>
+        </w:rPr>
+        <w:t>和</w:t>
+      </w:r>
+      <w:r>
+        <w:t>Baker-Prewitt</w:t>
+      </w:r>
+      <w:r>
+        <w:rPr>
+          <w:rFonts w:hint="eastAsia"/>
+        </w:rPr>
+        <w:t>的</w:t>
+      </w:r>
+      <w:r>
+        <w:t>研究</w:t>
+      </w:r>
+      <w:r>
+        <w:rPr>
+          <w:rFonts w:hint="eastAsia"/>
+        </w:rPr>
+        <w:t>，</w:t>
+      </w:r>
+      <w:r>
+        <w:t>用户忠实度</w:t>
+      </w:r>
+      <w:r>
+        <w:rPr>
+          <w:rFonts w:hint="eastAsia"/>
+        </w:rPr>
+        <w:t>是衡量</w:t>
+      </w:r>
+      <w:r>
+        <w:t>用户满意度</w:t>
+      </w:r>
+      <w:r>
+        <w:rPr>
+          <w:rFonts w:hint="eastAsia"/>
+        </w:rPr>
+        <w:t>的</w:t>
+      </w:r>
+      <w:r>
+        <w:t>最总</w:t>
+      </w:r>
+      <w:r>
+        <w:rPr>
+          <w:rFonts w:hint="eastAsia"/>
+        </w:rPr>
+        <w:t>目标</w:t>
+      </w:r>
+      <w:r>
+        <w:t>。它</w:t>
+      </w:r>
+      <w:r>
+        <w:rPr>
+          <w:rFonts w:hint="eastAsia"/>
+        </w:rPr>
+        <w:t>是</w:t>
+      </w:r>
+      <w:r>
+        <w:t>一个品牌经久不衰的关键因素</w:t>
+      </w:r>
+      <w:r>
+        <w:rPr>
+          <w:rFonts w:hint="eastAsia"/>
+        </w:rPr>
+        <w:t>。与</w:t>
+      </w:r>
+      <w:r>
+        <w:t>忠实用户相比，那些</w:t>
+      </w:r>
+      <w:r>
+        <w:rPr>
+          <w:rFonts w:hint="eastAsia"/>
+        </w:rPr>
+        <w:t>非</w:t>
+      </w:r>
+      <w:r>
+        <w:t>忠实用户</w:t>
+      </w:r>
+      <w:r>
+        <w:rPr>
+          <w:rFonts w:hint="eastAsia"/>
+        </w:rPr>
+        <w:t>更加</w:t>
+      </w:r>
+      <w:r>
+        <w:t>关注</w:t>
+      </w:r>
+      <w:r>
+        <w:rPr>
+          <w:rFonts w:hint="eastAsia"/>
+        </w:rPr>
+        <w:t>产品</w:t>
+      </w:r>
+      <w:r>
+        <w:t>和服务负面的新闻</w:t>
+      </w:r>
+      <w:r>
+        <w:rPr>
+          <w:rFonts w:hint="eastAsia"/>
+        </w:rPr>
+        <w:t>。因此</w:t>
+      </w:r>
+      <w:r>
+        <w:t>，</w:t>
+      </w:r>
+      <w:r>
+        <w:rPr>
+          <w:rFonts w:hint="eastAsia"/>
+        </w:rPr>
+        <w:t>留住</w:t>
+      </w:r>
+      <w:r>
+        <w:t>现有用户并加强用户忠实度对于移动服务提供商来获取竞争优势至关重要</w:t>
+      </w:r>
+      <w:r>
+        <w:rPr>
+          <w:rFonts w:hint="eastAsia"/>
+        </w:rPr>
+        <w:t>。</w:t>
+      </w:r>
+      <w:r>
+        <w:t>在</w:t>
+      </w:r>
+      <w:r>
+        <w:rPr>
+          <w:rFonts w:hint="eastAsia"/>
+        </w:rPr>
         <w:lastRenderedPageBreak/>
+        <w:t>此次研究中，</w:t>
+      </w:r>
+      <w:r>
+        <w:t>我们</w:t>
+      </w:r>
+      <w:r>
+        <w:rPr>
+          <w:rFonts w:hint="eastAsia"/>
+        </w:rPr>
+        <w:t>用</w:t>
+      </w:r>
+      <w:r>
+        <w:t>用户使用提供撒很难过即时通信服务的连续性来当</w:t>
+      </w:r>
+      <w:r>
+        <w:rPr>
+          <w:rFonts w:hint="eastAsia"/>
+        </w:rPr>
+        <w:t>衡量</w:t>
+      </w:r>
+      <w:r>
+        <w:t>忠实度</w:t>
+      </w:r>
+      <w:r>
+        <w:rPr>
+          <w:rFonts w:hint="eastAsia"/>
+        </w:rPr>
+        <w:t>，</w:t>
+      </w:r>
+      <w:r>
+        <w:t>还有他们</w:t>
+      </w:r>
+      <w:r>
+        <w:rPr>
+          <w:rFonts w:hint="eastAsia"/>
+        </w:rPr>
+        <w:t>向</w:t>
+      </w:r>
+      <w:r>
+        <w:rPr>
+          <w:rFonts w:hint="eastAsia"/>
+        </w:rPr>
+        <w:t>其他人</w:t>
+      </w:r>
+      <w:r>
+        <w:t>推荐</w:t>
+      </w:r>
+      <w:r>
         <w:t>MIM</w:t>
       </w:r>
       <w:r>
-        <w:t>有一个好的使用体验</w:t>
+        <w:t>工具的倾向性。</w:t>
+      </w:r>
+    </w:p>
+    <w:p>
+      <w:pPr>
+        <w:pStyle w:val="ListParagraph"/>
+        <w:adjustRightInd w:val="0"/>
+        <w:ind w:firstLine="480"/>
+      </w:pPr>
+      <w:r>
+        <w:rPr>
+          <w:rFonts w:hint="eastAsia"/>
+        </w:rPr>
+        <w:t>满意的</w:t>
+      </w:r>
+      <w:r>
+        <w:t>用户会</w:t>
+      </w:r>
+      <w:r>
+        <w:rPr>
+          <w:rFonts w:hint="eastAsia"/>
+        </w:rPr>
+        <w:t>比</w:t>
+      </w:r>
+      <w:r>
+        <w:t>不满意的</w:t>
+      </w:r>
+      <w:r>
+        <w:rPr>
+          <w:rFonts w:hint="eastAsia"/>
+        </w:rPr>
+        <w:t>用户拥</w:t>
+      </w:r>
+      <w:r>
+        <w:t>有一个更高层次的</w:t>
+      </w:r>
+      <w:r>
+        <w:t>MIM</w:t>
+      </w:r>
+      <w:r>
+        <w:t>服务</w:t>
       </w:r>
       <w:r>
         <w:rPr>
@@ -3240,937 +3810,376 @@
         <w:t>，</w:t>
       </w:r>
       <w:r>
-        <w:t>那么他就会有一个</w:t>
-      </w:r>
-      <w:r>
-        <w:rPr>
-          <w:rFonts w:hint="eastAsia"/>
-        </w:rPr>
-        <w:t>累积</w:t>
-      </w:r>
-      <w:r>
-        <w:t>的用户满意度。</w:t>
-      </w:r>
-      <w:r>
-        <w:rPr>
-          <w:rFonts w:hint="eastAsia"/>
+        <w:t>他们</w:t>
+      </w:r>
+      <w:r>
+        <w:rPr>
+          <w:rFonts w:hint="eastAsia"/>
+        </w:rPr>
+        <w:t>会有</w:t>
+      </w:r>
+      <w:r>
+        <w:t>一个强的服务使用连续性，并且会向朋友和亲戚推荐</w:t>
+      </w:r>
+      <w:r>
+        <w:t>MIM</w:t>
+      </w:r>
+      <w:r>
+        <w:t>工具。如果</w:t>
+      </w:r>
+      <w:r>
+        <w:rPr>
+          <w:rFonts w:hint="eastAsia"/>
+        </w:rPr>
+        <w:t>服务</w:t>
+      </w:r>
+      <w:r>
+        <w:t>提供商</w:t>
+      </w:r>
+      <w:r>
+        <w:rPr>
+          <w:rFonts w:hint="eastAsia"/>
+        </w:rPr>
+        <w:t>提供的</w:t>
+      </w:r>
+      <w:r>
+        <w:t>服务比竞争者更好</w:t>
+      </w:r>
+      <w:r>
+        <w:rPr>
+          <w:rFonts w:hint="eastAsia"/>
+        </w:rPr>
+        <w:t>的</w:t>
+      </w:r>
+      <w:r>
+        <w:t>满足用户的需求，</w:t>
+      </w:r>
+      <w:r>
+        <w:rPr>
+          <w:rFonts w:hint="eastAsia"/>
+        </w:rPr>
+        <w:t>则</w:t>
+      </w:r>
+      <w:r>
+        <w:t>很容易</w:t>
+      </w:r>
+      <w:r>
+        <w:rPr>
+          <w:rFonts w:hint="eastAsia"/>
+        </w:rPr>
+        <w:t>获得</w:t>
+      </w:r>
+      <w:r>
+        <w:t>忠实的用户。</w:t>
+      </w:r>
+      <w:r>
+        <w:t>Fornell</w:t>
+      </w:r>
+      <w:r>
+        <w:rPr>
+          <w:rFonts w:hint="eastAsia"/>
+        </w:rPr>
+        <w:t>曾经</w:t>
+      </w:r>
+      <w:r>
+        <w:t>阐</w:t>
+      </w:r>
+      <w:r>
+        <w:rPr>
+          <w:rFonts w:hint="eastAsia"/>
+        </w:rPr>
+        <w:t>述</w:t>
+      </w:r>
+      <w:r>
+        <w:t>高用户忠实度主要是因为高用户满意度，</w:t>
+      </w:r>
+      <w:r>
+        <w:t>Clarke</w:t>
+      </w:r>
+      <w:r>
+        <w:rPr>
+          <w:rFonts w:hint="eastAsia"/>
+        </w:rPr>
+        <w:t>强调有效</w:t>
+      </w:r>
+      <w:r>
+        <w:t>的用户满意度必须能</w:t>
+      </w:r>
+      <w:r>
+        <w:rPr>
+          <w:rFonts w:hint="eastAsia"/>
+        </w:rPr>
+        <w:t>在</w:t>
+      </w:r>
+      <w:r>
+        <w:t>用户中创造忠实度。之前</w:t>
+      </w:r>
+      <w:r>
+        <w:rPr>
+          <w:rFonts w:hint="eastAsia"/>
+        </w:rPr>
+        <w:t>的</w:t>
+      </w:r>
+      <w:r>
+        <w:t>研究证明了用户满意度对用户忠实度有正面作用，</w:t>
+      </w:r>
+      <w:r>
+        <w:rPr>
+          <w:rFonts w:hint="eastAsia"/>
+        </w:rPr>
+        <w:t>或者说会减少</w:t>
+      </w:r>
+      <w:r>
+        <w:t>用户转换品牌的可能</w:t>
+      </w:r>
+      <w:r>
+        <w:rPr>
+          <w:rFonts w:hint="eastAsia"/>
+        </w:rPr>
+        <w:t>性。正如</w:t>
+      </w:r>
+      <w:r>
+        <w:t>在之前提到的</w:t>
+      </w:r>
+      <w:r>
+        <w:rPr>
+          <w:rFonts w:hint="eastAsia"/>
+        </w:rPr>
+        <w:t>，</w:t>
+      </w:r>
+      <w:r>
+        <w:t>在</w:t>
+      </w:r>
+      <w:r>
+        <w:rPr>
+          <w:rFonts w:hint="eastAsia"/>
+        </w:rPr>
+        <w:t>中国</w:t>
+      </w:r>
+      <w:r>
+        <w:t>有几个</w:t>
+      </w:r>
+      <w:r>
+        <w:t>MIM</w:t>
+      </w:r>
+      <w:r>
+        <w:t>服务提供商，一旦用户</w:t>
+      </w:r>
+      <w:r>
+        <w:rPr>
+          <w:rFonts w:hint="eastAsia"/>
+        </w:rPr>
+        <w:t>因为</w:t>
+      </w:r>
+      <w:r>
+        <w:t>服务质量</w:t>
+      </w:r>
+      <w:r>
+        <w:rPr>
+          <w:rFonts w:hint="eastAsia"/>
+        </w:rPr>
+        <w:t>低下或者</w:t>
+      </w:r>
+      <w:r>
+        <w:t>其他因素对服务提供商</w:t>
+      </w:r>
+      <w:r>
+        <w:rPr>
+          <w:rFonts w:hint="eastAsia"/>
+        </w:rPr>
+        <w:t>失望</w:t>
+      </w:r>
+      <w:r>
+        <w:t>，那么他</w:t>
+      </w:r>
+      <w:r>
+        <w:rPr>
+          <w:rFonts w:hint="eastAsia"/>
+        </w:rPr>
+        <w:t>可能</w:t>
+      </w:r>
+      <w:r>
+        <w:t>会转向</w:t>
+      </w:r>
+      <w:r>
+        <w:rPr>
+          <w:rFonts w:hint="eastAsia"/>
+        </w:rPr>
+        <w:t>另外</w:t>
+      </w:r>
+      <w:r>
+        <w:t>一个</w:t>
+      </w:r>
+      <w:r>
+        <w:rPr>
+          <w:rFonts w:hint="eastAsia"/>
+        </w:rPr>
+        <w:t>提供商</w:t>
+      </w:r>
+      <w:r>
+        <w:t>。有些</w:t>
+      </w:r>
+      <w:r>
+        <w:rPr>
+          <w:rFonts w:hint="eastAsia"/>
+        </w:rPr>
+        <w:t>人</w:t>
+      </w:r>
+      <w:r>
+        <w:t>在遇到服务质量不好的情况</w:t>
+      </w:r>
+      <w:r>
+        <w:rPr>
+          <w:rFonts w:hint="eastAsia"/>
+        </w:rPr>
+        <w:t>在</w:t>
+      </w:r>
+      <w:r>
+        <w:t>抱怨过后，</w:t>
+      </w:r>
+      <w:r>
+        <w:rPr>
+          <w:rFonts w:hint="eastAsia"/>
+        </w:rPr>
+        <w:t>可能</w:t>
+      </w:r>
+      <w:r>
+        <w:t>不会</w:t>
+      </w:r>
+      <w:r>
+        <w:rPr>
+          <w:rFonts w:hint="eastAsia"/>
+        </w:rPr>
+        <w:t>改变</w:t>
+      </w:r>
+      <w:r>
+        <w:t>提供商。但</w:t>
+      </w:r>
+      <w:r>
+        <w:rPr>
+          <w:rFonts w:hint="eastAsia"/>
+        </w:rPr>
+        <w:t>很多</w:t>
+      </w:r>
+      <w:r>
+        <w:t>人</w:t>
+      </w:r>
+      <w:r>
+        <w:rPr>
+          <w:rFonts w:hint="eastAsia"/>
+        </w:rPr>
+        <w:t>不会</w:t>
+      </w:r>
+      <w:r>
+        <w:t>抱怨而直接更换</w:t>
+      </w:r>
+      <w:r>
+        <w:rPr>
+          <w:rFonts w:hint="eastAsia"/>
+        </w:rPr>
+        <w:t>提供商并且给</w:t>
+      </w:r>
+      <w:r>
+        <w:t>这个公司</w:t>
+      </w:r>
+      <w:r>
+        <w:rPr>
+          <w:rFonts w:hint="eastAsia"/>
+        </w:rPr>
+        <w:t>带来</w:t>
+      </w:r>
+      <w:r>
+        <w:t>负面</w:t>
+      </w:r>
+      <w:r>
+        <w:rPr>
+          <w:rFonts w:hint="eastAsia"/>
+        </w:rPr>
+        <w:t>的</w:t>
+      </w:r>
+      <w:r>
+        <w:t>舆论</w:t>
+      </w:r>
+      <w:r>
+        <w:rPr>
+          <w:rFonts w:hint="eastAsia"/>
+        </w:rPr>
+        <w:t>。</w:t>
+      </w:r>
+      <w:r>
+        <w:t>我</w:t>
+      </w:r>
+      <w:r>
+        <w:rPr>
+          <w:rFonts w:hint="eastAsia"/>
+        </w:rPr>
+        <w:t>们</w:t>
+      </w:r>
+      <w:r>
+        <w:t>假设用户满意度和用户忠实度的关系可以应用到</w:t>
+      </w:r>
+      <w:r>
+        <w:t>MIM</w:t>
+      </w:r>
+      <w:r>
+        <w:t>上面，</w:t>
+      </w:r>
+      <w:r>
+        <w:rPr>
+          <w:rFonts w:hint="eastAsia"/>
+        </w:rPr>
+        <w:t>提出以下几条假设</w:t>
+      </w:r>
+      <w:r>
+        <w:t>：</w:t>
+      </w:r>
+    </w:p>
+    <w:p>
+      <w:pPr>
+        <w:adjustRightInd w:val="0"/>
+      </w:pPr>
+    </w:p>
+    <w:p>
+      <w:pPr>
+        <w:adjustRightInd w:val="0"/>
+      </w:pPr>
+      <w:r>
+        <w:rPr>
+          <w:rFonts w:hint="eastAsia"/>
+          <w:b/>
+        </w:rPr>
+        <w:t>假设</w:t>
+      </w:r>
+      <w:r>
+        <w:rPr>
+          <w:b/>
+        </w:rPr>
+        <w:t>1</w:t>
+      </w:r>
+      <w:r>
+        <w:rPr>
+          <w:rFonts w:hint="eastAsia"/>
+          <w:b/>
+        </w:rPr>
+        <w:t>：</w:t>
+      </w:r>
+      <w:r>
+        <w:rPr>
+          <w:rFonts w:hint="eastAsia"/>
+          <w:b/>
         </w:rPr>
         <w:t>用户满意度</w:t>
       </w:r>
       <w:r>
-        <w:t>的字面解释</w:t>
-      </w:r>
-      <w:r>
-        <w:rPr>
-          <w:rFonts w:hint="eastAsia"/>
-        </w:rPr>
-        <w:t>可以</w:t>
-      </w:r>
-      <w:r>
-        <w:t>分为</w:t>
-      </w:r>
-      <w:r>
-        <w:rPr>
-          <w:rFonts w:hint="eastAsia"/>
-        </w:rPr>
-        <w:t>两种类型</w:t>
-      </w:r>
-      <w:r>
-        <w:t>：</w:t>
-      </w:r>
-      <w:r>
-        <w:rPr>
-          <w:rFonts w:hint="eastAsia"/>
-        </w:rPr>
-        <w:t>特定交易满意度</w:t>
-      </w:r>
-      <w:r>
-        <w:t>和</w:t>
-      </w:r>
-      <w:r>
-        <w:rPr>
-          <w:rFonts w:hint="eastAsia"/>
-        </w:rPr>
-        <w:t>总体满意度</w:t>
-      </w:r>
-      <w:r>
-        <w:rPr>
-          <w:rFonts w:hint="eastAsia"/>
-        </w:rPr>
-        <w:t>。</w:t>
-      </w:r>
-      <w:r>
-        <w:t>特定</w:t>
-      </w:r>
-      <w:r>
-        <w:rPr>
-          <w:rFonts w:hint="eastAsia"/>
-        </w:rPr>
-        <w:t>交易</w:t>
-      </w:r>
-      <w:r>
-        <w:t>满意度指的是</w:t>
-      </w:r>
-      <w:r>
-        <w:rPr>
-          <w:rFonts w:hint="eastAsia"/>
-        </w:rPr>
-        <w:t>对于</w:t>
-      </w:r>
-      <w:r>
-        <w:t>购买某个产品</w:t>
-      </w:r>
-      <w:r>
-        <w:rPr>
-          <w:rFonts w:hint="eastAsia"/>
-        </w:rPr>
-        <w:t>或者</w:t>
-      </w:r>
-      <w:r>
-        <w:t>使用某个</w:t>
-      </w:r>
-      <w:r>
-        <w:rPr>
-          <w:rFonts w:hint="eastAsia"/>
-        </w:rPr>
-        <w:t>服务</w:t>
-      </w:r>
-      <w:r>
-        <w:t>后的评估</w:t>
-      </w:r>
-      <w:r>
-        <w:rPr>
-          <w:rFonts w:hint="eastAsia"/>
-        </w:rPr>
-        <w:t>。总体满意度</w:t>
-      </w:r>
-      <w:r>
-        <w:t>是</w:t>
-      </w:r>
-      <w:r>
-        <w:rPr>
-          <w:rFonts w:hint="eastAsia"/>
-        </w:rPr>
-        <w:t>用户基于购买</w:t>
-      </w:r>
-      <w:r>
-        <w:t>使用经验对品牌的整体评估</w:t>
-      </w:r>
-      <w:r>
-        <w:rPr>
-          <w:rFonts w:hint="eastAsia"/>
-        </w:rPr>
-        <w:t>。</w:t>
-      </w:r>
-      <w:r>
-        <w:t>从</w:t>
-      </w:r>
-      <w:r>
-        <w:rPr>
-          <w:rFonts w:hint="eastAsia"/>
-        </w:rPr>
-        <w:t>这些</w:t>
-      </w:r>
-      <w:r>
-        <w:t>描述可以</w:t>
-      </w:r>
-      <w:r>
-        <w:rPr>
-          <w:rFonts w:hint="eastAsia"/>
-        </w:rPr>
-        <w:t>看出</w:t>
-      </w:r>
-      <w:r>
-        <w:t>满意度是上述所</w:t>
-      </w:r>
-      <w:r>
-        <w:rPr>
-          <w:rFonts w:hint="eastAsia"/>
-        </w:rPr>
-        <w:t>提</w:t>
-      </w:r>
-      <w:r>
-        <w:t>到的</w:t>
-      </w:r>
-      <w:r>
-        <w:rPr>
-          <w:rFonts w:hint="eastAsia"/>
-        </w:rPr>
-        <w:t>一个</w:t>
-      </w:r>
-      <w:r>
-        <w:t>结合。</w:t>
-      </w:r>
-      <w:r>
-        <w:rPr>
-          <w:rFonts w:hint="eastAsia"/>
-        </w:rPr>
-        <w:t>移动即时通信</w:t>
-      </w:r>
-      <w:r>
-        <w:t>作为一个交流工具</w:t>
-      </w:r>
-      <w:r>
-        <w:rPr>
-          <w:rFonts w:hint="eastAsia"/>
-        </w:rPr>
-        <w:t>涉及到</w:t>
-      </w:r>
-      <w:r>
-        <w:t>一些非交易性的满意度。</w:t>
-      </w:r>
-      <w:r>
-        <w:t xml:space="preserve">Fournier and Mick </w:t>
-      </w:r>
-      <w:r>
-        <w:rPr>
-          <w:rFonts w:hint="eastAsia"/>
-        </w:rPr>
-        <w:t>只</w:t>
-      </w:r>
-      <w:r>
-        <w:t>就特定交易满意度进行了研究，</w:t>
-      </w:r>
-      <w:r>
-        <w:rPr>
-          <w:rFonts w:hint="eastAsia"/>
-        </w:rPr>
-        <w:t>狭义理解了</w:t>
-      </w:r>
-      <w:r>
-        <w:t>这个概念</w:t>
-      </w:r>
-      <w:r>
-        <w:rPr>
-          <w:rFonts w:hint="eastAsia"/>
-        </w:rPr>
-        <w:t>，</w:t>
-      </w:r>
-      <w:r>
-        <w:t>他们</w:t>
-      </w:r>
-      <w:r>
-        <w:rPr>
-          <w:rFonts w:hint="eastAsia"/>
-        </w:rPr>
-        <w:t>管</w:t>
-      </w:r>
-      <w:r>
-        <w:t>这项研究叫做非交易性满意度，</w:t>
-      </w:r>
-      <w:r>
-        <w:rPr>
-          <w:rFonts w:hint="eastAsia"/>
-        </w:rPr>
-        <w:t>这和</w:t>
-      </w:r>
-      <w:r>
-        <w:t>其他的</w:t>
-      </w:r>
-      <w:r>
-        <w:rPr>
-          <w:rFonts w:hint="eastAsia"/>
-        </w:rPr>
-        <w:t>几项</w:t>
-      </w:r>
-      <w:r>
-        <w:t>研究</w:t>
-      </w:r>
-      <w:r>
-        <w:rPr>
-          <w:rFonts w:hint="eastAsia"/>
-        </w:rPr>
-        <w:t>类似</w:t>
-      </w:r>
-      <w:r>
-        <w:t>。由于</w:t>
-      </w:r>
-      <w:r>
-        <w:rPr>
-          <w:rFonts w:hint="eastAsia"/>
-        </w:rPr>
-        <w:t>用户满意度</w:t>
-      </w:r>
-      <w:r>
-        <w:t>反应了用户对</w:t>
-      </w:r>
-      <w:r>
-        <w:rPr>
-          <w:rFonts w:hint="eastAsia"/>
-        </w:rPr>
-        <w:t>移动服务提供商</w:t>
-      </w:r>
-      <w:r>
-        <w:t>的正面的好感度，</w:t>
-      </w:r>
-      <w:r>
-        <w:rPr>
-          <w:rFonts w:hint="eastAsia"/>
-        </w:rPr>
-        <w:t>服务提供商理解</w:t>
-      </w:r>
-      <w:r>
-        <w:t>用户对服务的看法很重要。</w:t>
-      </w:r>
-      <w:r>
-        <w:rPr>
-          <w:rFonts w:hint="eastAsia"/>
-        </w:rPr>
-        <w:t>另一方面，较高</w:t>
-      </w:r>
-      <w:r>
-        <w:t>的用户满意度对于用户忠实度有一个正面的影响。</w:t>
-      </w:r>
-    </w:p>
-    <w:p>
-      <w:pPr>
-        <w:pStyle w:val="a5"/>
-        <w:adjustRightInd w:val="0"/>
-        <w:ind w:firstLine="480"/>
-      </w:pPr>
-      <w:r>
-        <w:rPr>
-          <w:rFonts w:hint="eastAsia"/>
-        </w:rPr>
-        <w:t>品牌忠实度定义为</w:t>
-      </w:r>
-      <w:r>
-        <w:rPr>
-          <w:rFonts w:hint="eastAsia"/>
-        </w:rPr>
-        <w:t>品牌忠诚度是指消费者在购买决策中，多次表现出来对某个品牌有偏向性的（而非随意的）行为反应</w:t>
-      </w:r>
-      <w:r>
-        <w:rPr>
-          <w:rFonts w:hint="eastAsia"/>
-        </w:rPr>
-        <w:t>，</w:t>
-      </w:r>
-      <w:r>
-        <w:t>尽管</w:t>
-      </w:r>
-      <w:r>
-        <w:rPr>
-          <w:rFonts w:hint="eastAsia"/>
-        </w:rPr>
-        <w:t>形势变化</w:t>
-      </w:r>
-      <w:r>
-        <w:t>和市场效应</w:t>
-      </w:r>
-      <w:r>
-        <w:rPr>
-          <w:rFonts w:hint="eastAsia"/>
-        </w:rPr>
-        <w:t>可能</w:t>
-      </w:r>
-      <w:r>
-        <w:t>会引起品牌转换行为</w:t>
-      </w:r>
-      <w:r>
-        <w:rPr>
-          <w:rFonts w:hint="eastAsia"/>
-        </w:rPr>
-        <w:t>。根据</w:t>
-      </w:r>
-      <w:r>
-        <w:t>Sivadass</w:t>
-      </w:r>
-      <w:r>
-        <w:rPr>
-          <w:rFonts w:hint="eastAsia"/>
-        </w:rPr>
-        <w:t>和</w:t>
-      </w:r>
-      <w:r>
-        <w:t>Baker-Prewitt</w:t>
-      </w:r>
-      <w:r>
-        <w:rPr>
-          <w:rFonts w:hint="eastAsia"/>
-        </w:rPr>
-        <w:t>的</w:t>
-      </w:r>
-      <w:r>
-        <w:t>研究</w:t>
-      </w:r>
-      <w:r>
-        <w:rPr>
-          <w:rFonts w:hint="eastAsia"/>
-        </w:rPr>
-        <w:t>，</w:t>
-      </w:r>
-      <w:r>
-        <w:t>用户忠实度</w:t>
-      </w:r>
-      <w:r>
-        <w:rPr>
-          <w:rFonts w:hint="eastAsia"/>
-        </w:rPr>
-        <w:t>是衡量</w:t>
-      </w:r>
-      <w:r>
-        <w:t>用户满意度</w:t>
-      </w:r>
-      <w:r>
-        <w:rPr>
-          <w:rFonts w:hint="eastAsia"/>
-        </w:rPr>
-        <w:t>的</w:t>
-      </w:r>
-      <w:r>
-        <w:t>最总</w:t>
-      </w:r>
-      <w:r>
-        <w:rPr>
-          <w:rFonts w:hint="eastAsia"/>
-        </w:rPr>
-        <w:t>目标</w:t>
-      </w:r>
-      <w:r>
-        <w:t>。它</w:t>
-      </w:r>
-      <w:r>
-        <w:rPr>
-          <w:rFonts w:hint="eastAsia"/>
-        </w:rPr>
-        <w:t>是</w:t>
-      </w:r>
-      <w:r>
-        <w:t>一个品牌经久不衰的关键因素</w:t>
-      </w:r>
-      <w:r>
-        <w:rPr>
-          <w:rFonts w:hint="eastAsia"/>
-        </w:rPr>
-        <w:t>。与</w:t>
-      </w:r>
-      <w:r>
-        <w:t>忠实用户相比，那些</w:t>
-      </w:r>
-      <w:r>
-        <w:rPr>
-          <w:rFonts w:hint="eastAsia"/>
-        </w:rPr>
-        <w:t>非</w:t>
-      </w:r>
-      <w:r>
-        <w:t>忠实用户</w:t>
-      </w:r>
-      <w:r>
-        <w:rPr>
-          <w:rFonts w:hint="eastAsia"/>
-        </w:rPr>
-        <w:t>更加</w:t>
-      </w:r>
-      <w:r>
-        <w:t>关注</w:t>
-      </w:r>
-      <w:r>
-        <w:rPr>
-          <w:rFonts w:hint="eastAsia"/>
-        </w:rPr>
-        <w:t>产品</w:t>
-      </w:r>
-      <w:r>
-        <w:t>和服务负面的新闻</w:t>
-      </w:r>
-      <w:r>
-        <w:rPr>
-          <w:rFonts w:hint="eastAsia"/>
-        </w:rPr>
-        <w:t>。因此</w:t>
-      </w:r>
-      <w:r>
-        <w:t>，</w:t>
-      </w:r>
-      <w:r>
-        <w:rPr>
-          <w:rFonts w:hint="eastAsia"/>
-        </w:rPr>
-        <w:t>留住</w:t>
-      </w:r>
-      <w:r>
-        <w:t>现有用户并加强用户忠实度对于移动服务提供商来获取竞争优势至关重要</w:t>
-      </w:r>
-      <w:r>
-        <w:rPr>
-          <w:rFonts w:hint="eastAsia"/>
-        </w:rPr>
-        <w:t>。</w:t>
-      </w:r>
-      <w:r>
-        <w:t>在</w:t>
-      </w:r>
-      <w:r>
-        <w:rPr>
-          <w:rFonts w:hint="eastAsia"/>
-        </w:rPr>
-        <w:t>此次研究中，</w:t>
-      </w:r>
-      <w:r>
-        <w:t>我们</w:t>
-      </w:r>
-      <w:r>
-        <w:rPr>
-          <w:rFonts w:hint="eastAsia"/>
-        </w:rPr>
-        <w:t>用</w:t>
-      </w:r>
-      <w:r>
-        <w:t>用户使用提供撒很难过即时通信服务的连续性来当</w:t>
-      </w:r>
-      <w:r>
-        <w:rPr>
-          <w:rFonts w:hint="eastAsia"/>
-        </w:rPr>
-        <w:t>衡量</w:t>
-      </w:r>
-      <w:r>
-        <w:t>忠实度</w:t>
-      </w:r>
-      <w:r>
-        <w:rPr>
-          <w:rFonts w:hint="eastAsia"/>
-        </w:rPr>
-        <w:t>，</w:t>
-      </w:r>
-      <w:r>
-        <w:t>还有他们</w:t>
-      </w:r>
-      <w:r>
-        <w:rPr>
-          <w:rFonts w:hint="eastAsia"/>
-        </w:rPr>
-        <w:t>向</w:t>
-      </w:r>
-      <w:r>
-        <w:rPr>
-          <w:rFonts w:hint="eastAsia"/>
-        </w:rPr>
-        <w:t>其他人</w:t>
-      </w:r>
-      <w:r>
-        <w:t>推荐</w:t>
-      </w:r>
-      <w:r>
-        <w:t>MIM</w:t>
-      </w:r>
-      <w:r>
-        <w:t>工具的倾向性。</w:t>
-      </w:r>
-    </w:p>
-    <w:p>
-      <w:pPr>
-        <w:pStyle w:val="a5"/>
-        <w:adjustRightInd w:val="0"/>
-        <w:ind w:firstLine="480"/>
-      </w:pPr>
-      <w:r>
-        <w:rPr>
-          <w:rFonts w:hint="eastAsia"/>
-        </w:rPr>
-        <w:lastRenderedPageBreak/>
-        <w:t>满意的</w:t>
-      </w:r>
-      <w:r>
-        <w:t>用户会</w:t>
-      </w:r>
-      <w:r>
-        <w:rPr>
-          <w:rFonts w:hint="eastAsia"/>
-        </w:rPr>
-        <w:t>比</w:t>
-      </w:r>
-      <w:r>
-        <w:t>不满意的</w:t>
-      </w:r>
-      <w:r>
-        <w:rPr>
-          <w:rFonts w:hint="eastAsia"/>
-        </w:rPr>
-        <w:t>用户拥</w:t>
-      </w:r>
-      <w:r>
-        <w:t>有一个更高层次的</w:t>
-      </w:r>
-      <w:r>
-        <w:t>MIM</w:t>
-      </w:r>
-      <w:r>
-        <w:t>服务</w:t>
-      </w:r>
-      <w:r>
-        <w:rPr>
-          <w:rFonts w:hint="eastAsia"/>
-        </w:rPr>
-        <w:t>，</w:t>
-      </w:r>
-      <w:r>
-        <w:t>他们</w:t>
-      </w:r>
-      <w:r>
-        <w:rPr>
-          <w:rFonts w:hint="eastAsia"/>
-        </w:rPr>
-        <w:t>会有</w:t>
-      </w:r>
-      <w:r>
-        <w:t>一个强的服务使用连续性，并且会向朋友和亲戚推荐</w:t>
-      </w:r>
-      <w:r>
-        <w:t>MIM</w:t>
-      </w:r>
-      <w:r>
-        <w:t>工具。如果</w:t>
-      </w:r>
-      <w:r>
-        <w:rPr>
-          <w:rFonts w:hint="eastAsia"/>
-        </w:rPr>
-        <w:t>服务</w:t>
-      </w:r>
-      <w:r>
-        <w:t>提供商</w:t>
-      </w:r>
-      <w:r>
-        <w:rPr>
-          <w:rFonts w:hint="eastAsia"/>
-        </w:rPr>
-        <w:t>提供的</w:t>
-      </w:r>
-      <w:r>
-        <w:t>服务比竞争者更好</w:t>
-      </w:r>
-      <w:r>
-        <w:rPr>
-          <w:rFonts w:hint="eastAsia"/>
-        </w:rPr>
-        <w:t>的</w:t>
-      </w:r>
-      <w:r>
-        <w:t>满足用户的需求，</w:t>
-      </w:r>
-      <w:r>
-        <w:rPr>
-          <w:rFonts w:hint="eastAsia"/>
-        </w:rPr>
-        <w:t>则</w:t>
-      </w:r>
-      <w:r>
-        <w:t>很容易</w:t>
-      </w:r>
-      <w:r>
-        <w:rPr>
-          <w:rFonts w:hint="eastAsia"/>
-        </w:rPr>
-        <w:t>获得</w:t>
-      </w:r>
-      <w:r>
-        <w:t>忠实的用户。</w:t>
-      </w:r>
-      <w:r>
-        <w:t>Fornell</w:t>
-      </w:r>
-      <w:r>
-        <w:rPr>
-          <w:rFonts w:hint="eastAsia"/>
-        </w:rPr>
-        <w:t>曾经</w:t>
-      </w:r>
-      <w:r>
-        <w:t>阐</w:t>
-      </w:r>
-      <w:r>
-        <w:rPr>
-          <w:rFonts w:hint="eastAsia"/>
-        </w:rPr>
-        <w:t>述</w:t>
-      </w:r>
-      <w:r>
-        <w:t>高用户忠实度主要是因为高用户满意度，</w:t>
-      </w:r>
-      <w:r>
-        <w:t>Clarke</w:t>
-      </w:r>
-      <w:r>
-        <w:rPr>
-          <w:rFonts w:hint="eastAsia"/>
-        </w:rPr>
-        <w:t>强调有效</w:t>
-      </w:r>
-      <w:r>
-        <w:t>的用户满意度必须能</w:t>
-      </w:r>
-      <w:r>
-        <w:rPr>
-          <w:rFonts w:hint="eastAsia"/>
-        </w:rPr>
-        <w:t>在</w:t>
-      </w:r>
-      <w:r>
-        <w:t>用户中创造忠实度。之前</w:t>
-      </w:r>
-      <w:r>
-        <w:rPr>
-          <w:rFonts w:hint="eastAsia"/>
-        </w:rPr>
-        <w:t>的</w:t>
-      </w:r>
-      <w:r>
-        <w:t>研究证明了用户满意度对用户忠实度有正面作用，</w:t>
-      </w:r>
-      <w:r>
-        <w:rPr>
-          <w:rFonts w:hint="eastAsia"/>
-        </w:rPr>
-        <w:t>或者说会减少</w:t>
-      </w:r>
-      <w:r>
-        <w:t>用户转换品牌的可能</w:t>
-      </w:r>
-      <w:r>
-        <w:rPr>
-          <w:rFonts w:hint="eastAsia"/>
-        </w:rPr>
-        <w:t>性。正如</w:t>
-      </w:r>
-      <w:r>
-        <w:t>在之前提到的</w:t>
-      </w:r>
-      <w:r>
-        <w:rPr>
-          <w:rFonts w:hint="eastAsia"/>
-        </w:rPr>
-        <w:t>，</w:t>
-      </w:r>
-      <w:r>
-        <w:t>在</w:t>
-      </w:r>
-      <w:r>
-        <w:rPr>
-          <w:rFonts w:hint="eastAsia"/>
-        </w:rPr>
-        <w:t>中国</w:t>
-      </w:r>
-      <w:r>
-        <w:t>有几个</w:t>
-      </w:r>
-      <w:r>
-        <w:t>MIM</w:t>
-      </w:r>
-      <w:r>
-        <w:t>服务提供商，一旦用户</w:t>
-      </w:r>
-      <w:r>
-        <w:rPr>
-          <w:rFonts w:hint="eastAsia"/>
-        </w:rPr>
-        <w:t>因为</w:t>
-      </w:r>
-      <w:r>
-        <w:t>服务质量</w:t>
-      </w:r>
-      <w:r>
-        <w:rPr>
-          <w:rFonts w:hint="eastAsia"/>
-        </w:rPr>
-        <w:t>低下或者</w:t>
-      </w:r>
-      <w:r>
-        <w:t>其他因素对服务提供商</w:t>
-      </w:r>
-      <w:r>
-        <w:rPr>
-          <w:rFonts w:hint="eastAsia"/>
-        </w:rPr>
-        <w:t>失望</w:t>
-      </w:r>
-      <w:r>
-        <w:t>，那么他</w:t>
-      </w:r>
-      <w:r>
-        <w:rPr>
-          <w:rFonts w:hint="eastAsia"/>
-        </w:rPr>
-        <w:t>可能</w:t>
-      </w:r>
-      <w:r>
-        <w:t>会转向</w:t>
-      </w:r>
-      <w:r>
-        <w:rPr>
-          <w:rFonts w:hint="eastAsia"/>
-        </w:rPr>
-        <w:t>另外</w:t>
-      </w:r>
-      <w:r>
-        <w:t>一个</w:t>
-      </w:r>
-      <w:r>
-        <w:rPr>
-          <w:rFonts w:hint="eastAsia"/>
-        </w:rPr>
-        <w:t>提供商</w:t>
-      </w:r>
-      <w:r>
-        <w:t>。有些</w:t>
-      </w:r>
-      <w:r>
-        <w:rPr>
-          <w:rFonts w:hint="eastAsia"/>
-        </w:rPr>
-        <w:t>人</w:t>
-      </w:r>
-      <w:r>
-        <w:t>在遇到服务质量不好的情况</w:t>
-      </w:r>
-      <w:r>
-        <w:rPr>
-          <w:rFonts w:hint="eastAsia"/>
-        </w:rPr>
-        <w:t>在</w:t>
-      </w:r>
-      <w:r>
-        <w:t>抱怨过后，</w:t>
-      </w:r>
-      <w:r>
-        <w:rPr>
-          <w:rFonts w:hint="eastAsia"/>
-        </w:rPr>
-        <w:t>可能</w:t>
-      </w:r>
-      <w:r>
-        <w:t>不会</w:t>
-      </w:r>
-      <w:r>
-        <w:rPr>
-          <w:rFonts w:hint="eastAsia"/>
-        </w:rPr>
-        <w:t>改变</w:t>
-      </w:r>
-      <w:r>
-        <w:t>提供商。但</w:t>
-      </w:r>
-      <w:r>
-        <w:rPr>
-          <w:rFonts w:hint="eastAsia"/>
-        </w:rPr>
-        <w:t>很多</w:t>
-      </w:r>
-      <w:r>
-        <w:t>人</w:t>
-      </w:r>
-      <w:r>
-        <w:rPr>
-          <w:rFonts w:hint="eastAsia"/>
-        </w:rPr>
-        <w:t>不会</w:t>
-      </w:r>
-      <w:r>
-        <w:t>抱怨而直接更换</w:t>
-      </w:r>
-      <w:r>
-        <w:rPr>
-          <w:rFonts w:hint="eastAsia"/>
-        </w:rPr>
-        <w:t>提供商并且给</w:t>
-      </w:r>
-      <w:r>
-        <w:t>这个公司</w:t>
-      </w:r>
-      <w:r>
-        <w:rPr>
-          <w:rFonts w:hint="eastAsia"/>
-        </w:rPr>
-        <w:t>带来</w:t>
-      </w:r>
-      <w:r>
-        <w:t>负面</w:t>
-      </w:r>
-      <w:r>
-        <w:rPr>
-          <w:rFonts w:hint="eastAsia"/>
-        </w:rPr>
-        <w:t>的</w:t>
-      </w:r>
-      <w:r>
-        <w:t>舆论</w:t>
-      </w:r>
-      <w:r>
-        <w:rPr>
-          <w:rFonts w:hint="eastAsia"/>
-        </w:rPr>
-        <w:t>。</w:t>
-      </w:r>
-      <w:r>
-        <w:t>我</w:t>
-      </w:r>
-      <w:r>
-        <w:rPr>
-          <w:rFonts w:hint="eastAsia"/>
-        </w:rPr>
-        <w:t>们</w:t>
-      </w:r>
-      <w:r>
-        <w:t>假设用户满意度和用户忠实度的关系可以应用到</w:t>
-      </w:r>
-      <w:r>
-        <w:t>MIM</w:t>
-      </w:r>
-      <w:r>
-        <w:t>上面，</w:t>
-      </w:r>
-      <w:r>
-        <w:rPr>
-          <w:rFonts w:hint="eastAsia"/>
-        </w:rPr>
-        <w:t>提出以下几条假设</w:t>
-      </w:r>
-      <w:r>
-        <w:t>：</w:t>
-      </w:r>
-    </w:p>
-    <w:p>
-      <w:pPr>
-        <w:adjustRightInd w:val="0"/>
-      </w:pPr>
-    </w:p>
-    <w:p>
-      <w:pPr>
-        <w:adjustRightInd w:val="0"/>
-      </w:pPr>
-      <w:r>
-        <w:rPr>
-          <w:rFonts w:hint="eastAsia"/>
-          <w:b/>
-        </w:rPr>
-        <w:t>假设</w:t>
-      </w:r>
-      <w:r>
-        <w:rPr>
-          <w:b/>
-        </w:rPr>
-        <w:t>1</w:t>
-      </w:r>
-      <w:r>
-        <w:rPr>
-          <w:b/>
-        </w:rPr>
-        <w:t xml:space="preserve">. </w:t>
-      </w:r>
-      <w:r>
-        <w:rPr>
-          <w:rFonts w:hint="eastAsia"/>
-        </w:rPr>
-        <w:t>用户满意度</w:t>
-      </w:r>
-      <w:r>
+        <w:rPr>
+          <w:b/>
+        </w:rPr>
         <w:t>对用户忠实度有一个</w:t>
       </w:r>
       <w:r>
         <w:rPr>
           <w:rFonts w:hint="eastAsia"/>
+          <w:b/>
         </w:rPr>
         <w:t>积极的作用。</w:t>
       </w:r>
@@ -4182,7 +4191,7 @@
     </w:p>
     <w:p>
       <w:pPr>
-        <w:pStyle w:val="a5"/>
+        <w:pStyle w:val="ListParagraph"/>
         <w:numPr>
           <w:ilvl w:val="1"/>
           <w:numId w:val="1"/>
@@ -4198,12 +4207,19 @@
           <w:rFonts w:hint="eastAsia"/>
           <w:b/>
         </w:rPr>
+        <w:t xml:space="preserve"> </w:t>
+      </w:r>
+      <w:r>
+        <w:rPr>
+          <w:rFonts w:hint="eastAsia"/>
+          <w:b/>
+        </w:rPr>
         <w:t>信任重要性</w:t>
       </w:r>
     </w:p>
     <w:p>
       <w:pPr>
-        <w:pStyle w:val="a5"/>
+        <w:pStyle w:val="ListParagraph"/>
         <w:adjustRightInd w:val="0"/>
         <w:ind w:firstLine="480"/>
       </w:pPr>
@@ -4268,6 +4284,7 @@
         <w:rPr>
           <w:rFonts w:hint="eastAsia"/>
         </w:rPr>
+        <w:lastRenderedPageBreak/>
         <w:t>信念</w:t>
       </w:r>
       <w:r>
@@ -4364,20 +4381,105 @@
         <w:rPr>
           <w:rFonts w:hint="eastAsia"/>
         </w:rPr>
-        <w:t>在电子商务和移动商</w:t>
+        <w:t>在电子商务和移动商务两个领域中，用户都不能制定和监管商业协议；因此用户有必要依赖那些拒绝不公平和投机取巧商业行为的服务提供商。信任作为一个建立和</w:t>
+      </w:r>
+      <w:r>
+        <w:rPr>
+          <w:rFonts w:hint="eastAsia"/>
+        </w:rPr>
+        <w:t>维系关系非常重要的因素，是电子商务和移动商务成功的主要部分。在</w:t>
+      </w:r>
+      <w:r>
+        <w:rPr>
+          <w:rFonts w:hint="eastAsia"/>
+        </w:rPr>
+        <w:t>MIM</w:t>
+      </w:r>
+      <w:r>
+        <w:rPr>
+          <w:rFonts w:hint="eastAsia"/>
+        </w:rPr>
+        <w:t>领域里，手机用户必须提供个人信息，比如手机号码用来订阅某些信息。他们也会从电脑或者移动终端给朋友们发消息。如果用户在聊天的时候没有感觉到有风险，信任就会建立。</w:t>
+      </w:r>
+    </w:p>
+    <w:p>
+      <w:pPr>
+        <w:pStyle w:val="ListParagraph"/>
+        <w:adjustRightInd w:val="0"/>
+        <w:ind w:firstLine="480"/>
+      </w:pPr>
+      <w:r>
+        <w:rPr>
+          <w:rFonts w:hint="eastAsia"/>
+        </w:rPr>
+        <w:t>当用户信任服务提供商的时候，他或者她希望能对这个提供商更加满意和忠实。</w:t>
+      </w:r>
+      <w:r>
+        <w:rPr>
+          <w:rFonts w:hint="eastAsia"/>
+        </w:rPr>
+        <w:t>总之，如果用户因为以往经验不信任提供商，那么他会对提供</w:t>
+      </w:r>
+      <w:r>
+        <w:rPr>
+          <w:rFonts w:hint="eastAsia"/>
+        </w:rPr>
+        <w:t>商不满意。研究者发</w:t>
+      </w:r>
+      <w:r>
+        <w:rPr>
+          <w:rFonts w:hint="eastAsia"/>
+        </w:rPr>
+        <w:t>现信任会长期的影响满意度。</w:t>
+      </w:r>
+      <w:r>
+        <w:rPr>
+          <w:rFonts w:hint="eastAsia"/>
+        </w:rPr>
+        <w:t>当用户信任提供商的时候，他对提供商的满意度也会随着时间越来越高。另一方面，获得用户信任是用户忠实度获得的主要途径。在联络感情的时候，信任可以降低风险，用户倾向于对可信赖的提供商表现的非常合作，这从他们的行为上可以看出来。也就是说，</w:t>
+      </w:r>
+      <w:r>
+        <w:rPr>
+          <w:rFonts w:hint="eastAsia"/>
+        </w:rPr>
+        <w:t>当用户信任服务提供商的时候，他们会持续使用这项服务甚至推荐给别人。研究者发现在移动商务领域，信任对用户的态度上和行为上都有积极的影响。在</w:t>
+      </w:r>
+      <w:r>
+        <w:rPr>
+          <w:rFonts w:hint="eastAsia"/>
+        </w:rPr>
+        <w:t>MIM</w:t>
+      </w:r>
+      <w:r>
+        <w:rPr>
+          <w:rFonts w:hint="eastAsia"/>
+        </w:rPr>
+        <w:t>服务中，信任可以定义为用户的对</w:t>
+      </w:r>
+      <w:r>
+        <w:rPr>
+          <w:rFonts w:hint="eastAsia"/>
+        </w:rPr>
+        <w:t>MIM</w:t>
+      </w:r>
+      <w:r>
+        <w:rPr>
+          <w:rFonts w:hint="eastAsia"/>
+        </w:rPr>
+        <w:t>服务提供商特定属性的认知或者观念，包括</w:t>
       </w:r>
       <w:r>
         <w:rPr>
           <w:rFonts w:hint="eastAsia"/>
         </w:rPr>
         <w:lastRenderedPageBreak/>
-        <w:t>务两个领域中，用户都不能制定和监管商业协议；因此用户有必要依赖那些拒绝不公平和投机取巧商业行为的服务提供商。信任作为一个建立和</w:t>
-      </w:r>
-      <w:r>
-        <w:rPr>
-          <w:rFonts w:hint="eastAsia"/>
-        </w:rPr>
-        <w:t>维系关系非常重要的因素，是电子商务和移动商务成功的主要部分。在</w:t>
+        <w:t>提供商的能力、诚实和供应商的善行。当用户有安全感并且愿意依赖或者想依赖被信任者的时候，信任趋向就建立了。当用户感到服务提供商是可靠的普遍被信任的，用户就会对他们的服务感到满意</w:t>
+      </w:r>
+      <w:r>
+        <w:rPr>
+          <w:rFonts w:hint="eastAsia"/>
+        </w:rPr>
+        <w:t>，并且很可能会持续使用提供商的即时通信服务。之前的研究可以证明信任信念会直接影响信任趋向。因此我们认为用户的对</w:t>
       </w:r>
       <w:r>
         <w:rPr>
@@ -4389,131 +4491,39 @@
         <w:rPr>
           <w:rFonts w:hint="eastAsia"/>
         </w:rPr>
-        <w:t>领域里，手机用户必须提供个人信息，比如手机号码用来订阅某些信息。他们也会从电脑或者移动终端给朋友们发消息。如果用户在聊天的时候没有感觉到有风险，信任就会建立。</w:t>
-      </w:r>
-    </w:p>
-    <w:p>
-      <w:pPr>
-        <w:pStyle w:val="a5"/>
+        <w:t>服务提供商的信任信念会影响满意度，反过来也会让用户持续使用</w:t>
+      </w:r>
+      <w:r>
+        <w:rPr>
+          <w:rFonts w:hint="eastAsia"/>
+        </w:rPr>
+        <w:t>MIM</w:t>
+      </w:r>
+      <w:r>
+        <w:rPr>
+          <w:rFonts w:hint="eastAsia"/>
+        </w:rPr>
+        <w:t>。因为信任会直接积极地影响用户忠实度。我们希望这些关系放到</w:t>
+      </w:r>
+      <w:r>
+        <w:rPr>
+          <w:rFonts w:hint="eastAsia"/>
+        </w:rPr>
+        <w:t>MIM</w:t>
+      </w:r>
+      <w:r>
+        <w:rPr>
+          <w:rFonts w:hint="eastAsia"/>
+        </w:rPr>
+        <w:t>上也会适用。因此我们有以下假设：</w:t>
+      </w:r>
+    </w:p>
+    <w:p>
+      <w:pPr>
+        <w:pStyle w:val="ListParagraph"/>
         <w:adjustRightInd w:val="0"/>
         <w:ind w:firstLine="480"/>
       </w:pPr>
-      <w:r>
-        <w:rPr>
-          <w:rFonts w:hint="eastAsia"/>
-        </w:rPr>
-        <w:t>当用户信任服务提供商的时候，他或者她希望能对这个提供商更加满意和忠实。</w:t>
-      </w:r>
-      <w:r>
-        <w:rPr>
-          <w:rFonts w:hint="eastAsia"/>
-        </w:rPr>
-        <w:t>总之，如果用户因为以往经验不信任提供商，那么他会对提供</w:t>
-      </w:r>
-      <w:r>
-        <w:rPr>
-          <w:rFonts w:hint="eastAsia"/>
-        </w:rPr>
-        <w:t>商不满意。研究者发</w:t>
-      </w:r>
-      <w:r>
-        <w:rPr>
-          <w:rFonts w:hint="eastAsia"/>
-        </w:rPr>
-        <w:t>现信任会长期的影响满意度。</w:t>
-      </w:r>
-      <w:r>
-        <w:rPr>
-          <w:rFonts w:hint="eastAsia"/>
-        </w:rPr>
-        <w:t>当用户信任提供商的时候，他对提供商的满意度也会随着时间越来越高。另一方面，获得用户信任是用户忠实度获得的主要途径。在联络感情的时候，信任可以降低风险，用户倾向于对可信赖的提供商表现的非常合作，这从他们的行为上可以看出来。也就是说，</w:t>
-      </w:r>
-      <w:r>
-        <w:rPr>
-          <w:rFonts w:hint="eastAsia"/>
-        </w:rPr>
-        <w:t>当用户信任服务提供商的时候，他们会持续使用这项服务甚至推荐给别人。研究者发现在移动商务领域，信任对用户的态度上和行为上都有积极的影响。在</w:t>
-      </w:r>
-      <w:r>
-        <w:rPr>
-          <w:rFonts w:hint="eastAsia"/>
-        </w:rPr>
-        <w:t>MIM</w:t>
-      </w:r>
-      <w:r>
-        <w:rPr>
-          <w:rFonts w:hint="eastAsia"/>
-        </w:rPr>
-        <w:t>服务中，信任可以定义为用户的对</w:t>
-      </w:r>
-      <w:r>
-        <w:rPr>
-          <w:rFonts w:hint="eastAsia"/>
-        </w:rPr>
-        <w:t>MIM</w:t>
-      </w:r>
-      <w:r>
-        <w:rPr>
-          <w:rFonts w:hint="eastAsia"/>
-        </w:rPr>
-        <w:t>服务提供商特定属性的认知或者观念，包括提供商的能力、诚实和供应商的善行。当用户有安全感并且愿意依赖或者想依赖被信任者的时候，信任趋向就建立了。当用户感到服务提供商是可靠的普遍被信任的，用户就会对他们的服务感到满意</w:t>
-      </w:r>
-      <w:r>
-        <w:rPr>
-          <w:rFonts w:hint="eastAsia"/>
-        </w:rPr>
-        <w:t>，并且很可能会持续使用提供商的即时通信服务。</w:t>
-      </w:r>
-      <w:r>
-        <w:rPr>
-          <w:rFonts w:hint="eastAsia"/>
-        </w:rPr>
-        <w:lastRenderedPageBreak/>
-        <w:t>之前的研究可以证明信任信念会直接影响信任趋向。因此我们认为用户的对</w:t>
-      </w:r>
-      <w:r>
-        <w:rPr>
-          <w:rFonts w:hint="eastAsia"/>
-        </w:rPr>
-        <w:t>MIM</w:t>
-      </w:r>
-      <w:r>
-        <w:rPr>
-          <w:rFonts w:hint="eastAsia"/>
-        </w:rPr>
-        <w:t>服务提供商的信任信念会影响满意度，反过来也会让用户持续使用</w:t>
-      </w:r>
-      <w:r>
-        <w:rPr>
-          <w:rFonts w:hint="eastAsia"/>
-        </w:rPr>
-        <w:t>MIM</w:t>
-      </w:r>
-      <w:r>
-        <w:rPr>
-          <w:rFonts w:hint="eastAsia"/>
-        </w:rPr>
-        <w:t>。因为信任会直接积极地影响用户忠实度。我们希望这些关系放到</w:t>
-      </w:r>
-      <w:r>
-        <w:rPr>
-          <w:rFonts w:hint="eastAsia"/>
-        </w:rPr>
-        <w:t>MIM</w:t>
-      </w:r>
-      <w:r>
-        <w:rPr>
-          <w:rFonts w:hint="eastAsia"/>
-        </w:rPr>
-        <w:t>上也会适用。因此我们有以下假设：</w:t>
-      </w:r>
-    </w:p>
-    <w:p>
-      <w:pPr>
-        <w:pStyle w:val="a5"/>
-        <w:adjustRightInd w:val="0"/>
-        <w:ind w:firstLine="480"/>
-      </w:pPr>
     </w:p>
     <w:p>
       <w:pPr>
@@ -4534,7 +4544,14 @@
           <w:rFonts w:hint="eastAsia"/>
           <w:b/>
         </w:rPr>
-        <w:t xml:space="preserve">2. </w:t>
+        <w:t>2</w:t>
+      </w:r>
+      <w:r>
+        <w:rPr>
+          <w:rFonts w:hint="eastAsia"/>
+          <w:b/>
+        </w:rPr>
+        <w:t>：</w:t>
       </w:r>
       <w:r>
         <w:rPr>
@@ -4571,7 +4588,14 @@
           <w:rFonts w:hint="eastAsia"/>
           <w:b/>
         </w:rPr>
-        <w:t xml:space="preserve">3. </w:t>
+        <w:t>3</w:t>
+      </w:r>
+      <w:r>
+        <w:rPr>
+          <w:rFonts w:hint="eastAsia"/>
+          <w:b/>
+        </w:rPr>
+        <w:t>：</w:t>
       </w:r>
       <w:r>
         <w:rPr>
@@ -4591,7 +4615,7 @@
     </w:p>
     <w:p>
       <w:pPr>
-        <w:pStyle w:val="a5"/>
+        <w:pStyle w:val="ListParagraph"/>
         <w:numPr>
           <w:ilvl w:val="1"/>
           <w:numId w:val="1"/>
@@ -4607,12 +4631,19 @@
           <w:rFonts w:hint="eastAsia"/>
           <w:b/>
         </w:rPr>
+        <w:t xml:space="preserve"> </w:t>
+      </w:r>
+      <w:r>
+        <w:rPr>
+          <w:rFonts w:hint="eastAsia"/>
+          <w:b/>
+        </w:rPr>
         <w:t>可感知服务质量</w:t>
       </w:r>
     </w:p>
     <w:p>
       <w:pPr>
-        <w:pStyle w:val="a5"/>
+        <w:pStyle w:val="ListParagraph"/>
         <w:adjustRightInd w:val="0"/>
         <w:ind w:firstLine="480"/>
       </w:pPr>
@@ -4710,7 +4741,14 @@
         <w:rPr>
           <w:rFonts w:hint="eastAsia"/>
         </w:rPr>
-        <w:t>意度先行于服务质量；服务质量是满意度的预测因素；两者是可互换的。尽管有争议，但许多研究表明用户在使用服务后会采取措施或者态度要求赔偿。此外，</w:t>
+        <w:t>意度先行于服务质量；服务质量</w:t>
+      </w:r>
+      <w:r>
+        <w:rPr>
+          <w:rFonts w:hint="eastAsia"/>
+        </w:rPr>
+        <w:lastRenderedPageBreak/>
+        <w:t>是满意度的预测因素；两者是可互换的。尽管有争议，但许多研究表明用户在使用服务后会采取措施或者态度要求赔偿。此外，</w:t>
       </w:r>
       <w:r>
         <w:t>Shin</w:t>
@@ -4728,19 +4766,12 @@
         <w:rPr>
           <w:rFonts w:hint="eastAsia"/>
         </w:rPr>
-        <w:t>认为服务质量是用户对服务提供商相对效率的整体印象，他们发现服务质量跟用户满意度密切关联。我们对于两者的关系的观点是基于可感知服务质</w:t>
-      </w:r>
-      <w:r>
-        <w:rPr>
-          <w:rFonts w:hint="eastAsia"/>
-        </w:rPr>
-        <w:lastRenderedPageBreak/>
-        <w:t>量是基于可感知服务和质量是用户满意度的预测因素。</w:t>
-      </w:r>
-    </w:p>
-    <w:p>
-      <w:pPr>
-        <w:pStyle w:val="a5"/>
+        <w:t>认为服务质量是用户对服务提供商相对效率的整体印象，他们发现服务质量跟用户满意度密切关联。我们对于两者的关系的观点是基于可感知服务质量是基于可感知服务和质量是用户满意度的预测因素。</w:t>
+      </w:r>
+    </w:p>
+    <w:p>
+      <w:pPr>
+        <w:pStyle w:val="ListParagraph"/>
         <w:adjustRightInd w:val="0"/>
         <w:ind w:firstLine="480"/>
       </w:pPr>
@@ -4836,20 +4867,27 @@
           <w:rFonts w:hint="eastAsia"/>
           <w:b/>
         </w:rPr>
-        <w:t>：可感知服务质量对用户满意度有积极的影响</w:t>
-      </w:r>
-    </w:p>
-    <w:p>
-      <w:pPr>
-        <w:adjustRightInd w:val="0"/>
-        <w:rPr>
-          <w:b/>
-        </w:rPr>
-      </w:pPr>
-    </w:p>
-    <w:p>
-      <w:pPr>
-        <w:pStyle w:val="a5"/>
+        <w:t>：</w:t>
+      </w:r>
+      <w:r>
+        <w:rPr>
+          <w:rFonts w:hint="eastAsia"/>
+          <w:b/>
+        </w:rPr>
+        <w:t>可感知服务质量对用户满意度有积极的影响</w:t>
+      </w:r>
+    </w:p>
+    <w:p>
+      <w:pPr>
+        <w:adjustRightInd w:val="0"/>
+        <w:rPr>
+          <w:b/>
+        </w:rPr>
+      </w:pPr>
+    </w:p>
+    <w:p>
+      <w:pPr>
+        <w:pStyle w:val="ListParagraph"/>
         <w:numPr>
           <w:ilvl w:val="1"/>
           <w:numId w:val="1"/>
@@ -4865,12 +4903,19 @@
           <w:rFonts w:hint="eastAsia"/>
           <w:b/>
         </w:rPr>
+        <w:t xml:space="preserve"> </w:t>
+      </w:r>
+      <w:r>
+        <w:rPr>
+          <w:rFonts w:hint="eastAsia"/>
+          <w:b/>
+        </w:rPr>
         <w:t>顾客价值</w:t>
       </w:r>
     </w:p>
     <w:p>
       <w:pPr>
-        <w:pStyle w:val="a5"/>
+        <w:pStyle w:val="ListParagraph"/>
         <w:adjustRightInd w:val="0"/>
         <w:ind w:left="420" w:firstLineChars="0" w:firstLine="0"/>
         <w:rPr>
@@ -4880,7 +4925,7 @@
     </w:p>
     <w:p>
       <w:pPr>
-        <w:pStyle w:val="a5"/>
+        <w:pStyle w:val="ListParagraph"/>
         <w:adjustRightInd w:val="0"/>
         <w:ind w:firstLine="480"/>
       </w:pPr>
@@ -4924,7 +4969,14 @@
         <w:rPr>
           <w:rFonts w:hint="eastAsia"/>
         </w:rPr>
-        <w:t>曾经就顾客的购买选择会被多消费价值维度所影响的话题争论过，他们发展出一个五维价值的框架：功能价值，条件价值，社会价值，情感价值，知识价值。不同方面在用户选择时起着不同的作用。例如功能价值和社会价值决定用户是否使用这个服务，情感价值是使用这个已选择的服务的关键</w:t>
+        <w:t>曾经就顾客的购买选择会被多消费价值维度所影响的话题争论过，他们发展出一个五维价值的框架：功能价值，条件价值，社会价值，情感价值，知识价值。不同方面在用户选</w:t>
+      </w:r>
+      <w:r>
+        <w:rPr>
+          <w:rFonts w:hint="eastAsia"/>
+        </w:rPr>
+        <w:lastRenderedPageBreak/>
+        <w:t>择时起着不同的作用。例如功能价值和社会价值决定用户是否使用这个服务，情感价值是使用这个已选择的服务的关键</w:t>
       </w:r>
       <w:r>
         <w:rPr>
@@ -4935,7 +4987,7 @@
     </w:p>
     <w:p>
       <w:pPr>
-        <w:pStyle w:val="a5"/>
+        <w:pStyle w:val="ListParagraph"/>
         <w:adjustRightInd w:val="0"/>
         <w:ind w:firstLine="480"/>
       </w:pPr>
@@ -4943,176 +4995,176 @@
         <w:rPr>
           <w:rFonts w:hint="eastAsia"/>
         </w:rPr>
-        <w:t>我们通过四个方面来评价手机即时通信服务，包括功能价值，情感价值，社会</w:t>
+        <w:t>我们通过四个方面来评价手机即时通信服务，包括功能价值，情感价值，社会价值，和货币价值。功能价值指的是用户从</w:t>
+      </w:r>
+      <w:r>
+        <w:rPr>
+          <w:rFonts w:hint="eastAsia"/>
+        </w:rPr>
+        <w:t>MIM</w:t>
+      </w:r>
+      <w:r>
+        <w:rPr>
+          <w:rFonts w:hint="eastAsia"/>
+        </w:rPr>
+        <w:t>服务中获得的实用的或者技术上的价值。因为</w:t>
+      </w:r>
+      <w:r>
+        <w:rPr>
+          <w:rFonts w:hint="eastAsia"/>
+        </w:rPr>
+        <w:t>MIM</w:t>
+      </w:r>
+      <w:r>
+        <w:rPr>
+          <w:rFonts w:hint="eastAsia"/>
+        </w:rPr>
+        <w:t>功能的多样性，比如发信息、语音聊天、浏览新闻，人们使用它的频率很高，当用户能随时随地的能和朋友交流的时候，他会</w:t>
+      </w:r>
+      <w:r>
+        <w:rPr>
+          <w:rFonts w:hint="eastAsia"/>
+        </w:rPr>
+        <w:t>MIM</w:t>
+      </w:r>
+      <w:r>
+        <w:rPr>
+          <w:rFonts w:hint="eastAsia"/>
+        </w:rPr>
+        <w:t>的功能价值感到满意，情感价值意思是用户对即时通信精神上或者心理上的需要。通过</w:t>
+      </w:r>
+      <w:r>
+        <w:rPr>
+          <w:rFonts w:hint="eastAsia"/>
+        </w:rPr>
+        <w:t>MIM</w:t>
+      </w:r>
+      <w:r>
+        <w:rPr>
+          <w:rFonts w:hint="eastAsia"/>
+        </w:rPr>
+        <w:t>，用户可以发送有趣的图片和笑话从而产生喜悦的心情。因此，</w:t>
+      </w:r>
+      <w:r>
+        <w:rPr>
+          <w:rFonts w:hint="eastAsia"/>
+        </w:rPr>
+        <w:t>MIM</w:t>
+      </w:r>
+      <w:r>
+        <w:rPr>
+          <w:rFonts w:hint="eastAsia"/>
+        </w:rPr>
+        <w:t>可以满足用户的情感价值。社会价值的定义是用户在通过</w:t>
+      </w:r>
+      <w:r>
+        <w:rPr>
+          <w:rFonts w:hint="eastAsia"/>
+        </w:rPr>
+        <w:t>MIM</w:t>
+      </w:r>
+      <w:r>
+        <w:rPr>
+          <w:rFonts w:hint="eastAsia"/>
+        </w:rPr>
+        <w:t>与他人联系时</w:t>
+      </w:r>
+      <w:r>
+        <w:rPr>
+          <w:rFonts w:hint="eastAsia"/>
+        </w:rPr>
+        <w:t>可以感觉到的好处。由于</w:t>
+      </w:r>
+      <w:r>
+        <w:rPr>
+          <w:rFonts w:hint="eastAsia"/>
+        </w:rPr>
+        <w:t>MIM</w:t>
+      </w:r>
+      <w:r>
+        <w:rPr>
+          <w:rFonts w:hint="eastAsia"/>
+        </w:rPr>
+        <w:t>主要用于交流，用户对一个特定群体的归属感增强了可感知的价值。货币价值是用户在使用</w:t>
+      </w:r>
+      <w:r>
+        <w:rPr>
+          <w:rFonts w:hint="eastAsia"/>
+        </w:rPr>
+        <w:t>MIM</w:t>
+      </w:r>
+      <w:r>
+        <w:rPr>
+          <w:rFonts w:hint="eastAsia"/>
+        </w:rPr>
+        <w:t>时耗费的金钱时间和精力。这个因素不能忽视因为经济因素经常是用户使用信息系统的重要方面。在中国，为了扩大市场份额，</w:t>
+      </w:r>
+      <w:r>
+        <w:rPr>
+          <w:rFonts w:hint="eastAsia"/>
+        </w:rPr>
+        <w:t>MIM</w:t>
+      </w:r>
+      <w:r>
+        <w:rPr>
+          <w:rFonts w:hint="eastAsia"/>
+        </w:rPr>
+        <w:t>服务提供商采用有竞争优势的价格策略。比如中国飞信只收取</w:t>
+      </w:r>
+      <w:r>
+        <w:rPr>
+          <w:rFonts w:hint="eastAsia"/>
+        </w:rPr>
+        <w:t>GPRS</w:t>
+      </w:r>
+      <w:r>
+        <w:rPr>
+          <w:rFonts w:hint="eastAsia"/>
+        </w:rPr>
+        <w:t>的网络通信费，手机</w:t>
+      </w:r>
+      <w:r>
+        <w:rPr>
+          <w:rFonts w:hint="eastAsia"/>
+        </w:rPr>
+        <w:t>qq</w:t>
+      </w:r>
+      <w:r>
+        <w:rPr>
+          <w:rFonts w:hint="eastAsia"/>
+        </w:rPr>
+        <w:t>每个月只收取</w:t>
+      </w:r>
+      <w:r>
+        <w:rPr>
+          <w:rFonts w:hint="eastAsia"/>
+        </w:rPr>
+        <w:t>5</w:t>
+      </w:r>
+      <w:r>
+        <w:rPr>
+          <w:rFonts w:hint="eastAsia"/>
+        </w:rPr>
+        <w:t>到</w:t>
+      </w:r>
+      <w:r>
+        <w:rPr>
+          <w:rFonts w:hint="eastAsia"/>
+        </w:rPr>
+        <w:t>10</w:t>
+      </w:r>
+      <w:r>
+        <w:rPr>
+          <w:rFonts w:hint="eastAsia"/>
+        </w:rPr>
+        <w:t>元多的费用。如果用户认为这些价格是合理的可接受的，他们会对货币价值很满意。最终他们很有可能对这个服务很满意。用户满意度可以</w:t>
       </w:r>
       <w:r>
         <w:rPr>
           <w:rFonts w:hint="eastAsia"/>
         </w:rPr>
         <w:lastRenderedPageBreak/>
-        <w:t>价值，和货币价值。功能价值指的是用户从</w:t>
-      </w:r>
-      <w:r>
-        <w:rPr>
-          <w:rFonts w:hint="eastAsia"/>
-        </w:rPr>
-        <w:t>MIM</w:t>
-      </w:r>
-      <w:r>
-        <w:rPr>
-          <w:rFonts w:hint="eastAsia"/>
-        </w:rPr>
-        <w:t>服务中获得的实用的或者技术上的价值。因为</w:t>
-      </w:r>
-      <w:r>
-        <w:rPr>
-          <w:rFonts w:hint="eastAsia"/>
-        </w:rPr>
-        <w:t>MIM</w:t>
-      </w:r>
-      <w:r>
-        <w:rPr>
-          <w:rFonts w:hint="eastAsia"/>
-        </w:rPr>
-        <w:t>功能的多样性，比如发信息、语音聊天、浏览新闻，人们使用它的频率很高，当用户能随时随地的能和朋友交流的时候，他会</w:t>
-      </w:r>
-      <w:r>
-        <w:rPr>
-          <w:rFonts w:hint="eastAsia"/>
-        </w:rPr>
-        <w:t>MIM</w:t>
-      </w:r>
-      <w:r>
-        <w:rPr>
-          <w:rFonts w:hint="eastAsia"/>
-        </w:rPr>
-        <w:t>的功能价值感到满意，情感价值意思是用户对即时通信精神上或者心理上的需要。通过</w:t>
-      </w:r>
-      <w:r>
-        <w:rPr>
-          <w:rFonts w:hint="eastAsia"/>
-        </w:rPr>
-        <w:t>MIM</w:t>
-      </w:r>
-      <w:r>
-        <w:rPr>
-          <w:rFonts w:hint="eastAsia"/>
-        </w:rPr>
-        <w:t>，用户可以发送有趣的图片和笑话从而产生喜悦的心情。因此，</w:t>
-      </w:r>
-      <w:r>
-        <w:rPr>
-          <w:rFonts w:hint="eastAsia"/>
-        </w:rPr>
-        <w:t>MIM</w:t>
-      </w:r>
-      <w:r>
-        <w:rPr>
-          <w:rFonts w:hint="eastAsia"/>
-        </w:rPr>
-        <w:t>可以满足用户的情感价值。社会价值的定义是用户在通过</w:t>
-      </w:r>
-      <w:r>
-        <w:rPr>
-          <w:rFonts w:hint="eastAsia"/>
-        </w:rPr>
-        <w:t>MIM</w:t>
-      </w:r>
-      <w:r>
-        <w:rPr>
-          <w:rFonts w:hint="eastAsia"/>
-        </w:rPr>
-        <w:t>与他人联系时</w:t>
-      </w:r>
-      <w:r>
-        <w:rPr>
-          <w:rFonts w:hint="eastAsia"/>
-        </w:rPr>
-        <w:t>可以感觉到的好处。由于</w:t>
-      </w:r>
-      <w:r>
-        <w:rPr>
-          <w:rFonts w:hint="eastAsia"/>
-        </w:rPr>
-        <w:t>MIM</w:t>
-      </w:r>
-      <w:r>
-        <w:rPr>
-          <w:rFonts w:hint="eastAsia"/>
-        </w:rPr>
-        <w:t>主要用于交流，用户对一个特定群体的归属感增强了可感知的价值。货币价值是用户在使用</w:t>
-      </w:r>
-      <w:r>
-        <w:rPr>
-          <w:rFonts w:hint="eastAsia"/>
-        </w:rPr>
-        <w:t>MIM</w:t>
-      </w:r>
-      <w:r>
-        <w:rPr>
-          <w:rFonts w:hint="eastAsia"/>
-        </w:rPr>
-        <w:t>时耗费的金钱时间和精力。这个因素不能忽视因为经济因素经常是用户使用信息系统的重要方面。在中国，为了扩大市场份额，</w:t>
-      </w:r>
-      <w:r>
-        <w:rPr>
-          <w:rFonts w:hint="eastAsia"/>
-        </w:rPr>
-        <w:t>MIM</w:t>
-      </w:r>
-      <w:r>
-        <w:rPr>
-          <w:rFonts w:hint="eastAsia"/>
-        </w:rPr>
-        <w:t>服务提供商采用有竞争优势的价格策略。比如中国飞信只收取</w:t>
-      </w:r>
-      <w:r>
-        <w:rPr>
-          <w:rFonts w:hint="eastAsia"/>
-        </w:rPr>
-        <w:t>GPRS</w:t>
-      </w:r>
-      <w:r>
-        <w:rPr>
-          <w:rFonts w:hint="eastAsia"/>
-        </w:rPr>
-        <w:t>的网络通信费，手机</w:t>
-      </w:r>
-      <w:r>
-        <w:rPr>
-          <w:rFonts w:hint="eastAsia"/>
-        </w:rPr>
-        <w:t>qq</w:t>
-      </w:r>
-      <w:r>
-        <w:rPr>
-          <w:rFonts w:hint="eastAsia"/>
-        </w:rPr>
-        <w:t>每个月只收取</w:t>
-      </w:r>
-      <w:r>
-        <w:rPr>
-          <w:rFonts w:hint="eastAsia"/>
-        </w:rPr>
-        <w:t>5</w:t>
-      </w:r>
-      <w:r>
-        <w:rPr>
-          <w:rFonts w:hint="eastAsia"/>
-        </w:rPr>
-        <w:t>到</w:t>
-      </w:r>
-      <w:r>
-        <w:rPr>
-          <w:rFonts w:hint="eastAsia"/>
-        </w:rPr>
-        <w:t>10</w:t>
-      </w:r>
-      <w:r>
-        <w:rPr>
-          <w:rFonts w:hint="eastAsia"/>
-        </w:rPr>
-        <w:t>元多的费用。如果用户认为这些价格是合理的可接受的，他们会对货币价值很满意。最终他们很有可能对这个服务很满意。用户满意度可以从用户价值中推测出来，假设用户价值的四个方面对用户满意度有积极影响。我们有以下假设</w:t>
+        <w:t>从用户价值中推测出来，假设用户价值的四个方面对用户满意度有积极影响。我们有以下假设</w:t>
       </w:r>
       <w:r>
         <w:rPr>
@@ -5196,7 +5248,6 @@
           <w:rFonts w:hint="eastAsia"/>
           <w:b/>
         </w:rPr>
-        <w:lastRenderedPageBreak/>
         <w:t>假设</w:t>
       </w:r>
       <w:r>
@@ -5253,7 +5304,7 @@
     </w:p>
     <w:p>
       <w:pPr>
-        <w:pStyle w:val="a5"/>
+        <w:pStyle w:val="ListParagraph"/>
         <w:numPr>
           <w:ilvl w:val="1"/>
           <w:numId w:val="1"/>
@@ -5269,12 +5320,19 @@
           <w:rFonts w:hint="eastAsia"/>
           <w:b/>
         </w:rPr>
+        <w:t xml:space="preserve"> </w:t>
+      </w:r>
+      <w:r>
+        <w:rPr>
+          <w:rFonts w:hint="eastAsia"/>
+          <w:b/>
+        </w:rPr>
         <w:t>用户忠实度和品牌转换成本</w:t>
       </w:r>
     </w:p>
     <w:p>
       <w:pPr>
-        <w:pStyle w:val="a5"/>
+        <w:pStyle w:val="ListParagraph"/>
         <w:adjustRightInd w:val="0"/>
         <w:ind w:left="420" w:firstLineChars="0" w:firstLine="0"/>
         <w:rPr>
@@ -5284,7 +5342,7 @@
     </w:p>
     <w:p>
       <w:pPr>
-        <w:pStyle w:val="a5"/>
+        <w:pStyle w:val="ListParagraph"/>
         <w:adjustRightInd w:val="0"/>
         <w:ind w:firstLine="480"/>
       </w:pPr>
@@ -5346,12 +5404,19 @@
         <w:rPr>
           <w:rFonts w:hint="eastAsia"/>
         </w:rPr>
-        <w:t>准备成本和学习成本。经济上的涉及到利益的损失和财政损失；关系上的转换成本包含个人关系的损失和品牌关系的损失。品牌转换成本直接对用户忠实度产生影响，给服务提供商带来许多好处。例如，它弱化了用户对价格和品牌满意度的敏感度，他们会把有类似功能的品牌看做为不同的品牌。尤其是让用户意识到改变提供商带来的风险，重新建立关系圈的繁琐以及使用一个不一样服务的困难，这些都会让用户更加依赖当前的服务提供商。</w:t>
-      </w:r>
-    </w:p>
-    <w:p>
-      <w:pPr>
-        <w:pStyle w:val="a5"/>
+        <w:t>准备成本和学习成本。经济上的涉及到利益的损失和财政损失；关系上的转换成本包含个人关系的损失和品牌关系的损失。品牌转换成本直接对用户忠实度产生影响，给服务提供商带来许多好处。</w:t>
+      </w:r>
+      <w:r>
+        <w:rPr>
+          <w:rFonts w:hint="eastAsia"/>
+        </w:rPr>
+        <w:lastRenderedPageBreak/>
+        <w:t>例如，它弱化了用户对价格和品牌满意度的敏感度，他们会把有类似功能的品牌看做为不同的品牌。尤其是让用户意识到改变提供商带来的风险，重新建立关系圈的繁琐以及使用一个不一样服务的困难，这些都会让用户更加依赖当前的服务提供商。</w:t>
+      </w:r>
+    </w:p>
+    <w:p>
+      <w:pPr>
+        <w:pStyle w:val="ListParagraph"/>
         <w:adjustRightInd w:val="0"/>
         <w:ind w:firstLine="480"/>
       </w:pPr>
@@ -5359,14 +5424,7 @@
         <w:rPr>
           <w:rFonts w:hint="eastAsia"/>
         </w:rPr>
-        <w:t>之前的研究是测试了品牌转换成本与用户忠实度之间的关系，结果表明品牌转换成本是用户忠实度的一个重要因素。当</w:t>
-      </w:r>
-      <w:r>
-        <w:rPr>
-          <w:rFonts w:hint="eastAsia"/>
-        </w:rPr>
-        <w:lastRenderedPageBreak/>
-        <w:t>人们</w:t>
+        <w:t>之前的研究是测试了品牌转换成本与用户忠实度之间的关系，结果表明品牌转换成本是用户忠实度的一个重要因素。当人们</w:t>
       </w:r>
       <w:r>
         <w:rPr>
@@ -5378,6 +5436,11 @@
     <w:p>
       <w:pPr>
         <w:adjustRightInd w:val="0"/>
+      </w:pPr>
+    </w:p>
+    <w:p>
+      <w:pPr>
+        <w:adjustRightInd w:val="0"/>
         <w:rPr>
           <w:b/>
         </w:rPr>
@@ -5414,7 +5477,7 @@
     </w:p>
     <w:p>
       <w:pPr>
-        <w:pStyle w:val="a5"/>
+        <w:pStyle w:val="ListParagraph"/>
         <w:numPr>
           <w:ilvl w:val="1"/>
           <w:numId w:val="1"/>
@@ -5430,6 +5493,13 @@
           <w:rFonts w:hint="eastAsia"/>
           <w:b/>
         </w:rPr>
+        <w:t xml:space="preserve"> </w:t>
+      </w:r>
+      <w:r>
+        <w:rPr>
+          <w:rFonts w:hint="eastAsia"/>
+          <w:b/>
+        </w:rPr>
         <w:t>缓冲效应</w:t>
       </w:r>
     </w:p>
@@ -5443,7 +5513,7 @@
     </w:p>
     <w:p>
       <w:pPr>
-        <w:pStyle w:val="a5"/>
+        <w:pStyle w:val="ListParagraph"/>
         <w:adjustRightInd w:val="0"/>
         <w:ind w:firstLine="480"/>
       </w:pPr>
@@ -5532,6 +5602,7 @@
           <w:rFonts w:hint="eastAsia"/>
           <w:b/>
         </w:rPr>
+        <w:lastRenderedPageBreak/>
         <w:t>假设</w:t>
       </w:r>
       <w:r>
@@ -5661,7 +5732,7 @@
     </w:p>
     <w:p>
       <w:pPr>
-        <w:pStyle w:val="a5"/>
+        <w:pStyle w:val="ListParagraph"/>
         <w:numPr>
           <w:ilvl w:val="1"/>
           <w:numId w:val="1"/>
@@ -5677,12 +5748,19 @@
           <w:rFonts w:hint="eastAsia"/>
           <w:b/>
         </w:rPr>
+        <w:t xml:space="preserve"> </w:t>
+      </w:r>
+      <w:r>
+        <w:rPr>
+          <w:rFonts w:hint="eastAsia"/>
+          <w:b/>
+        </w:rPr>
         <w:t>研究模型</w:t>
       </w:r>
     </w:p>
     <w:p>
       <w:pPr>
-        <w:pStyle w:val="a5"/>
+        <w:pStyle w:val="ListParagraph"/>
         <w:adjustRightInd w:val="0"/>
         <w:ind w:firstLine="480"/>
       </w:pPr>
@@ -5690,7 +5768,6 @@
         <w:rPr>
           <w:rFonts w:hint="eastAsia"/>
         </w:rPr>
-        <w:lastRenderedPageBreak/>
         <w:t>基于以上理论背景，此项研究</w:t>
       </w:r>
       <w:r>
@@ -5768,14 +5845,14 @@
     </w:p>
     <w:p>
       <w:pPr>
-        <w:pStyle w:val="a5"/>
+        <w:pStyle w:val="ListParagraph"/>
         <w:adjustRightInd w:val="0"/>
         <w:ind w:firstLine="480"/>
       </w:pPr>
     </w:p>
     <w:p>
       <w:pPr>
-        <w:pStyle w:val="a5"/>
+        <w:pStyle w:val="ListParagraph"/>
         <w:adjustRightInd w:val="0"/>
         <w:ind w:firstLine="480"/>
       </w:pPr>
@@ -5809,7 +5886,7 @@
                     </pic:cNvPicPr>
                   </pic:nvPicPr>
                   <pic:blipFill>
-                    <a:blip r:embed="rId8">
+                    <a:blip r:embed="rId10">
                       <a:extLst>
                         <a:ext uri="{28A0092B-C50C-407E-A947-70E740481C1C}">
                           <a14:useLocalDpi xmlns:a14="http://schemas.microsoft.com/office/drawing/2010/main" val="0"/>
@@ -5849,7 +5926,7 @@
     </w:p>
     <w:p>
       <w:pPr>
-        <w:pStyle w:val="a5"/>
+        <w:pStyle w:val="ListParagraph"/>
         <w:adjustRightInd w:val="0"/>
         <w:ind w:firstLine="480"/>
         <w:jc w:val="center"/>
@@ -5869,14 +5946,14 @@
     </w:p>
     <w:p>
       <w:pPr>
-        <w:pStyle w:val="a5"/>
+        <w:pStyle w:val="ListParagraph"/>
         <w:adjustRightInd w:val="0"/>
         <w:ind w:firstLine="480"/>
       </w:pPr>
     </w:p>
     <w:p>
       <w:pPr>
-        <w:pStyle w:val="a5"/>
+        <w:pStyle w:val="ListParagraph"/>
         <w:adjustRightInd w:val="0"/>
         <w:ind w:firstLine="480"/>
       </w:pPr>
@@ -5932,7 +6009,14 @@
         <w:rPr>
           <w:rFonts w:hint="eastAsia"/>
         </w:rPr>
-        <w:t>代表服务质量是用户满意度的预测因子。</w:t>
+        <w:t>代表服务质</w:t>
+      </w:r>
+      <w:r>
+        <w:rPr>
+          <w:rFonts w:hint="eastAsia"/>
+        </w:rPr>
+        <w:lastRenderedPageBreak/>
+        <w:t>量是用户满意度的预测因子。</w:t>
       </w:r>
       <w:r>
         <w:rPr>
@@ -5991,7 +6075,7 @@
     </w:p>
     <w:p>
       <w:pPr>
-        <w:pStyle w:val="a5"/>
+        <w:pStyle w:val="ListParagraph"/>
         <w:numPr>
           <w:ilvl w:val="0"/>
           <w:numId w:val="1"/>
@@ -6017,7 +6101,7 @@
     </w:p>
     <w:p>
       <w:pPr>
-        <w:pStyle w:val="a5"/>
+        <w:pStyle w:val="ListParagraph"/>
         <w:numPr>
           <w:ilvl w:val="1"/>
           <w:numId w:val="1"/>
@@ -6033,6 +6117,13 @@
           <w:rFonts w:hint="eastAsia"/>
           <w:b/>
         </w:rPr>
+        <w:t xml:space="preserve"> </w:t>
+      </w:r>
+      <w:r>
+        <w:rPr>
+          <w:rFonts w:hint="eastAsia"/>
+          <w:b/>
+        </w:rPr>
         <w:t>衡量发展</w:t>
       </w:r>
     </w:p>
@@ -6046,7 +6137,7 @@
     </w:p>
     <w:p>
       <w:pPr>
-        <w:pStyle w:val="a5"/>
+        <w:pStyle w:val="ListParagraph"/>
         <w:adjustRightInd w:val="0"/>
         <w:ind w:firstLine="480"/>
       </w:pPr>
@@ -6108,194 +6199,200 @@
         <w:rPr>
           <w:rFonts w:hint="eastAsia"/>
         </w:rPr>
+        <w:t>顾客价值的</w:t>
+      </w:r>
+      <w:r>
+        <w:rPr>
+          <w:rFonts w:hint="eastAsia"/>
+        </w:rPr>
+        <w:t>几个方面包括功能</w:t>
+      </w:r>
+      <w:r>
+        <w:rPr>
+          <w:rFonts w:hint="eastAsia"/>
+        </w:rPr>
+        <w:t>价值，情感价值，社会价值和货币价值。</w:t>
+      </w:r>
+      <w:r>
+        <w:rPr>
+          <w:rFonts w:hint="eastAsia"/>
+        </w:rPr>
+        <w:t>可感知服务质量的衡量方法是根据</w:t>
+      </w:r>
+      <w:r>
+        <w:rPr>
+          <w:rFonts w:hint="eastAsia"/>
+        </w:rPr>
+        <w:t xml:space="preserve">Shin </w:t>
+      </w:r>
+      <w:r>
+        <w:rPr>
+          <w:rFonts w:hint="eastAsia"/>
+        </w:rPr>
+        <w:t>和</w:t>
+      </w:r>
+      <w:r>
+        <w:rPr>
+          <w:rFonts w:hint="eastAsia"/>
+        </w:rPr>
+        <w:t>Kim</w:t>
+      </w:r>
+      <w:r>
+        <w:rPr>
+          <w:rFonts w:hint="eastAsia"/>
+        </w:rPr>
+        <w:t>的方法。衡量信任的方法是从</w:t>
+      </w:r>
+      <w:r>
+        <w:rPr>
+          <w:rFonts w:hint="eastAsia"/>
+        </w:rPr>
+        <w:t>Gefen</w:t>
+      </w:r>
+      <w:r>
+        <w:rPr>
+          <w:rFonts w:hint="eastAsia"/>
+        </w:rPr>
+        <w:t>，</w:t>
+      </w:r>
+      <w:r>
+        <w:rPr>
+          <w:rFonts w:hint="eastAsia"/>
+        </w:rPr>
+        <w:t>Karahanna</w:t>
+      </w:r>
+      <w:r>
+        <w:rPr>
+          <w:rFonts w:hint="eastAsia"/>
+        </w:rPr>
+        <w:t>和</w:t>
+      </w:r>
+      <w:r>
+        <w:rPr>
+          <w:rFonts w:hint="eastAsia"/>
+        </w:rPr>
+        <w:t>Straub</w:t>
+      </w:r>
+      <w:r>
+        <w:rPr>
+          <w:rFonts w:hint="eastAsia"/>
+        </w:rPr>
+        <w:t>那借鉴过来的。衡量品牌转换成本是根据</w:t>
+      </w:r>
+      <w:r>
+        <w:rPr>
+          <w:rFonts w:hint="eastAsia"/>
+        </w:rPr>
+        <w:t>Gefen</w:t>
+      </w:r>
+      <w:r>
+        <w:rPr>
+          <w:rFonts w:hint="eastAsia"/>
+        </w:rPr>
+        <w:t>的方法。用户满意度的衡量采用三中方法，根据的是</w:t>
+      </w:r>
+      <w:r>
+        <w:rPr>
+          <w:rFonts w:hint="eastAsia"/>
+        </w:rPr>
+        <w:t>Lin</w:t>
+      </w:r>
+      <w:r>
+        <w:rPr>
+          <w:rFonts w:hint="eastAsia"/>
+        </w:rPr>
+        <w:t>和</w:t>
+      </w:r>
+      <w:r>
+        <w:rPr>
+          <w:rFonts w:hint="eastAsia"/>
+        </w:rPr>
+        <w:t>Wang</w:t>
+      </w:r>
+      <w:r>
+        <w:rPr>
+          <w:rFonts w:hint="eastAsia"/>
+        </w:rPr>
+        <w:t>的方法。在做完准备工作之后，我们又做了两个预备测试，对象是</w:t>
+      </w:r>
+      <w:r>
+        <w:rPr>
+          <w:rFonts w:hint="eastAsia"/>
+        </w:rPr>
+        <w:t>MIM</w:t>
+      </w:r>
+      <w:r>
+        <w:rPr>
+          <w:rFonts w:hint="eastAsia"/>
+        </w:rPr>
+        <w:t>用户和电子商务研究者和创业者。</w:t>
+      </w:r>
+      <w:r>
+        <w:rPr>
+          <w:rFonts w:hint="eastAsia"/>
+        </w:rPr>
+        <w:t>在第一个测试中，我们让</w:t>
+      </w:r>
+      <w:r>
+        <w:rPr>
+          <w:rFonts w:hint="eastAsia"/>
+        </w:rPr>
+        <w:t>MIM</w:t>
+      </w:r>
+      <w:r>
+        <w:rPr>
+          <w:rFonts w:hint="eastAsia"/>
+        </w:rPr>
+        <w:t>用户提供一些调查问卷的反馈并让他们把一些他们认为模糊不清的的问题加以改正。</w:t>
+      </w:r>
+      <w:r>
+        <w:rPr>
+          <w:rFonts w:hint="eastAsia"/>
+        </w:rPr>
+        <w:t>接下来，我们</w:t>
+      </w:r>
+      <w:r>
+        <w:rPr>
+          <w:rFonts w:hint="eastAsia"/>
+        </w:rPr>
+        <w:t>面谈了两个学术上的电子商务研究者和两个移动商务的创业者。我们让他们对我们的调查给予一些反馈，并让他们基于他们的理解给我们的调查一些建议</w:t>
+      </w:r>
+      <w:r>
+        <w:rPr>
+          <w:rFonts w:hint="eastAsia"/>
+        </w:rPr>
+        <w:t>。</w:t>
+      </w:r>
+      <w:r>
+        <w:rPr>
+          <w:rFonts w:hint="eastAsia"/>
+        </w:rPr>
+        <w:t>具体信息在</w:t>
+      </w:r>
+      <w:r>
+        <w:rPr>
+          <w:rFonts w:hint="eastAsia"/>
+        </w:rPr>
+        <w:t>表</w:t>
+      </w:r>
+      <w:r>
+        <w:rPr>
+          <w:rFonts w:hint="eastAsia"/>
+        </w:rPr>
+        <w:t>1</w:t>
+      </w:r>
+      <w:r>
+        <w:rPr>
+          <w:rFonts w:hint="eastAsia"/>
+        </w:rPr>
+        <w:t>中。</w:t>
+      </w:r>
+      <w:r>
+        <w:rPr>
+          <w:rFonts w:hint="eastAsia"/>
+        </w:rPr>
         <w:lastRenderedPageBreak/>
-        <w:t>顾客价值的</w:t>
-      </w:r>
-      <w:r>
-        <w:rPr>
-          <w:rFonts w:hint="eastAsia"/>
-        </w:rPr>
-        <w:t>几个方面包括功能</w:t>
-      </w:r>
-      <w:r>
-        <w:rPr>
-          <w:rFonts w:hint="eastAsia"/>
-        </w:rPr>
-        <w:t>价值，情感价值，社会价值和货币价值。</w:t>
-      </w:r>
-      <w:r>
-        <w:rPr>
-          <w:rFonts w:hint="eastAsia"/>
-        </w:rPr>
-        <w:t>可感知服务质量的衡量方法是根据</w:t>
-      </w:r>
-      <w:r>
-        <w:rPr>
-          <w:rFonts w:hint="eastAsia"/>
-        </w:rPr>
-        <w:t xml:space="preserve">Shin </w:t>
-      </w:r>
-      <w:r>
-        <w:rPr>
-          <w:rFonts w:hint="eastAsia"/>
-        </w:rPr>
-        <w:t>和</w:t>
-      </w:r>
-      <w:r>
-        <w:rPr>
-          <w:rFonts w:hint="eastAsia"/>
-        </w:rPr>
-        <w:t>Kim</w:t>
-      </w:r>
-      <w:r>
-        <w:rPr>
-          <w:rFonts w:hint="eastAsia"/>
-        </w:rPr>
-        <w:t>的方法。衡量信任的方法是从</w:t>
-      </w:r>
-      <w:r>
-        <w:rPr>
-          <w:rFonts w:hint="eastAsia"/>
-        </w:rPr>
-        <w:t>Gefen</w:t>
-      </w:r>
-      <w:r>
-        <w:rPr>
-          <w:rFonts w:hint="eastAsia"/>
-        </w:rPr>
-        <w:t>，</w:t>
-      </w:r>
-      <w:r>
-        <w:rPr>
-          <w:rFonts w:hint="eastAsia"/>
-        </w:rPr>
-        <w:t>Karahanna</w:t>
-      </w:r>
-      <w:r>
-        <w:rPr>
-          <w:rFonts w:hint="eastAsia"/>
-        </w:rPr>
-        <w:t>和</w:t>
-      </w:r>
-      <w:r>
-        <w:rPr>
-          <w:rFonts w:hint="eastAsia"/>
-        </w:rPr>
-        <w:t>Straub</w:t>
-      </w:r>
-      <w:r>
-        <w:rPr>
-          <w:rFonts w:hint="eastAsia"/>
-        </w:rPr>
-        <w:t>那借鉴过来的。衡量品牌转换成本是根据</w:t>
-      </w:r>
-      <w:r>
-        <w:rPr>
-          <w:rFonts w:hint="eastAsia"/>
-        </w:rPr>
-        <w:t>Gefen</w:t>
-      </w:r>
-      <w:r>
-        <w:rPr>
-          <w:rFonts w:hint="eastAsia"/>
-        </w:rPr>
-        <w:t>的方法。用户满意度的衡量采用三中方法，根据的是</w:t>
-      </w:r>
-      <w:r>
-        <w:rPr>
-          <w:rFonts w:hint="eastAsia"/>
-        </w:rPr>
-        <w:t>Lin</w:t>
-      </w:r>
-      <w:r>
-        <w:rPr>
-          <w:rFonts w:hint="eastAsia"/>
-        </w:rPr>
-        <w:t>和</w:t>
-      </w:r>
-      <w:r>
-        <w:rPr>
-          <w:rFonts w:hint="eastAsia"/>
-        </w:rPr>
-        <w:t>Wang</w:t>
-      </w:r>
-      <w:r>
-        <w:rPr>
-          <w:rFonts w:hint="eastAsia"/>
-        </w:rPr>
-        <w:t>的方法。在做完准备工作之后，我们又做了两个预备测试，对象是</w:t>
-      </w:r>
-      <w:r>
-        <w:rPr>
-          <w:rFonts w:hint="eastAsia"/>
-        </w:rPr>
-        <w:t>MIM</w:t>
-      </w:r>
-      <w:r>
-        <w:rPr>
-          <w:rFonts w:hint="eastAsia"/>
-        </w:rPr>
-        <w:t>用户和电子商务研究者和创业者。</w:t>
-      </w:r>
-      <w:r>
-        <w:rPr>
-          <w:rFonts w:hint="eastAsia"/>
-        </w:rPr>
-        <w:t>在第一个测试中，我们让</w:t>
-      </w:r>
-      <w:r>
-        <w:rPr>
-          <w:rFonts w:hint="eastAsia"/>
-        </w:rPr>
-        <w:t>MIM</w:t>
-      </w:r>
-      <w:r>
-        <w:rPr>
-          <w:rFonts w:hint="eastAsia"/>
-        </w:rPr>
-        <w:t>用户提供一些调查问卷的反馈并让他们把一些他们认为模糊不清的的问题加以改正。</w:t>
-      </w:r>
-      <w:r>
-        <w:rPr>
-          <w:rFonts w:hint="eastAsia"/>
-        </w:rPr>
-        <w:t>接下来，我们</w:t>
-      </w:r>
-      <w:r>
-        <w:rPr>
-          <w:rFonts w:hint="eastAsia"/>
-        </w:rPr>
-        <w:t>面谈了两个学术上的电子商务研究者和两个移动商务的创业者。我们让他们对我们的调查给予一些反馈，并让他们基于他们的理解给我们的调查一些建议</w:t>
-      </w:r>
-      <w:r>
-        <w:rPr>
-          <w:rFonts w:hint="eastAsia"/>
-        </w:rPr>
-        <w:t>。</w:t>
-      </w:r>
-      <w:r>
-        <w:rPr>
-          <w:rFonts w:hint="eastAsia"/>
-        </w:rPr>
-        <w:t>具体信息在</w:t>
-      </w:r>
-      <w:r>
-        <w:rPr>
-          <w:rFonts w:hint="eastAsia"/>
-        </w:rPr>
-        <w:t>表</w:t>
-      </w:r>
-      <w:r>
-        <w:rPr>
-          <w:rFonts w:hint="eastAsia"/>
-        </w:rPr>
-        <w:t>1</w:t>
-      </w:r>
-      <w:r>
-        <w:rPr>
-          <w:rFonts w:hint="eastAsia"/>
-        </w:rPr>
-        <w:t>中。所有的条目都是根据利</w:t>
+        <w:t>所有的条目都是根据利</w:t>
       </w:r>
       <w:r>
         <w:rPr>
@@ -6306,14 +6403,14 @@
     </w:p>
     <w:p>
       <w:pPr>
-        <w:pStyle w:val="a5"/>
+        <w:pStyle w:val="ListParagraph"/>
         <w:adjustRightInd w:val="0"/>
         <w:ind w:firstLine="480"/>
       </w:pPr>
     </w:p>
     <w:p>
       <w:pPr>
-        <w:pStyle w:val="a5"/>
+        <w:pStyle w:val="ListParagraph"/>
         <w:adjustRightInd w:val="0"/>
         <w:ind w:firstLine="480"/>
         <w:jc w:val="center"/>
@@ -6338,7 +6435,7 @@
     </w:p>
     <w:p>
       <w:pPr>
-        <w:pStyle w:val="a5"/>
+        <w:pStyle w:val="ListParagraph"/>
         <w:numPr>
           <w:ilvl w:val="1"/>
           <w:numId w:val="1"/>
@@ -6354,12 +6451,19 @@
           <w:rFonts w:hint="eastAsia"/>
           <w:b/>
         </w:rPr>
+        <w:t xml:space="preserve"> </w:t>
+      </w:r>
+      <w:r>
+        <w:rPr>
+          <w:rFonts w:hint="eastAsia"/>
+          <w:b/>
+        </w:rPr>
         <w:t>数据收集程序</w:t>
       </w:r>
     </w:p>
     <w:p>
       <w:pPr>
-        <w:pStyle w:val="a5"/>
+        <w:pStyle w:val="ListParagraph"/>
         <w:adjustRightInd w:val="0"/>
         <w:ind w:left="420" w:firstLineChars="0" w:firstLine="0"/>
         <w:rPr>
@@ -6369,7 +6473,7 @@
     </w:p>
     <w:p>
       <w:pPr>
-        <w:pStyle w:val="a5"/>
+        <w:pStyle w:val="ListParagraph"/>
         <w:adjustRightInd w:val="0"/>
         <w:ind w:firstLine="480"/>
       </w:pPr>
@@ -6437,14 +6541,7 @@
         <w:rPr>
           <w:rFonts w:hint="eastAsia"/>
         </w:rPr>
-        <w:t>的人的调查问卷被排除在外。一个星期之后，一共收</w:t>
-      </w:r>
-      <w:r>
-        <w:rPr>
-          <w:rFonts w:hint="eastAsia"/>
-        </w:rPr>
-        <w:lastRenderedPageBreak/>
-        <w:t>集了</w:t>
+        <w:t>的人的调查问卷被排除在外。一个星期之后，一共收集了</w:t>
       </w:r>
       <w:r>
         <w:rPr>
@@ -6473,7 +6570,7 @@
     </w:p>
     <w:p>
       <w:pPr>
-        <w:pStyle w:val="a5"/>
+        <w:pStyle w:val="ListParagraph"/>
         <w:adjustRightInd w:val="0"/>
         <w:ind w:firstLine="480"/>
       </w:pPr>
@@ -6600,7 +6697,7 @@
     </w:p>
     <w:p>
       <w:pPr>
-        <w:pStyle w:val="a5"/>
+        <w:pStyle w:val="ListParagraph"/>
         <w:adjustRightInd w:val="0"/>
         <w:ind w:firstLine="480"/>
         <w:jc w:val="center"/>
@@ -6620,18 +6717,15 @@
     </w:p>
     <w:p>
       <w:pPr>
-        <w:pStyle w:val="a5"/>
+        <w:pStyle w:val="ListParagraph"/>
         <w:adjustRightInd w:val="0"/>
         <w:ind w:firstLine="480"/>
         <w:jc w:val="center"/>
-        <w:rPr>
-          <w:rFonts w:hint="eastAsia"/>
-        </w:rPr>
-      </w:pPr>
-    </w:p>
-    <w:p>
-      <w:pPr>
-        <w:pStyle w:val="a5"/>
+      </w:pPr>
+    </w:p>
+    <w:p>
+      <w:pPr>
+        <w:pStyle w:val="ListParagraph"/>
         <w:adjustRightInd w:val="0"/>
         <w:ind w:firstLine="480"/>
       </w:pPr>
@@ -6693,7 +6787,14 @@
         <w:rPr>
           <w:rFonts w:hint="eastAsia"/>
         </w:rPr>
-        <w:t>用户是年轻人。在中国，本科生和研究生的年龄通常小于</w:t>
+        <w:t>用户是年轻人。在中国，本科生</w:t>
+      </w:r>
+      <w:r>
+        <w:rPr>
+          <w:rFonts w:hint="eastAsia"/>
+        </w:rPr>
+        <w:lastRenderedPageBreak/>
+        <w:t>和研究生的年龄通常小于</w:t>
       </w:r>
       <w:r>
         <w:rPr>
@@ -6746,7 +6847,7 @@
     </w:p>
     <w:p>
       <w:pPr>
-        <w:pStyle w:val="a5"/>
+        <w:pStyle w:val="ListParagraph"/>
         <w:adjustRightInd w:val="0"/>
         <w:ind w:firstLine="480"/>
       </w:pPr>
@@ -6776,7 +6877,7 @@
     </w:p>
     <w:p>
       <w:pPr>
-        <w:pStyle w:val="a5"/>
+        <w:pStyle w:val="ListParagraph"/>
         <w:numPr>
           <w:ilvl w:val="0"/>
           <w:numId w:val="1"/>
@@ -6805,7 +6906,7 @@
     </w:p>
     <w:p>
       <w:pPr>
-        <w:pStyle w:val="a5"/>
+        <w:pStyle w:val="ListParagraph"/>
         <w:adjustRightInd w:val="0"/>
         <w:ind w:firstLine="480"/>
       </w:pPr>
@@ -6819,14 +6920,7 @@
         <w:rPr>
           <w:rFonts w:hint="eastAsia"/>
         </w:rPr>
-        <w:t>，我们进行了炎症性因素分析来测试结</w:t>
-      </w:r>
-      <w:r>
-        <w:rPr>
-          <w:rFonts w:hint="eastAsia"/>
-        </w:rPr>
-        <w:lastRenderedPageBreak/>
-        <w:t>构的有效性，包括项目的符合，结构的可靠性和平均变异萃取量</w:t>
+        <w:t>，我们进行了炎症性因素分析来测试结构的有效性，包括项目的符合，结构的可靠性和平均变异萃取量</w:t>
       </w:r>
       <w:r>
         <w:rPr>
@@ -6993,17 +7087,14 @@
     </w:p>
     <w:p>
       <w:pPr>
-        <w:pStyle w:val="a5"/>
+        <w:pStyle w:val="ListParagraph"/>
         <w:adjustRightInd w:val="0"/>
         <w:ind w:firstLine="480"/>
-        <w:rPr>
-          <w:rFonts w:hint="eastAsia"/>
-        </w:rPr>
-      </w:pPr>
-    </w:p>
-    <w:p>
-      <w:pPr>
-        <w:pStyle w:val="a5"/>
+      </w:pPr>
+    </w:p>
+    <w:p>
+      <w:pPr>
+        <w:pStyle w:val="ListParagraph"/>
         <w:adjustRightInd w:val="0"/>
         <w:ind w:firstLine="480"/>
         <w:jc w:val="center"/>
@@ -7023,18 +7114,15 @@
     </w:p>
     <w:p>
       <w:pPr>
-        <w:pStyle w:val="a5"/>
+        <w:pStyle w:val="ListParagraph"/>
         <w:adjustRightInd w:val="0"/>
         <w:ind w:firstLine="480"/>
         <w:jc w:val="center"/>
-        <w:rPr>
-          <w:rFonts w:hint="eastAsia"/>
-        </w:rPr>
-      </w:pPr>
-    </w:p>
-    <w:p>
-      <w:pPr>
-        <w:pStyle w:val="a5"/>
+      </w:pPr>
+    </w:p>
+    <w:p>
+      <w:pPr>
+        <w:pStyle w:val="ListParagraph"/>
         <w:adjustRightInd w:val="0"/>
         <w:ind w:firstLine="480"/>
       </w:pPr>
@@ -7095,14 +7183,14 @@
     </w:p>
     <w:p>
       <w:pPr>
-        <w:pStyle w:val="a5"/>
+        <w:pStyle w:val="ListParagraph"/>
         <w:adjustRightInd w:val="0"/>
         <w:ind w:firstLine="480"/>
       </w:pPr>
     </w:p>
     <w:p>
       <w:pPr>
-        <w:pStyle w:val="a5"/>
+        <w:pStyle w:val="ListParagraph"/>
         <w:adjustRightInd w:val="0"/>
         <w:ind w:firstLine="480"/>
         <w:jc w:val="center"/>
@@ -7122,7 +7210,7 @@
     </w:p>
     <w:p>
       <w:pPr>
-        <w:pStyle w:val="a5"/>
+        <w:pStyle w:val="ListParagraph"/>
         <w:adjustRightInd w:val="0"/>
         <w:ind w:firstLine="480"/>
         <w:jc w:val="center"/>
@@ -7130,7 +7218,7 @@
     </w:p>
     <w:p>
       <w:pPr>
-        <w:pStyle w:val="a5"/>
+        <w:pStyle w:val="ListParagraph"/>
         <w:adjustRightInd w:val="0"/>
         <w:ind w:firstLine="480"/>
       </w:pPr>
@@ -7252,14 +7340,7 @@
         <w:rPr>
           <w:rFonts w:hint="eastAsia"/>
         </w:rPr>
-        <w:t>）</w:t>
-      </w:r>
-      <w:r>
-        <w:rPr>
-          <w:rFonts w:hint="eastAsia"/>
-        </w:rPr>
-        <w:lastRenderedPageBreak/>
-        <w:t>比推荐值</w:t>
+        <w:t>）比推荐值</w:t>
       </w:r>
       <w:r>
         <w:rPr>
@@ -7282,14 +7363,14 @@
     </w:p>
     <w:p>
       <w:pPr>
-        <w:pStyle w:val="a5"/>
+        <w:pStyle w:val="ListParagraph"/>
         <w:adjustRightInd w:val="0"/>
         <w:ind w:firstLine="480"/>
       </w:pPr>
     </w:p>
     <w:p>
       <w:pPr>
-        <w:pStyle w:val="a5"/>
+        <w:pStyle w:val="ListParagraph"/>
         <w:adjustRightInd w:val="0"/>
         <w:ind w:firstLine="480"/>
         <w:jc w:val="center"/>
@@ -7309,7 +7390,7 @@
     </w:p>
     <w:p>
       <w:pPr>
-        <w:pStyle w:val="a5"/>
+        <w:pStyle w:val="ListParagraph"/>
         <w:adjustRightInd w:val="0"/>
         <w:ind w:firstLine="480"/>
       </w:pPr>
@@ -7382,14 +7463,14 @@
     </w:p>
     <w:p>
       <w:pPr>
-        <w:pStyle w:val="a5"/>
+        <w:pStyle w:val="ListParagraph"/>
         <w:adjustRightInd w:val="0"/>
         <w:ind w:firstLine="480"/>
       </w:pPr>
     </w:p>
     <w:p>
       <w:pPr>
-        <w:pStyle w:val="a5"/>
+        <w:pStyle w:val="ListParagraph"/>
         <w:adjustRightInd w:val="0"/>
         <w:ind w:firstLine="480"/>
         <w:jc w:val="center"/>
@@ -7398,6 +7479,7 @@
         <w:rPr>
           <w:rFonts w:hint="eastAsia"/>
         </w:rPr>
+        <w:lastRenderedPageBreak/>
         <w:t>图</w:t>
       </w:r>
       <w:r>
@@ -7409,14 +7491,14 @@
     </w:p>
     <w:p>
       <w:pPr>
-        <w:pStyle w:val="a5"/>
+        <w:pStyle w:val="ListParagraph"/>
         <w:adjustRightInd w:val="0"/>
         <w:ind w:firstLine="480"/>
       </w:pPr>
     </w:p>
     <w:p>
       <w:pPr>
-        <w:pStyle w:val="a5"/>
+        <w:pStyle w:val="ListParagraph"/>
         <w:adjustRightInd w:val="0"/>
         <w:ind w:firstLine="480"/>
       </w:pPr>
@@ -7447,14 +7529,14 @@
     </w:p>
     <w:p>
       <w:pPr>
-        <w:pStyle w:val="a5"/>
+        <w:pStyle w:val="ListParagraph"/>
         <w:adjustRightInd w:val="0"/>
         <w:ind w:firstLine="480"/>
       </w:pPr>
     </w:p>
     <w:p>
       <w:pPr>
-        <w:pStyle w:val="a5"/>
+        <w:pStyle w:val="ListParagraph"/>
         <w:adjustRightInd w:val="0"/>
         <w:ind w:firstLine="480"/>
         <w:jc w:val="center"/>
@@ -7474,14 +7556,14 @@
     </w:p>
     <w:p>
       <w:pPr>
-        <w:pStyle w:val="a5"/>
+        <w:pStyle w:val="ListParagraph"/>
         <w:adjustRightInd w:val="0"/>
         <w:ind w:firstLine="480"/>
       </w:pPr>
     </w:p>
     <w:p>
       <w:pPr>
-        <w:pStyle w:val="a5"/>
+        <w:pStyle w:val="ListParagraph"/>
         <w:adjustRightInd w:val="0"/>
         <w:ind w:firstLine="480"/>
       </w:pPr>
@@ -7530,14 +7612,14 @@
     </w:p>
     <w:p>
       <w:pPr>
-        <w:pStyle w:val="a5"/>
+        <w:pStyle w:val="ListParagraph"/>
         <w:adjustRightInd w:val="0"/>
         <w:ind w:firstLine="480"/>
       </w:pPr>
     </w:p>
     <w:p>
       <w:pPr>
-        <w:pStyle w:val="a5"/>
+        <w:pStyle w:val="ListParagraph"/>
         <w:adjustRightInd w:val="0"/>
         <w:ind w:firstLine="480"/>
         <w:jc w:val="center"/>
@@ -7557,14 +7639,14 @@
     </w:p>
     <w:p>
       <w:pPr>
-        <w:pStyle w:val="a5"/>
+        <w:pStyle w:val="ListParagraph"/>
         <w:adjustRightInd w:val="0"/>
         <w:ind w:firstLine="480"/>
       </w:pPr>
     </w:p>
     <w:p>
       <w:pPr>
-        <w:pStyle w:val="a5"/>
+        <w:pStyle w:val="ListParagraph"/>
         <w:adjustRightInd w:val="0"/>
         <w:ind w:firstLine="480"/>
       </w:pPr>
@@ -7572,123 +7654,125 @@
         <w:rPr>
           <w:rFonts w:hint="eastAsia"/>
         </w:rPr>
+        <w:t>信任和情感价值对于用户满意度影响的路径因素，女性比男性大很多。然后性别对缓和效应的影响在其他方面不明显，年龄对情感价值与用户满意度之间关系的影响是相反的。在年轻人和年长者之间，信任对用户满意度的影响不同，年龄越大，信任对</w:t>
+      </w:r>
+      <w:r>
+        <w:rPr>
+          <w:rFonts w:hint="eastAsia"/>
+        </w:rPr>
+        <w:t>MIM</w:t>
+      </w:r>
+      <w:r>
+        <w:rPr>
+          <w:rFonts w:hint="eastAsia"/>
+        </w:rPr>
+        <w:t>可感知满意度的影响越大。使用时长对服务质量和用户忠实度之间的影响的缓冲效应是积极地。换句话说，</w:t>
+      </w:r>
+      <w:r>
+        <w:rPr>
+          <w:rFonts w:hint="eastAsia"/>
+        </w:rPr>
+        <w:t>MIM</w:t>
+      </w:r>
+      <w:r>
+        <w:rPr>
+          <w:rFonts w:hint="eastAsia"/>
+        </w:rPr>
+        <w:t>的使用时间越长，用户满意度对忠实度的影响越强烈。对于新用户和老用户来说没有什么不同。</w:t>
+      </w:r>
+    </w:p>
+    <w:p>
+      <w:pPr>
+        <w:pStyle w:val="ListParagraph"/>
+        <w:adjustRightInd w:val="0"/>
+        <w:ind w:firstLine="480"/>
+      </w:pPr>
+      <w:r>
+        <w:rPr>
+          <w:rFonts w:hint="eastAsia"/>
+        </w:rPr>
+        <w:t>一些研究者认为可感知服务质量和用户价值对用户忠实度也有直接影响，我们</w:t>
+      </w:r>
+      <w:r>
+        <w:rPr>
+          <w:rFonts w:hint="eastAsia"/>
+        </w:rPr>
         <w:lastRenderedPageBreak/>
-        <w:t>信任和情感价值对于用户满意度影响的路径因素，女性比男性大很多。然后性别对缓和效应的影响在其他方面不明显，年龄对情感价值与用户满意度之间关系的影响是相反的。在年轻人和年长者之间，信任对用户满意度的影响不同，年龄越大，信任对</w:t>
-      </w:r>
-      <w:r>
-        <w:rPr>
-          <w:rFonts w:hint="eastAsia"/>
-        </w:rPr>
-        <w:t>MIM</w:t>
-      </w:r>
-      <w:r>
-        <w:rPr>
-          <w:rFonts w:hint="eastAsia"/>
-        </w:rPr>
-        <w:t>可感知满意度的影响越大。使用时长对服务质量和用户忠实度之间的影响的缓冲效应是积极地。换句话说，</w:t>
-      </w:r>
-      <w:r>
-        <w:rPr>
-          <w:rFonts w:hint="eastAsia"/>
-        </w:rPr>
-        <w:t>MIM</w:t>
-      </w:r>
-      <w:r>
-        <w:rPr>
-          <w:rFonts w:hint="eastAsia"/>
-        </w:rPr>
-        <w:t>的使用时间越长，用户满意度对忠实度的影响越强烈。对于新用户和老用户来说没有什么不同。</w:t>
-      </w:r>
-    </w:p>
-    <w:p>
-      <w:pPr>
-        <w:pStyle w:val="a5"/>
+        <w:t>已经发现信任对用户忠实度有积极影响，因此</w:t>
+      </w:r>
+      <w:r>
+        <w:rPr>
+          <w:rFonts w:hint="eastAsia"/>
+        </w:rPr>
+        <w:t>我们基于</w:t>
+      </w:r>
+      <w:r>
+        <w:rPr>
+          <w:rFonts w:hint="eastAsia"/>
+        </w:rPr>
+        <w:t>Baron</w:t>
+      </w:r>
+      <w:r>
+        <w:rPr>
+          <w:rFonts w:hint="eastAsia"/>
+        </w:rPr>
+        <w:t>和</w:t>
+      </w:r>
+      <w:r>
+        <w:rPr>
+          <w:rFonts w:hint="eastAsia"/>
+        </w:rPr>
+        <w:t>Kenney</w:t>
+      </w:r>
+      <w:r>
+        <w:rPr>
+          <w:rFonts w:hint="eastAsia"/>
+        </w:rPr>
+        <w:t>提出的三步方法进行了效应的仲裁，包括用户满意度，信任和可感知服务质量，功能价值，情感价值和用户忠实度。</w:t>
+      </w:r>
+      <w:r>
+        <w:rPr>
+          <w:rFonts w:hint="eastAsia"/>
+        </w:rPr>
+        <w:t>如表</w:t>
+      </w:r>
+      <w:r>
+        <w:rPr>
+          <w:rFonts w:hint="eastAsia"/>
+        </w:rPr>
+        <w:t>8</w:t>
+      </w:r>
+      <w:r>
+        <w:rPr>
+          <w:rFonts w:hint="eastAsia"/>
+        </w:rPr>
+        <w:t>所示，自变量和缓冲因子之间的连接很重要，自变量和因变量之间的连接也很重要。因此第一个和第二个条件的仲裁效果达到了。进一步说用户忠实度跟信任和用户忠实度这两个因素之间的连接都很重要，用户忠实度与信任之间的关联比用户满意度和信任之间的关联小</w:t>
+      </w:r>
+      <w:r>
+        <w:rPr>
+          <w:rFonts w:hint="eastAsia"/>
+        </w:rPr>
+        <w:t>，正因为如此，用户满意度缓和了信任对用户忠实度的影响。同理，可感知服务质量也是这样。与此相反，包含两个自变量的回归方程中，功能价值和情感价值的系数就显得不那么重要了，这意味着用户满意度完全缓冲了功能价值和情感价值对用户忠实度的影响。</w:t>
+      </w:r>
+    </w:p>
+    <w:p>
+      <w:pPr>
+        <w:pStyle w:val="ListParagraph"/>
         <w:adjustRightInd w:val="0"/>
         <w:ind w:firstLine="480"/>
       </w:pPr>
-      <w:r>
-        <w:rPr>
-          <w:rFonts w:hint="eastAsia"/>
-        </w:rPr>
-        <w:t>一些研究者认为可感知服务质量和用户价值对用户忠实度也有直接影响，我们已经发现信任对用户忠实度有积极影响，因此</w:t>
-      </w:r>
-      <w:r>
-        <w:rPr>
-          <w:rFonts w:hint="eastAsia"/>
-        </w:rPr>
-        <w:t>我们基于</w:t>
-      </w:r>
-      <w:r>
-        <w:rPr>
-          <w:rFonts w:hint="eastAsia"/>
-        </w:rPr>
-        <w:t>Baron</w:t>
-      </w:r>
-      <w:r>
-        <w:rPr>
-          <w:rFonts w:hint="eastAsia"/>
-        </w:rPr>
-        <w:t>和</w:t>
-      </w:r>
-      <w:r>
-        <w:rPr>
-          <w:rFonts w:hint="eastAsia"/>
-        </w:rPr>
-        <w:t>Kenney</w:t>
-      </w:r>
-      <w:r>
-        <w:rPr>
-          <w:rFonts w:hint="eastAsia"/>
-        </w:rPr>
-        <w:t>提出的三步方法进行了效应的仲裁，包括用户满意度，信任和可感知服务质量，功能价值，情感价值和用户忠实度。</w:t>
-      </w:r>
-      <w:r>
-        <w:rPr>
-          <w:rFonts w:hint="eastAsia"/>
-        </w:rPr>
-        <w:t>如表</w:t>
-      </w:r>
-      <w:r>
-        <w:rPr>
-          <w:rFonts w:hint="eastAsia"/>
-        </w:rPr>
-        <w:t>8</w:t>
-      </w:r>
-      <w:r>
-        <w:rPr>
-          <w:rFonts w:hint="eastAsia"/>
-        </w:rPr>
-        <w:t>所示，自变量和缓冲因子之间的连接很重要，自变量和因变量之间的连接也很重要。因此第一个和第二个条件的仲裁效果达到了。进一步说用户忠实度跟信任和用户忠实度这两个因素之间的连接都很重要，用户忠实度与信任之间的关联比用户满意度和信任之间的关联小</w:t>
-      </w:r>
-      <w:r>
-        <w:rPr>
-          <w:rFonts w:hint="eastAsia"/>
-        </w:rPr>
-        <w:t>，正因为如此，用户满意度缓和了信任对用户忠实度的影响。同理，可感知服务质量也是这样。与此相反，包含两个自变量的回归方程中，功能价值和情感价值的系数就显得不那么重要了，这意味着用户满意度完全缓冲了功能价值和情感价值对用户忠实度的影响。</w:t>
-      </w:r>
-    </w:p>
-    <w:p>
-      <w:pPr>
-        <w:pStyle w:val="a5"/>
-        <w:adjustRightInd w:val="0"/>
-        <w:ind w:firstLine="480"/>
-      </w:pPr>
-    </w:p>
-    <w:p>
-      <w:pPr>
-        <w:pStyle w:val="a5"/>
+    </w:p>
+    <w:p>
+      <w:pPr>
+        <w:pStyle w:val="ListParagraph"/>
         <w:adjustRightInd w:val="0"/>
         <w:ind w:firstLine="480"/>
         <w:jc w:val="center"/>
-        <w:rPr>
-          <w:rFonts w:hint="eastAsia"/>
-        </w:rPr>
-      </w:pPr>
-      <w:r>
-        <w:rPr>
-          <w:rFonts w:hint="eastAsia"/>
-        </w:rPr>
-        <w:lastRenderedPageBreak/>
+      </w:pPr>
+      <w:r>
+        <w:rPr>
+          <w:rFonts w:hint="eastAsia"/>
+        </w:rPr>
         <w:t>表</w:t>
       </w:r>
       <w:r>
@@ -7705,7 +7789,7 @@
     </w:p>
     <w:p>
       <w:pPr>
-        <w:pStyle w:val="a5"/>
+        <w:pStyle w:val="ListParagraph"/>
         <w:numPr>
           <w:ilvl w:val="0"/>
           <w:numId w:val="1"/>
@@ -7726,7 +7810,7 @@
     </w:p>
     <w:p>
       <w:pPr>
-        <w:pStyle w:val="a5"/>
+        <w:pStyle w:val="ListParagraph"/>
         <w:adjustRightInd w:val="0"/>
         <w:ind w:left="360" w:firstLineChars="0" w:firstLine="0"/>
         <w:rPr>
@@ -7736,7 +7820,7 @@
     </w:p>
     <w:p>
       <w:pPr>
-        <w:pStyle w:val="a5"/>
+        <w:pStyle w:val="ListParagraph"/>
         <w:adjustRightInd w:val="0"/>
         <w:ind w:firstLine="480"/>
       </w:pPr>
@@ -7773,7 +7857,7 @@
     </w:p>
     <w:p>
       <w:pPr>
-        <w:pStyle w:val="a5"/>
+        <w:pStyle w:val="ListParagraph"/>
         <w:adjustRightInd w:val="0"/>
         <w:ind w:firstLine="480"/>
       </w:pPr>
@@ -7781,6 +7865,7 @@
         <w:rPr>
           <w:rFonts w:hint="eastAsia"/>
         </w:rPr>
+        <w:lastRenderedPageBreak/>
         <w:t>首先正如我们假设的那样，信任</w:t>
       </w:r>
       <w:r>
@@ -7834,7 +7919,7 @@
     </w:p>
     <w:p>
       <w:pPr>
-        <w:pStyle w:val="a5"/>
+        <w:pStyle w:val="ListParagraph"/>
         <w:adjustRightInd w:val="0"/>
         <w:ind w:firstLine="480"/>
       </w:pPr>
@@ -7932,19 +8017,110 @@
         <w:rPr>
           <w:rFonts w:hint="eastAsia"/>
         </w:rPr>
-        <w:t>务质量和用户价值提高用户满意度进而提高用户忠实度是很有效的方式。研究也表明信任对用户忠实度也有作用，这也证明了其他研究中多观点。品牌转换成本对用户忠实度作用很大，这和之前用</w:t>
+        <w:t>务质量和用户价值提高用户满意度进而提高用户忠实度是很有效的方式。研究也表明信任对用户忠实度也有作用，这也证明了其他研究中多观点。品牌转换成本对用户忠实度作用很大，这和之前用户忠实度研究的结果一致。结果也说明品牌转换成本越高，用户对当前提供商的依赖性越强，也刺激了其他用户使用当前提供商的服务。</w:t>
+      </w:r>
+    </w:p>
+    <w:p>
+      <w:pPr>
+        <w:pStyle w:val="ListParagraph"/>
+        <w:adjustRightInd w:val="0"/>
+        <w:ind w:firstLine="480"/>
+      </w:pPr>
+      <w:r>
+        <w:rPr>
+          <w:rFonts w:hint="eastAsia"/>
+        </w:rPr>
+        <w:t>第三，在可感知用户价值的四个方面，我们的结果表明功能价值和情感价值对用户满意度的作用显著，而社会价值和货币价值对满意度没作用。这意味着</w:t>
+      </w:r>
+      <w:r>
+        <w:rPr>
+          <w:rFonts w:hint="eastAsia"/>
+        </w:rPr>
+        <w:t>功能价值和情感价值是影响用户满意度的两个重要的用户价值因素，也就是说，当用户的功能价值和情感价值满足了，他们会服务产</w:t>
       </w:r>
       <w:r>
         <w:rPr>
           <w:rFonts w:hint="eastAsia"/>
         </w:rPr>
         <w:lastRenderedPageBreak/>
-        <w:t>户忠实度研究的结果一致。结果也说明品牌转换成本越高，用户对当前提供商的依赖性越强，也刺激了其他用户使用当前提供商的服务。</w:t>
-      </w:r>
-    </w:p>
-    <w:p>
-      <w:pPr>
-        <w:pStyle w:val="a5"/>
+        <w:t>生更高的满意度。</w:t>
+      </w:r>
+      <w:r>
+        <w:rPr>
+          <w:rFonts w:hint="eastAsia"/>
+        </w:rPr>
+        <w:t>MIM</w:t>
+      </w:r>
+      <w:r>
+        <w:rPr>
+          <w:rFonts w:hint="eastAsia"/>
+        </w:rPr>
+        <w:t>用户感知功能价值比其他价值更高。主要是因为</w:t>
+      </w:r>
+      <w:r>
+        <w:rPr>
+          <w:rFonts w:hint="eastAsia"/>
+        </w:rPr>
+        <w:t>MIM</w:t>
+      </w:r>
+      <w:r>
+        <w:rPr>
+          <w:rFonts w:hint="eastAsia"/>
+        </w:rPr>
+        <w:t>可以随时随地的使用，比</w:t>
+      </w:r>
+      <w:r>
+        <w:rPr>
+          <w:rFonts w:hint="eastAsia"/>
+        </w:rPr>
+        <w:t>IM</w:t>
+      </w:r>
+      <w:r>
+        <w:rPr>
+          <w:rFonts w:hint="eastAsia"/>
+        </w:rPr>
+        <w:t>更方便。社会价值和货币价值对用户满意度有直接作用，但是作用并不明显，可能的原因是</w:t>
+      </w:r>
+      <w:r>
+        <w:rPr>
+          <w:rFonts w:hint="eastAsia"/>
+        </w:rPr>
+        <w:t>MIM</w:t>
+      </w:r>
+      <w:r>
+        <w:rPr>
+          <w:rFonts w:hint="eastAsia"/>
+        </w:rPr>
+        <w:t>用户的大多数都有桌面</w:t>
+      </w:r>
+      <w:r>
+        <w:rPr>
+          <w:rFonts w:hint="eastAsia"/>
+        </w:rPr>
+        <w:t>IM</w:t>
+      </w:r>
+      <w:r>
+        <w:rPr>
+          <w:rFonts w:hint="eastAsia"/>
+        </w:rPr>
+        <w:t>的账户，他们所处的圈子对</w:t>
+      </w:r>
+      <w:r>
+        <w:rPr>
+          <w:rFonts w:hint="eastAsia"/>
+        </w:rPr>
+        <w:t>MIM</w:t>
+      </w:r>
+      <w:r>
+        <w:rPr>
+          <w:rFonts w:hint="eastAsia"/>
+        </w:rPr>
+        <w:t>在某种程度上很熟悉。因此，社会价值的作用并不明显，另一方面，移动即时通信的费用很低，例如：使用飞信只收取网络通信费，许多用户对于这个费用都是可以接受的。这样一来货币价值也不会有太大作用。</w:t>
+      </w:r>
+    </w:p>
+    <w:p>
+      <w:pPr>
+        <w:pStyle w:val="ListParagraph"/>
         <w:adjustRightInd w:val="0"/>
         <w:ind w:firstLine="480"/>
       </w:pPr>
@@ -7952,13 +8128,13 @@
         <w:rPr>
           <w:rFonts w:hint="eastAsia"/>
         </w:rPr>
-        <w:t>第三，在可感知用户价值的四个方面，我们的结果表明功能价值和情感价值对用户满意度的作用显著，而社会价值和货币价值对满意度没作用。这意味着</w:t>
-      </w:r>
-      <w:r>
-        <w:rPr>
-          <w:rFonts w:hint="eastAsia"/>
-        </w:rPr>
-        <w:t>功能价值和情感价值是影响用户满意度的两个重要的用户价值因素，也就是说，当用户的功能价值和情感价值满足了，他们会服务产生更高的满意度。</w:t>
+        <w:t>第</w:t>
+      </w:r>
+      <w:r>
+        <w:rPr>
+          <w:rFonts w:hint="eastAsia"/>
+        </w:rPr>
+        <w:t>四，我们的结果表明性别和年龄对一下两种关系有缓冲作用，一是信任和用户满意度之间的关系，另外一个是情感价值和用户满意度之间的关系。信任对于</w:t>
       </w:r>
       <w:r>
         <w:rPr>
@@ -7970,7 +8146,7 @@
         <w:rPr>
           <w:rFonts w:hint="eastAsia"/>
         </w:rPr>
-        <w:t>用户感知功能价值比其他价值更高。主要是因为</w:t>
+        <w:t>女性用户的满意度影响作用更大。早期的研究发现在网上购物的时候，女性比男性更加缺少安全感，</w:t>
       </w:r>
       <w:r>
         <w:rPr>
@@ -7982,19 +8158,13 @@
         <w:rPr>
           <w:rFonts w:hint="eastAsia"/>
         </w:rPr>
-        <w:t>可以随时随地的使用，比</w:t>
-      </w:r>
-      <w:r>
-        <w:rPr>
-          <w:rFonts w:hint="eastAsia"/>
-        </w:rPr>
-        <w:t>IM</w:t>
-      </w:r>
-      <w:r>
-        <w:rPr>
-          <w:rFonts w:hint="eastAsia"/>
-        </w:rPr>
-        <w:t>更方便。社会价值和货币价值对用户满意度有直接作用，但是作用并不明显，可能的原因是</w:t>
+        <w:t>女性用户可能比男性有更多的心理障碍，让她们不能简历用户信任感。因此，信任对于用户满意度的影响作用，女性比男性更加明显。用户享受和有趣的体验是男性用户形成满意度强大的动力，这个发现不适合“女性比男性更加容易受情感影响”这个言论。我们可以把这种作用解释为男性用户更加喜欢研究信息技术，</w:t>
+      </w:r>
+      <w:r>
+        <w:rPr>
+          <w:rFonts w:hint="eastAsia"/>
+        </w:rPr>
+        <w:t>他们共容易满足于发现和转发有趣的笑话或者图片。相比之下，女性用</w:t>
       </w:r>
       <w:r>
         <w:rPr>
@@ -8006,19 +8176,26 @@
         <w:rPr>
           <w:rFonts w:hint="eastAsia"/>
         </w:rPr>
-        <w:t>用户的大多数都有桌面</w:t>
-      </w:r>
-      <w:r>
-        <w:rPr>
-          <w:rFonts w:hint="eastAsia"/>
-        </w:rPr>
-        <w:t>IM</w:t>
-      </w:r>
-      <w:r>
-        <w:rPr>
-          <w:rFonts w:hint="eastAsia"/>
-        </w:rPr>
-        <w:t>的账户，他们所处的圈子对</w:t>
+        <w:t>只是为了交流。因为用户满意度对</w:t>
+      </w:r>
+      <w:r>
+        <w:rPr>
+          <w:rFonts w:hint="eastAsia"/>
+        </w:rPr>
+        <w:t>信任、用户和满意度之间的关系有调节作用，，因此性别会直接影响到信任和用户忠实度的关系。性别对其他连接的</w:t>
+      </w:r>
+      <w:r>
+        <w:rPr>
+          <w:rFonts w:hint="eastAsia"/>
+        </w:rPr>
+        <w:lastRenderedPageBreak/>
+        <w:t>作用不明显，这表明女性和男性之间对于其他连接上的概念没有什么不同。年龄在信任和情感价值对用户满意度的影响上也有缓冲作用。也就是说信任对用户满意度的影响，对于年长者的影响比年轻人的影响更大。原因可能是年轻人更愿意相信</w:t>
+      </w:r>
+      <w:r>
+        <w:rPr>
+          <w:rFonts w:hint="eastAsia"/>
+        </w:rPr>
+        <w:t>信息和服务是可靠的。他们经常放任自己于</w:t>
       </w:r>
       <w:r>
         <w:rPr>
@@ -8030,12 +8207,114 @@
         <w:rPr>
           <w:rFonts w:hint="eastAsia"/>
         </w:rPr>
-        <w:t>在某种程度上很熟悉。因此，社会价值的作用并不明显，另一方面，移动即时通信的费用很低，例如：使用飞信只收取网络通信费，许多用户对于这个费用都是可以接受的。这样一来货币价值也不会有太大作用。</w:t>
-      </w:r>
-    </w:p>
-    <w:p>
-      <w:pPr>
-        <w:pStyle w:val="a5"/>
+        <w:t>中来获得有趣的体验，然而年长者只使用</w:t>
+      </w:r>
+      <w:r>
+        <w:rPr>
+          <w:rFonts w:hint="eastAsia"/>
+        </w:rPr>
+        <w:t>MIM</w:t>
+      </w:r>
+      <w:r>
+        <w:rPr>
+          <w:rFonts w:hint="eastAsia"/>
+        </w:rPr>
+        <w:t>的基本功能来处理生意上的事情，所以说用户的理念是不一样的。除了</w:t>
+      </w:r>
+      <w:r>
+        <w:rPr>
+          <w:rFonts w:hint="eastAsia"/>
+        </w:rPr>
+        <w:t>H8c</w:t>
+      </w:r>
+      <w:r>
+        <w:rPr>
+          <w:rFonts w:hint="eastAsia"/>
+        </w:rPr>
+        <w:t>和</w:t>
+      </w:r>
+      <w:r>
+        <w:rPr>
+          <w:rFonts w:hint="eastAsia"/>
+        </w:rPr>
+        <w:t>H8f</w:t>
+      </w:r>
+      <w:r>
+        <w:rPr>
+          <w:rFonts w:hint="eastAsia"/>
+        </w:rPr>
+        <w:t>，年龄的其他的缓冲效应假设是不成立的。主要的原因是我们的样本年龄都在</w:t>
+      </w:r>
+      <w:r>
+        <w:rPr>
+          <w:rFonts w:hint="eastAsia"/>
+        </w:rPr>
+        <w:t>40</w:t>
+      </w:r>
+      <w:r>
+        <w:rPr>
+          <w:rFonts w:hint="eastAsia"/>
+        </w:rPr>
+        <w:t>岁以下，某种程度上不足够老。因此，信任、满意度和可感知的品牌转换成本对用户忠实度的影响和服务质量、功能价值对用户满意度的影响在他们之间没有什么不同。</w:t>
+      </w:r>
+      <w:r>
+        <w:rPr>
+          <w:rFonts w:hint="eastAsia"/>
+        </w:rPr>
+        <w:t>缓冲效应测试结果也表明品牌转换成本和忠实度之间的影响在长期使用用户中更加明显。</w:t>
+      </w:r>
+      <w:r>
+        <w:rPr>
+          <w:rFonts w:hint="eastAsia"/>
+        </w:rPr>
+        <w:t>这似乎很合理，用户使用</w:t>
+      </w:r>
+      <w:r>
+        <w:rPr>
+          <w:rFonts w:hint="eastAsia"/>
+        </w:rPr>
+        <w:t>MIM</w:t>
+      </w:r>
+      <w:r>
+        <w:rPr>
+          <w:rFonts w:hint="eastAsia"/>
+        </w:rPr>
+        <w:t>的时间越长，他们对当前服务接口和功能就越熟悉，他们的好友列表也越长。因此对于用户来说学习一个新的服务和适应一个新的用户接口的代价会很高，</w:t>
+      </w:r>
+      <w:r>
+        <w:rPr>
+          <w:rFonts w:hint="eastAsia"/>
+        </w:rPr>
+        <w:t>使用时长的其他缓冲效应作用不明显。原因可能是当用户对</w:t>
+      </w:r>
+      <w:r>
+        <w:rPr>
+          <w:rFonts w:hint="eastAsia"/>
+        </w:rPr>
+        <w:t>MIM</w:t>
+      </w:r>
+      <w:r>
+        <w:rPr>
+          <w:rFonts w:hint="eastAsia"/>
+        </w:rPr>
+        <w:t>感到满意并建立忠实度的时候，他们会继续使用</w:t>
+      </w:r>
+      <w:r>
+        <w:rPr>
+          <w:rFonts w:hint="eastAsia"/>
+        </w:rPr>
+        <w:t>MIM</w:t>
+      </w:r>
+      <w:r>
+        <w:rPr>
+          <w:rFonts w:hint="eastAsia"/>
+        </w:rPr>
+        <w:t>。因此他们的使用时长并不会显著改变信任服务质量和用户满意度之间的关系，忠实度和他的决定因素之间的关系也同样不会改变。</w:t>
+      </w:r>
+    </w:p>
+    <w:p>
+      <w:pPr>
+        <w:pStyle w:val="ListParagraph"/>
         <w:adjustRightInd w:val="0"/>
         <w:ind w:firstLine="480"/>
       </w:pPr>
@@ -8043,208 +8322,20 @@
         <w:rPr>
           <w:rFonts w:hint="eastAsia"/>
         </w:rPr>
-        <w:t>第</w:t>
-      </w:r>
-      <w:r>
-        <w:rPr>
-          <w:rFonts w:hint="eastAsia"/>
-        </w:rPr>
-        <w:t>四，我们的结果表明性别和年龄对一下两种关系有缓冲作用，一是信任和用户满意度之间的关系，另外一个是情感价值和用户满意度之间的关系。信任对于</w:t>
-      </w:r>
-      <w:r>
-        <w:rPr>
-          <w:rFonts w:hint="eastAsia"/>
-        </w:rPr>
-        <w:t>MIM</w:t>
-      </w:r>
-      <w:r>
-        <w:rPr>
-          <w:rFonts w:hint="eastAsia"/>
-        </w:rPr>
-        <w:t>女性用户的满意度影响作用更大。早期的研究发现在网上购物的时候，女性比男性更加缺少安全感，</w:t>
-      </w:r>
-      <w:r>
-        <w:rPr>
-          <w:rFonts w:hint="eastAsia"/>
-        </w:rPr>
-        <w:t>MIM</w:t>
-      </w:r>
-      <w:r>
-        <w:rPr>
-          <w:rFonts w:hint="eastAsia"/>
-        </w:rPr>
-        <w:t>女性用户可能比男性有更多的心理障碍，让她们不能简历用户信任感。因此，信任对于用户满意度的影响作用，女性比男性更加明显。用</w:t>
+        <w:t>第五</w:t>
+      </w:r>
+      <w:r>
+        <w:rPr>
+          <w:rFonts w:hint="eastAsia"/>
+        </w:rPr>
+        <w:t>调节作用测试表明用户满意度对于信任、可感知服务质量、功能价值和情</w:t>
       </w:r>
       <w:r>
         <w:rPr>
           <w:rFonts w:hint="eastAsia"/>
         </w:rPr>
         <w:lastRenderedPageBreak/>
-        <w:t>户享受和有趣的体验是男性用户形成满意度强大的动力，这个发现不适合“女性比男性更加容易受情感影响”这个言论。我们可以把这种作用解释为男性用户更加喜欢研究信息技术，</w:t>
-      </w:r>
-      <w:r>
-        <w:rPr>
-          <w:rFonts w:hint="eastAsia"/>
-        </w:rPr>
-        <w:t>他们共容易满足于发现和转发有趣的笑话或者图片。相比之下，女性用</w:t>
-      </w:r>
-      <w:r>
-        <w:rPr>
-          <w:rFonts w:hint="eastAsia"/>
-        </w:rPr>
-        <w:t>MIM</w:t>
-      </w:r>
-      <w:r>
-        <w:rPr>
-          <w:rFonts w:hint="eastAsia"/>
-        </w:rPr>
-        <w:t>只是为了交流。因为用户满意度对</w:t>
-      </w:r>
-      <w:r>
-        <w:rPr>
-          <w:rFonts w:hint="eastAsia"/>
-        </w:rPr>
-        <w:t>信任、用户和满意度之间的关系有调节作用，，因此性别会直接影响到信任和用户忠实度的关系。性别对其他连接的作用不明显，这表明女性和男性之间对于其他连接上的概念没有什么不同。年龄在信任和情感价值对用户满意度的影响上也有缓冲作用。也就是说信任对用户满意度的影响，对于年长者的影响比年轻人的影响更大。原因可能是年轻人更愿意相信</w:t>
-      </w:r>
-      <w:r>
-        <w:rPr>
-          <w:rFonts w:hint="eastAsia"/>
-        </w:rPr>
-        <w:t>信息和服务是可靠的。他们经常放任自己于</w:t>
-      </w:r>
-      <w:r>
-        <w:rPr>
-          <w:rFonts w:hint="eastAsia"/>
-        </w:rPr>
-        <w:t>MIM</w:t>
-      </w:r>
-      <w:r>
-        <w:rPr>
-          <w:rFonts w:hint="eastAsia"/>
-        </w:rPr>
-        <w:t>中来获得有趣的体验，然而年长者只使用</w:t>
-      </w:r>
-      <w:r>
-        <w:rPr>
-          <w:rFonts w:hint="eastAsia"/>
-        </w:rPr>
-        <w:t>MIM</w:t>
-      </w:r>
-      <w:r>
-        <w:rPr>
-          <w:rFonts w:hint="eastAsia"/>
-        </w:rPr>
-        <w:t>的基本功能来处理生意上的事情，所以说用户的理念是不一样的。除了</w:t>
-      </w:r>
-      <w:r>
-        <w:rPr>
-          <w:rFonts w:hint="eastAsia"/>
-        </w:rPr>
-        <w:t>H8c</w:t>
-      </w:r>
-      <w:r>
-        <w:rPr>
-          <w:rFonts w:hint="eastAsia"/>
-        </w:rPr>
-        <w:t>和</w:t>
-      </w:r>
-      <w:r>
-        <w:rPr>
-          <w:rFonts w:hint="eastAsia"/>
-        </w:rPr>
-        <w:t>H8f</w:t>
-      </w:r>
-      <w:r>
-        <w:rPr>
-          <w:rFonts w:hint="eastAsia"/>
-        </w:rPr>
-        <w:t>，年龄的其他的缓冲效应假设是不成立的。主要的原因是我们的样本年龄都在</w:t>
-      </w:r>
-      <w:r>
-        <w:rPr>
-          <w:rFonts w:hint="eastAsia"/>
-        </w:rPr>
-        <w:t>40</w:t>
-      </w:r>
-      <w:r>
-        <w:rPr>
-          <w:rFonts w:hint="eastAsia"/>
-        </w:rPr>
-        <w:t>岁以下，某种程度上不足够老。因此，信任、满意度和可感知的品牌转换成本对用户忠实度的影响和服务质量、功能价值对用户满意度的影响在他们之间没有什么不同。</w:t>
-      </w:r>
-      <w:r>
-        <w:rPr>
-          <w:rFonts w:hint="eastAsia"/>
-        </w:rPr>
-        <w:t>缓冲效应测试结果也表明品牌转换成本和忠实度之间的影响在长期使用用户中更加明显。</w:t>
-      </w:r>
-      <w:r>
-        <w:rPr>
-          <w:rFonts w:hint="eastAsia"/>
-        </w:rPr>
-        <w:t>这似乎很合理，用户使用</w:t>
-      </w:r>
-      <w:r>
-        <w:rPr>
-          <w:rFonts w:hint="eastAsia"/>
-        </w:rPr>
-        <w:t>MIM</w:t>
-      </w:r>
-      <w:r>
-        <w:rPr>
-          <w:rFonts w:hint="eastAsia"/>
-        </w:rPr>
-        <w:t>的时间越长，他们对当前服务接口和功能就越熟悉，他们的好友列表也越长。因此对于用户来说学习一个新的服务和适应一个新的用户接口的代价会很高，</w:t>
-      </w:r>
-      <w:r>
-        <w:rPr>
-          <w:rFonts w:hint="eastAsia"/>
-        </w:rPr>
-        <w:lastRenderedPageBreak/>
-        <w:t>使用时长的其他缓冲效应作用不明显。原因可能是当用户对</w:t>
-      </w:r>
-      <w:r>
-        <w:rPr>
-          <w:rFonts w:hint="eastAsia"/>
-        </w:rPr>
-        <w:t>MIM</w:t>
-      </w:r>
-      <w:r>
-        <w:rPr>
-          <w:rFonts w:hint="eastAsia"/>
-        </w:rPr>
-        <w:t>感到满意并建立忠实度的时候，他们会继续使用</w:t>
-      </w:r>
-      <w:r>
-        <w:rPr>
-          <w:rFonts w:hint="eastAsia"/>
-        </w:rPr>
-        <w:t>MIM</w:t>
-      </w:r>
-      <w:r>
-        <w:rPr>
-          <w:rFonts w:hint="eastAsia"/>
-        </w:rPr>
-        <w:t>。因此他们的使用时长并不会显著改变信任服务质量和用户满意度之间的关系，忠实度和他的决定因素之间的关系也同样不会改变。</w:t>
-      </w:r>
-    </w:p>
-    <w:p>
-      <w:pPr>
-        <w:pStyle w:val="a5"/>
-        <w:adjustRightInd w:val="0"/>
-        <w:ind w:firstLine="480"/>
-      </w:pPr>
-      <w:r>
-        <w:rPr>
-          <w:rFonts w:hint="eastAsia"/>
-        </w:rPr>
-        <w:t>第五</w:t>
-      </w:r>
-      <w:r>
-        <w:rPr>
-          <w:rFonts w:hint="eastAsia"/>
-        </w:rPr>
-        <w:t>调节作用测试表明用户满意度对于信任、可感知服务质量、功能价值和情感价值对用户忠实度的影响有明显的调节作用，对于前两个因素使部分调节，后面两个是完全调节。因此，信任和可感知服务质量对用户忠实度都有直接和间接的作用，而</w:t>
+        <w:t>感价值对用户忠实度的影响有明显的调节作用，对于前两个因素使部分调节，后面两个是完全调节。因此，信任和可感知服务质量对用户忠实度都有直接和间接的作用，而</w:t>
       </w:r>
       <w:r>
         <w:rPr>
@@ -8260,7 +8351,7 @@
     </w:p>
     <w:p>
       <w:pPr>
-        <w:pStyle w:val="a5"/>
+        <w:pStyle w:val="ListParagraph"/>
         <w:numPr>
           <w:ilvl w:val="0"/>
           <w:numId w:val="1"/>
@@ -8289,14 +8380,13 @@
       <w:pPr>
         <w:adjustRightInd w:val="0"/>
         <w:rPr>
-          <w:rFonts w:hint="eastAsia"/>
-          <w:b/>
-        </w:rPr>
-      </w:pPr>
-    </w:p>
-    <w:p>
-      <w:pPr>
-        <w:pStyle w:val="a5"/>
+          <w:b/>
+        </w:rPr>
+      </w:pPr>
+    </w:p>
+    <w:p>
+      <w:pPr>
+        <w:pStyle w:val="ListParagraph"/>
         <w:numPr>
           <w:ilvl w:val="1"/>
           <w:numId w:val="1"/>
@@ -8312,6 +8402,13 @@
           <w:rFonts w:hint="eastAsia"/>
           <w:b/>
         </w:rPr>
+        <w:t xml:space="preserve"> </w:t>
+      </w:r>
+      <w:r>
+        <w:rPr>
+          <w:rFonts w:hint="eastAsia"/>
+          <w:b/>
+        </w:rPr>
         <w:t>研究</w:t>
       </w:r>
       <w:r>
@@ -8323,7 +8420,7 @@
     </w:p>
     <w:p>
       <w:pPr>
-        <w:pStyle w:val="a5"/>
+        <w:pStyle w:val="ListParagraph"/>
         <w:adjustRightInd w:val="0"/>
         <w:ind w:left="420" w:firstLineChars="0" w:firstLine="0"/>
         <w:rPr>
@@ -8333,7 +8430,7 @@
     </w:p>
     <w:p>
       <w:pPr>
-        <w:pStyle w:val="a5"/>
+        <w:pStyle w:val="ListParagraph"/>
         <w:adjustRightInd w:val="0"/>
         <w:ind w:firstLine="480"/>
       </w:pPr>
@@ -8376,7 +8473,7 @@
     </w:p>
     <w:p>
       <w:pPr>
-        <w:pStyle w:val="a5"/>
+        <w:pStyle w:val="ListParagraph"/>
         <w:adjustRightInd w:val="0"/>
         <w:ind w:firstLine="480"/>
       </w:pPr>
@@ -8453,359 +8550,359 @@
         <w:rPr>
           <w:rFonts w:hint="eastAsia"/>
         </w:rPr>
-        <w:t>采用样</w:t>
+        <w:t>采用样本分组</w:t>
+      </w:r>
+      <w:r>
+        <w:t>来</w:t>
+      </w:r>
+      <w:r>
+        <w:rPr>
+          <w:rFonts w:hint="eastAsia"/>
+        </w:rPr>
+        <w:t>进行</w:t>
+      </w:r>
+      <w:r>
+        <w:t>缓冲效应的</w:t>
+      </w:r>
+      <w:r>
+        <w:rPr>
+          <w:rFonts w:hint="eastAsia"/>
+        </w:rPr>
+        <w:t>测试，</w:t>
+      </w:r>
+      <w:r>
+        <w:t>结果表明年龄、性别和</w:t>
+      </w:r>
+      <w:r>
+        <w:rPr>
+          <w:rFonts w:hint="eastAsia"/>
+        </w:rPr>
+        <w:t>MIM</w:t>
+      </w:r>
+      <w:r>
+        <w:t>的</w:t>
+      </w:r>
+      <w:r>
+        <w:t>使用时长</w:t>
+      </w:r>
+      <w:r>
+        <w:rPr>
+          <w:rFonts w:hint="eastAsia"/>
+        </w:rPr>
+        <w:t>会</w:t>
+      </w:r>
+      <w:r>
+        <w:t>修改几个自变量</w:t>
+      </w:r>
+      <w:r>
+        <w:rPr>
+          <w:rFonts w:hint="eastAsia"/>
+        </w:rPr>
+        <w:t>对</w:t>
+      </w:r>
+      <w:r>
+        <w:t>因变量</w:t>
+      </w:r>
+      <w:r>
+        <w:rPr>
+          <w:rFonts w:hint="eastAsia"/>
+        </w:rPr>
+        <w:t>的</w:t>
+      </w:r>
+      <w:r>
+        <w:t>影响作用</w:t>
+      </w:r>
+      <w:r>
+        <w:rPr>
+          <w:rFonts w:hint="eastAsia"/>
+        </w:rPr>
+        <w:t>，</w:t>
+      </w:r>
+      <w:r>
+        <w:t>这</w:t>
+      </w:r>
+      <w:r>
+        <w:rPr>
+          <w:rFonts w:hint="eastAsia"/>
+        </w:rPr>
+        <w:t>会</w:t>
+      </w:r>
+      <w:r>
+        <w:t>揭示将来</w:t>
+      </w:r>
+      <w:r>
+        <w:rPr>
+          <w:rFonts w:hint="eastAsia"/>
+        </w:rPr>
+        <w:t>MIM</w:t>
+      </w:r>
+      <w:r>
+        <w:t>市场营销策略的</w:t>
+      </w:r>
+      <w:r>
+        <w:rPr>
+          <w:rFonts w:hint="eastAsia"/>
+        </w:rPr>
+        <w:t>研究</w:t>
+      </w:r>
+      <w:r>
+        <w:t>。</w:t>
+      </w:r>
+    </w:p>
+    <w:p>
+      <w:pPr>
+        <w:pStyle w:val="ListParagraph"/>
+        <w:adjustRightInd w:val="0"/>
+        <w:ind w:firstLine="480"/>
+      </w:pPr>
+      <w:r>
+        <w:rPr>
+          <w:rFonts w:hint="eastAsia"/>
+        </w:rPr>
+        <w:t>对于</w:t>
+      </w:r>
+      <w:r>
+        <w:t>移动商务研究者来说，这项研究检验了</w:t>
+      </w:r>
+      <w:r>
+        <w:rPr>
+          <w:rFonts w:hint="eastAsia"/>
+        </w:rPr>
+        <w:t>移动即时通信</w:t>
+      </w:r>
+      <w:r>
+        <w:t>的用户满意度和忠实度</w:t>
+      </w:r>
+      <w:r>
+        <w:rPr>
+          <w:rFonts w:hint="eastAsia"/>
+        </w:rPr>
+        <w:t>的影响因素，</w:t>
+      </w:r>
+      <w:r>
+        <w:t>也是</w:t>
+      </w:r>
+      <w:r>
+        <w:rPr>
+          <w:rFonts w:hint="eastAsia"/>
+        </w:rPr>
+        <w:t>中国</w:t>
+      </w:r>
+      <w:r>
+        <w:rPr>
+          <w:rFonts w:hint="eastAsia"/>
+        </w:rPr>
+        <w:t>MIM</w:t>
+      </w:r>
+      <w:r>
+        <w:t>领域里第一次进行这样的</w:t>
+      </w:r>
+      <w:r>
+        <w:rPr>
+          <w:rFonts w:hint="eastAsia"/>
+        </w:rPr>
+        <w:t>实验</w:t>
+      </w:r>
+      <w:r>
+        <w:t>。</w:t>
+      </w:r>
+      <w:r>
+        <w:rPr>
+          <w:rFonts w:hint="eastAsia"/>
+        </w:rPr>
+        <w:t>研究</w:t>
+      </w:r>
+      <w:r>
+        <w:t>结果</w:t>
+      </w:r>
+      <w:r>
+        <w:rPr>
+          <w:rFonts w:hint="eastAsia"/>
+        </w:rPr>
+        <w:t>强调</w:t>
+      </w:r>
+      <w:r>
+        <w:t>了</w:t>
+      </w:r>
+      <w:r>
+        <w:rPr>
+          <w:rFonts w:hint="eastAsia"/>
+        </w:rPr>
+        <w:t>信</w:t>
       </w:r>
       <w:r>
         <w:rPr>
           <w:rFonts w:hint="eastAsia"/>
         </w:rPr>
         <w:lastRenderedPageBreak/>
-        <w:t>本分组</w:t>
-      </w:r>
-      <w:r>
-        <w:t>来</w:t>
-      </w:r>
-      <w:r>
-        <w:rPr>
-          <w:rFonts w:hint="eastAsia"/>
-        </w:rPr>
-        <w:t>进行</w:t>
-      </w:r>
-      <w:r>
-        <w:t>缓冲效应的</w:t>
-      </w:r>
-      <w:r>
-        <w:rPr>
-          <w:rFonts w:hint="eastAsia"/>
-        </w:rPr>
-        <w:t>测试，</w:t>
-      </w:r>
-      <w:r>
-        <w:t>结果表明年龄、性别和</w:t>
-      </w:r>
-      <w:r>
-        <w:rPr>
-          <w:rFonts w:hint="eastAsia"/>
-        </w:rPr>
+        <w:t>任</w:t>
+      </w:r>
+      <w:r>
+        <w:t>、服务质量和用户价值对用户满意度的影响</w:t>
+      </w:r>
+      <w:r>
+        <w:rPr>
+          <w:rFonts w:hint="eastAsia"/>
+        </w:rPr>
+        <w:t>，</w:t>
+      </w:r>
+      <w:r>
+        <w:t>这些因素在之前的研究中都被忽略了。</w:t>
+      </w:r>
+      <w:r>
+        <w:rPr>
+          <w:rFonts w:hint="eastAsia"/>
+        </w:rPr>
+        <w:t>我们</w:t>
+      </w:r>
+      <w:r>
+        <w:t>还证实了</w:t>
+      </w:r>
+      <w:r>
+        <w:rPr>
+          <w:rFonts w:hint="eastAsia"/>
+        </w:rPr>
+        <w:t>年轻</w:t>
+      </w:r>
+      <w:r>
+        <w:t>的男性用户的情感价值对</w:t>
+      </w:r>
+      <w:r>
+        <w:rPr>
+          <w:rFonts w:hint="eastAsia"/>
+        </w:rPr>
+        <w:t>用户</w:t>
+      </w:r>
+      <w:r>
+        <w:t>满意度的形成有积极</w:t>
+      </w:r>
+      <w:r>
+        <w:rPr>
+          <w:rFonts w:hint="eastAsia"/>
+        </w:rPr>
+        <w:t>作用</w:t>
+      </w:r>
+      <w:r>
+        <w:t>。</w:t>
+      </w:r>
+      <w:r>
+        <w:rPr>
+          <w:rFonts w:hint="eastAsia"/>
+        </w:rPr>
+        <w:t>这样</w:t>
+      </w:r>
+      <w:r>
+        <w:t>，移动商务研究者</w:t>
+      </w:r>
+      <w:r>
+        <w:rPr>
+          <w:rFonts w:hint="eastAsia"/>
+        </w:rPr>
+        <w:t>就会</w:t>
+      </w:r>
+      <w:r>
+        <w:t>明白年龄和性别会修改某些关联。</w:t>
+      </w:r>
+      <w:r>
+        <w:rPr>
+          <w:rFonts w:hint="eastAsia"/>
+        </w:rPr>
+        <w:t>对于</w:t>
+      </w:r>
+      <w:r>
+        <w:t>电子商务和</w:t>
+      </w:r>
+      <w:r>
+        <w:rPr>
+          <w:rFonts w:hint="eastAsia"/>
+        </w:rPr>
+        <w:t>上述</w:t>
+      </w:r>
+      <w:r>
+        <w:t>提到的其他移动服务来说，信任一直是</w:t>
+      </w:r>
+      <w:r>
+        <w:rPr>
+          <w:rFonts w:hint="eastAsia"/>
+        </w:rPr>
+        <w:t>用户</w:t>
+      </w:r>
+      <w:r>
+        <w:t>行为的重要决定因素。</w:t>
+      </w:r>
+      <w:r>
+        <w:rPr>
+          <w:rFonts w:hint="eastAsia"/>
+        </w:rPr>
+        <w:t>研究还</w:t>
+      </w:r>
+      <w:r>
+        <w:t>表明信任对于满意度和忠实度的重要</w:t>
+      </w:r>
+      <w:r>
+        <w:rPr>
+          <w:rFonts w:hint="eastAsia"/>
+        </w:rPr>
+        <w:t>作用</w:t>
+      </w:r>
+      <w:r>
+        <w:t>。品牌</w:t>
+      </w:r>
+      <w:r>
+        <w:rPr>
+          <w:rFonts w:hint="eastAsia"/>
+        </w:rPr>
+        <w:t>转换成本</w:t>
+      </w:r>
+      <w:r>
+        <w:t>对</w:t>
+      </w:r>
+      <w:r>
+        <w:rPr>
+          <w:rFonts w:hint="eastAsia"/>
+        </w:rPr>
+        <w:t>有</w:t>
+      </w:r>
+      <w:r>
+        <w:t>长时间</w:t>
+      </w:r>
+      <w:r>
         <w:t>MIM</w:t>
       </w:r>
       <w:r>
+        <w:t>经验的</w:t>
+      </w:r>
+      <w:r>
+        <w:t>用户忠实度的形成有重要</w:t>
+      </w:r>
+      <w:r>
+        <w:rPr>
+          <w:rFonts w:hint="eastAsia"/>
+        </w:rPr>
+        <w:t>影响</w:t>
+      </w:r>
+      <w:r>
+        <w:rPr>
+          <w:rFonts w:hint="eastAsia"/>
+        </w:rPr>
+        <w:t>，</w:t>
+      </w:r>
+      <w:r>
+        <w:t>这对用户持续使用</w:t>
+      </w:r>
+      <w:r>
+        <w:rPr>
+          <w:rFonts w:hint="eastAsia"/>
+        </w:rPr>
+        <w:t>MIM</w:t>
+      </w:r>
+      <w:r>
+        <w:rPr>
+          <w:rFonts w:hint="eastAsia"/>
+        </w:rPr>
         <w:t>的</w:t>
       </w:r>
       <w:r>
-        <w:t>使用时长</w:t>
-      </w:r>
-      <w:r>
-        <w:rPr>
-          <w:rFonts w:hint="eastAsia"/>
-        </w:rPr>
-        <w:t>会</w:t>
-      </w:r>
-      <w:r>
-        <w:t>修改几个自变量</w:t>
-      </w:r>
-      <w:r>
-        <w:rPr>
-          <w:rFonts w:hint="eastAsia"/>
-        </w:rPr>
-        <w:t>对</w:t>
-      </w:r>
-      <w:r>
-        <w:t>因变量</w:t>
-      </w:r>
-      <w:r>
-        <w:rPr>
-          <w:rFonts w:hint="eastAsia"/>
-        </w:rPr>
-        <w:t>的</w:t>
-      </w:r>
-      <w:r>
-        <w:t>影响作用</w:t>
-      </w:r>
-      <w:r>
-        <w:rPr>
-          <w:rFonts w:hint="eastAsia"/>
-        </w:rPr>
-        <w:t>，</w:t>
-      </w:r>
-      <w:r>
-        <w:t>这</w:t>
-      </w:r>
-      <w:r>
-        <w:rPr>
-          <w:rFonts w:hint="eastAsia"/>
-        </w:rPr>
-        <w:t>会</w:t>
-      </w:r>
-      <w:r>
-        <w:t>揭示将来</w:t>
-      </w:r>
-      <w:r>
-        <w:rPr>
-          <w:rFonts w:hint="eastAsia"/>
-        </w:rPr>
-        <w:t>MIM</w:t>
-      </w:r>
-      <w:r>
-        <w:t>市场营销策略的</w:t>
-      </w:r>
-      <w:r>
-        <w:rPr>
-          <w:rFonts w:hint="eastAsia"/>
-        </w:rPr>
-        <w:t>研究</w:t>
-      </w:r>
-      <w:r>
-        <w:t>。</w:t>
-      </w:r>
-    </w:p>
-    <w:p>
-      <w:pPr>
-        <w:pStyle w:val="a5"/>
-        <w:adjustRightInd w:val="0"/>
-        <w:ind w:firstLine="480"/>
-      </w:pPr>
-      <w:r>
-        <w:rPr>
-          <w:rFonts w:hint="eastAsia"/>
-        </w:rPr>
-        <w:t>对于</w:t>
-      </w:r>
-      <w:r>
-        <w:t>移动商务研究者来说，这项研究检验了</w:t>
-      </w:r>
-      <w:r>
-        <w:rPr>
-          <w:rFonts w:hint="eastAsia"/>
-        </w:rPr>
-        <w:t>移动即时通信</w:t>
-      </w:r>
-      <w:r>
-        <w:t>的用户满意度和忠实度</w:t>
-      </w:r>
-      <w:r>
-        <w:rPr>
-          <w:rFonts w:hint="eastAsia"/>
-        </w:rPr>
-        <w:t>的影响因素，</w:t>
-      </w:r>
-      <w:r>
-        <w:t>也是</w:t>
-      </w:r>
-      <w:r>
-        <w:rPr>
-          <w:rFonts w:hint="eastAsia"/>
-        </w:rPr>
-        <w:t>中国</w:t>
-      </w:r>
-      <w:r>
-        <w:rPr>
-          <w:rFonts w:hint="eastAsia"/>
-        </w:rPr>
-        <w:t>MIM</w:t>
-      </w:r>
-      <w:r>
-        <w:t>领域里第一次进行这样的</w:t>
-      </w:r>
-      <w:r>
-        <w:rPr>
-          <w:rFonts w:hint="eastAsia"/>
-        </w:rPr>
-        <w:t>实验</w:t>
-      </w:r>
-      <w:r>
-        <w:t>。</w:t>
-      </w:r>
-      <w:r>
-        <w:rPr>
-          <w:rFonts w:hint="eastAsia"/>
-        </w:rPr>
-        <w:t>研究</w:t>
-      </w:r>
-      <w:r>
-        <w:t>结果</w:t>
-      </w:r>
-      <w:r>
-        <w:rPr>
-          <w:rFonts w:hint="eastAsia"/>
-        </w:rPr>
-        <w:t>强调</w:t>
-      </w:r>
-      <w:r>
-        <w:t>了</w:t>
-      </w:r>
-      <w:r>
-        <w:rPr>
-          <w:rFonts w:hint="eastAsia"/>
-        </w:rPr>
-        <w:t>信任</w:t>
-      </w:r>
-      <w:r>
-        <w:t>、服务质量和用户价值对用户满意度的影响</w:t>
-      </w:r>
-      <w:r>
-        <w:rPr>
-          <w:rFonts w:hint="eastAsia"/>
-        </w:rPr>
-        <w:t>，</w:t>
-      </w:r>
-      <w:r>
-        <w:t>这些因素在之前的研究中都被忽略了。</w:t>
-      </w:r>
-      <w:r>
-        <w:rPr>
-          <w:rFonts w:hint="eastAsia"/>
-        </w:rPr>
-        <w:t>我们</w:t>
-      </w:r>
-      <w:r>
-        <w:t>还证实了</w:t>
-      </w:r>
-      <w:r>
-        <w:rPr>
-          <w:rFonts w:hint="eastAsia"/>
-        </w:rPr>
-        <w:t>年轻</w:t>
-      </w:r>
-      <w:r>
-        <w:t>的男性用户的情感价值对</w:t>
-      </w:r>
-      <w:r>
-        <w:rPr>
-          <w:rFonts w:hint="eastAsia"/>
-        </w:rPr>
-        <w:t>用户</w:t>
-      </w:r>
-      <w:r>
-        <w:t>满意度的形成有积极</w:t>
-      </w:r>
-      <w:r>
-        <w:rPr>
-          <w:rFonts w:hint="eastAsia"/>
-        </w:rPr>
-        <w:t>作用</w:t>
-      </w:r>
-      <w:r>
-        <w:t>。</w:t>
-      </w:r>
-      <w:r>
-        <w:rPr>
-          <w:rFonts w:hint="eastAsia"/>
-        </w:rPr>
-        <w:t>这样</w:t>
-      </w:r>
-      <w:r>
-        <w:t>，移动商务研究者</w:t>
-      </w:r>
-      <w:r>
-        <w:rPr>
-          <w:rFonts w:hint="eastAsia"/>
-        </w:rPr>
-        <w:t>就会</w:t>
-      </w:r>
-      <w:r>
-        <w:t>明白年龄和性别会修改某些关联。</w:t>
-      </w:r>
-      <w:r>
-        <w:rPr>
-          <w:rFonts w:hint="eastAsia"/>
-        </w:rPr>
-        <w:t>对于</w:t>
-      </w:r>
-      <w:r>
-        <w:t>电子商务和</w:t>
-      </w:r>
-      <w:r>
-        <w:rPr>
-          <w:rFonts w:hint="eastAsia"/>
-        </w:rPr>
-        <w:t>上述</w:t>
-      </w:r>
-      <w:r>
-        <w:t>提到的其他移动服务来说，信任一直是</w:t>
-      </w:r>
-      <w:r>
-        <w:rPr>
-          <w:rFonts w:hint="eastAsia"/>
-        </w:rPr>
-        <w:t>用户</w:t>
-      </w:r>
-      <w:r>
-        <w:t>行为的重要决定因素。</w:t>
-      </w:r>
-      <w:r>
-        <w:rPr>
-          <w:rFonts w:hint="eastAsia"/>
-        </w:rPr>
-        <w:t>研究还</w:t>
-      </w:r>
-      <w:r>
-        <w:t>表明信任对于满意度和忠实度的重要</w:t>
-      </w:r>
-      <w:r>
-        <w:rPr>
-          <w:rFonts w:hint="eastAsia"/>
-        </w:rPr>
-        <w:t>作用</w:t>
-      </w:r>
-      <w:r>
-        <w:t>。品牌</w:t>
-      </w:r>
-      <w:r>
-        <w:rPr>
-          <w:rFonts w:hint="eastAsia"/>
-        </w:rPr>
-        <w:t>转换成本</w:t>
-      </w:r>
-      <w:r>
-        <w:t>对</w:t>
-      </w:r>
-      <w:r>
-        <w:rPr>
-          <w:rFonts w:hint="eastAsia"/>
-        </w:rPr>
-        <w:t>有</w:t>
-      </w:r>
-      <w:r>
-        <w:t>长时间</w:t>
-      </w:r>
-      <w:r>
-        <w:t>MIM</w:t>
-      </w:r>
-      <w:r>
-        <w:t>经验的</w:t>
-      </w:r>
-      <w:r>
-        <w:t>用户忠实度的形成有重要</w:t>
-      </w:r>
-      <w:r>
-        <w:rPr>
-          <w:rFonts w:hint="eastAsia"/>
-        </w:rPr>
-        <w:t>影响</w:t>
-      </w:r>
-      <w:r>
-        <w:rPr>
-          <w:rFonts w:hint="eastAsia"/>
-        </w:rPr>
-        <w:t>，</w:t>
-      </w:r>
-      <w:r>
-        <w:t>这对用户持续使用</w:t>
-      </w:r>
-      <w:r>
-        <w:rPr>
-          <w:rFonts w:hint="eastAsia"/>
-        </w:rPr>
-        <w:t>MIM</w:t>
-      </w:r>
-      <w:r>
-        <w:rPr>
-          <w:rFonts w:hint="eastAsia"/>
-        </w:rPr>
-        <w:t>的</w:t>
-      </w:r>
-      <w:r>
         <w:t>影响因子有一个更加全面的了解。</w:t>
       </w:r>
     </w:p>
@@ -8816,7 +8913,7 @@
     </w:p>
     <w:p>
       <w:pPr>
-        <w:pStyle w:val="a5"/>
+        <w:pStyle w:val="ListParagraph"/>
         <w:numPr>
           <w:ilvl w:val="1"/>
           <w:numId w:val="1"/>
@@ -8832,6 +8929,13 @@
           <w:rFonts w:hint="eastAsia"/>
           <w:b/>
         </w:rPr>
+        <w:t xml:space="preserve"> </w:t>
+      </w:r>
+      <w:r>
+        <w:rPr>
+          <w:rFonts w:hint="eastAsia"/>
+          <w:b/>
+        </w:rPr>
         <w:t>实践</w:t>
       </w:r>
       <w:r>
@@ -8843,7 +8947,7 @@
     </w:p>
     <w:p>
       <w:pPr>
-        <w:pStyle w:val="a5"/>
+        <w:pStyle w:val="ListParagraph"/>
         <w:adjustRightInd w:val="0"/>
         <w:ind w:left="420" w:firstLineChars="0" w:firstLine="0"/>
         <w:rPr>
@@ -8853,7 +8957,7 @@
     </w:p>
     <w:p>
       <w:pPr>
-        <w:pStyle w:val="a5"/>
+        <w:pStyle w:val="ListParagraph"/>
         <w:adjustRightInd w:val="0"/>
         <w:ind w:firstLine="480"/>
       </w:pPr>
@@ -9062,34 +9166,272 @@
         <w:t>，</w:t>
       </w:r>
       <w:r>
-        <w:t>要求他们必须更加关注服务质量和用户价值的</w:t>
+        <w:t>要求他们必须更加关注服务质量和用户价值的体现</w:t>
+      </w:r>
+      <w:r>
+        <w:rPr>
+          <w:rFonts w:hint="eastAsia"/>
+        </w:rPr>
+        <w:t>，而</w:t>
+      </w:r>
+      <w:r>
+        <w:t>用户价值的体现需要提供好的可靠的</w:t>
+      </w:r>
+      <w:r>
+        <w:rPr>
+          <w:rFonts w:hint="eastAsia"/>
+        </w:rPr>
+        <w:t>功能</w:t>
+      </w:r>
+      <w:r>
+        <w:t>和更加友好的用户界面。</w:t>
+      </w:r>
+    </w:p>
+    <w:p>
+      <w:pPr>
+        <w:pStyle w:val="ListParagraph"/>
+        <w:adjustRightInd w:val="0"/>
+        <w:ind w:firstLine="480"/>
+      </w:pPr>
+      <w:r>
+        <w:rPr>
+          <w:rFonts w:hint="eastAsia"/>
+        </w:rPr>
+        <w:t>信任对于</w:t>
+      </w:r>
+      <w:r>
+        <w:t>用户满意度和忠实度都很重要</w:t>
+      </w:r>
+      <w:r>
+        <w:rPr>
+          <w:rFonts w:hint="eastAsia"/>
+        </w:rPr>
+        <w:t>，</w:t>
+      </w:r>
+      <w:r>
+        <w:t>这意味着</w:t>
+      </w:r>
+      <w:r>
+        <w:rPr>
+          <w:rFonts w:hint="eastAsia"/>
+        </w:rPr>
+        <w:t>为了让</w:t>
+      </w:r>
+      <w:r>
+        <w:t>更多现有的用户再次使用</w:t>
+      </w:r>
+      <w:r>
+        <w:t>MIM</w:t>
+      </w:r>
+      <w:r>
+        <w:rPr>
+          <w:rFonts w:hint="eastAsia"/>
+        </w:rPr>
+        <w:t>，</w:t>
+      </w:r>
+      <w:r>
+        <w:t>服务提供商必须努力</w:t>
+      </w:r>
+      <w:r>
+        <w:rPr>
+          <w:rFonts w:hint="eastAsia"/>
+        </w:rPr>
+        <w:t>树立对用户</w:t>
+      </w:r>
+      <w:r>
+        <w:t>诚实</w:t>
+      </w:r>
+      <w:r>
+        <w:rPr>
+          <w:rFonts w:hint="eastAsia"/>
+        </w:rPr>
+        <w:t>关心</w:t>
+      </w:r>
+      <w:r>
+        <w:t>用户需求的形象</w:t>
+      </w:r>
+      <w:r>
+        <w:rPr>
+          <w:rFonts w:hint="eastAsia"/>
+        </w:rPr>
+        <w:t>，</w:t>
+      </w:r>
+      <w:r>
+        <w:t>然后就会</w:t>
+      </w:r>
+      <w:r>
+        <w:rPr>
+          <w:rFonts w:hint="eastAsia"/>
+        </w:rPr>
+        <w:t>增加</w:t>
+      </w:r>
+      <w:r>
+        <w:t>用户的信任度。</w:t>
+      </w:r>
+      <w:r>
+        <w:rPr>
+          <w:rFonts w:hint="eastAsia"/>
+        </w:rPr>
+        <w:t>研究</w:t>
+      </w:r>
+      <w:r>
+        <w:t>结果</w:t>
+      </w:r>
+      <w:r>
+        <w:rPr>
+          <w:rFonts w:hint="eastAsia"/>
+        </w:rPr>
+        <w:t>指出</w:t>
+      </w:r>
+      <w:r>
+        <w:t>可感知的</w:t>
       </w:r>
       <w:r>
         <w:lastRenderedPageBreak/>
-        <w:t>体现</w:t>
-      </w:r>
-      <w:r>
-        <w:rPr>
-          <w:rFonts w:hint="eastAsia"/>
-        </w:rPr>
-        <w:t>，而</w:t>
-      </w:r>
-      <w:r>
-        <w:t>用户价值的体现需要提供好的可靠的</w:t>
-      </w:r>
-      <w:r>
-        <w:rPr>
-          <w:rFonts w:hint="eastAsia"/>
-        </w:rPr>
-        <w:t>功能</w:t>
-      </w:r>
-      <w:r>
-        <w:t>和更加友好的用户界面。</w:t>
-      </w:r>
-    </w:p>
-    <w:p>
-      <w:pPr>
-        <w:pStyle w:val="a5"/>
+        <w:t>品牌转换成本显著影响用户忠实度</w:t>
+      </w:r>
+      <w:r>
+        <w:rPr>
+          <w:rFonts w:hint="eastAsia"/>
+        </w:rPr>
+        <w:t>，</w:t>
+      </w:r>
+      <w:r>
+        <w:t>所以提升品牌转换成本是</w:t>
+      </w:r>
+      <w:r>
+        <w:rPr>
+          <w:rFonts w:hint="eastAsia"/>
+        </w:rPr>
+        <w:t>留住</w:t>
+      </w:r>
+      <w:r>
+        <w:t>用户很重要</w:t>
+      </w:r>
+      <w:r>
+        <w:rPr>
+          <w:rFonts w:hint="eastAsia"/>
+        </w:rPr>
+        <w:t>的</w:t>
+      </w:r>
+      <w:r>
+        <w:t>市场营销工具</w:t>
+      </w:r>
+      <w:r>
+        <w:rPr>
+          <w:rFonts w:hint="eastAsia"/>
+        </w:rPr>
+        <w:t>。正如前文</w:t>
+      </w:r>
+      <w:r>
+        <w:t>所述，品牌转换成本</w:t>
+      </w:r>
+      <w:r>
+        <w:rPr>
+          <w:rFonts w:hint="eastAsia"/>
+        </w:rPr>
+        <w:t>是</w:t>
+      </w:r>
+      <w:r>
+        <w:t>由用户</w:t>
+      </w:r>
+      <w:r>
+        <w:rPr>
+          <w:rFonts w:hint="eastAsia"/>
+        </w:rPr>
+        <w:t>转换品牌</w:t>
+      </w:r>
+      <w:r>
+        <w:t>带来的成本，包含三种类型的成本</w:t>
+      </w:r>
+      <w:r>
+        <w:rPr>
+          <w:rFonts w:hint="eastAsia"/>
+        </w:rPr>
+        <w:t>。</w:t>
+      </w:r>
+      <w:r>
+        <w:t>因此</w:t>
+      </w:r>
+      <w:r>
+        <w:rPr>
+          <w:rFonts w:hint="eastAsia"/>
+        </w:rPr>
+        <w:t>为了显著</w:t>
+      </w:r>
+      <w:r>
+        <w:t>增加品牌转换成本，服务提供商应该更加关注那些</w:t>
+      </w:r>
+      <w:r>
+        <w:rPr>
+          <w:rFonts w:hint="eastAsia"/>
+        </w:rPr>
+        <w:t>用户</w:t>
+      </w:r>
+      <w:r>
+        <w:t>可感知的成本</w:t>
+      </w:r>
+      <w:r>
+        <w:rPr>
+          <w:rFonts w:hint="eastAsia"/>
+        </w:rPr>
+        <w:t>。</w:t>
+      </w:r>
+      <w:r>
+        <w:rPr>
+          <w:rFonts w:hint="eastAsia"/>
+        </w:rPr>
+        <w:t>除此之外</w:t>
+      </w:r>
+      <w:r>
+        <w:t>，他们</w:t>
+      </w:r>
+      <w:r>
+        <w:rPr>
+          <w:rFonts w:hint="eastAsia"/>
+        </w:rPr>
+        <w:t>还会因为</w:t>
+      </w:r>
+      <w:r>
+        <w:rPr>
+          <w:rFonts w:hint="eastAsia"/>
+        </w:rPr>
+        <w:t>不</w:t>
+      </w:r>
+      <w:r>
+        <w:t>改变运营商减少成本，</w:t>
+      </w:r>
+      <w:r>
+        <w:rPr>
+          <w:rFonts w:hint="eastAsia"/>
+        </w:rPr>
+        <w:t>增加服务质量</w:t>
+      </w:r>
+      <w:r>
+        <w:t>和</w:t>
+      </w:r>
+      <w:r>
+        <w:rPr>
+          <w:rFonts w:hint="eastAsia"/>
+        </w:rPr>
+        <w:t>用户</w:t>
+      </w:r>
+      <w:r>
+        <w:t>对他的</w:t>
+      </w:r>
+      <w:r>
+        <w:rPr>
+          <w:rFonts w:hint="eastAsia"/>
+        </w:rPr>
+        <w:t>依赖</w:t>
+      </w:r>
+      <w:r>
+        <w:t>，提升服务的用户价值。</w:t>
+      </w:r>
+    </w:p>
+    <w:p>
+      <w:pPr>
+        <w:pStyle w:val="ListParagraph"/>
         <w:adjustRightInd w:val="0"/>
         <w:ind w:firstLine="480"/>
       </w:pPr>
@@ -9097,10 +9439,10 @@
         <w:rPr>
           <w:rFonts w:hint="eastAsia"/>
         </w:rPr>
-        <w:t>信任对于</w:t>
-      </w:r>
-      <w:r>
-        <w:t>用户满意度和忠实度都很重要</w:t>
+        <w:t>年轻</w:t>
+      </w:r>
+      <w:r>
+        <w:t>的男性用户更容易被信任和情感价值所影响</w:t>
       </w:r>
       <w:r>
         <w:rPr>
@@ -9109,328 +9451,90 @@
         <w:t>，</w:t>
       </w:r>
       <w:r>
-        <w:t>这意味着</w:t>
-      </w:r>
-      <w:r>
-        <w:rPr>
-          <w:rFonts w:hint="eastAsia"/>
-        </w:rPr>
-        <w:t>为了让</w:t>
-      </w:r>
-      <w:r>
-        <w:t>更多现有的用户再次使用</w:t>
+        <w:rPr>
+          <w:rFonts w:hint="eastAsia"/>
+        </w:rPr>
+        <w:t>品牌</w:t>
+      </w:r>
+      <w:r>
+        <w:t>转换成本对长期使用的用户影响</w:t>
+      </w:r>
+      <w:r>
+        <w:rPr>
+          <w:rFonts w:hint="eastAsia"/>
+        </w:rPr>
+        <w:t>较大</w:t>
+      </w:r>
+      <w:r>
+        <w:rPr>
+          <w:rFonts w:hint="eastAsia"/>
+        </w:rPr>
+        <w:t>。</w:t>
+      </w:r>
+      <w:r>
+        <w:rPr>
+          <w:rFonts w:hint="eastAsia"/>
+        </w:rPr>
+        <w:t>因此</w:t>
+      </w:r>
+      <w:r>
+        <w:t>，为了迎合不同</w:t>
+      </w:r>
+      <w:r>
+        <w:rPr>
+          <w:rFonts w:hint="eastAsia"/>
+        </w:rPr>
+        <w:t>用户</w:t>
+      </w:r>
+      <w:r>
+        <w:t>群的心理</w:t>
+      </w:r>
+      <w:r>
+        <w:rPr>
+          <w:rFonts w:hint="eastAsia"/>
+        </w:rPr>
+        <w:t>诉求</w:t>
+      </w:r>
+      <w:r>
+        <w:rPr>
+          <w:rFonts w:hint="eastAsia"/>
+        </w:rPr>
+        <w:t>，</w:t>
       </w:r>
       <w:r>
         <w:t>MIM</w:t>
       </w:r>
       <w:r>
-        <w:rPr>
-          <w:rFonts w:hint="eastAsia"/>
-        </w:rPr>
-        <w:t>，</w:t>
-      </w:r>
-      <w:r>
-        <w:t>服务提供商必须努力</w:t>
-      </w:r>
-      <w:r>
-        <w:rPr>
-          <w:rFonts w:hint="eastAsia"/>
-        </w:rPr>
-        <w:t>树立对用户</w:t>
-      </w:r>
-      <w:r>
-        <w:t>诚实</w:t>
-      </w:r>
-      <w:r>
-        <w:rPr>
-          <w:rFonts w:hint="eastAsia"/>
-        </w:rPr>
-        <w:t>关心</w:t>
-      </w:r>
-      <w:r>
-        <w:t>用户需求的形象</w:t>
-      </w:r>
-      <w:r>
-        <w:rPr>
-          <w:rFonts w:hint="eastAsia"/>
-        </w:rPr>
-        <w:t>，</w:t>
-      </w:r>
-      <w:r>
-        <w:t>然后就会</w:t>
-      </w:r>
-      <w:r>
-        <w:rPr>
-          <w:rFonts w:hint="eastAsia"/>
-        </w:rPr>
-        <w:t>增加</w:t>
-      </w:r>
-      <w:r>
-        <w:t>用户的信任度。</w:t>
-      </w:r>
-      <w:r>
-        <w:rPr>
-          <w:rFonts w:hint="eastAsia"/>
-        </w:rPr>
-        <w:t>研究</w:t>
-      </w:r>
-      <w:r>
-        <w:t>结果</w:t>
-      </w:r>
-      <w:r>
-        <w:rPr>
-          <w:rFonts w:hint="eastAsia"/>
-        </w:rPr>
-        <w:t>指出</w:t>
-      </w:r>
-      <w:r>
-        <w:t>可感知的品牌转换成本显著影响用户忠实度</w:t>
-      </w:r>
-      <w:r>
-        <w:rPr>
-          <w:rFonts w:hint="eastAsia"/>
-        </w:rPr>
-        <w:t>，</w:t>
-      </w:r>
-      <w:r>
-        <w:t>所以提升品牌转换成本是</w:t>
-      </w:r>
-      <w:r>
-        <w:rPr>
-          <w:rFonts w:hint="eastAsia"/>
-        </w:rPr>
-        <w:t>留住</w:t>
-      </w:r>
-      <w:r>
-        <w:t>用户很重要</w:t>
-      </w:r>
-      <w:r>
-        <w:rPr>
-          <w:rFonts w:hint="eastAsia"/>
-        </w:rPr>
+        <w:t>服务提供</w:t>
+      </w:r>
+      <w:r>
+        <w:rPr>
+          <w:rFonts w:hint="eastAsia"/>
+        </w:rPr>
+        <w:t>商应该</w:t>
+      </w:r>
+      <w:r>
+        <w:t>对</w:t>
+      </w:r>
+      <w:r>
+        <w:rPr>
+          <w:rFonts w:hint="eastAsia"/>
+        </w:rPr>
+        <w:t>年轻</w:t>
+      </w:r>
+      <w:r>
+        <w:t>的女性采取</w:t>
+      </w:r>
+      <w:r>
+        <w:rPr>
+          <w:rFonts w:hint="eastAsia"/>
+        </w:rPr>
+        <w:t>增加她们</w:t>
+      </w:r>
+      <w:r>
         <w:t>的</w:t>
       </w:r>
       <w:r>
-        <w:t>市场营销工具</w:t>
-      </w:r>
-      <w:r>
-        <w:rPr>
-          <w:rFonts w:hint="eastAsia"/>
-        </w:rPr>
-        <w:t>。正如前文</w:t>
-      </w:r>
-      <w:r>
-        <w:t>所述，品牌转换成本</w:t>
-      </w:r>
-      <w:r>
-        <w:rPr>
-          <w:rFonts w:hint="eastAsia"/>
-        </w:rPr>
-        <w:t>是</w:t>
-      </w:r>
-      <w:r>
-        <w:t>由用户</w:t>
-      </w:r>
-      <w:r>
-        <w:rPr>
-          <w:rFonts w:hint="eastAsia"/>
-        </w:rPr>
-        <w:t>转换品牌</w:t>
-      </w:r>
-      <w:r>
-        <w:t>带来的成本，包含三种类型的成本</w:t>
-      </w:r>
-      <w:r>
-        <w:rPr>
-          <w:rFonts w:hint="eastAsia"/>
-        </w:rPr>
-        <w:t>。</w:t>
-      </w:r>
-      <w:r>
-        <w:t>因此</w:t>
-      </w:r>
-      <w:r>
-        <w:rPr>
-          <w:rFonts w:hint="eastAsia"/>
-        </w:rPr>
-        <w:t>为了显著</w:t>
-      </w:r>
-      <w:r>
-        <w:t>增加品牌转换成本，服务提供商应该更加关注那些</w:t>
-      </w:r>
-      <w:r>
-        <w:rPr>
-          <w:rFonts w:hint="eastAsia"/>
-        </w:rPr>
-        <w:t>用户</w:t>
-      </w:r>
-      <w:r>
-        <w:t>可感知的成本</w:t>
-      </w:r>
-      <w:r>
-        <w:rPr>
-          <w:rFonts w:hint="eastAsia"/>
-        </w:rPr>
-        <w:t>。</w:t>
-      </w:r>
-      <w:r>
-        <w:rPr>
-          <w:rFonts w:hint="eastAsia"/>
-        </w:rPr>
-        <w:t>除此之外</w:t>
-      </w:r>
-      <w:r>
-        <w:t>，他们</w:t>
-      </w:r>
-      <w:r>
-        <w:rPr>
-          <w:rFonts w:hint="eastAsia"/>
-        </w:rPr>
-        <w:t>还会因为</w:t>
-      </w:r>
-      <w:r>
-        <w:rPr>
-          <w:rFonts w:hint="eastAsia"/>
-        </w:rPr>
-        <w:t>不</w:t>
-      </w:r>
-      <w:r>
-        <w:t>改变运营商减少成本，</w:t>
-      </w:r>
-      <w:r>
-        <w:rPr>
-          <w:rFonts w:hint="eastAsia"/>
-        </w:rPr>
-        <w:t>增加服务质量</w:t>
-      </w:r>
-      <w:r>
-        <w:t>和</w:t>
-      </w:r>
-      <w:r>
-        <w:rPr>
-          <w:rFonts w:hint="eastAsia"/>
-        </w:rPr>
-        <w:t>用户</w:t>
-      </w:r>
-      <w:r>
-        <w:t>对他的</w:t>
-      </w:r>
-      <w:r>
-        <w:rPr>
-          <w:rFonts w:hint="eastAsia"/>
-        </w:rPr>
-        <w:t>依赖</w:t>
-      </w:r>
-      <w:r>
-        <w:t>，提升服务的用户价值。</w:t>
-      </w:r>
-    </w:p>
-    <w:p>
-      <w:pPr>
-        <w:pStyle w:val="a5"/>
-        <w:adjustRightInd w:val="0"/>
-        <w:ind w:firstLine="480"/>
-      </w:pPr>
-      <w:r>
-        <w:rPr>
-          <w:rFonts w:hint="eastAsia"/>
-        </w:rPr>
-        <w:t>年轻</w:t>
-      </w:r>
-      <w:r>
-        <w:t>的男性用户更容易被信任和情感价值所影响</w:t>
-      </w:r>
-      <w:r>
-        <w:rPr>
-          <w:rFonts w:hint="eastAsia"/>
-        </w:rPr>
-        <w:t>，</w:t>
-      </w:r>
-      <w:r>
-        <w:rPr>
-          <w:rFonts w:hint="eastAsia"/>
-        </w:rPr>
-        <w:t>品牌</w:t>
-      </w:r>
-      <w:r>
-        <w:t>转换成本对长期使用的用户影响</w:t>
-      </w:r>
-      <w:r>
-        <w:rPr>
-          <w:rFonts w:hint="eastAsia"/>
-        </w:rPr>
-        <w:t>较大</w:t>
-      </w:r>
-      <w:r>
-        <w:rPr>
-          <w:rFonts w:hint="eastAsia"/>
-        </w:rPr>
-        <w:t>。</w:t>
-      </w:r>
-      <w:r>
-        <w:rPr>
-          <w:rFonts w:hint="eastAsia"/>
-        </w:rPr>
-        <w:t>因此</w:t>
-      </w:r>
-      <w:r>
-        <w:t>，为了迎合不同</w:t>
-      </w:r>
-      <w:r>
-        <w:rPr>
-          <w:rFonts w:hint="eastAsia"/>
-        </w:rPr>
-        <w:t>用户</w:t>
-      </w:r>
-      <w:r>
-        <w:t>群的心理</w:t>
-      </w:r>
-      <w:r>
-        <w:rPr>
-          <w:rFonts w:hint="eastAsia"/>
-        </w:rPr>
-        <w:t>诉求</w:t>
-      </w:r>
-      <w:r>
-        <w:rPr>
-          <w:rFonts w:hint="eastAsia"/>
-        </w:rPr>
-        <w:t>，</w:t>
-      </w:r>
-      <w:r>
-        <w:t>MIM</w:t>
-      </w:r>
-      <w:r>
-        <w:t>服务提供</w:t>
-      </w:r>
-      <w:r>
-        <w:rPr>
-          <w:rFonts w:hint="eastAsia"/>
-        </w:rPr>
-        <w:t>商应该</w:t>
-      </w:r>
-      <w:r>
-        <w:t>对</w:t>
-      </w:r>
-      <w:r>
-        <w:rPr>
-          <w:rFonts w:hint="eastAsia"/>
-        </w:rPr>
-        <w:t>年轻</w:t>
-      </w:r>
-      <w:r>
-        <w:t>的女性采取</w:t>
-      </w:r>
-      <w:r>
-        <w:rPr>
-          <w:rFonts w:hint="eastAsia"/>
-        </w:rPr>
-        <w:t>增加她们</w:t>
-      </w:r>
-      <w:r>
-        <w:t>的</w:t>
-      </w:r>
-      <w:r>
         <w:rPr>
           <w:rFonts w:hint="eastAsia"/>
         </w:rPr>
@@ -9465,7 +9569,7 @@
     </w:p>
     <w:p>
       <w:pPr>
-        <w:pStyle w:val="a5"/>
+        <w:pStyle w:val="ListParagraph"/>
         <w:numPr>
           <w:ilvl w:val="1"/>
           <w:numId w:val="1"/>
@@ -9481,6 +9585,13 @@
           <w:rFonts w:hint="eastAsia"/>
           <w:b/>
         </w:rPr>
+        <w:t xml:space="preserve"> </w:t>
+      </w:r>
+      <w:r>
+        <w:rPr>
+          <w:rFonts w:hint="eastAsia"/>
+          <w:b/>
+        </w:rPr>
         <w:t>局限性</w:t>
       </w:r>
     </w:p>
@@ -9491,7 +9602,7 @@
     </w:p>
     <w:p>
       <w:pPr>
-        <w:pStyle w:val="a5"/>
+        <w:pStyle w:val="ListParagraph"/>
         <w:adjustRightInd w:val="0"/>
         <w:ind w:firstLine="480"/>
       </w:pPr>
@@ -9588,7 +9699,7 @@
     </w:p>
     <w:p>
       <w:pPr>
-        <w:pStyle w:val="a5"/>
+        <w:pStyle w:val="ListParagraph"/>
         <w:adjustRightInd w:val="0"/>
         <w:ind w:firstLine="480"/>
       </w:pPr>
@@ -9596,86 +9707,134 @@
         <w:rPr>
           <w:rFonts w:hint="eastAsia"/>
         </w:rPr>
+        <w:t>第二</w:t>
+      </w:r>
+      <w:r>
+        <w:t>，调节作用测试结果表明用户满意度部分</w:t>
+      </w:r>
+      <w:r>
+        <w:rPr>
+          <w:rFonts w:hint="eastAsia"/>
+        </w:rPr>
+        <w:t>调节</w:t>
+      </w:r>
+      <w:r>
+        <w:t>可感知服务质量对用户忠实度的影响。</w:t>
+      </w:r>
+      <w:r>
+        <w:rPr>
+          <w:rFonts w:hint="eastAsia"/>
+        </w:rPr>
+        <w:t>但是结构方程模型</w:t>
+      </w:r>
+      <w:r>
+        <w:t>没有</w:t>
+      </w:r>
+      <w:r>
+        <w:rPr>
+          <w:rFonts w:hint="eastAsia"/>
+        </w:rPr>
+        <w:t>直接测试可感知服务质量</w:t>
+      </w:r>
+      <w:r>
+        <w:t>和用户</w:t>
+      </w:r>
+      <w:r>
+        <w:rPr>
+          <w:rFonts w:hint="eastAsia"/>
+        </w:rPr>
+        <w:t>忠实度</w:t>
+      </w:r>
+      <w:r>
+        <w:t>之间的</w:t>
+      </w:r>
+      <w:r>
+        <w:rPr>
+          <w:rFonts w:hint="eastAsia"/>
+        </w:rPr>
+        <w:t>关系</w:t>
+      </w:r>
+      <w:r>
+        <w:rPr>
+          <w:rFonts w:hint="eastAsia"/>
+        </w:rPr>
+        <w:t>，因为</w:t>
+      </w:r>
+      <w:r>
+        <w:t>像上面提到的</w:t>
+      </w:r>
+      <w:r>
+        <w:rPr>
+          <w:rFonts w:hint="eastAsia"/>
+        </w:rPr>
+        <w:t>那样</w:t>
+      </w:r>
+      <w:r>
+        <w:t>，可感知服务质量总是和用户满意度有关</w:t>
+      </w:r>
+      <w:r>
+        <w:rPr>
+          <w:rFonts w:hint="eastAsia"/>
+        </w:rPr>
+        <w:t>，并且</w:t>
+      </w:r>
+      <w:r>
+        <w:t>用户满意度和忠实度之间的协同度高达</w:t>
+      </w:r>
+      <w:r>
+        <w:rPr>
+          <w:rFonts w:hint="eastAsia"/>
+        </w:rPr>
+        <w:t>0.57</w:t>
+      </w:r>
+      <w:r>
+        <w:rPr>
+          <w:rFonts w:hint="eastAsia"/>
+        </w:rPr>
+        <w:t>，</w:t>
+      </w:r>
+      <w:r>
+        <w:t>正</w:t>
+      </w:r>
+      <w:r>
         <w:lastRenderedPageBreak/>
-        <w:t>第二</w:t>
-      </w:r>
-      <w:r>
-        <w:t>，调节作用测试结果表明用户满意度部分</w:t>
-      </w:r>
-      <w:r>
-        <w:rPr>
-          <w:rFonts w:hint="eastAsia"/>
-        </w:rPr>
-        <w:t>调节</w:t>
-      </w:r>
-      <w:r>
-        <w:t>可感知服务质量对用户忠实度的影响。</w:t>
-      </w:r>
-      <w:r>
-        <w:rPr>
-          <w:rFonts w:hint="eastAsia"/>
-        </w:rPr>
-        <w:t>但是结构方程模型</w:t>
-      </w:r>
-      <w:r>
-        <w:t>没有</w:t>
-      </w:r>
-      <w:r>
-        <w:rPr>
-          <w:rFonts w:hint="eastAsia"/>
-        </w:rPr>
-        <w:t>直接测试可感知服务质量</w:t>
-      </w:r>
-      <w:r>
-        <w:t>和用户</w:t>
-      </w:r>
-      <w:r>
-        <w:rPr>
-          <w:rFonts w:hint="eastAsia"/>
-        </w:rPr>
-        <w:t>忠实度</w:t>
-      </w:r>
-      <w:r>
-        <w:t>之间的</w:t>
-      </w:r>
-      <w:r>
-        <w:rPr>
-          <w:rFonts w:hint="eastAsia"/>
-        </w:rPr>
-        <w:t>关系</w:t>
-      </w:r>
-      <w:r>
-        <w:rPr>
-          <w:rFonts w:hint="eastAsia"/>
-        </w:rPr>
-        <w:t>，因为</w:t>
-      </w:r>
-      <w:r>
-        <w:t>像上面提到的</w:t>
-      </w:r>
-      <w:r>
-        <w:rPr>
-          <w:rFonts w:hint="eastAsia"/>
-        </w:rPr>
-        <w:t>那样</w:t>
-      </w:r>
-      <w:r>
-        <w:t>，可感知服务质量总是和用户满意度有关</w:t>
-      </w:r>
-      <w:r>
-        <w:rPr>
-          <w:rFonts w:hint="eastAsia"/>
-        </w:rPr>
-        <w:t>，并且</w:t>
-      </w:r>
-      <w:r>
-        <w:t>用户满意度和忠实度之间的协同度高达</w:t>
-      </w:r>
-      <w:r>
-        <w:rPr>
-          <w:rFonts w:hint="eastAsia"/>
-        </w:rPr>
-        <w:t>0.57</w:t>
+        <w:t>因为如此我们可以</w:t>
+      </w:r>
+      <w:r>
+        <w:rPr>
+          <w:rFonts w:hint="eastAsia"/>
+        </w:rPr>
+        <w:t>认为</w:t>
+      </w:r>
+      <w:r>
+        <w:t>可感知服务质量对用户忠实度的影响是通过用户满意度实现的。</w:t>
+      </w:r>
+      <w:r>
+        <w:rPr>
+          <w:rFonts w:hint="eastAsia"/>
+        </w:rPr>
+        <w:t>最后</w:t>
+      </w:r>
+      <w:r>
+        <w:t>我们的研究</w:t>
+      </w:r>
+      <w:r>
+        <w:rPr>
+          <w:rFonts w:hint="eastAsia"/>
+        </w:rPr>
+        <w:t>测试了</w:t>
+      </w:r>
+      <w:r>
+        <w:t>几个对用户满意度和忠实度</w:t>
+      </w:r>
+      <w:r>
+        <w:rPr>
+          <w:rFonts w:hint="eastAsia"/>
+        </w:rPr>
+        <w:t>作用</w:t>
+      </w:r>
+      <w:r>
+        <w:t>的因素</w:t>
       </w:r>
       <w:r>
         <w:rPr>
@@ -9684,43 +9843,40 @@
         <w:t>，</w:t>
       </w:r>
       <w:r>
-        <w:t>正因为如此我们可以</w:t>
-      </w:r>
-      <w:r>
-        <w:rPr>
-          <w:rFonts w:hint="eastAsia"/>
-        </w:rPr>
-        <w:t>认为</w:t>
-      </w:r>
-      <w:r>
-        <w:t>可感知服务质量对用户忠实度的影响是通过用户满意度实现的。</w:t>
-      </w:r>
-      <w:r>
-        <w:rPr>
-          <w:rFonts w:hint="eastAsia"/>
-        </w:rPr>
-        <w:t>最后</w:t>
-      </w:r>
-      <w:r>
-        <w:t>我们的研究</w:t>
-      </w:r>
-      <w:r>
-        <w:rPr>
-          <w:rFonts w:hint="eastAsia"/>
-        </w:rPr>
-        <w:t>测试了</w:t>
-      </w:r>
-      <w:r>
-        <w:t>几个对用户满意度和忠实度</w:t>
-      </w:r>
-      <w:r>
-        <w:rPr>
-          <w:rFonts w:hint="eastAsia"/>
-        </w:rPr>
-        <w:t>作用</w:t>
-      </w:r>
-      <w:r>
-        <w:t>的因素</w:t>
+        <w:t>模型显示的</w:t>
+      </w:r>
+      <w:r>
+        <w:rPr>
+          <w:rFonts w:hint="eastAsia"/>
+        </w:rPr>
+        <w:t>变异数</w:t>
+      </w:r>
+      <w:r>
+        <w:t>是</w:t>
+      </w:r>
+      <w:r>
+        <w:rPr>
+          <w:rFonts w:hint="eastAsia"/>
+        </w:rPr>
+        <w:t>54</w:t>
+      </w:r>
+      <w:r>
+        <w:t>%</w:t>
+      </w:r>
+      <w:r>
+        <w:rPr>
+          <w:rFonts w:hint="eastAsia"/>
+        </w:rPr>
+        <w:t>。</w:t>
+      </w:r>
+      <w:r>
+        <w:rPr>
+          <w:rFonts w:hint="eastAsia"/>
+        </w:rPr>
+        <w:t>因此还有</w:t>
+      </w:r>
+      <w:r>
+        <w:t>其他需要考虑的因素</w:t>
       </w:r>
       <w:r>
         <w:rPr>
@@ -9729,48 +9885,6 @@
         <w:t>，</w:t>
       </w:r>
       <w:r>
-        <w:t>模型显示的</w:t>
-      </w:r>
-      <w:r>
-        <w:rPr>
-          <w:rFonts w:hint="eastAsia"/>
-        </w:rPr>
-        <w:t>变异数</w:t>
-      </w:r>
-      <w:r>
-        <w:t>是</w:t>
-      </w:r>
-      <w:r>
-        <w:rPr>
-          <w:rFonts w:hint="eastAsia"/>
-        </w:rPr>
-        <w:t>54</w:t>
-      </w:r>
-      <w:r>
-        <w:t>%</w:t>
-      </w:r>
-      <w:r>
-        <w:rPr>
-          <w:rFonts w:hint="eastAsia"/>
-        </w:rPr>
-        <w:t>。</w:t>
-      </w:r>
-      <w:r>
-        <w:rPr>
-          <w:rFonts w:hint="eastAsia"/>
-        </w:rPr>
-        <w:t>因此还有</w:t>
-      </w:r>
-      <w:r>
-        <w:t>其他需要考虑的因素</w:t>
-      </w:r>
-      <w:r>
-        <w:rPr>
-          <w:rFonts w:hint="eastAsia"/>
-        </w:rPr>
-        <w:t>，</w:t>
-      </w:r>
-      <w:r>
         <w:t>市场参与者应该关注</w:t>
       </w:r>
       <w:r>
@@ -9790,7 +9904,7 @@
     </w:p>
     <w:p>
       <w:pPr>
-        <w:pStyle w:val="a5"/>
+        <w:pStyle w:val="ListParagraph"/>
         <w:numPr>
           <w:ilvl w:val="0"/>
           <w:numId w:val="1"/>
@@ -9819,7 +9933,7 @@
     </w:p>
     <w:p>
       <w:pPr>
-        <w:pStyle w:val="a5"/>
+        <w:pStyle w:val="ListParagraph"/>
         <w:adjustRightInd w:val="0"/>
         <w:ind w:firstLine="480"/>
       </w:pPr>
@@ -10232,12 +10346,9 @@
     </w:p>
     <w:p>
       <w:pPr>
-        <w:pStyle w:val="a5"/>
+        <w:pStyle w:val="ListParagraph"/>
         <w:adjustRightInd w:val="0"/>
         <w:ind w:firstLine="480"/>
-        <w:rPr>
-          <w:rFonts w:hint="eastAsia"/>
-        </w:rPr>
       </w:pPr>
       <w:r>
         <w:rPr>
@@ -10252,10 +10363,7 @@
         <w:rPr>
           <w:rFonts w:hint="eastAsia"/>
         </w:rPr>
-        <w:t>博士后科学基金会的、中国国家自然科学基金会的</w:t>
-      </w:r>
-      <w:r>
-        <w:t>资金支持</w:t>
+        <w:t>博士后科学基金会、中国国家自然科学基金会</w:t>
       </w:r>
       <w:r>
         <w:rPr>
@@ -10304,6 +10412,56 @@
 </w:endnotes>
 </file>
 
+<file path=word/footer1.xml><?xml version="1.0" encoding="utf-8"?>
+<w:ftr xmlns:wpc="http://schemas.microsoft.com/office/word/2010/wordprocessingCanvas" xmlns:mc="http://schemas.openxmlformats.org/markup-compatibility/2006" xmlns:o="urn:schemas-microsoft-com:office:office" xmlns:r="http://schemas.openxmlformats.org/officeDocument/2006/relationships" xmlns:m="http://schemas.openxmlformats.org/officeDocument/2006/math" xmlns:v="urn:schemas-microsoft-com:vml" xmlns:wp14="http://schemas.microsoft.com/office/word/2010/wordprocessingDrawing" xmlns:wp="http://schemas.openxmlformats.org/drawingml/2006/wordprocessingDrawing" xmlns:w10="urn:schemas-microsoft-com:office:word" xmlns:w="http://schemas.openxmlformats.org/wordprocessingml/2006/main" xmlns:w14="http://schemas.microsoft.com/office/word/2010/wordml" xmlns:w15="http://schemas.microsoft.com/office/word/2012/wordml" xmlns:wpg="http://schemas.microsoft.com/office/word/2010/wordprocessingGroup" xmlns:wpi="http://schemas.microsoft.com/office/word/2010/wordprocessingInk" xmlns:wne="http://schemas.microsoft.com/office/word/2006/wordml" xmlns:wps="http://schemas.microsoft.com/office/word/2010/wordprocessingShape" mc:Ignorable="w14 w15 wp14">
+  <w:sdt>
+    <w:sdtPr>
+      <w:id w:val="-298541780"/>
+      <w:docPartObj>
+        <w:docPartGallery w:val="Page Numbers (Bottom of Page)"/>
+        <w:docPartUnique/>
+      </w:docPartObj>
+    </w:sdtPr>
+    <w:sdtEndPr>
+      <w:rPr>
+        <w:noProof/>
+      </w:rPr>
+    </w:sdtEndPr>
+    <w:sdtContent>
+      <w:p>
+        <w:pPr>
+          <w:pStyle w:val="Footer"/>
+          <w:jc w:val="center"/>
+        </w:pPr>
+        <w:r>
+          <w:fldChar w:fldCharType="begin"/>
+        </w:r>
+        <w:r>
+          <w:instrText xml:space="preserve"> PAGE  \* ArabicDash  \* MERGEFORMAT </w:instrText>
+        </w:r>
+        <w:r>
+          <w:fldChar w:fldCharType="separate"/>
+        </w:r>
+        <w:r>
+          <w:rPr>
+            <w:noProof/>
+          </w:rPr>
+          <w:t>- 2 -</w:t>
+        </w:r>
+        <w:r>
+          <w:fldChar w:fldCharType="end"/>
+        </w:r>
+      </w:p>
+    </w:sdtContent>
+  </w:sdt>
+  <w:p>
+    <w:pPr>
+      <w:pStyle w:val="Footer"/>
+    </w:pPr>
+  </w:p>
+</w:ftr>
+</file>
+
 <file path=word/footnotes.xml><?xml version="1.0" encoding="utf-8"?>
 <w:footnotes xmlns:wpc="http://schemas.microsoft.com/office/word/2010/wordprocessingCanvas" xmlns:mc="http://schemas.openxmlformats.org/markup-compatibility/2006" xmlns:o="urn:schemas-microsoft-com:office:office" xmlns:r="http://schemas.openxmlformats.org/officeDocument/2006/relationships" xmlns:m="http://schemas.openxmlformats.org/officeDocument/2006/math" xmlns:v="urn:schemas-microsoft-com:vml" xmlns:wp14="http://schemas.microsoft.com/office/word/2010/wordprocessingDrawing" xmlns:wp="http://schemas.openxmlformats.org/drawingml/2006/wordprocessingDrawing" xmlns:w10="urn:schemas-microsoft-com:office:word" xmlns:w="http://schemas.openxmlformats.org/wordprocessingml/2006/main" xmlns:w14="http://schemas.microsoft.com/office/word/2010/wordml" xmlns:w15="http://schemas.microsoft.com/office/word/2012/wordml" xmlns:wpg="http://schemas.microsoft.com/office/word/2010/wordprocessingGroup" xmlns:wpi="http://schemas.microsoft.com/office/word/2010/wordprocessingInk" xmlns:wne="http://schemas.microsoft.com/office/word/2006/wordml" xmlns:wps="http://schemas.microsoft.com/office/word/2010/wordprocessingShape" mc:Ignorable="w14 w15 wp14">
   <w:footnote w:type="separator" w:id="-1">
@@ -10333,7 +10491,7 @@
 <w:hdr xmlns:wpc="http://schemas.microsoft.com/office/word/2010/wordprocessingCanvas" xmlns:mc="http://schemas.openxmlformats.org/markup-compatibility/2006" xmlns:o="urn:schemas-microsoft-com:office:office" xmlns:r="http://schemas.openxmlformats.org/officeDocument/2006/relationships" xmlns:m="http://schemas.openxmlformats.org/officeDocument/2006/math" xmlns:v="urn:schemas-microsoft-com:vml" xmlns:wp14="http://schemas.microsoft.com/office/word/2010/wordprocessingDrawing" xmlns:wp="http://schemas.openxmlformats.org/drawingml/2006/wordprocessingDrawing" xmlns:w10="urn:schemas-microsoft-com:office:word" xmlns:w="http://schemas.openxmlformats.org/wordprocessingml/2006/main" xmlns:w14="http://schemas.microsoft.com/office/word/2010/wordml" xmlns:w15="http://schemas.microsoft.com/office/word/2012/wordml" xmlns:wpg="http://schemas.microsoft.com/office/word/2010/wordprocessingGroup" xmlns:wpi="http://schemas.microsoft.com/office/word/2010/wordprocessingInk" xmlns:wne="http://schemas.microsoft.com/office/word/2006/wordml" xmlns:wps="http://schemas.microsoft.com/office/word/2010/wordprocessingShape" mc:Ignorable="w14 w15 wp14">
   <w:p>
     <w:pPr>
-      <w:pStyle w:val="a3"/>
+      <w:pStyle w:val="Header"/>
       <w:rPr>
         <w:b/>
         <w:sz w:val="21"/>
@@ -10868,7 +11026,7 @@
     <w:lsdException w:name="List Table 6 Colorful Accent 6" w:uiPriority="51"/>
     <w:lsdException w:name="List Table 7 Colorful Accent 6" w:uiPriority="52"/>
   </w:latentStyles>
-  <w:style w:type="paragraph" w:default="1" w:styleId="a">
+  <w:style w:type="paragraph" w:default="1" w:styleId="Normal">
     <w:name w:val="Normal"/>
     <w:qFormat/>
     <w:rsid w:val="0037190B"/>
@@ -10880,13 +11038,13 @@
       <w:jc w:val="both"/>
     </w:pPr>
   </w:style>
-  <w:style w:type="character" w:default="1" w:styleId="a0">
+  <w:style w:type="character" w:default="1" w:styleId="DefaultParagraphFont">
     <w:name w:val="Default Paragraph Font"/>
     <w:uiPriority w:val="1"/>
     <w:semiHidden/>
     <w:unhideWhenUsed/>
   </w:style>
-  <w:style w:type="table" w:default="1" w:styleId="a1">
+  <w:style w:type="table" w:default="1" w:styleId="TableNormal">
     <w:name w:val="Normal Table"/>
     <w:uiPriority w:val="99"/>
     <w:semiHidden/>
@@ -10901,16 +11059,16 @@
       </w:tblCellMar>
     </w:tblPr>
   </w:style>
-  <w:style w:type="numbering" w:default="1" w:styleId="a2">
+  <w:style w:type="numbering" w:default="1" w:styleId="NoList">
     <w:name w:val="No List"/>
     <w:uiPriority w:val="99"/>
     <w:semiHidden/>
     <w:unhideWhenUsed/>
   </w:style>
-  <w:style w:type="paragraph" w:styleId="a3">
+  <w:style w:type="paragraph" w:styleId="Header">
     <w:name w:val="header"/>
-    <w:basedOn w:val="a"/>
-    <w:link w:val="Char"/>
+    <w:basedOn w:val="Normal"/>
+    <w:link w:val="HeaderChar"/>
     <w:uiPriority w:val="99"/>
     <w:unhideWhenUsed/>
     <w:rsid w:val="00E51929"/>
@@ -10932,10 +11090,10 @@
       <w:szCs w:val="18"/>
     </w:rPr>
   </w:style>
-  <w:style w:type="character" w:customStyle="1" w:styleId="Char">
-    <w:name w:val="页眉 Char"/>
-    <w:basedOn w:val="a0"/>
-    <w:link w:val="a3"/>
+  <w:style w:type="character" w:customStyle="1" w:styleId="HeaderChar">
+    <w:name w:val="Header Char"/>
+    <w:basedOn w:val="DefaultParagraphFont"/>
+    <w:link w:val="Header"/>
     <w:uiPriority w:val="99"/>
     <w:rsid w:val="00E51929"/>
     <w:rPr>
@@ -10945,10 +11103,10 @@
       <w:szCs w:val="18"/>
     </w:rPr>
   </w:style>
-  <w:style w:type="paragraph" w:styleId="a4">
+  <w:style w:type="paragraph" w:styleId="Footer">
     <w:name w:val="footer"/>
-    <w:basedOn w:val="a"/>
-    <w:link w:val="Char0"/>
+    <w:basedOn w:val="Normal"/>
+    <w:link w:val="FooterChar"/>
     <w:uiPriority w:val="99"/>
     <w:unhideWhenUsed/>
     <w:rsid w:val="00E51929"/>
@@ -10967,10 +11125,10 @@
       <w:szCs w:val="18"/>
     </w:rPr>
   </w:style>
-  <w:style w:type="character" w:customStyle="1" w:styleId="Char0">
-    <w:name w:val="页脚 Char"/>
-    <w:basedOn w:val="a0"/>
-    <w:link w:val="a4"/>
+  <w:style w:type="character" w:customStyle="1" w:styleId="FooterChar">
+    <w:name w:val="Footer Char"/>
+    <w:basedOn w:val="DefaultParagraphFont"/>
+    <w:link w:val="Footer"/>
     <w:uiPriority w:val="99"/>
     <w:rsid w:val="00E51929"/>
     <w:rPr>
@@ -10980,9 +11138,9 @@
       <w:szCs w:val="18"/>
     </w:rPr>
   </w:style>
-  <w:style w:type="paragraph" w:styleId="a5">
+  <w:style w:type="paragraph" w:styleId="ListParagraph">
     <w:name w:val="List Paragraph"/>
-    <w:basedOn w:val="a"/>
+    <w:basedOn w:val="Normal"/>
     <w:uiPriority w:val="34"/>
     <w:qFormat/>
     <w:rsid w:val="00C62497"/>
@@ -11252,4 +11410,16 @@
     </a:ext>
   </a:extLst>
 </a:theme>
+</file>
+
+<file path=customXml/item1.xml><?xml version="1.0" encoding="utf-8"?>
+<b:Sources xmlns:b="http://schemas.openxmlformats.org/officeDocument/2006/bibliography" xmlns="http://schemas.openxmlformats.org/officeDocument/2006/bibliography" SelectedStyle="\APASixthEditionOfficeOnline.xsl" StyleName="APA" Version="6"/>
+</file>
+
+<file path=customXml/itemProps1.xml><?xml version="1.0" encoding="utf-8"?>
+<ds:datastoreItem xmlns:ds="http://schemas.openxmlformats.org/officeDocument/2006/customXml" ds:itemID="{7CFAF55A-2FD1-4DAD-A1C5-4E12B2D2C6CB}">
+  <ds:schemaRefs>
+    <ds:schemaRef ds:uri="http://schemas.openxmlformats.org/officeDocument/2006/bibliography"/>
+  </ds:schemaRefs>
+</ds:datastoreItem>
 </file>